--- a/The Pragmatic Programmer Özet.docx
+++ b/The Pragmatic Programmer Özet.docx
@@ -56,786 +56,787 @@
           <w:color w:val="FF0000"/>
           <w:lang w:val="tr-TR"/>
         </w:rPr>
+        <w:t xml:space="preserve"> Pragmatik Bir Felsefe</w:t>
+      </w:r>
+    </w:p>
+    <w:p>
+      <w:pPr>
+        <w:rPr>
+          <w:rStyle w:val="BookTitle"/>
+          <w:lang w:val="tr-TR"/>
+        </w:rPr>
+      </w:pPr>
+    </w:p>
+    <w:p>
+      <w:pPr>
+        <w:jc w:val="center"/>
+        <w:rPr>
+          <w:rStyle w:val="BookTitle"/>
+          <w:b w:val="0"/>
+          <w:bCs w:val="0"/>
+        </w:rPr>
+      </w:pPr>
+    </w:p>
+    <w:p>
+      <w:pPr>
+        <w:pStyle w:val="ListParagraph"/>
+        <w:numPr>
+          <w:ilvl w:val="0"/>
+          <w:numId w:val="1"/>
+        </w:numPr>
+        <w:rPr>
+          <w:rStyle w:val="BookTitle"/>
+          <w:b w:val="0"/>
+          <w:bCs w:val="0"/>
+          <w:lang w:val="tr-TR"/>
+        </w:rPr>
+      </w:pPr>
+      <w:r>
+        <w:rPr>
+          <w:rStyle w:val="BookTitle"/>
+          <w:b w:val="0"/>
+          <w:bCs w:val="0"/>
+          <w:lang w:val="tr-TR"/>
+        </w:rPr>
+        <w:t>Bu senin hayatın</w:t>
+      </w:r>
+    </w:p>
+    <w:p>
+      <w:pPr>
+        <w:pStyle w:val="ListParagraph"/>
+        <w:numPr>
+          <w:ilvl w:val="1"/>
+          <w:numId w:val="1"/>
+        </w:numPr>
+        <w:rPr>
+          <w:rStyle w:val="BookTitle"/>
+          <w:b w:val="0"/>
+          <w:bCs w:val="0"/>
+          <w:lang w:val="tr-TR"/>
+        </w:rPr>
+      </w:pPr>
+      <w:r>
+        <w:rPr>
+          <w:rStyle w:val="BookTitle"/>
+          <w:b w:val="0"/>
+          <w:bCs w:val="0"/>
+          <w:lang w:val="tr-TR"/>
+        </w:rPr>
+        <w:t>Bu senin hayatın, sahibi sensin ve alacağın her aksiyon senin sorumluluğunda olacak.</w:t>
+      </w:r>
+    </w:p>
+    <w:p>
+      <w:pPr>
+        <w:pStyle w:val="ListParagraph"/>
+        <w:numPr>
+          <w:ilvl w:val="1"/>
+          <w:numId w:val="1"/>
+        </w:numPr>
+        <w:rPr>
+          <w:rStyle w:val="BookTitle"/>
+          <w:b w:val="0"/>
+          <w:bCs w:val="0"/>
+          <w:lang w:val="tr-TR"/>
+        </w:rPr>
+      </w:pPr>
+      <w:r>
+        <w:rPr>
+          <w:rStyle w:val="BookTitle"/>
+          <w:b w:val="0"/>
+          <w:bCs w:val="0"/>
+          <w:lang w:val="tr-TR"/>
+        </w:rPr>
+        <w:t>Seçim yapma özgürlüğüne sahipsin.</w:t>
+      </w:r>
+    </w:p>
+    <w:p>
+      <w:pPr>
+        <w:pStyle w:val="ListParagraph"/>
+        <w:ind w:left="1440"/>
+        <w:rPr>
+          <w:rStyle w:val="BookTitle"/>
+          <w:b w:val="0"/>
+          <w:bCs w:val="0"/>
+          <w:lang w:val="tr-TR"/>
+        </w:rPr>
+      </w:pPr>
+    </w:p>
+    <w:p>
+      <w:pPr>
+        <w:pStyle w:val="ListParagraph"/>
+        <w:numPr>
+          <w:ilvl w:val="0"/>
+          <w:numId w:val="1"/>
+        </w:numPr>
+        <w:rPr>
+          <w:rStyle w:val="BookTitle"/>
+          <w:b w:val="0"/>
+          <w:bCs w:val="0"/>
+          <w:lang w:val="tr-TR"/>
+        </w:rPr>
+      </w:pPr>
+      <w:r>
+        <w:rPr>
+          <w:rStyle w:val="BookTitle"/>
+          <w:b w:val="0"/>
+          <w:bCs w:val="0"/>
+          <w:lang w:val="tr-TR"/>
+        </w:rPr>
+        <w:t>Kedi Kaynak Kodumu Yedi</w:t>
+      </w:r>
+    </w:p>
+    <w:p>
+      <w:pPr>
+        <w:pStyle w:val="ListParagraph"/>
+        <w:rPr>
+          <w:rStyle w:val="BookTitle"/>
+          <w:b w:val="0"/>
+          <w:bCs w:val="0"/>
+          <w:lang w:val="tr-TR"/>
+        </w:rPr>
+      </w:pPr>
+    </w:p>
+    <w:p>
+      <w:pPr>
+        <w:pStyle w:val="ListParagraph"/>
+        <w:numPr>
+          <w:ilvl w:val="1"/>
+          <w:numId w:val="1"/>
+        </w:numPr>
+        <w:rPr>
+          <w:rStyle w:val="BookTitle"/>
+          <w:b w:val="0"/>
+          <w:bCs w:val="0"/>
+          <w:lang w:val="tr-TR"/>
+        </w:rPr>
+      </w:pPr>
+      <w:r>
+        <w:rPr>
+          <w:rStyle w:val="BookTitle"/>
+          <w:b w:val="0"/>
+          <w:bCs w:val="0"/>
+          <w:lang w:val="tr-TR"/>
+        </w:rPr>
+        <w:t>Sorumluluk almak</w:t>
+      </w:r>
+    </w:p>
+    <w:p>
+      <w:pPr>
+        <w:pStyle w:val="ListParagraph"/>
+        <w:numPr>
+          <w:ilvl w:val="2"/>
+          <w:numId w:val="1"/>
+        </w:numPr>
+        <w:rPr>
+          <w:rStyle w:val="BookTitle"/>
+          <w:b w:val="0"/>
+          <w:bCs w:val="0"/>
+          <w:lang w:val="tr-TR"/>
+        </w:rPr>
+      </w:pPr>
+      <w:r>
+        <w:rPr>
+          <w:rStyle w:val="BookTitle"/>
+          <w:b w:val="0"/>
+          <w:bCs w:val="0"/>
+          <w:lang w:val="tr-TR"/>
+        </w:rPr>
+        <w:t>Saçma bahaneler yerine seçenekler sunun.</w:t>
+      </w:r>
+    </w:p>
+    <w:p>
+      <w:pPr>
+        <w:pStyle w:val="ListParagraph"/>
+        <w:numPr>
+          <w:ilvl w:val="0"/>
+          <w:numId w:val="1"/>
+        </w:numPr>
+        <w:rPr>
+          <w:rStyle w:val="BookTitle"/>
+          <w:b w:val="0"/>
+          <w:bCs w:val="0"/>
+          <w:lang w:val="tr-TR"/>
+        </w:rPr>
+      </w:pPr>
+      <w:r>
+        <w:rPr>
+          <w:rStyle w:val="BookTitle"/>
+          <w:b w:val="0"/>
+          <w:bCs w:val="0"/>
+          <w:lang w:val="tr-TR"/>
+        </w:rPr>
+        <w:t xml:space="preserve">Yazılım </w:t>
+      </w:r>
+      <w:proofErr w:type="spellStart"/>
+      <w:r>
+        <w:rPr>
+          <w:rStyle w:val="BookTitle"/>
+          <w:b w:val="0"/>
+          <w:bCs w:val="0"/>
+          <w:lang w:val="tr-TR"/>
+        </w:rPr>
+        <w:t>Entropisi</w:t>
+      </w:r>
+      <w:proofErr w:type="spellEnd"/>
+    </w:p>
+    <w:p>
+      <w:pPr>
+        <w:pStyle w:val="ListParagraph"/>
+        <w:numPr>
+          <w:ilvl w:val="1"/>
+          <w:numId w:val="1"/>
+        </w:numPr>
+        <w:rPr>
+          <w:rStyle w:val="BookTitle"/>
+          <w:b w:val="0"/>
+          <w:bCs w:val="0"/>
+          <w:i w:val="0"/>
+          <w:iCs w:val="0"/>
+          <w:lang w:val="tr-TR"/>
+        </w:rPr>
+      </w:pPr>
+      <w:r>
+        <w:rPr>
+          <w:rStyle w:val="BookTitle"/>
+          <w:b w:val="0"/>
+          <w:bCs w:val="0"/>
+          <w:i w:val="0"/>
+          <w:iCs w:val="0"/>
+          <w:lang w:val="tr-TR"/>
+        </w:rPr>
+        <w:t xml:space="preserve">"Kırık pencereleri" (kötü tasarımlar, yanlış kararlar veya zayıf kod) </w:t>
+      </w:r>
+      <w:r>
+        <w:rPr>
+          <w:rStyle w:val="BookTitle"/>
+          <w:b w:val="0"/>
+          <w:bCs w:val="0"/>
+          <w:i w:val="0"/>
+          <w:iCs w:val="0"/>
+          <w:lang w:val="tr-TR"/>
+        </w:rPr>
+        <w:t>onarmadan</w:t>
+      </w:r>
+      <w:r>
+        <w:rPr>
+          <w:rStyle w:val="BookTitle"/>
+          <w:b w:val="0"/>
+          <w:bCs w:val="0"/>
+          <w:i w:val="0"/>
+          <w:iCs w:val="0"/>
+          <w:lang w:val="tr-TR"/>
+        </w:rPr>
+        <w:t xml:space="preserve"> bırakmayın.</w:t>
+      </w:r>
+      <w:r>
+        <w:rPr>
+          <w:rStyle w:val="BookTitle"/>
+          <w:b w:val="0"/>
+          <w:bCs w:val="0"/>
+          <w:i w:val="0"/>
+          <w:iCs w:val="0"/>
+          <w:lang w:val="tr-TR"/>
+        </w:rPr>
+        <w:br/>
+      </w:r>
+    </w:p>
+    <w:p>
+      <w:pPr>
+        <w:pStyle w:val="ListParagraph"/>
+        <w:numPr>
+          <w:ilvl w:val="0"/>
+          <w:numId w:val="1"/>
+        </w:numPr>
+        <w:rPr>
+          <w:rStyle w:val="BookTitle"/>
+          <w:b w:val="0"/>
+          <w:bCs w:val="0"/>
+          <w:i w:val="0"/>
+          <w:iCs w:val="0"/>
+          <w:lang w:val="tr-TR"/>
+        </w:rPr>
+      </w:pPr>
+      <w:r>
+        <w:rPr>
+          <w:rStyle w:val="BookTitle"/>
+          <w:b w:val="0"/>
+          <w:bCs w:val="0"/>
+          <w:i w:val="0"/>
+          <w:iCs w:val="0"/>
+          <w:lang w:val="tr-TR"/>
+        </w:rPr>
+        <w:t>Taş Çorbası ve Haşlanmış Kurbağa</w:t>
+      </w:r>
+    </w:p>
+    <w:p>
+      <w:pPr>
+        <w:pStyle w:val="ListParagraph"/>
+        <w:numPr>
+          <w:ilvl w:val="1"/>
+          <w:numId w:val="1"/>
+        </w:numPr>
+        <w:rPr>
+          <w:rStyle w:val="BookTitle"/>
+          <w:b w:val="0"/>
+          <w:bCs w:val="0"/>
+          <w:i w:val="0"/>
+          <w:iCs w:val="0"/>
+          <w:lang w:val="tr-TR"/>
+        </w:rPr>
+      </w:pPr>
+      <w:r>
+        <w:rPr>
+          <w:rStyle w:val="BookTitle"/>
+          <w:b w:val="0"/>
+          <w:bCs w:val="0"/>
+          <w:i w:val="0"/>
+          <w:iCs w:val="0"/>
+          <w:lang w:val="tr-TR"/>
+        </w:rPr>
+        <w:t>Değişim için katalizör olun.</w:t>
+      </w:r>
+    </w:p>
+    <w:p>
+      <w:pPr>
+        <w:pStyle w:val="ListParagraph"/>
+        <w:numPr>
+          <w:ilvl w:val="1"/>
+          <w:numId w:val="1"/>
+        </w:numPr>
+        <w:rPr>
+          <w:rStyle w:val="BookTitle"/>
+          <w:b w:val="0"/>
+          <w:bCs w:val="0"/>
+          <w:i w:val="0"/>
+          <w:iCs w:val="0"/>
+          <w:lang w:val="tr-TR"/>
+        </w:rPr>
+      </w:pPr>
+      <w:r>
+        <w:rPr>
+          <w:rStyle w:val="BookTitle"/>
+          <w:b w:val="0"/>
+          <w:bCs w:val="0"/>
+          <w:i w:val="0"/>
+          <w:iCs w:val="0"/>
+          <w:lang w:val="tr-TR"/>
+        </w:rPr>
+        <w:t>Büyük resmi hatırla (Sadece kişisel olarak ne yaptığınızı değil, etrafınızda olup bitenleri sürekli gözden geçirin)</w:t>
+      </w:r>
+      <w:r>
+        <w:rPr>
+          <w:rStyle w:val="BookTitle"/>
+          <w:b w:val="0"/>
+          <w:bCs w:val="0"/>
+          <w:i w:val="0"/>
+          <w:iCs w:val="0"/>
+          <w:lang w:val="tr-TR"/>
+        </w:rPr>
+        <w:t>.</w:t>
+      </w:r>
+      <w:r>
+        <w:rPr>
+          <w:rStyle w:val="BookTitle"/>
+          <w:b w:val="0"/>
+          <w:bCs w:val="0"/>
+          <w:i w:val="0"/>
+          <w:iCs w:val="0"/>
+          <w:lang w:val="tr-TR"/>
+        </w:rPr>
+        <w:br/>
+      </w:r>
+    </w:p>
+    <w:p>
+      <w:pPr>
+        <w:pStyle w:val="ListParagraph"/>
+        <w:numPr>
+          <w:ilvl w:val="0"/>
+          <w:numId w:val="1"/>
+        </w:numPr>
+        <w:rPr>
+          <w:rStyle w:val="BookTitle"/>
+          <w:b w:val="0"/>
+          <w:bCs w:val="0"/>
+          <w:i w:val="0"/>
+          <w:iCs w:val="0"/>
+          <w:lang w:val="tr-TR"/>
+        </w:rPr>
+      </w:pPr>
+      <w:r>
+        <w:rPr>
+          <w:rStyle w:val="BookTitle"/>
+          <w:b w:val="0"/>
+          <w:bCs w:val="0"/>
+          <w:i w:val="0"/>
+          <w:iCs w:val="0"/>
+          <w:lang w:val="tr-TR"/>
+        </w:rPr>
+        <w:t>Yeterince İyi Yazılım</w:t>
+      </w:r>
+    </w:p>
+    <w:p>
+      <w:pPr>
+        <w:pStyle w:val="ListParagraph"/>
+        <w:numPr>
+          <w:ilvl w:val="1"/>
+          <w:numId w:val="1"/>
+        </w:numPr>
+        <w:rPr>
+          <w:rStyle w:val="BookTitle"/>
+          <w:b w:val="0"/>
+          <w:bCs w:val="0"/>
+          <w:i w:val="0"/>
+          <w:iCs w:val="0"/>
+          <w:lang w:val="tr-TR"/>
+        </w:rPr>
+      </w:pPr>
+      <w:r>
+        <w:rPr>
+          <w:rStyle w:val="BookTitle"/>
+          <w:b w:val="0"/>
+          <w:bCs w:val="0"/>
+          <w:i w:val="0"/>
+          <w:iCs w:val="0"/>
+          <w:lang w:val="tr-TR"/>
+        </w:rPr>
+        <w:t xml:space="preserve">Kullanıcılarını </w:t>
+      </w:r>
+      <w:r>
+        <w:rPr>
+          <w:rStyle w:val="BookTitle"/>
+          <w:b w:val="0"/>
+          <w:bCs w:val="0"/>
+          <w:i w:val="0"/>
+          <w:iCs w:val="0"/>
+          <w:lang w:val="tr-TR"/>
+        </w:rPr>
+        <w:t>p</w:t>
+      </w:r>
+      <w:r>
+        <w:rPr>
+          <w:rStyle w:val="BookTitle"/>
+          <w:b w:val="0"/>
+          <w:bCs w:val="0"/>
+          <w:i w:val="0"/>
+          <w:iCs w:val="0"/>
+          <w:lang w:val="tr-TR"/>
+        </w:rPr>
+        <w:t xml:space="preserve">azarlıklara </w:t>
+      </w:r>
+      <w:r>
+        <w:rPr>
+          <w:rStyle w:val="BookTitle"/>
+          <w:b w:val="0"/>
+          <w:bCs w:val="0"/>
+          <w:i w:val="0"/>
+          <w:iCs w:val="0"/>
+          <w:lang w:val="tr-TR"/>
+        </w:rPr>
+        <w:t>d</w:t>
+      </w:r>
+      <w:r>
+        <w:rPr>
+          <w:rStyle w:val="BookTitle"/>
+          <w:b w:val="0"/>
+          <w:bCs w:val="0"/>
+          <w:i w:val="0"/>
+          <w:iCs w:val="0"/>
+          <w:lang w:val="tr-TR"/>
+        </w:rPr>
+        <w:t xml:space="preserve">ahil </w:t>
+      </w:r>
+      <w:r>
+        <w:rPr>
+          <w:rStyle w:val="BookTitle"/>
+          <w:b w:val="0"/>
+          <w:bCs w:val="0"/>
+          <w:i w:val="0"/>
+          <w:iCs w:val="0"/>
+          <w:lang w:val="tr-TR"/>
+        </w:rPr>
+        <w:t>e</w:t>
+      </w:r>
+      <w:r>
+        <w:rPr>
+          <w:rStyle w:val="BookTitle"/>
+          <w:b w:val="0"/>
+          <w:bCs w:val="0"/>
+          <w:i w:val="0"/>
+          <w:iCs w:val="0"/>
+          <w:lang w:val="tr-TR"/>
+        </w:rPr>
+        <w:t>t</w:t>
+      </w:r>
+    </w:p>
+    <w:p>
+      <w:pPr>
+        <w:pStyle w:val="ListParagraph"/>
+        <w:numPr>
+          <w:ilvl w:val="1"/>
+          <w:numId w:val="1"/>
+        </w:numPr>
+        <w:rPr>
+          <w:rStyle w:val="BookTitle"/>
+          <w:b w:val="0"/>
+          <w:bCs w:val="0"/>
+          <w:i w:val="0"/>
+          <w:iCs w:val="0"/>
+          <w:lang w:val="tr-TR"/>
+        </w:rPr>
+      </w:pPr>
+      <w:r>
+        <w:rPr>
+          <w:rStyle w:val="BookTitle"/>
+          <w:b w:val="0"/>
+          <w:bCs w:val="0"/>
+          <w:i w:val="0"/>
+          <w:iCs w:val="0"/>
+          <w:lang w:val="tr-TR"/>
+        </w:rPr>
+        <w:t>Ürettiğiniz sistemin kapsamı ve kalitesi, o sistemin gereksinimlerinin bir parçası olarak belirtilmelidir.</w:t>
+      </w:r>
+    </w:p>
+    <w:p>
+      <w:pPr>
+        <w:pStyle w:val="ListParagraph"/>
+        <w:numPr>
+          <w:ilvl w:val="1"/>
+          <w:numId w:val="1"/>
+        </w:numPr>
+        <w:rPr>
+          <w:rStyle w:val="BookTitle"/>
+          <w:b w:val="0"/>
+          <w:bCs w:val="0"/>
+          <w:i w:val="0"/>
+          <w:iCs w:val="0"/>
+          <w:lang w:val="tr-TR"/>
+        </w:rPr>
+      </w:pPr>
+      <w:r>
+        <w:rPr>
+          <w:rStyle w:val="BookTitle"/>
+          <w:b w:val="0"/>
+          <w:bCs w:val="0"/>
+          <w:i w:val="0"/>
+          <w:iCs w:val="0"/>
+          <w:lang w:val="tr-TR"/>
+        </w:rPr>
+        <w:t xml:space="preserve">Kaliteyi </w:t>
+      </w:r>
+      <w:r>
+        <w:rPr>
+          <w:rStyle w:val="BookTitle"/>
+          <w:b w:val="0"/>
+          <w:bCs w:val="0"/>
+          <w:i w:val="0"/>
+          <w:iCs w:val="0"/>
+          <w:lang w:val="tr-TR"/>
+        </w:rPr>
+        <w:t>g</w:t>
+      </w:r>
+      <w:r>
+        <w:rPr>
+          <w:rStyle w:val="BookTitle"/>
+          <w:b w:val="0"/>
+          <w:bCs w:val="0"/>
+          <w:i w:val="0"/>
+          <w:iCs w:val="0"/>
+          <w:lang w:val="tr-TR"/>
+        </w:rPr>
+        <w:t xml:space="preserve">ereksinim </w:t>
+      </w:r>
+      <w:r>
+        <w:rPr>
+          <w:rStyle w:val="BookTitle"/>
+          <w:b w:val="0"/>
+          <w:bCs w:val="0"/>
+          <w:i w:val="0"/>
+          <w:iCs w:val="0"/>
+          <w:lang w:val="tr-TR"/>
+        </w:rPr>
+        <w:t>s</w:t>
+      </w:r>
+      <w:r>
+        <w:rPr>
+          <w:rStyle w:val="BookTitle"/>
+          <w:b w:val="0"/>
+          <w:bCs w:val="0"/>
+          <w:i w:val="0"/>
+          <w:iCs w:val="0"/>
+          <w:lang w:val="tr-TR"/>
+        </w:rPr>
+        <w:t xml:space="preserve">orunu </w:t>
+      </w:r>
+      <w:r>
+        <w:rPr>
+          <w:rStyle w:val="BookTitle"/>
+          <w:b w:val="0"/>
+          <w:bCs w:val="0"/>
+          <w:i w:val="0"/>
+          <w:iCs w:val="0"/>
+          <w:lang w:val="tr-TR"/>
+        </w:rPr>
+        <w:t>h</w:t>
+      </w:r>
+      <w:r>
+        <w:rPr>
+          <w:rStyle w:val="BookTitle"/>
+          <w:b w:val="0"/>
+          <w:bCs w:val="0"/>
+          <w:i w:val="0"/>
+          <w:iCs w:val="0"/>
+          <w:lang w:val="tr-TR"/>
+        </w:rPr>
+        <w:t xml:space="preserve">aline </w:t>
+      </w:r>
+      <w:r>
+        <w:rPr>
+          <w:rStyle w:val="BookTitle"/>
+          <w:b w:val="0"/>
+          <w:bCs w:val="0"/>
+          <w:i w:val="0"/>
+          <w:iCs w:val="0"/>
+          <w:lang w:val="tr-TR"/>
+        </w:rPr>
+        <w:t>g</w:t>
+      </w:r>
+      <w:r>
+        <w:rPr>
+          <w:rStyle w:val="BookTitle"/>
+          <w:b w:val="0"/>
+          <w:bCs w:val="0"/>
+          <w:i w:val="0"/>
+          <w:iCs w:val="0"/>
+          <w:lang w:val="tr-TR"/>
+        </w:rPr>
+        <w:t>etirin</w:t>
+      </w:r>
+    </w:p>
+    <w:p>
+      <w:pPr>
+        <w:pStyle w:val="ListParagraph"/>
+        <w:numPr>
+          <w:ilvl w:val="1"/>
+          <w:numId w:val="1"/>
+        </w:numPr>
+        <w:rPr>
+          <w:rStyle w:val="BookTitle"/>
+          <w:b w:val="0"/>
+          <w:bCs w:val="0"/>
+          <w:i w:val="0"/>
+          <w:iCs w:val="0"/>
+          <w:lang w:val="tr-TR"/>
+        </w:rPr>
+      </w:pPr>
+      <w:r>
+        <w:rPr>
+          <w:rStyle w:val="BookTitle"/>
+          <w:b w:val="0"/>
+          <w:bCs w:val="0"/>
+          <w:i w:val="0"/>
+          <w:iCs w:val="0"/>
+          <w:lang w:val="tr-TR"/>
+        </w:rPr>
+        <w:t xml:space="preserve">Ne </w:t>
+      </w:r>
+      <w:r>
+        <w:rPr>
+          <w:rStyle w:val="BookTitle"/>
+          <w:b w:val="0"/>
+          <w:bCs w:val="0"/>
+          <w:i w:val="0"/>
+          <w:iCs w:val="0"/>
+          <w:lang w:val="tr-TR"/>
+        </w:rPr>
+        <w:t>z</w:t>
+      </w:r>
+      <w:r>
+        <w:rPr>
+          <w:rStyle w:val="BookTitle"/>
+          <w:b w:val="0"/>
+          <w:bCs w:val="0"/>
+          <w:i w:val="0"/>
+          <w:iCs w:val="0"/>
+          <w:lang w:val="tr-TR"/>
+        </w:rPr>
+        <w:t xml:space="preserve">aman </w:t>
+      </w:r>
+      <w:r>
+        <w:rPr>
+          <w:rStyle w:val="BookTitle"/>
+          <w:b w:val="0"/>
+          <w:bCs w:val="0"/>
+          <w:i w:val="0"/>
+          <w:iCs w:val="0"/>
+          <w:lang w:val="tr-TR"/>
+        </w:rPr>
+        <w:t>d</w:t>
+      </w:r>
+      <w:r>
+        <w:rPr>
+          <w:rStyle w:val="BookTitle"/>
+          <w:b w:val="0"/>
+          <w:bCs w:val="0"/>
+          <w:i w:val="0"/>
+          <w:iCs w:val="0"/>
+          <w:lang w:val="tr-TR"/>
+        </w:rPr>
+        <w:t xml:space="preserve">uracağınızı </w:t>
+      </w:r>
+      <w:r>
+        <w:rPr>
+          <w:rStyle w:val="BookTitle"/>
+          <w:b w:val="0"/>
+          <w:bCs w:val="0"/>
+          <w:i w:val="0"/>
+          <w:iCs w:val="0"/>
+          <w:lang w:val="tr-TR"/>
+        </w:rPr>
+        <w:t>b</w:t>
+      </w:r>
+      <w:r>
+        <w:rPr>
+          <w:rStyle w:val="BookTitle"/>
+          <w:b w:val="0"/>
+          <w:bCs w:val="0"/>
+          <w:i w:val="0"/>
+          <w:iCs w:val="0"/>
+          <w:lang w:val="tr-TR"/>
+        </w:rPr>
+        <w:t>ili</w:t>
+      </w:r>
+      <w:r>
+        <w:rPr>
+          <w:rStyle w:val="BookTitle"/>
+          <w:b w:val="0"/>
+          <w:bCs w:val="0"/>
+          <w:i w:val="0"/>
+          <w:iCs w:val="0"/>
+          <w:lang w:val="tr-TR"/>
+        </w:rPr>
+        <w:t>n</w:t>
+      </w:r>
+      <w:r>
+        <w:rPr>
+          <w:rStyle w:val="BookTitle"/>
+          <w:b w:val="0"/>
+          <w:bCs w:val="0"/>
+          <w:i w:val="0"/>
+          <w:iCs w:val="0"/>
+          <w:lang w:val="tr-TR"/>
+        </w:rPr>
         <w:t xml:space="preserve"> </w:t>
       </w:r>
       <w:r>
         <w:rPr>
           <w:rStyle w:val="BookTitle"/>
-          <w:color w:val="FF0000"/>
-          <w:lang w:val="tr-TR"/>
-        </w:rPr>
-        <w:t>Pragmatik Bir Felsefe</w:t>
-      </w:r>
-    </w:p>
-    <w:p>
-      <w:pPr>
-        <w:rPr>
-          <w:rStyle w:val="BookTitle"/>
-          <w:lang w:val="tr-TR"/>
-        </w:rPr>
-      </w:pPr>
-    </w:p>
-    <w:p>
-      <w:pPr>
-        <w:jc w:val="center"/>
-        <w:rPr>
-          <w:rStyle w:val="BookTitle"/>
-          <w:b w:val="0"/>
-          <w:bCs w:val="0"/>
-        </w:rPr>
-      </w:pPr>
-    </w:p>
-    <w:p>
-      <w:pPr>
-        <w:pStyle w:val="ListParagraph"/>
-        <w:numPr>
-          <w:ilvl w:val="0"/>
-          <w:numId w:val="1"/>
-        </w:numPr>
-        <w:rPr>
-          <w:rStyle w:val="BookTitle"/>
-          <w:b w:val="0"/>
-          <w:bCs w:val="0"/>
-          <w:lang w:val="tr-TR"/>
-        </w:rPr>
-      </w:pPr>
-      <w:r>
-        <w:rPr>
-          <w:rStyle w:val="BookTitle"/>
-          <w:b w:val="0"/>
-          <w:bCs w:val="0"/>
-          <w:lang w:val="tr-TR"/>
-        </w:rPr>
-        <w:t>Bu senin hayatın</w:t>
-      </w:r>
-    </w:p>
-    <w:p>
-      <w:pPr>
-        <w:pStyle w:val="ListParagraph"/>
-        <w:numPr>
-          <w:ilvl w:val="1"/>
-          <w:numId w:val="1"/>
-        </w:numPr>
-        <w:rPr>
-          <w:rStyle w:val="BookTitle"/>
-          <w:b w:val="0"/>
-          <w:bCs w:val="0"/>
-          <w:lang w:val="tr-TR"/>
-        </w:rPr>
-      </w:pPr>
-      <w:r>
-        <w:rPr>
-          <w:rStyle w:val="BookTitle"/>
-          <w:b w:val="0"/>
-          <w:bCs w:val="0"/>
-          <w:lang w:val="tr-TR"/>
-        </w:rPr>
-        <w:t>Bu senin hayatın, sahibi sensin ve alacağın her aksiyon senin sorumluluğunda olacak.</w:t>
-      </w:r>
-    </w:p>
-    <w:p>
-      <w:pPr>
-        <w:pStyle w:val="ListParagraph"/>
-        <w:numPr>
-          <w:ilvl w:val="1"/>
-          <w:numId w:val="1"/>
-        </w:numPr>
-        <w:rPr>
-          <w:rStyle w:val="BookTitle"/>
-          <w:b w:val="0"/>
-          <w:bCs w:val="0"/>
-          <w:lang w:val="tr-TR"/>
-        </w:rPr>
-      </w:pPr>
-      <w:r>
-        <w:rPr>
-          <w:rStyle w:val="BookTitle"/>
-          <w:b w:val="0"/>
-          <w:bCs w:val="0"/>
-          <w:lang w:val="tr-TR"/>
-        </w:rPr>
-        <w:t>Seçim yapma özgürlüğüne sahipsin.</w:t>
-      </w:r>
-    </w:p>
-    <w:p>
-      <w:pPr>
-        <w:pStyle w:val="ListParagraph"/>
-        <w:ind w:left="1440"/>
-        <w:rPr>
-          <w:rStyle w:val="BookTitle"/>
-          <w:b w:val="0"/>
-          <w:bCs w:val="0"/>
-          <w:lang w:val="tr-TR"/>
-        </w:rPr>
-      </w:pPr>
-    </w:p>
-    <w:p>
-      <w:pPr>
-        <w:pStyle w:val="ListParagraph"/>
-        <w:numPr>
-          <w:ilvl w:val="0"/>
-          <w:numId w:val="1"/>
-        </w:numPr>
-        <w:rPr>
-          <w:rStyle w:val="BookTitle"/>
-          <w:b w:val="0"/>
-          <w:bCs w:val="0"/>
-          <w:lang w:val="tr-TR"/>
-        </w:rPr>
-      </w:pPr>
-      <w:r>
-        <w:rPr>
-          <w:rStyle w:val="BookTitle"/>
-          <w:b w:val="0"/>
-          <w:bCs w:val="0"/>
-          <w:lang w:val="tr-TR"/>
-        </w:rPr>
-        <w:t>Kedi Kaynak Kodumu Yedi</w:t>
-      </w:r>
-    </w:p>
-    <w:p>
-      <w:pPr>
-        <w:pStyle w:val="ListParagraph"/>
-        <w:rPr>
-          <w:rStyle w:val="BookTitle"/>
-          <w:b w:val="0"/>
-          <w:bCs w:val="0"/>
-          <w:lang w:val="tr-TR"/>
-        </w:rPr>
-      </w:pPr>
-    </w:p>
-    <w:p>
-      <w:pPr>
-        <w:pStyle w:val="ListParagraph"/>
-        <w:numPr>
-          <w:ilvl w:val="1"/>
-          <w:numId w:val="1"/>
-        </w:numPr>
-        <w:rPr>
-          <w:rStyle w:val="BookTitle"/>
-          <w:b w:val="0"/>
-          <w:bCs w:val="0"/>
-          <w:lang w:val="tr-TR"/>
-        </w:rPr>
-      </w:pPr>
-      <w:r>
-        <w:rPr>
-          <w:rStyle w:val="BookTitle"/>
-          <w:b w:val="0"/>
-          <w:bCs w:val="0"/>
-          <w:lang w:val="tr-TR"/>
-        </w:rPr>
-        <w:t>Sorumluluk almak</w:t>
-      </w:r>
-    </w:p>
-    <w:p>
-      <w:pPr>
-        <w:pStyle w:val="ListParagraph"/>
-        <w:numPr>
-          <w:ilvl w:val="2"/>
-          <w:numId w:val="1"/>
-        </w:numPr>
-        <w:rPr>
-          <w:rStyle w:val="BookTitle"/>
-          <w:b w:val="0"/>
-          <w:bCs w:val="0"/>
-          <w:lang w:val="tr-TR"/>
-        </w:rPr>
-      </w:pPr>
-      <w:r>
-        <w:rPr>
-          <w:rStyle w:val="BookTitle"/>
-          <w:b w:val="0"/>
-          <w:bCs w:val="0"/>
-          <w:lang w:val="tr-TR"/>
-        </w:rPr>
-        <w:t>Saçma bahaneler yerine seçenekler sunun.</w:t>
-      </w:r>
-    </w:p>
-    <w:p>
-      <w:pPr>
-        <w:pStyle w:val="ListParagraph"/>
-        <w:numPr>
-          <w:ilvl w:val="0"/>
-          <w:numId w:val="1"/>
-        </w:numPr>
-        <w:rPr>
-          <w:rStyle w:val="BookTitle"/>
-          <w:b w:val="0"/>
-          <w:bCs w:val="0"/>
-          <w:lang w:val="tr-TR"/>
-        </w:rPr>
-      </w:pPr>
-      <w:r>
-        <w:rPr>
-          <w:rStyle w:val="BookTitle"/>
-          <w:b w:val="0"/>
-          <w:bCs w:val="0"/>
-          <w:lang w:val="tr-TR"/>
-        </w:rPr>
-        <w:t xml:space="preserve">Yazılım </w:t>
-      </w:r>
-      <w:proofErr w:type="spellStart"/>
-      <w:r>
-        <w:rPr>
-          <w:rStyle w:val="BookTitle"/>
-          <w:b w:val="0"/>
-          <w:bCs w:val="0"/>
-          <w:lang w:val="tr-TR"/>
-        </w:rPr>
-        <w:t>Entropisi</w:t>
-      </w:r>
-      <w:proofErr w:type="spellEnd"/>
-    </w:p>
-    <w:p>
-      <w:pPr>
-        <w:pStyle w:val="ListParagraph"/>
-        <w:numPr>
-          <w:ilvl w:val="1"/>
-          <w:numId w:val="1"/>
-        </w:numPr>
-        <w:rPr>
-          <w:rStyle w:val="BookTitle"/>
-          <w:b w:val="0"/>
-          <w:bCs w:val="0"/>
-          <w:i w:val="0"/>
-          <w:iCs w:val="0"/>
-          <w:lang w:val="tr-TR"/>
-        </w:rPr>
-      </w:pPr>
-      <w:r>
-        <w:rPr>
-          <w:rStyle w:val="BookTitle"/>
-          <w:b w:val="0"/>
-          <w:bCs w:val="0"/>
-          <w:i w:val="0"/>
-          <w:iCs w:val="0"/>
-          <w:lang w:val="tr-TR"/>
-        </w:rPr>
-        <w:t xml:space="preserve">"Kırık pencereleri" (kötü tasarımlar, yanlış kararlar veya zayıf kod) </w:t>
-      </w:r>
-      <w:r>
-        <w:rPr>
-          <w:rStyle w:val="BookTitle"/>
-          <w:b w:val="0"/>
-          <w:bCs w:val="0"/>
-          <w:i w:val="0"/>
-          <w:iCs w:val="0"/>
-          <w:lang w:val="tr-TR"/>
-        </w:rPr>
-        <w:t>onarmadan</w:t>
-      </w:r>
-      <w:r>
-        <w:rPr>
-          <w:rStyle w:val="BookTitle"/>
-          <w:b w:val="0"/>
-          <w:bCs w:val="0"/>
-          <w:i w:val="0"/>
-          <w:iCs w:val="0"/>
-          <w:lang w:val="tr-TR"/>
-        </w:rPr>
-        <w:t xml:space="preserve"> bırakmayın.</w:t>
-      </w:r>
-      <w:r>
-        <w:rPr>
-          <w:rStyle w:val="BookTitle"/>
-          <w:b w:val="0"/>
-          <w:bCs w:val="0"/>
-          <w:i w:val="0"/>
-          <w:iCs w:val="0"/>
-          <w:lang w:val="tr-TR"/>
-        </w:rPr>
-        <w:br/>
-      </w:r>
-    </w:p>
-    <w:p>
-      <w:pPr>
-        <w:pStyle w:val="ListParagraph"/>
-        <w:numPr>
-          <w:ilvl w:val="0"/>
-          <w:numId w:val="1"/>
-        </w:numPr>
-        <w:rPr>
-          <w:rStyle w:val="BookTitle"/>
-          <w:b w:val="0"/>
-          <w:bCs w:val="0"/>
-          <w:i w:val="0"/>
-          <w:iCs w:val="0"/>
-          <w:lang w:val="tr-TR"/>
-        </w:rPr>
-      </w:pPr>
-      <w:r>
-        <w:rPr>
-          <w:rStyle w:val="BookTitle"/>
-          <w:b w:val="0"/>
-          <w:bCs w:val="0"/>
-          <w:i w:val="0"/>
-          <w:iCs w:val="0"/>
-          <w:lang w:val="tr-TR"/>
-        </w:rPr>
-        <w:t>Taş Çorbası ve Haşlanmış Kurbağa</w:t>
-      </w:r>
-    </w:p>
-    <w:p>
-      <w:pPr>
-        <w:pStyle w:val="ListParagraph"/>
-        <w:numPr>
-          <w:ilvl w:val="1"/>
-          <w:numId w:val="1"/>
-        </w:numPr>
-        <w:rPr>
-          <w:rStyle w:val="BookTitle"/>
-          <w:b w:val="0"/>
-          <w:bCs w:val="0"/>
-          <w:i w:val="0"/>
-          <w:iCs w:val="0"/>
-          <w:lang w:val="tr-TR"/>
-        </w:rPr>
-      </w:pPr>
-      <w:r>
-        <w:rPr>
-          <w:rStyle w:val="BookTitle"/>
-          <w:b w:val="0"/>
-          <w:bCs w:val="0"/>
-          <w:i w:val="0"/>
-          <w:iCs w:val="0"/>
-          <w:lang w:val="tr-TR"/>
-        </w:rPr>
-        <w:t>Değişim için katalizör olun.</w:t>
-      </w:r>
-    </w:p>
-    <w:p>
-      <w:pPr>
-        <w:pStyle w:val="ListParagraph"/>
-        <w:numPr>
-          <w:ilvl w:val="1"/>
-          <w:numId w:val="1"/>
-        </w:numPr>
-        <w:rPr>
-          <w:rStyle w:val="BookTitle"/>
-          <w:b w:val="0"/>
-          <w:bCs w:val="0"/>
-          <w:i w:val="0"/>
-          <w:iCs w:val="0"/>
-          <w:lang w:val="tr-TR"/>
-        </w:rPr>
-      </w:pPr>
-      <w:r>
-        <w:rPr>
-          <w:rStyle w:val="BookTitle"/>
-          <w:b w:val="0"/>
-          <w:bCs w:val="0"/>
-          <w:i w:val="0"/>
-          <w:iCs w:val="0"/>
-          <w:lang w:val="tr-TR"/>
-        </w:rPr>
-        <w:t>Büyük resmi hatırla (Sadece kişisel olarak ne yaptığınızı değil, etrafınızda olup bitenleri sürekli gözden geçirin)</w:t>
-      </w:r>
-      <w:r>
-        <w:rPr>
-          <w:rStyle w:val="BookTitle"/>
-          <w:b w:val="0"/>
-          <w:bCs w:val="0"/>
-          <w:i w:val="0"/>
-          <w:iCs w:val="0"/>
-          <w:lang w:val="tr-TR"/>
-        </w:rPr>
-        <w:t>.</w:t>
-      </w:r>
-      <w:r>
-        <w:rPr>
-          <w:rStyle w:val="BookTitle"/>
-          <w:b w:val="0"/>
-          <w:bCs w:val="0"/>
-          <w:i w:val="0"/>
-          <w:iCs w:val="0"/>
-          <w:lang w:val="tr-TR"/>
-        </w:rPr>
-        <w:br/>
-      </w:r>
-    </w:p>
-    <w:p>
-      <w:pPr>
-        <w:pStyle w:val="ListParagraph"/>
-        <w:numPr>
-          <w:ilvl w:val="0"/>
-          <w:numId w:val="1"/>
-        </w:numPr>
-        <w:rPr>
-          <w:rStyle w:val="BookTitle"/>
-          <w:b w:val="0"/>
-          <w:bCs w:val="0"/>
-          <w:i w:val="0"/>
-          <w:iCs w:val="0"/>
-          <w:lang w:val="tr-TR"/>
-        </w:rPr>
-      </w:pPr>
-      <w:r>
-        <w:rPr>
-          <w:rStyle w:val="BookTitle"/>
-          <w:b w:val="0"/>
-          <w:bCs w:val="0"/>
-          <w:i w:val="0"/>
-          <w:iCs w:val="0"/>
-          <w:lang w:val="tr-TR"/>
-        </w:rPr>
-        <w:t>Yeterince İyi Yazılım</w:t>
-      </w:r>
-    </w:p>
-    <w:p>
-      <w:pPr>
-        <w:pStyle w:val="ListParagraph"/>
-        <w:numPr>
-          <w:ilvl w:val="1"/>
-          <w:numId w:val="1"/>
-        </w:numPr>
-        <w:rPr>
-          <w:rStyle w:val="BookTitle"/>
-          <w:b w:val="0"/>
-          <w:bCs w:val="0"/>
-          <w:i w:val="0"/>
-          <w:iCs w:val="0"/>
-          <w:lang w:val="tr-TR"/>
-        </w:rPr>
-      </w:pPr>
-      <w:r>
-        <w:rPr>
-          <w:rStyle w:val="BookTitle"/>
-          <w:b w:val="0"/>
-          <w:bCs w:val="0"/>
-          <w:i w:val="0"/>
-          <w:iCs w:val="0"/>
-          <w:lang w:val="tr-TR"/>
-        </w:rPr>
-        <w:t xml:space="preserve">Kullanıcılarını </w:t>
-      </w:r>
-      <w:r>
-        <w:rPr>
-          <w:rStyle w:val="BookTitle"/>
-          <w:b w:val="0"/>
-          <w:bCs w:val="0"/>
-          <w:i w:val="0"/>
-          <w:iCs w:val="0"/>
-          <w:lang w:val="tr-TR"/>
-        </w:rPr>
-        <w:t>p</w:t>
-      </w:r>
-      <w:r>
-        <w:rPr>
-          <w:rStyle w:val="BookTitle"/>
-          <w:b w:val="0"/>
-          <w:bCs w:val="0"/>
-          <w:i w:val="0"/>
-          <w:iCs w:val="0"/>
-          <w:lang w:val="tr-TR"/>
-        </w:rPr>
-        <w:t xml:space="preserve">azarlıklara </w:t>
-      </w:r>
-      <w:r>
-        <w:rPr>
-          <w:rStyle w:val="BookTitle"/>
-          <w:b w:val="0"/>
-          <w:bCs w:val="0"/>
-          <w:i w:val="0"/>
-          <w:iCs w:val="0"/>
-          <w:lang w:val="tr-TR"/>
-        </w:rPr>
-        <w:t>d</w:t>
-      </w:r>
-      <w:r>
-        <w:rPr>
-          <w:rStyle w:val="BookTitle"/>
-          <w:b w:val="0"/>
-          <w:bCs w:val="0"/>
-          <w:i w:val="0"/>
-          <w:iCs w:val="0"/>
-          <w:lang w:val="tr-TR"/>
-        </w:rPr>
-        <w:t xml:space="preserve">ahil </w:t>
-      </w:r>
-      <w:r>
-        <w:rPr>
-          <w:rStyle w:val="BookTitle"/>
-          <w:b w:val="0"/>
-          <w:bCs w:val="0"/>
-          <w:i w:val="0"/>
-          <w:iCs w:val="0"/>
-          <w:lang w:val="tr-TR"/>
-        </w:rPr>
-        <w:t>e</w:t>
-      </w:r>
-      <w:r>
-        <w:rPr>
-          <w:rStyle w:val="BookTitle"/>
-          <w:b w:val="0"/>
-          <w:bCs w:val="0"/>
-          <w:i w:val="0"/>
-          <w:iCs w:val="0"/>
-          <w:lang w:val="tr-TR"/>
-        </w:rPr>
-        <w:t>t</w:t>
-      </w:r>
-    </w:p>
-    <w:p>
-      <w:pPr>
-        <w:pStyle w:val="ListParagraph"/>
-        <w:numPr>
-          <w:ilvl w:val="1"/>
-          <w:numId w:val="1"/>
-        </w:numPr>
-        <w:rPr>
-          <w:rStyle w:val="BookTitle"/>
-          <w:b w:val="0"/>
-          <w:bCs w:val="0"/>
-          <w:i w:val="0"/>
-          <w:iCs w:val="0"/>
-          <w:lang w:val="tr-TR"/>
-        </w:rPr>
-      </w:pPr>
-      <w:r>
-        <w:rPr>
-          <w:rStyle w:val="BookTitle"/>
-          <w:b w:val="0"/>
-          <w:bCs w:val="0"/>
-          <w:i w:val="0"/>
-          <w:iCs w:val="0"/>
-          <w:lang w:val="tr-TR"/>
-        </w:rPr>
-        <w:t>Ürettiğiniz sistemin kapsamı ve kalitesi, o sistemin gereksinimlerinin bir parçası olarak belirtilmelidir.</w:t>
-      </w:r>
-    </w:p>
-    <w:p>
-      <w:pPr>
-        <w:pStyle w:val="ListParagraph"/>
-        <w:numPr>
-          <w:ilvl w:val="1"/>
-          <w:numId w:val="1"/>
-        </w:numPr>
-        <w:rPr>
-          <w:rStyle w:val="BookTitle"/>
-          <w:b w:val="0"/>
-          <w:bCs w:val="0"/>
-          <w:i w:val="0"/>
-          <w:iCs w:val="0"/>
-          <w:lang w:val="tr-TR"/>
-        </w:rPr>
-      </w:pPr>
-      <w:r>
-        <w:rPr>
-          <w:rStyle w:val="BookTitle"/>
-          <w:b w:val="0"/>
-          <w:bCs w:val="0"/>
-          <w:i w:val="0"/>
-          <w:iCs w:val="0"/>
-          <w:lang w:val="tr-TR"/>
-        </w:rPr>
-        <w:t xml:space="preserve">Kaliteyi </w:t>
-      </w:r>
-      <w:r>
-        <w:rPr>
-          <w:rStyle w:val="BookTitle"/>
-          <w:b w:val="0"/>
-          <w:bCs w:val="0"/>
-          <w:i w:val="0"/>
-          <w:iCs w:val="0"/>
-          <w:lang w:val="tr-TR"/>
-        </w:rPr>
-        <w:t>g</w:t>
-      </w:r>
-      <w:r>
-        <w:rPr>
-          <w:rStyle w:val="BookTitle"/>
-          <w:b w:val="0"/>
-          <w:bCs w:val="0"/>
-          <w:i w:val="0"/>
-          <w:iCs w:val="0"/>
-          <w:lang w:val="tr-TR"/>
-        </w:rPr>
-        <w:t xml:space="preserve">ereksinim </w:t>
-      </w:r>
-      <w:r>
-        <w:rPr>
-          <w:rStyle w:val="BookTitle"/>
-          <w:b w:val="0"/>
-          <w:bCs w:val="0"/>
-          <w:i w:val="0"/>
-          <w:iCs w:val="0"/>
-          <w:lang w:val="tr-TR"/>
-        </w:rPr>
-        <w:t>s</w:t>
-      </w:r>
-      <w:r>
-        <w:rPr>
-          <w:rStyle w:val="BookTitle"/>
-          <w:b w:val="0"/>
-          <w:bCs w:val="0"/>
-          <w:i w:val="0"/>
-          <w:iCs w:val="0"/>
-          <w:lang w:val="tr-TR"/>
-        </w:rPr>
-        <w:t xml:space="preserve">orunu </w:t>
-      </w:r>
-      <w:r>
-        <w:rPr>
-          <w:rStyle w:val="BookTitle"/>
-          <w:b w:val="0"/>
-          <w:bCs w:val="0"/>
-          <w:i w:val="0"/>
-          <w:iCs w:val="0"/>
-          <w:lang w:val="tr-TR"/>
-        </w:rPr>
-        <w:t>h</w:t>
-      </w:r>
-      <w:r>
-        <w:rPr>
-          <w:rStyle w:val="BookTitle"/>
-          <w:b w:val="0"/>
-          <w:bCs w:val="0"/>
-          <w:i w:val="0"/>
-          <w:iCs w:val="0"/>
-          <w:lang w:val="tr-TR"/>
-        </w:rPr>
-        <w:t xml:space="preserve">aline </w:t>
-      </w:r>
-      <w:r>
-        <w:rPr>
-          <w:rStyle w:val="BookTitle"/>
-          <w:b w:val="0"/>
-          <w:bCs w:val="0"/>
-          <w:i w:val="0"/>
-          <w:iCs w:val="0"/>
-          <w:lang w:val="tr-TR"/>
-        </w:rPr>
-        <w:t>g</w:t>
-      </w:r>
-      <w:r>
-        <w:rPr>
-          <w:rStyle w:val="BookTitle"/>
-          <w:b w:val="0"/>
-          <w:bCs w:val="0"/>
-          <w:i w:val="0"/>
-          <w:iCs w:val="0"/>
-          <w:lang w:val="tr-TR"/>
-        </w:rPr>
-        <w:t>etirin</w:t>
-      </w:r>
-    </w:p>
-    <w:p>
-      <w:pPr>
-        <w:pStyle w:val="ListParagraph"/>
-        <w:numPr>
-          <w:ilvl w:val="1"/>
-          <w:numId w:val="1"/>
-        </w:numPr>
-        <w:rPr>
-          <w:rStyle w:val="BookTitle"/>
-          <w:b w:val="0"/>
-          <w:bCs w:val="0"/>
-          <w:i w:val="0"/>
-          <w:iCs w:val="0"/>
-          <w:lang w:val="tr-TR"/>
-        </w:rPr>
-      </w:pPr>
-      <w:r>
-        <w:rPr>
-          <w:rStyle w:val="BookTitle"/>
-          <w:b w:val="0"/>
-          <w:bCs w:val="0"/>
-          <w:i w:val="0"/>
-          <w:iCs w:val="0"/>
-          <w:lang w:val="tr-TR"/>
-        </w:rPr>
-        <w:t xml:space="preserve">Ne </w:t>
-      </w:r>
-      <w:r>
-        <w:rPr>
-          <w:rStyle w:val="BookTitle"/>
-          <w:b w:val="0"/>
-          <w:bCs w:val="0"/>
-          <w:i w:val="0"/>
-          <w:iCs w:val="0"/>
-          <w:lang w:val="tr-TR"/>
-        </w:rPr>
-        <w:t>z</w:t>
-      </w:r>
-      <w:r>
-        <w:rPr>
-          <w:rStyle w:val="BookTitle"/>
-          <w:b w:val="0"/>
-          <w:bCs w:val="0"/>
-          <w:i w:val="0"/>
-          <w:iCs w:val="0"/>
-          <w:lang w:val="tr-TR"/>
-        </w:rPr>
-        <w:t xml:space="preserve">aman </w:t>
-      </w:r>
-      <w:r>
-        <w:rPr>
-          <w:rStyle w:val="BookTitle"/>
-          <w:b w:val="0"/>
-          <w:bCs w:val="0"/>
-          <w:i w:val="0"/>
-          <w:iCs w:val="0"/>
-          <w:lang w:val="tr-TR"/>
-        </w:rPr>
-        <w:t>d</w:t>
-      </w:r>
-      <w:r>
-        <w:rPr>
-          <w:rStyle w:val="BookTitle"/>
-          <w:b w:val="0"/>
-          <w:bCs w:val="0"/>
-          <w:i w:val="0"/>
-          <w:iCs w:val="0"/>
-          <w:lang w:val="tr-TR"/>
-        </w:rPr>
-        <w:t xml:space="preserve">uracağınızı </w:t>
-      </w:r>
-      <w:proofErr w:type="gramStart"/>
-      <w:r>
-        <w:rPr>
-          <w:rStyle w:val="BookTitle"/>
-          <w:b w:val="0"/>
-          <w:bCs w:val="0"/>
-          <w:i w:val="0"/>
-          <w:iCs w:val="0"/>
-          <w:lang w:val="tr-TR"/>
-        </w:rPr>
-        <w:t>b</w:t>
-      </w:r>
-      <w:r>
-        <w:rPr>
-          <w:rStyle w:val="BookTitle"/>
-          <w:b w:val="0"/>
-          <w:bCs w:val="0"/>
-          <w:i w:val="0"/>
-          <w:iCs w:val="0"/>
-          <w:lang w:val="tr-TR"/>
-        </w:rPr>
-        <w:t>ili</w:t>
-      </w:r>
-      <w:r>
-        <w:rPr>
-          <w:rStyle w:val="BookTitle"/>
-          <w:b w:val="0"/>
-          <w:bCs w:val="0"/>
-          <w:i w:val="0"/>
-          <w:iCs w:val="0"/>
-          <w:lang w:val="tr-TR"/>
-        </w:rPr>
-        <w:t>n(</w:t>
-      </w:r>
-      <w:proofErr w:type="gramEnd"/>
-      <w:r>
-        <w:rPr>
-          <w:rStyle w:val="BookTitle"/>
-          <w:b w:val="0"/>
-          <w:bCs w:val="0"/>
-          <w:i w:val="0"/>
-          <w:iCs w:val="0"/>
-          <w:lang w:val="tr-TR"/>
-        </w:rPr>
-        <w:t>i</w:t>
+          <w:b w:val="0"/>
+          <w:bCs w:val="0"/>
+          <w:i w:val="0"/>
+          <w:iCs w:val="0"/>
+          <w:lang w:val="tr-TR"/>
+        </w:rPr>
+        <w:t>(i</w:t>
       </w:r>
       <w:r>
         <w:rPr>
@@ -1423,20 +1424,31 @@
         </w:rPr>
         <w:t>(</w:t>
       </w:r>
+      <w:r>
+        <w:t xml:space="preserve"> </w:t>
+      </w:r>
+      <w:r>
+        <w:rPr>
+          <w:rStyle w:val="BookTitle"/>
+          <w:b w:val="0"/>
+          <w:bCs w:val="0"/>
+          <w:i w:val="0"/>
+          <w:iCs w:val="0"/>
+          <w:lang w:val="tr-TR"/>
+        </w:rPr>
+        <w:t>Yeni</w:t>
+      </w:r>
       <w:proofErr w:type="gramEnd"/>
       <w:r>
-        <w:t xml:space="preserve"> </w:t>
-      </w:r>
-      <w:r>
-        <w:rPr>
-          <w:rStyle w:val="BookTitle"/>
-          <w:b w:val="0"/>
-          <w:bCs w:val="0"/>
-          <w:i w:val="0"/>
-          <w:iCs w:val="0"/>
-          <w:lang w:val="tr-TR"/>
-        </w:rPr>
-        <w:t>Yeni ortaya çıkan teknolojileri öğrenip kullanmak çok zor bir iştir ama bir o kadar da getirisi olan bir şeydir.</w:t>
+        <w:rPr>
+          <w:rStyle w:val="BookTitle"/>
+          <w:b w:val="0"/>
+          <w:bCs w:val="0"/>
+          <w:i w:val="0"/>
+          <w:iCs w:val="0"/>
+          <w:lang w:val="tr-TR"/>
+        </w:rPr>
+        <w:t xml:space="preserve"> ortaya çıkan teknolojileri öğrenip kullanmak çok zor bir iştir ama bir o kadar da getirisi olan bir şeydir.</w:t>
       </w:r>
       <w:r>
         <w:rPr>
@@ -5498,6 +5510,7 @@
       </w:pPr>
       <w:r>
         <w:rPr>
+          <w:noProof/>
           <w:lang w:val="tr-TR"/>
         </w:rPr>
         <w:lastRenderedPageBreak/>
@@ -6021,13 +6034,7 @@
         <w:rPr>
           <w:lang w:val="tr-TR"/>
         </w:rPr>
-        <w:t>Tasarlayın</w:t>
-      </w:r>
-      <w:r>
-        <w:rPr>
-          <w:lang w:val="tr-TR"/>
-        </w:rPr>
-        <w:t xml:space="preserve">, uygulayın ve entegre edin. </w:t>
+        <w:t xml:space="preserve">Tasarlayın, uygulayın ve entegre edin. </w:t>
       </w:r>
     </w:p>
     <w:p>
@@ -6156,6 +6163,8 @@
         </w:rPr>
         <w:t xml:space="preserve"> </w:t>
       </w:r>
+      <w:bookmarkStart w:id="0" w:name="OLE_LINK1"/>
+      <w:bookmarkStart w:id="1" w:name="OLE_LINK2"/>
       <w:r>
         <w:rPr>
           <w:rStyle w:val="BookTitle"/>
@@ -6172,6 +6181,8 @@
         </w:rPr>
         <w:t>3-Temel Araçlar</w:t>
       </w:r>
+      <w:bookmarkEnd w:id="0"/>
+      <w:bookmarkEnd w:id="1"/>
     </w:p>
     <w:p>
       <w:pPr>
@@ -7209,7 +7220,918 @@
     </w:p>
     <w:p>
       <w:pPr>
-        <w:pStyle w:val="ListParagraph"/>
+        <w:rPr>
+          <w:lang w:val="tr-TR"/>
+        </w:rPr>
+      </w:pPr>
+    </w:p>
+    <w:p>
+      <w:pPr>
+        <w:rPr>
+          <w:rStyle w:val="BookTitle"/>
+          <w:color w:val="FF0000"/>
+          <w:lang w:val="tr-TR"/>
+        </w:rPr>
+      </w:pPr>
+      <w:r>
+        <w:rPr>
+          <w:rStyle w:val="BookTitle"/>
+          <w:color w:val="FF0000"/>
+          <w:lang w:val="tr-TR"/>
+        </w:rPr>
+        <w:t xml:space="preserve">Bölüm </w:t>
+      </w:r>
+      <w:r>
+        <w:rPr>
+          <w:rStyle w:val="BookTitle"/>
+          <w:color w:val="FF0000"/>
+          <w:lang w:val="tr-TR"/>
+        </w:rPr>
+        <w:t>4</w:t>
+      </w:r>
+      <w:r>
+        <w:rPr>
+          <w:rStyle w:val="BookTitle"/>
+          <w:color w:val="FF0000"/>
+          <w:lang w:val="tr-TR"/>
+        </w:rPr>
+        <w:t>-</w:t>
+      </w:r>
+      <w:r>
+        <w:t xml:space="preserve"> </w:t>
+      </w:r>
+      <w:r>
+        <w:rPr>
+          <w:rStyle w:val="BookTitle"/>
+          <w:color w:val="FF0000"/>
+          <w:lang w:val="tr-TR"/>
+        </w:rPr>
+        <w:t>Pragmatik Paranoya</w:t>
+      </w:r>
+    </w:p>
+    <w:p>
+      <w:pPr>
+        <w:rPr>
+          <w:lang w:val="tr-TR"/>
+        </w:rPr>
+      </w:pPr>
+    </w:p>
+    <w:p>
+      <w:pPr>
+        <w:pStyle w:val="ListParagraph"/>
+        <w:numPr>
+          <w:ilvl w:val="1"/>
+          <w:numId w:val="13"/>
+        </w:numPr>
+        <w:rPr>
+          <w:lang w:val="tr-TR"/>
+        </w:rPr>
+      </w:pPr>
+      <w:r>
+        <w:rPr>
+          <w:lang w:val="tr-TR"/>
+        </w:rPr>
+        <w:t>Mükemmel Yazılım Yazamazsınız</w:t>
+      </w:r>
+    </w:p>
+    <w:p>
+      <w:pPr>
+        <w:pStyle w:val="ListParagraph"/>
+        <w:ind w:left="1080"/>
+        <w:rPr>
+          <w:lang w:val="tr-TR"/>
+        </w:rPr>
+      </w:pPr>
+    </w:p>
+    <w:p>
+      <w:pPr>
+        <w:pStyle w:val="ListParagraph"/>
+        <w:numPr>
+          <w:ilvl w:val="0"/>
+          <w:numId w:val="1"/>
+        </w:numPr>
+        <w:rPr>
+          <w:lang w:val="tr-TR"/>
+        </w:rPr>
+      </w:pPr>
+      <w:r>
+        <w:rPr>
+          <w:lang w:val="tr-TR"/>
+        </w:rPr>
+        <w:t>Sözleşme ile tasarım</w:t>
+      </w:r>
+    </w:p>
+    <w:p>
+      <w:pPr>
+        <w:pStyle w:val="ListParagraph"/>
+        <w:numPr>
+          <w:ilvl w:val="1"/>
+          <w:numId w:val="1"/>
+        </w:numPr>
+        <w:rPr>
+          <w:lang w:val="tr-TR"/>
+        </w:rPr>
+      </w:pPr>
+      <w:proofErr w:type="spellStart"/>
+      <w:r>
+        <w:rPr>
+          <w:lang w:val="tr-TR"/>
+        </w:rPr>
+        <w:t>Meyer</w:t>
+      </w:r>
+      <w:proofErr w:type="spellEnd"/>
+      <w:r>
+        <w:rPr>
+          <w:lang w:val="tr-TR"/>
+        </w:rPr>
+        <w:t xml:space="preserve"> </w:t>
+      </w:r>
+      <w:r>
+        <w:rPr>
+          <w:lang w:val="tr-TR"/>
+        </w:rPr>
+        <w:t xml:space="preserve">‘in </w:t>
+      </w:r>
+      <w:r>
+        <w:rPr>
+          <w:lang w:val="tr-TR"/>
+        </w:rPr>
+        <w:t xml:space="preserve">fonksiyonlardan beklenenleri anlamak </w:t>
+      </w:r>
+      <w:r>
+        <w:rPr>
+          <w:lang w:val="tr-TR"/>
+        </w:rPr>
+        <w:t>için göz önünde bulundurmamız gereken maddeleri:</w:t>
+      </w:r>
+    </w:p>
+    <w:p>
+      <w:pPr>
+        <w:pStyle w:val="ListParagraph"/>
+        <w:numPr>
+          <w:ilvl w:val="2"/>
+          <w:numId w:val="1"/>
+        </w:numPr>
+        <w:rPr>
+          <w:lang w:val="tr-TR"/>
+        </w:rPr>
+      </w:pPr>
+      <w:r>
+        <w:rPr>
+          <w:lang w:val="tr-TR"/>
+        </w:rPr>
+        <w:t>Ön koşullar</w:t>
+      </w:r>
+    </w:p>
+    <w:p>
+      <w:pPr>
+        <w:pStyle w:val="ListParagraph"/>
+        <w:numPr>
+          <w:ilvl w:val="2"/>
+          <w:numId w:val="1"/>
+        </w:numPr>
+        <w:rPr>
+          <w:lang w:val="tr-TR"/>
+        </w:rPr>
+      </w:pPr>
+      <w:r>
+        <w:rPr>
+          <w:lang w:val="tr-TR"/>
+        </w:rPr>
+        <w:t>Son koşullar</w:t>
+      </w:r>
+    </w:p>
+    <w:p>
+      <w:pPr>
+        <w:pStyle w:val="ListParagraph"/>
+        <w:numPr>
+          <w:ilvl w:val="2"/>
+          <w:numId w:val="1"/>
+        </w:numPr>
+        <w:rPr>
+          <w:lang w:val="tr-TR"/>
+        </w:rPr>
+      </w:pPr>
+      <w:r>
+        <w:rPr>
+          <w:lang w:val="tr-TR"/>
+        </w:rPr>
+        <w:t>Sınıf değişkenleri</w:t>
+      </w:r>
+    </w:p>
+    <w:p>
+      <w:pPr>
+        <w:pStyle w:val="ListParagraph"/>
+        <w:numPr>
+          <w:ilvl w:val="1"/>
+          <w:numId w:val="1"/>
+        </w:numPr>
+        <w:rPr>
+          <w:lang w:val="tr-TR"/>
+        </w:rPr>
+      </w:pPr>
+      <w:r>
+        <w:rPr>
+          <w:lang w:val="tr-TR"/>
+        </w:rPr>
+        <w:t>Ne olursa olsun, sözleşmeye uymamanın bir hata olduğu konusunda hemfikir olun.</w:t>
+      </w:r>
+    </w:p>
+    <w:p>
+      <w:pPr>
+        <w:pStyle w:val="ListParagraph"/>
+        <w:numPr>
+          <w:ilvl w:val="1"/>
+          <w:numId w:val="1"/>
+        </w:numPr>
+        <w:rPr>
+          <w:lang w:val="tr-TR"/>
+        </w:rPr>
+      </w:pPr>
+      <w:r>
+        <w:rPr>
+          <w:lang w:val="tr-TR"/>
+        </w:rPr>
+        <w:t>Sözleşme ile tasarlayın.</w:t>
+      </w:r>
+    </w:p>
+    <w:p>
+      <w:pPr>
+        <w:pStyle w:val="ListParagraph"/>
+        <w:numPr>
+          <w:ilvl w:val="1"/>
+          <w:numId w:val="1"/>
+        </w:numPr>
+        <w:rPr>
+          <w:lang w:val="tr-TR"/>
+        </w:rPr>
+      </w:pPr>
+      <w:r>
+        <w:rPr>
+          <w:lang w:val="tr-TR"/>
+        </w:rPr>
+        <w:t>Başlamadan önce neleri kabul edeceğiniz konusunda katı olun ve karşılığında mümkün olduğunca az söz verin.</w:t>
+      </w:r>
+    </w:p>
+    <w:p>
+      <w:pPr>
+        <w:pStyle w:val="ListParagraph"/>
+        <w:ind w:left="1440"/>
+        <w:rPr>
+          <w:lang w:val="tr-TR"/>
+        </w:rPr>
+      </w:pPr>
+    </w:p>
+    <w:p>
+      <w:pPr>
+        <w:pStyle w:val="ListParagraph"/>
+        <w:numPr>
+          <w:ilvl w:val="0"/>
+          <w:numId w:val="1"/>
+        </w:numPr>
+        <w:rPr>
+          <w:lang w:val="tr-TR"/>
+        </w:rPr>
+      </w:pPr>
+      <w:r>
+        <w:rPr>
+          <w:lang w:val="tr-TR"/>
+        </w:rPr>
+        <w:t>Ölü programlar yalan söylemez.</w:t>
+      </w:r>
+    </w:p>
+    <w:p>
+      <w:pPr>
+        <w:pStyle w:val="ListParagraph"/>
+        <w:numPr>
+          <w:ilvl w:val="1"/>
+          <w:numId w:val="1"/>
+        </w:numPr>
+        <w:rPr>
+          <w:lang w:val="tr-TR"/>
+        </w:rPr>
+      </w:pPr>
+      <w:r>
+        <w:rPr>
+          <w:lang w:val="tr-TR"/>
+        </w:rPr>
+        <w:t xml:space="preserve">Tüm hatalar size bilgi verir. </w:t>
+      </w:r>
+    </w:p>
+    <w:p>
+      <w:pPr>
+        <w:pStyle w:val="ListParagraph"/>
+        <w:numPr>
+          <w:ilvl w:val="1"/>
+          <w:numId w:val="1"/>
+        </w:numPr>
+        <w:rPr>
+          <w:lang w:val="tr-TR"/>
+        </w:rPr>
+      </w:pPr>
+      <w:r>
+        <w:rPr>
+          <w:lang w:val="tr-TR"/>
+        </w:rPr>
+        <w:t>Kendinizi hatanın olamayacağına ikna edebilir ve görmezden gelmeyi seçebilirsiniz.</w:t>
+      </w:r>
+    </w:p>
+    <w:p>
+      <w:pPr>
+        <w:pStyle w:val="ListParagraph"/>
+        <w:numPr>
+          <w:ilvl w:val="1"/>
+          <w:numId w:val="1"/>
+        </w:numPr>
+        <w:rPr>
+          <w:lang w:val="tr-TR"/>
+        </w:rPr>
+      </w:pPr>
+      <w:r>
+        <w:rPr>
+          <w:lang w:val="tr-TR"/>
+        </w:rPr>
+        <w:t xml:space="preserve"> Bunun yerine pragmatik programcılar kendilerine bir hata varsa, çok, çok kötü bir şey olduğunu söylerler. </w:t>
+      </w:r>
+    </w:p>
+    <w:p>
+      <w:pPr>
+        <w:pStyle w:val="ListParagraph"/>
+        <w:numPr>
+          <w:ilvl w:val="1"/>
+          <w:numId w:val="1"/>
+        </w:numPr>
+        <w:rPr>
+          <w:lang w:val="tr-TR"/>
+        </w:rPr>
+      </w:pPr>
+      <w:r>
+        <w:rPr>
+          <w:lang w:val="tr-TR"/>
+        </w:rPr>
+        <w:t>Hata mesajını okumayı unutmayın.</w:t>
+      </w:r>
+    </w:p>
+    <w:p>
+      <w:pPr>
+        <w:pStyle w:val="ListParagraph"/>
+        <w:numPr>
+          <w:ilvl w:val="1"/>
+          <w:numId w:val="1"/>
+        </w:numPr>
+        <w:rPr>
+          <w:lang w:val="tr-TR"/>
+        </w:rPr>
+      </w:pPr>
+      <w:r>
+        <w:rPr>
+          <w:lang w:val="tr-TR"/>
+        </w:rPr>
+        <w:t>Ölü bir program normalde sakat bir programdan çok daha az hasar verir.</w:t>
+      </w:r>
+    </w:p>
+    <w:p>
+      <w:pPr>
+        <w:pStyle w:val="ListParagraph"/>
+        <w:ind w:left="1440"/>
+        <w:rPr>
+          <w:lang w:val="tr-TR"/>
+        </w:rPr>
+      </w:pPr>
+    </w:p>
+    <w:p>
+      <w:pPr>
+        <w:pStyle w:val="ListParagraph"/>
+        <w:numPr>
+          <w:ilvl w:val="0"/>
+          <w:numId w:val="1"/>
+        </w:numPr>
+        <w:rPr>
+          <w:lang w:val="tr-TR"/>
+        </w:rPr>
+      </w:pPr>
+      <w:r>
+        <w:rPr>
+          <w:lang w:val="tr-TR"/>
+        </w:rPr>
+        <w:t>İddialı Programlama</w:t>
+      </w:r>
+    </w:p>
+    <w:p>
+      <w:pPr>
+        <w:pStyle w:val="ListParagraph"/>
+        <w:numPr>
+          <w:ilvl w:val="1"/>
+          <w:numId w:val="1"/>
+        </w:numPr>
+        <w:rPr>
+          <w:lang w:val="tr-TR"/>
+        </w:rPr>
+      </w:pPr>
+      <w:r>
+        <w:rPr>
+          <w:lang w:val="tr-TR"/>
+        </w:rPr>
+        <w:t>İmkansızı Önlemek İçin İddiaları Kullanın</w:t>
+      </w:r>
+    </w:p>
+    <w:p>
+      <w:pPr>
+        <w:pStyle w:val="ListParagraph"/>
+        <w:numPr>
+          <w:ilvl w:val="1"/>
+          <w:numId w:val="1"/>
+        </w:numPr>
+        <w:rPr>
+          <w:lang w:val="tr-TR"/>
+        </w:rPr>
+      </w:pPr>
+      <w:r>
+        <w:rPr>
+          <w:lang w:val="tr-TR"/>
+        </w:rPr>
+        <w:t xml:space="preserve">Performans sorunlarınız olsa bile, yalnızca sizi gerçekten etkileyen </w:t>
+      </w:r>
+      <w:bookmarkStart w:id="2" w:name="OLE_LINK3"/>
+      <w:bookmarkStart w:id="3" w:name="OLE_LINK4"/>
+      <w:r>
+        <w:rPr>
+          <w:lang w:val="tr-TR"/>
+        </w:rPr>
+        <w:t>kontrolleri</w:t>
+      </w:r>
+      <w:r>
+        <w:rPr>
+          <w:lang w:val="tr-TR"/>
+        </w:rPr>
+        <w:t xml:space="preserve"> </w:t>
+      </w:r>
+      <w:bookmarkEnd w:id="2"/>
+      <w:bookmarkEnd w:id="3"/>
+      <w:r>
+        <w:rPr>
+          <w:lang w:val="tr-TR"/>
+        </w:rPr>
+        <w:t>kapatın.</w:t>
+      </w:r>
+    </w:p>
+    <w:p>
+      <w:pPr>
+        <w:pStyle w:val="ListParagraph"/>
+        <w:ind w:left="1440"/>
+        <w:rPr>
+          <w:lang w:val="tr-TR"/>
+        </w:rPr>
+      </w:pPr>
+    </w:p>
+    <w:p>
+      <w:pPr>
+        <w:pStyle w:val="ListParagraph"/>
+        <w:ind w:left="1440"/>
+        <w:rPr>
+          <w:lang w:val="tr-TR"/>
+        </w:rPr>
+      </w:pPr>
+    </w:p>
+    <w:p>
+      <w:pPr>
+        <w:pStyle w:val="ListParagraph"/>
+        <w:numPr>
+          <w:ilvl w:val="0"/>
+          <w:numId w:val="1"/>
+        </w:numPr>
+        <w:rPr>
+          <w:lang w:val="tr-TR"/>
+        </w:rPr>
+      </w:pPr>
+      <w:r>
+        <w:rPr>
+          <w:lang w:val="tr-TR"/>
+        </w:rPr>
+        <w:lastRenderedPageBreak/>
+        <w:t>Kaynaklar nasıl dengelenir?</w:t>
+      </w:r>
+    </w:p>
+    <w:p>
+      <w:pPr>
+        <w:pStyle w:val="ListParagraph"/>
+        <w:numPr>
+          <w:ilvl w:val="1"/>
+          <w:numId w:val="1"/>
+        </w:numPr>
+        <w:rPr>
+          <w:lang w:val="tr-TR"/>
+        </w:rPr>
+      </w:pPr>
+      <w:r>
+        <w:rPr>
+          <w:lang w:val="tr-TR"/>
+        </w:rPr>
+        <w:t>Başladığınız işi bitirin.</w:t>
+      </w:r>
+    </w:p>
+    <w:p>
+      <w:pPr>
+        <w:pStyle w:val="ListParagraph"/>
+        <w:numPr>
+          <w:ilvl w:val="1"/>
+          <w:numId w:val="1"/>
+        </w:numPr>
+        <w:rPr>
+          <w:lang w:val="tr-TR"/>
+        </w:rPr>
+      </w:pPr>
+      <w:r>
+        <w:rPr>
+          <w:lang w:val="tr-TR"/>
+        </w:rPr>
+        <w:t xml:space="preserve">Kaynakları, tahsis ettiğiniz sıranın tersi sırayla serbest bırakın. </w:t>
+      </w:r>
+    </w:p>
+    <w:p>
+      <w:pPr>
+        <w:pStyle w:val="ListParagraph"/>
+        <w:numPr>
+          <w:ilvl w:val="1"/>
+          <w:numId w:val="1"/>
+        </w:numPr>
+        <w:rPr>
+          <w:lang w:val="tr-TR"/>
+        </w:rPr>
+      </w:pPr>
+      <w:r>
+        <w:rPr>
+          <w:lang w:val="tr-TR"/>
+        </w:rPr>
+        <w:t>Bu şekilde, bir kaynak diğerine referanslar içeriyorsa kaynakları tek bırakmazsınız.</w:t>
+      </w:r>
+    </w:p>
+    <w:p>
+      <w:pPr>
+        <w:pStyle w:val="ListParagraph"/>
+        <w:numPr>
+          <w:ilvl w:val="1"/>
+          <w:numId w:val="1"/>
+        </w:numPr>
+        <w:rPr>
+          <w:lang w:val="tr-TR"/>
+        </w:rPr>
+      </w:pPr>
+      <w:r>
+        <w:rPr>
+          <w:lang w:val="tr-TR"/>
+        </w:rPr>
+        <w:t xml:space="preserve">Aynı kaynak grubunu kodunuzda farklı yerlere tahsis ederken, onları her zaman aynı sırayla tahsis edin. </w:t>
+      </w:r>
+    </w:p>
+    <w:p>
+      <w:pPr>
+        <w:pStyle w:val="ListParagraph"/>
+        <w:numPr>
+          <w:ilvl w:val="1"/>
+          <w:numId w:val="1"/>
+        </w:numPr>
+        <w:rPr>
+          <w:lang w:val="tr-TR"/>
+        </w:rPr>
+      </w:pPr>
+      <w:r>
+        <w:rPr>
+          <w:lang w:val="tr-TR"/>
+        </w:rPr>
+        <w:t>Bu, kilitlenme olasılığını azaltacaktır.</w:t>
+      </w:r>
+    </w:p>
+    <w:p>
+      <w:pPr>
+        <w:pStyle w:val="ListParagraph"/>
+        <w:numPr>
+          <w:ilvl w:val="1"/>
+          <w:numId w:val="1"/>
+        </w:numPr>
+        <w:rPr>
+          <w:lang w:val="tr-TR"/>
+        </w:rPr>
+      </w:pPr>
+      <w:r>
+        <w:rPr>
+          <w:lang w:val="tr-TR"/>
+        </w:rPr>
+        <w:t>Bir kaynağı kim tahsis ederse, onu serbest bırakmaktan sorumlu olmalıdır.</w:t>
+      </w:r>
+      <w:r>
+        <w:rPr>
+          <w:lang w:val="tr-TR"/>
+        </w:rPr>
+        <w:br/>
+      </w:r>
+    </w:p>
+    <w:p>
+      <w:pPr>
+        <w:pStyle w:val="ListParagraph"/>
+        <w:numPr>
+          <w:ilvl w:val="0"/>
+          <w:numId w:val="1"/>
+        </w:numPr>
+        <w:rPr>
+          <w:lang w:val="tr-TR"/>
+        </w:rPr>
+      </w:pPr>
+      <w:r>
+        <w:rPr>
+          <w:lang w:val="tr-TR"/>
+        </w:rPr>
+        <w:t>Farlarınızı Geçmeyin</w:t>
+      </w:r>
+    </w:p>
+    <w:p>
+      <w:pPr>
+        <w:pStyle w:val="ListParagraph"/>
+        <w:numPr>
+          <w:ilvl w:val="1"/>
+          <w:numId w:val="1"/>
+        </w:numPr>
+        <w:rPr>
+          <w:lang w:val="tr-TR"/>
+        </w:rPr>
+      </w:pPr>
+      <w:r>
+        <w:rPr>
+          <w:lang w:val="tr-TR"/>
+        </w:rPr>
+        <w:t>Daima küçük adımlar atın.</w:t>
+      </w:r>
+    </w:p>
+    <w:p>
+      <w:pPr>
+        <w:pStyle w:val="ListParagraph"/>
+        <w:numPr>
+          <w:ilvl w:val="1"/>
+          <w:numId w:val="1"/>
+        </w:numPr>
+        <w:rPr>
+          <w:lang w:val="tr-TR"/>
+        </w:rPr>
+      </w:pPr>
+      <w:r>
+        <w:rPr>
+          <w:lang w:val="tr-TR"/>
+        </w:rPr>
+        <w:t>G</w:t>
+      </w:r>
+      <w:r>
+        <w:rPr>
+          <w:lang w:val="tr-TR"/>
+        </w:rPr>
+        <w:t>eri bildirimleri kontrol edin ve ayarlamalar yapın.</w:t>
+      </w:r>
+    </w:p>
+    <w:p>
+      <w:pPr>
+        <w:pStyle w:val="ListParagraph"/>
+        <w:numPr>
+          <w:ilvl w:val="1"/>
+          <w:numId w:val="1"/>
+        </w:numPr>
+        <w:rPr>
+          <w:lang w:val="tr-TR"/>
+        </w:rPr>
+      </w:pPr>
+      <w:r>
+        <w:rPr>
+          <w:lang w:val="tr-TR"/>
+        </w:rPr>
+        <w:t>Asla "çok büyük" bir adım veya görev alma</w:t>
+      </w:r>
+      <w:r>
+        <w:rPr>
+          <w:lang w:val="tr-TR"/>
+        </w:rPr>
+        <w:t>yın</w:t>
+      </w:r>
+      <w:r>
+        <w:rPr>
+          <w:lang w:val="tr-TR"/>
+        </w:rPr>
+        <w:t>.</w:t>
+      </w:r>
+    </w:p>
+    <w:p>
+      <w:pPr>
+        <w:pStyle w:val="ListParagraph"/>
+        <w:numPr>
+          <w:ilvl w:val="1"/>
+          <w:numId w:val="1"/>
+        </w:numPr>
+        <w:rPr>
+          <w:lang w:val="tr-TR"/>
+        </w:rPr>
+      </w:pPr>
+      <w:r>
+        <w:rPr>
+          <w:lang w:val="tr-TR"/>
+        </w:rPr>
+        <w:t>Geri bildirim ile tam olarak ne demek istiyoruz?</w:t>
+      </w:r>
+    </w:p>
+    <w:p>
+      <w:pPr>
+        <w:pStyle w:val="ListParagraph"/>
+        <w:numPr>
+          <w:ilvl w:val="2"/>
+          <w:numId w:val="1"/>
+        </w:numPr>
+        <w:rPr>
+          <w:lang w:val="tr-TR"/>
+        </w:rPr>
+      </w:pPr>
+      <w:proofErr w:type="spellStart"/>
+      <w:r>
+        <w:rPr>
+          <w:lang w:val="tr-TR"/>
+        </w:rPr>
+        <w:t>REPL’deki</w:t>
+      </w:r>
+      <w:proofErr w:type="spellEnd"/>
+      <w:r>
+        <w:rPr>
+          <w:lang w:val="tr-TR"/>
+        </w:rPr>
+        <w:t xml:space="preserve"> sonuçlar, </w:t>
+      </w:r>
+      <w:proofErr w:type="spellStart"/>
+      <w:r>
+        <w:rPr>
+          <w:lang w:val="tr-TR"/>
+        </w:rPr>
+        <w:t>API’leri</w:t>
+      </w:r>
+      <w:proofErr w:type="spellEnd"/>
+      <w:r>
+        <w:rPr>
+          <w:lang w:val="tr-TR"/>
+        </w:rPr>
+        <w:t xml:space="preserve"> ve algoritmaları anlamanız hakkında geri bildirim sağlar.</w:t>
+      </w:r>
+    </w:p>
+    <w:p>
+      <w:pPr>
+        <w:pStyle w:val="ListParagraph"/>
+        <w:numPr>
+          <w:ilvl w:val="2"/>
+          <w:numId w:val="1"/>
+        </w:numPr>
+        <w:rPr>
+          <w:lang w:val="tr-TR"/>
+        </w:rPr>
+      </w:pPr>
+      <w:r>
+        <w:rPr>
+          <w:lang w:val="tr-TR"/>
+        </w:rPr>
+        <w:t>Birim testleri, son kod değişikliğiniz hakkında geri bildirim sağlar.</w:t>
+      </w:r>
+    </w:p>
+    <w:p>
+      <w:pPr>
+        <w:pStyle w:val="ListParagraph"/>
+        <w:numPr>
+          <w:ilvl w:val="2"/>
+          <w:numId w:val="1"/>
+        </w:numPr>
+        <w:rPr>
+          <w:lang w:val="tr-TR"/>
+        </w:rPr>
+      </w:pPr>
+      <w:r>
+        <w:rPr>
+          <w:lang w:val="tr-TR"/>
+        </w:rPr>
+        <w:t xml:space="preserve">Kullanıcı </w:t>
+      </w:r>
+      <w:proofErr w:type="spellStart"/>
+      <w:r>
+        <w:rPr>
+          <w:lang w:val="tr-TR"/>
+        </w:rPr>
+        <w:t>demosu</w:t>
+      </w:r>
+      <w:proofErr w:type="spellEnd"/>
+      <w:r>
+        <w:rPr>
+          <w:lang w:val="tr-TR"/>
+        </w:rPr>
+        <w:t xml:space="preserve"> ve konuşma, özellikler ve kullanılabilirlik hakkında geri bildirim sağlar.</w:t>
+      </w:r>
+    </w:p>
+    <w:p>
+      <w:pPr>
+        <w:pStyle w:val="ListParagraph"/>
+        <w:numPr>
+          <w:ilvl w:val="1"/>
+          <w:numId w:val="1"/>
+        </w:numPr>
+        <w:rPr>
+          <w:lang w:val="tr-TR"/>
+        </w:rPr>
+      </w:pPr>
+      <w:r>
+        <w:rPr>
+          <w:lang w:val="tr-TR"/>
+        </w:rPr>
+        <w:t>Çok büyük bir görev nedir?</w:t>
+      </w:r>
+    </w:p>
+    <w:p>
+      <w:pPr>
+        <w:pStyle w:val="ListParagraph"/>
+        <w:numPr>
+          <w:ilvl w:val="2"/>
+          <w:numId w:val="1"/>
+        </w:numPr>
+        <w:rPr>
+          <w:lang w:val="tr-TR"/>
+        </w:rPr>
+      </w:pPr>
+      <w:r>
+        <w:rPr>
+          <w:lang w:val="tr-TR"/>
+        </w:rPr>
+        <w:t>Aylar sonraki tamamlanma tarihlerini tahmin etme.</w:t>
+      </w:r>
+    </w:p>
+    <w:p>
+      <w:pPr>
+        <w:pStyle w:val="ListParagraph"/>
+        <w:numPr>
+          <w:ilvl w:val="2"/>
+          <w:numId w:val="1"/>
+        </w:numPr>
+        <w:rPr>
+          <w:lang w:val="tr-TR"/>
+        </w:rPr>
+      </w:pPr>
+      <w:r>
+        <w:rPr>
+          <w:lang w:val="tr-TR"/>
+        </w:rPr>
+        <w:t xml:space="preserve">Gelecekteki bakım veya </w:t>
+      </w:r>
+      <w:proofErr w:type="spellStart"/>
+      <w:r>
+        <w:rPr>
+          <w:lang w:val="tr-TR"/>
+        </w:rPr>
+        <w:t>genişletilebilirlik</w:t>
+      </w:r>
+      <w:proofErr w:type="spellEnd"/>
+      <w:r>
+        <w:rPr>
+          <w:lang w:val="tr-TR"/>
+        </w:rPr>
+        <w:t xml:space="preserve"> için bir tasarım planlayın.</w:t>
+      </w:r>
+    </w:p>
+    <w:p>
+      <w:pPr>
+        <w:pStyle w:val="ListParagraph"/>
+        <w:numPr>
+          <w:ilvl w:val="2"/>
+          <w:numId w:val="1"/>
+        </w:numPr>
+        <w:rPr>
+          <w:lang w:val="tr-TR"/>
+        </w:rPr>
+      </w:pPr>
+      <w:r>
+        <w:rPr>
+          <w:lang w:val="tr-TR"/>
+        </w:rPr>
+        <w:t>Kullanıcının gelecekteki ihtiyaçlarını tahmin edin.</w:t>
+      </w:r>
+    </w:p>
+    <w:p>
+      <w:pPr>
+        <w:pStyle w:val="ListParagraph"/>
+        <w:numPr>
+          <w:ilvl w:val="2"/>
+          <w:numId w:val="1"/>
+        </w:numPr>
+        <w:rPr>
+          <w:lang w:val="tr-TR"/>
+        </w:rPr>
+      </w:pPr>
+      <w:r>
+        <w:rPr>
+          <w:lang w:val="tr-TR"/>
+        </w:rPr>
+        <w:t>Gelecekteki teknoloji kullanılabilirliğini tahmin edin.</w:t>
+      </w:r>
+    </w:p>
+    <w:p>
+      <w:pPr>
+        <w:pStyle w:val="ListParagraph"/>
+        <w:ind w:left="2160"/>
         <w:rPr>
           <w:lang w:val="tr-TR"/>
         </w:rPr>
@@ -7228,6 +8150,205 @@
 <file path=word/numbering.xml><?xml version="1.0" encoding="utf-8"?>
 <w:numbering xmlns:wpc="http://schemas.microsoft.com/office/word/2010/wordprocessingCanvas" xmlns:cx="http://schemas.microsoft.com/office/drawing/2014/chartex" xmlns:cx1="http://schemas.microsoft.com/office/drawing/2015/9/8/chartex" xmlns:cx2="http://schemas.microsoft.com/office/drawing/2015/10/21/chartex" xmlns:cx3="http://schemas.microsoft.com/office/drawing/2016/5/9/chartex" xmlns:cx4="http://schemas.microsoft.com/office/drawing/2016/5/10/chartex" xmlns:cx5="http://schemas.microsoft.com/office/drawing/2016/5/11/chartex" xmlns:cx6="http://schemas.microsoft.com/office/drawing/2016/5/12/chartex" xmlns:cx7="http://schemas.microsoft.com/office/drawing/2016/5/13/chartex" xmlns:cx8="http://schemas.microsoft.com/office/drawing/2016/5/14/chartex" xmlns:mc="http://schemas.openxmlformats.org/markup-compatibility/2006" xmlns:aink="http://schemas.microsoft.com/office/drawing/2016/ink" xmlns:am3d="http://schemas.microsoft.com/office/drawing/2017/model3d" xmlns:o="urn:schemas-microsoft-com:office:office" xmlns:oel="http://schemas.microsoft.com/office/2019/extlst" xmlns:r="http://schemas.openxmlformats.org/officeDocument/2006/relationships" xmlns:m="http://schemas.openxmlformats.org/officeDocument/2006/math" xmlns:v="urn:schemas-microsoft-com:vml" xmlns:wp14="http://schemas.microsoft.com/office/word/2010/wordprocessingDrawing" xmlns:wp="http://schemas.openxmlformats.org/drawingml/2006/wordprocessingDrawing" xmlns:w10="urn:schemas-microsoft-com:office:word" xmlns:w="http://schemas.openxmlformats.org/wordprocessingml/2006/main" xmlns:w14="http://schemas.microsoft.com/office/word/2010/wordml" xmlns:w15="http://schemas.microsoft.com/office/word/2012/wordml" xmlns:w16cex="http://schemas.microsoft.com/office/word/2018/wordml/cex" xmlns:w16cid="http://schemas.microsoft.com/office/word/2016/wordml/cid" xmlns:w16="http://schemas.microsoft.com/office/word/2018/wordml" xmlns:w16sdtdh="http://schemas.microsoft.com/office/word/2020/wordml/sdtdatahash" xmlns:w16se="http://schemas.microsoft.com/office/word/2015/wordml/symex" xmlns:wpg="http://schemas.microsoft.com/office/word/2010/wordprocessingGroup" xmlns:wpi="http://schemas.microsoft.com/office/word/2010/wordprocessingInk" xmlns:wne="http://schemas.microsoft.com/office/word/2006/wordml" xmlns:wps="http://schemas.microsoft.com/office/word/2010/wordprocessingShape" mc:Ignorable="w14 w15 w16se w16cid w16 w16cex w16sdtdh wp14">
   <w:abstractNum w:abstractNumId="0" w15:restartNumberingAfterBreak="0">
+    <w:nsid w:val="0D7F642F"/>
+    <w:multiLevelType w:val="hybridMultilevel"/>
+    <w:tmpl w:val="47F01E18"/>
+    <w:lvl w:ilvl="0" w:tplc="04090001">
+      <w:start w:val="1"/>
+      <w:numFmt w:val="bullet"/>
+      <w:lvlText w:val=""/>
+      <w:lvlJc w:val="left"/>
+      <w:pPr>
+        <w:ind w:left="360" w:hanging="360"/>
+      </w:pPr>
+      <w:rPr>
+        <w:rFonts w:ascii="Symbol" w:hAnsi="Symbol" w:hint="default"/>
+      </w:rPr>
+    </w:lvl>
+    <w:lvl w:ilvl="1" w:tplc="04090003" w:tentative="1">
+      <w:start w:val="1"/>
+      <w:numFmt w:val="bullet"/>
+      <w:lvlText w:val="o"/>
+      <w:lvlJc w:val="left"/>
+      <w:pPr>
+        <w:ind w:left="1080" w:hanging="360"/>
+      </w:pPr>
+      <w:rPr>
+        <w:rFonts w:ascii="Courier New" w:hAnsi="Courier New" w:cs="Courier New" w:hint="default"/>
+      </w:rPr>
+    </w:lvl>
+    <w:lvl w:ilvl="2" w:tplc="04090005" w:tentative="1">
+      <w:start w:val="1"/>
+      <w:numFmt w:val="bullet"/>
+      <w:lvlText w:val=""/>
+      <w:lvlJc w:val="left"/>
+      <w:pPr>
+        <w:ind w:left="1800" w:hanging="360"/>
+      </w:pPr>
+      <w:rPr>
+        <w:rFonts w:ascii="Wingdings" w:hAnsi="Wingdings" w:hint="default"/>
+      </w:rPr>
+    </w:lvl>
+    <w:lvl w:ilvl="3" w:tplc="04090001" w:tentative="1">
+      <w:start w:val="1"/>
+      <w:numFmt w:val="bullet"/>
+      <w:lvlText w:val=""/>
+      <w:lvlJc w:val="left"/>
+      <w:pPr>
+        <w:ind w:left="2520" w:hanging="360"/>
+      </w:pPr>
+      <w:rPr>
+        <w:rFonts w:ascii="Symbol" w:hAnsi="Symbol" w:hint="default"/>
+      </w:rPr>
+    </w:lvl>
+    <w:lvl w:ilvl="4" w:tplc="04090003" w:tentative="1">
+      <w:start w:val="1"/>
+      <w:numFmt w:val="bullet"/>
+      <w:lvlText w:val="o"/>
+      <w:lvlJc w:val="left"/>
+      <w:pPr>
+        <w:ind w:left="3240" w:hanging="360"/>
+      </w:pPr>
+      <w:rPr>
+        <w:rFonts w:ascii="Courier New" w:hAnsi="Courier New" w:cs="Courier New" w:hint="default"/>
+      </w:rPr>
+    </w:lvl>
+    <w:lvl w:ilvl="5" w:tplc="04090005" w:tentative="1">
+      <w:start w:val="1"/>
+      <w:numFmt w:val="bullet"/>
+      <w:lvlText w:val=""/>
+      <w:lvlJc w:val="left"/>
+      <w:pPr>
+        <w:ind w:left="3960" w:hanging="360"/>
+      </w:pPr>
+      <w:rPr>
+        <w:rFonts w:ascii="Wingdings" w:hAnsi="Wingdings" w:hint="default"/>
+      </w:rPr>
+    </w:lvl>
+    <w:lvl w:ilvl="6" w:tplc="04090001" w:tentative="1">
+      <w:start w:val="1"/>
+      <w:numFmt w:val="bullet"/>
+      <w:lvlText w:val=""/>
+      <w:lvlJc w:val="left"/>
+      <w:pPr>
+        <w:ind w:left="4680" w:hanging="360"/>
+      </w:pPr>
+      <w:rPr>
+        <w:rFonts w:ascii="Symbol" w:hAnsi="Symbol" w:hint="default"/>
+      </w:rPr>
+    </w:lvl>
+    <w:lvl w:ilvl="7" w:tplc="04090003" w:tentative="1">
+      <w:start w:val="1"/>
+      <w:numFmt w:val="bullet"/>
+      <w:lvlText w:val="o"/>
+      <w:lvlJc w:val="left"/>
+      <w:pPr>
+        <w:ind w:left="5400" w:hanging="360"/>
+      </w:pPr>
+      <w:rPr>
+        <w:rFonts w:ascii="Courier New" w:hAnsi="Courier New" w:cs="Courier New" w:hint="default"/>
+      </w:rPr>
+    </w:lvl>
+    <w:lvl w:ilvl="8" w:tplc="04090005" w:tentative="1">
+      <w:start w:val="1"/>
+      <w:numFmt w:val="bullet"/>
+      <w:lvlText w:val=""/>
+      <w:lvlJc w:val="left"/>
+      <w:pPr>
+        <w:ind w:left="6120" w:hanging="360"/>
+      </w:pPr>
+      <w:rPr>
+        <w:rFonts w:ascii="Wingdings" w:hAnsi="Wingdings" w:hint="default"/>
+      </w:rPr>
+    </w:lvl>
+  </w:abstractNum>
+  <w:abstractNum w:abstractNumId="1" w15:restartNumberingAfterBreak="0">
+    <w:nsid w:val="0D8B4076"/>
+    <w:multiLevelType w:val="hybridMultilevel"/>
+    <w:tmpl w:val="7FBE1A02"/>
+    <w:lvl w:ilvl="0" w:tplc="0409000F">
+      <w:start w:val="1"/>
+      <w:numFmt w:val="decimal"/>
+      <w:lvlText w:val="%1."/>
+      <w:lvlJc w:val="left"/>
+      <w:pPr>
+        <w:ind w:left="1800" w:hanging="360"/>
+      </w:pPr>
+    </w:lvl>
+    <w:lvl w:ilvl="1" w:tplc="04090019" w:tentative="1">
+      <w:start w:val="1"/>
+      <w:numFmt w:val="lowerLetter"/>
+      <w:lvlText w:val="%2."/>
+      <w:lvlJc w:val="left"/>
+      <w:pPr>
+        <w:ind w:left="2520" w:hanging="360"/>
+      </w:pPr>
+    </w:lvl>
+    <w:lvl w:ilvl="2" w:tplc="0409001B" w:tentative="1">
+      <w:start w:val="1"/>
+      <w:numFmt w:val="lowerRoman"/>
+      <w:lvlText w:val="%3."/>
+      <w:lvlJc w:val="right"/>
+      <w:pPr>
+        <w:ind w:left="3240" w:hanging="180"/>
+      </w:pPr>
+    </w:lvl>
+    <w:lvl w:ilvl="3" w:tplc="0409000F" w:tentative="1">
+      <w:start w:val="1"/>
+      <w:numFmt w:val="decimal"/>
+      <w:lvlText w:val="%4."/>
+      <w:lvlJc w:val="left"/>
+      <w:pPr>
+        <w:ind w:left="3960" w:hanging="360"/>
+      </w:pPr>
+    </w:lvl>
+    <w:lvl w:ilvl="4" w:tplc="04090019" w:tentative="1">
+      <w:start w:val="1"/>
+      <w:numFmt w:val="lowerLetter"/>
+      <w:lvlText w:val="%5."/>
+      <w:lvlJc w:val="left"/>
+      <w:pPr>
+        <w:ind w:left="4680" w:hanging="360"/>
+      </w:pPr>
+    </w:lvl>
+    <w:lvl w:ilvl="5" w:tplc="0409001B" w:tentative="1">
+      <w:start w:val="1"/>
+      <w:numFmt w:val="lowerRoman"/>
+      <w:lvlText w:val="%6."/>
+      <w:lvlJc w:val="right"/>
+      <w:pPr>
+        <w:ind w:left="5400" w:hanging="180"/>
+      </w:pPr>
+    </w:lvl>
+    <w:lvl w:ilvl="6" w:tplc="0409000F" w:tentative="1">
+      <w:start w:val="1"/>
+      <w:numFmt w:val="decimal"/>
+      <w:lvlText w:val="%7."/>
+      <w:lvlJc w:val="left"/>
+      <w:pPr>
+        <w:ind w:left="6120" w:hanging="360"/>
+      </w:pPr>
+    </w:lvl>
+    <w:lvl w:ilvl="7" w:tplc="04090019" w:tentative="1">
+      <w:start w:val="1"/>
+      <w:numFmt w:val="lowerLetter"/>
+      <w:lvlText w:val="%8."/>
+      <w:lvlJc w:val="left"/>
+      <w:pPr>
+        <w:ind w:left="6840" w:hanging="360"/>
+      </w:pPr>
+    </w:lvl>
+    <w:lvl w:ilvl="8" w:tplc="0409001B" w:tentative="1">
+      <w:start w:val="1"/>
+      <w:numFmt w:val="lowerRoman"/>
+      <w:lvlText w:val="%9."/>
+      <w:lvlJc w:val="right"/>
+      <w:pPr>
+        <w:ind w:left="7560" w:hanging="180"/>
+      </w:pPr>
+    </w:lvl>
+  </w:abstractNum>
+  <w:abstractNum w:abstractNumId="2" w15:restartNumberingAfterBreak="0">
     <w:nsid w:val="10344C62"/>
     <w:multiLevelType w:val="hybridMultilevel"/>
     <w:tmpl w:val="0C5A4062"/>
@@ -7340,7 +8461,7 @@
       </w:rPr>
     </w:lvl>
   </w:abstractNum>
-  <w:abstractNum w:abstractNumId="1" w15:restartNumberingAfterBreak="0">
+  <w:abstractNum w:abstractNumId="3" w15:restartNumberingAfterBreak="0">
     <w:nsid w:val="261102DD"/>
     <w:multiLevelType w:val="hybridMultilevel"/>
     <w:tmpl w:val="10586428"/>
@@ -7453,7 +8574,120 @@
       </w:rPr>
     </w:lvl>
   </w:abstractNum>
-  <w:abstractNum w:abstractNumId="2" w15:restartNumberingAfterBreak="0">
+  <w:abstractNum w:abstractNumId="4" w15:restartNumberingAfterBreak="0">
+    <w:nsid w:val="27B1699B"/>
+    <w:multiLevelType w:val="hybridMultilevel"/>
+    <w:tmpl w:val="35DA68C6"/>
+    <w:lvl w:ilvl="0" w:tplc="04090001">
+      <w:start w:val="1"/>
+      <w:numFmt w:val="bullet"/>
+      <w:lvlText w:val=""/>
+      <w:lvlJc w:val="left"/>
+      <w:pPr>
+        <w:ind w:left="720" w:hanging="360"/>
+      </w:pPr>
+      <w:rPr>
+        <w:rFonts w:ascii="Symbol" w:hAnsi="Symbol" w:hint="default"/>
+      </w:rPr>
+    </w:lvl>
+    <w:lvl w:ilvl="1" w:tplc="04090003" w:tentative="1">
+      <w:start w:val="1"/>
+      <w:numFmt w:val="bullet"/>
+      <w:lvlText w:val="o"/>
+      <w:lvlJc w:val="left"/>
+      <w:pPr>
+        <w:ind w:left="1440" w:hanging="360"/>
+      </w:pPr>
+      <w:rPr>
+        <w:rFonts w:ascii="Courier New" w:hAnsi="Courier New" w:cs="Courier New" w:hint="default"/>
+      </w:rPr>
+    </w:lvl>
+    <w:lvl w:ilvl="2" w:tplc="04090005" w:tentative="1">
+      <w:start w:val="1"/>
+      <w:numFmt w:val="bullet"/>
+      <w:lvlText w:val=""/>
+      <w:lvlJc w:val="left"/>
+      <w:pPr>
+        <w:ind w:left="2160" w:hanging="360"/>
+      </w:pPr>
+      <w:rPr>
+        <w:rFonts w:ascii="Wingdings" w:hAnsi="Wingdings" w:hint="default"/>
+      </w:rPr>
+    </w:lvl>
+    <w:lvl w:ilvl="3" w:tplc="04090001" w:tentative="1">
+      <w:start w:val="1"/>
+      <w:numFmt w:val="bullet"/>
+      <w:lvlText w:val=""/>
+      <w:lvlJc w:val="left"/>
+      <w:pPr>
+        <w:ind w:left="2880" w:hanging="360"/>
+      </w:pPr>
+      <w:rPr>
+        <w:rFonts w:ascii="Symbol" w:hAnsi="Symbol" w:hint="default"/>
+      </w:rPr>
+    </w:lvl>
+    <w:lvl w:ilvl="4" w:tplc="04090003" w:tentative="1">
+      <w:start w:val="1"/>
+      <w:numFmt w:val="bullet"/>
+      <w:lvlText w:val="o"/>
+      <w:lvlJc w:val="left"/>
+      <w:pPr>
+        <w:ind w:left="3600" w:hanging="360"/>
+      </w:pPr>
+      <w:rPr>
+        <w:rFonts w:ascii="Courier New" w:hAnsi="Courier New" w:cs="Courier New" w:hint="default"/>
+      </w:rPr>
+    </w:lvl>
+    <w:lvl w:ilvl="5" w:tplc="04090005" w:tentative="1">
+      <w:start w:val="1"/>
+      <w:numFmt w:val="bullet"/>
+      <w:lvlText w:val=""/>
+      <w:lvlJc w:val="left"/>
+      <w:pPr>
+        <w:ind w:left="4320" w:hanging="360"/>
+      </w:pPr>
+      <w:rPr>
+        <w:rFonts w:ascii="Wingdings" w:hAnsi="Wingdings" w:hint="default"/>
+      </w:rPr>
+    </w:lvl>
+    <w:lvl w:ilvl="6" w:tplc="04090001" w:tentative="1">
+      <w:start w:val="1"/>
+      <w:numFmt w:val="bullet"/>
+      <w:lvlText w:val=""/>
+      <w:lvlJc w:val="left"/>
+      <w:pPr>
+        <w:ind w:left="5040" w:hanging="360"/>
+      </w:pPr>
+      <w:rPr>
+        <w:rFonts w:ascii="Symbol" w:hAnsi="Symbol" w:hint="default"/>
+      </w:rPr>
+    </w:lvl>
+    <w:lvl w:ilvl="7" w:tplc="04090003" w:tentative="1">
+      <w:start w:val="1"/>
+      <w:numFmt w:val="bullet"/>
+      <w:lvlText w:val="o"/>
+      <w:lvlJc w:val="left"/>
+      <w:pPr>
+        <w:ind w:left="5760" w:hanging="360"/>
+      </w:pPr>
+      <w:rPr>
+        <w:rFonts w:ascii="Courier New" w:hAnsi="Courier New" w:cs="Courier New" w:hint="default"/>
+      </w:rPr>
+    </w:lvl>
+    <w:lvl w:ilvl="8" w:tplc="04090005" w:tentative="1">
+      <w:start w:val="1"/>
+      <w:numFmt w:val="bullet"/>
+      <w:lvlText w:val=""/>
+      <w:lvlJc w:val="left"/>
+      <w:pPr>
+        <w:ind w:left="6480" w:hanging="360"/>
+      </w:pPr>
+      <w:rPr>
+        <w:rFonts w:ascii="Wingdings" w:hAnsi="Wingdings" w:hint="default"/>
+      </w:rPr>
+    </w:lvl>
+  </w:abstractNum>
+  <w:abstractNum w:abstractNumId="5" w15:restartNumberingAfterBreak="0">
     <w:nsid w:val="470B4183"/>
     <w:multiLevelType w:val="hybridMultilevel"/>
     <w:tmpl w:val="E5466448"/>
@@ -7566,7 +8800,120 @@
       </w:rPr>
     </w:lvl>
   </w:abstractNum>
-  <w:abstractNum w:abstractNumId="3" w15:restartNumberingAfterBreak="0">
+  <w:abstractNum w:abstractNumId="6" w15:restartNumberingAfterBreak="0">
+    <w:nsid w:val="48384E99"/>
+    <w:multiLevelType w:val="hybridMultilevel"/>
+    <w:tmpl w:val="10AE4164"/>
+    <w:lvl w:ilvl="0" w:tplc="04090001">
+      <w:start w:val="1"/>
+      <w:numFmt w:val="bullet"/>
+      <w:lvlText w:val=""/>
+      <w:lvlJc w:val="left"/>
+      <w:pPr>
+        <w:ind w:left="1800" w:hanging="360"/>
+      </w:pPr>
+      <w:rPr>
+        <w:rFonts w:ascii="Symbol" w:hAnsi="Symbol" w:hint="default"/>
+      </w:rPr>
+    </w:lvl>
+    <w:lvl w:ilvl="1" w:tplc="04090003" w:tentative="1">
+      <w:start w:val="1"/>
+      <w:numFmt w:val="bullet"/>
+      <w:lvlText w:val="o"/>
+      <w:lvlJc w:val="left"/>
+      <w:pPr>
+        <w:ind w:left="2520" w:hanging="360"/>
+      </w:pPr>
+      <w:rPr>
+        <w:rFonts w:ascii="Courier New" w:hAnsi="Courier New" w:cs="Courier New" w:hint="default"/>
+      </w:rPr>
+    </w:lvl>
+    <w:lvl w:ilvl="2" w:tplc="04090005" w:tentative="1">
+      <w:start w:val="1"/>
+      <w:numFmt w:val="bullet"/>
+      <w:lvlText w:val=""/>
+      <w:lvlJc w:val="left"/>
+      <w:pPr>
+        <w:ind w:left="3240" w:hanging="360"/>
+      </w:pPr>
+      <w:rPr>
+        <w:rFonts w:ascii="Wingdings" w:hAnsi="Wingdings" w:hint="default"/>
+      </w:rPr>
+    </w:lvl>
+    <w:lvl w:ilvl="3" w:tplc="04090001" w:tentative="1">
+      <w:start w:val="1"/>
+      <w:numFmt w:val="bullet"/>
+      <w:lvlText w:val=""/>
+      <w:lvlJc w:val="left"/>
+      <w:pPr>
+        <w:ind w:left="3960" w:hanging="360"/>
+      </w:pPr>
+      <w:rPr>
+        <w:rFonts w:ascii="Symbol" w:hAnsi="Symbol" w:hint="default"/>
+      </w:rPr>
+    </w:lvl>
+    <w:lvl w:ilvl="4" w:tplc="04090003" w:tentative="1">
+      <w:start w:val="1"/>
+      <w:numFmt w:val="bullet"/>
+      <w:lvlText w:val="o"/>
+      <w:lvlJc w:val="left"/>
+      <w:pPr>
+        <w:ind w:left="4680" w:hanging="360"/>
+      </w:pPr>
+      <w:rPr>
+        <w:rFonts w:ascii="Courier New" w:hAnsi="Courier New" w:cs="Courier New" w:hint="default"/>
+      </w:rPr>
+    </w:lvl>
+    <w:lvl w:ilvl="5" w:tplc="04090005" w:tentative="1">
+      <w:start w:val="1"/>
+      <w:numFmt w:val="bullet"/>
+      <w:lvlText w:val=""/>
+      <w:lvlJc w:val="left"/>
+      <w:pPr>
+        <w:ind w:left="5400" w:hanging="360"/>
+      </w:pPr>
+      <w:rPr>
+        <w:rFonts w:ascii="Wingdings" w:hAnsi="Wingdings" w:hint="default"/>
+      </w:rPr>
+    </w:lvl>
+    <w:lvl w:ilvl="6" w:tplc="04090001" w:tentative="1">
+      <w:start w:val="1"/>
+      <w:numFmt w:val="bullet"/>
+      <w:lvlText w:val=""/>
+      <w:lvlJc w:val="left"/>
+      <w:pPr>
+        <w:ind w:left="6120" w:hanging="360"/>
+      </w:pPr>
+      <w:rPr>
+        <w:rFonts w:ascii="Symbol" w:hAnsi="Symbol" w:hint="default"/>
+      </w:rPr>
+    </w:lvl>
+    <w:lvl w:ilvl="7" w:tplc="04090003" w:tentative="1">
+      <w:start w:val="1"/>
+      <w:numFmt w:val="bullet"/>
+      <w:lvlText w:val="o"/>
+      <w:lvlJc w:val="left"/>
+      <w:pPr>
+        <w:ind w:left="6840" w:hanging="360"/>
+      </w:pPr>
+      <w:rPr>
+        <w:rFonts w:ascii="Courier New" w:hAnsi="Courier New" w:cs="Courier New" w:hint="default"/>
+      </w:rPr>
+    </w:lvl>
+    <w:lvl w:ilvl="8" w:tplc="04090005" w:tentative="1">
+      <w:start w:val="1"/>
+      <w:numFmt w:val="bullet"/>
+      <w:lvlText w:val=""/>
+      <w:lvlJc w:val="left"/>
+      <w:pPr>
+        <w:ind w:left="7560" w:hanging="360"/>
+      </w:pPr>
+      <w:rPr>
+        <w:rFonts w:ascii="Wingdings" w:hAnsi="Wingdings" w:hint="default"/>
+      </w:rPr>
+    </w:lvl>
+  </w:abstractNum>
+  <w:abstractNum w:abstractNumId="7" w15:restartNumberingAfterBreak="0">
     <w:nsid w:val="50F20AC2"/>
     <w:multiLevelType w:val="hybridMultilevel"/>
     <w:tmpl w:val="DB6A01A0"/>
@@ -7652,7 +8999,7 @@
       </w:pPr>
     </w:lvl>
   </w:abstractNum>
-  <w:abstractNum w:abstractNumId="4" w15:restartNumberingAfterBreak="0">
+  <w:abstractNum w:abstractNumId="8" w15:restartNumberingAfterBreak="0">
     <w:nsid w:val="5A59568E"/>
     <w:multiLevelType w:val="hybridMultilevel"/>
     <w:tmpl w:val="A808BEAE"/>
@@ -7765,7 +9112,120 @@
       </w:rPr>
     </w:lvl>
   </w:abstractNum>
-  <w:abstractNum w:abstractNumId="5" w15:restartNumberingAfterBreak="0">
+  <w:abstractNum w:abstractNumId="9" w15:restartNumberingAfterBreak="0">
+    <w:nsid w:val="66CA1F4E"/>
+    <w:multiLevelType w:val="hybridMultilevel"/>
+    <w:tmpl w:val="5B3C91F0"/>
+    <w:lvl w:ilvl="0" w:tplc="04090001">
+      <w:start w:val="1"/>
+      <w:numFmt w:val="bullet"/>
+      <w:lvlText w:val=""/>
+      <w:lvlJc w:val="left"/>
+      <w:pPr>
+        <w:ind w:left="2160" w:hanging="360"/>
+      </w:pPr>
+      <w:rPr>
+        <w:rFonts w:ascii="Symbol" w:hAnsi="Symbol" w:hint="default"/>
+      </w:rPr>
+    </w:lvl>
+    <w:lvl w:ilvl="1" w:tplc="04090003" w:tentative="1">
+      <w:start w:val="1"/>
+      <w:numFmt w:val="bullet"/>
+      <w:lvlText w:val="o"/>
+      <w:lvlJc w:val="left"/>
+      <w:pPr>
+        <w:ind w:left="2880" w:hanging="360"/>
+      </w:pPr>
+      <w:rPr>
+        <w:rFonts w:ascii="Courier New" w:hAnsi="Courier New" w:cs="Courier New" w:hint="default"/>
+      </w:rPr>
+    </w:lvl>
+    <w:lvl w:ilvl="2" w:tplc="04090005" w:tentative="1">
+      <w:start w:val="1"/>
+      <w:numFmt w:val="bullet"/>
+      <w:lvlText w:val=""/>
+      <w:lvlJc w:val="left"/>
+      <w:pPr>
+        <w:ind w:left="3600" w:hanging="360"/>
+      </w:pPr>
+      <w:rPr>
+        <w:rFonts w:ascii="Wingdings" w:hAnsi="Wingdings" w:hint="default"/>
+      </w:rPr>
+    </w:lvl>
+    <w:lvl w:ilvl="3" w:tplc="04090001" w:tentative="1">
+      <w:start w:val="1"/>
+      <w:numFmt w:val="bullet"/>
+      <w:lvlText w:val=""/>
+      <w:lvlJc w:val="left"/>
+      <w:pPr>
+        <w:ind w:left="4320" w:hanging="360"/>
+      </w:pPr>
+      <w:rPr>
+        <w:rFonts w:ascii="Symbol" w:hAnsi="Symbol" w:hint="default"/>
+      </w:rPr>
+    </w:lvl>
+    <w:lvl w:ilvl="4" w:tplc="04090003" w:tentative="1">
+      <w:start w:val="1"/>
+      <w:numFmt w:val="bullet"/>
+      <w:lvlText w:val="o"/>
+      <w:lvlJc w:val="left"/>
+      <w:pPr>
+        <w:ind w:left="5040" w:hanging="360"/>
+      </w:pPr>
+      <w:rPr>
+        <w:rFonts w:ascii="Courier New" w:hAnsi="Courier New" w:cs="Courier New" w:hint="default"/>
+      </w:rPr>
+    </w:lvl>
+    <w:lvl w:ilvl="5" w:tplc="04090005" w:tentative="1">
+      <w:start w:val="1"/>
+      <w:numFmt w:val="bullet"/>
+      <w:lvlText w:val=""/>
+      <w:lvlJc w:val="left"/>
+      <w:pPr>
+        <w:ind w:left="5760" w:hanging="360"/>
+      </w:pPr>
+      <w:rPr>
+        <w:rFonts w:ascii="Wingdings" w:hAnsi="Wingdings" w:hint="default"/>
+      </w:rPr>
+    </w:lvl>
+    <w:lvl w:ilvl="6" w:tplc="04090001" w:tentative="1">
+      <w:start w:val="1"/>
+      <w:numFmt w:val="bullet"/>
+      <w:lvlText w:val=""/>
+      <w:lvlJc w:val="left"/>
+      <w:pPr>
+        <w:ind w:left="6480" w:hanging="360"/>
+      </w:pPr>
+      <w:rPr>
+        <w:rFonts w:ascii="Symbol" w:hAnsi="Symbol" w:hint="default"/>
+      </w:rPr>
+    </w:lvl>
+    <w:lvl w:ilvl="7" w:tplc="04090003" w:tentative="1">
+      <w:start w:val="1"/>
+      <w:numFmt w:val="bullet"/>
+      <w:lvlText w:val="o"/>
+      <w:lvlJc w:val="left"/>
+      <w:pPr>
+        <w:ind w:left="7200" w:hanging="360"/>
+      </w:pPr>
+      <w:rPr>
+        <w:rFonts w:ascii="Courier New" w:hAnsi="Courier New" w:cs="Courier New" w:hint="default"/>
+      </w:rPr>
+    </w:lvl>
+    <w:lvl w:ilvl="8" w:tplc="04090005" w:tentative="1">
+      <w:start w:val="1"/>
+      <w:numFmt w:val="bullet"/>
+      <w:lvlText w:val=""/>
+      <w:lvlJc w:val="left"/>
+      <w:pPr>
+        <w:ind w:left="7920" w:hanging="360"/>
+      </w:pPr>
+      <w:rPr>
+        <w:rFonts w:ascii="Wingdings" w:hAnsi="Wingdings" w:hint="default"/>
+      </w:rPr>
+    </w:lvl>
+  </w:abstractNum>
+  <w:abstractNum w:abstractNumId="10" w15:restartNumberingAfterBreak="0">
     <w:nsid w:val="671A178C"/>
     <w:multiLevelType w:val="hybridMultilevel"/>
     <w:tmpl w:val="184A155A"/>
@@ -7851,7 +9311,7 @@
       </w:pPr>
     </w:lvl>
   </w:abstractNum>
-  <w:abstractNum w:abstractNumId="6" w15:restartNumberingAfterBreak="0">
+  <w:abstractNum w:abstractNumId="11" w15:restartNumberingAfterBreak="0">
     <w:nsid w:val="729B6B09"/>
     <w:multiLevelType w:val="hybridMultilevel"/>
     <w:tmpl w:val="DF6E39E8"/>
@@ -7964,26 +9424,157 @@
       </w:rPr>
     </w:lvl>
   </w:abstractNum>
+  <w:abstractNum w:abstractNumId="12" w15:restartNumberingAfterBreak="0">
+    <w:nsid w:val="7A304A78"/>
+    <w:multiLevelType w:val="hybridMultilevel"/>
+    <w:tmpl w:val="38A8137C"/>
+    <w:lvl w:ilvl="0" w:tplc="04090001">
+      <w:start w:val="1"/>
+      <w:numFmt w:val="bullet"/>
+      <w:lvlText w:val=""/>
+      <w:lvlJc w:val="left"/>
+      <w:pPr>
+        <w:ind w:left="720" w:hanging="360"/>
+      </w:pPr>
+      <w:rPr>
+        <w:rFonts w:ascii="Symbol" w:hAnsi="Symbol" w:hint="default"/>
+      </w:rPr>
+    </w:lvl>
+    <w:lvl w:ilvl="1" w:tplc="04090003">
+      <w:start w:val="1"/>
+      <w:numFmt w:val="bullet"/>
+      <w:lvlText w:val="o"/>
+      <w:lvlJc w:val="left"/>
+      <w:pPr>
+        <w:ind w:left="1440" w:hanging="360"/>
+      </w:pPr>
+      <w:rPr>
+        <w:rFonts w:ascii="Courier New" w:hAnsi="Courier New" w:cs="Courier New" w:hint="default"/>
+      </w:rPr>
+    </w:lvl>
+    <w:lvl w:ilvl="2" w:tplc="04090005" w:tentative="1">
+      <w:start w:val="1"/>
+      <w:numFmt w:val="bullet"/>
+      <w:lvlText w:val=""/>
+      <w:lvlJc w:val="left"/>
+      <w:pPr>
+        <w:ind w:left="2160" w:hanging="360"/>
+      </w:pPr>
+      <w:rPr>
+        <w:rFonts w:ascii="Wingdings" w:hAnsi="Wingdings" w:hint="default"/>
+      </w:rPr>
+    </w:lvl>
+    <w:lvl w:ilvl="3" w:tplc="04090001" w:tentative="1">
+      <w:start w:val="1"/>
+      <w:numFmt w:val="bullet"/>
+      <w:lvlText w:val=""/>
+      <w:lvlJc w:val="left"/>
+      <w:pPr>
+        <w:ind w:left="2880" w:hanging="360"/>
+      </w:pPr>
+      <w:rPr>
+        <w:rFonts w:ascii="Symbol" w:hAnsi="Symbol" w:hint="default"/>
+      </w:rPr>
+    </w:lvl>
+    <w:lvl w:ilvl="4" w:tplc="04090003" w:tentative="1">
+      <w:start w:val="1"/>
+      <w:numFmt w:val="bullet"/>
+      <w:lvlText w:val="o"/>
+      <w:lvlJc w:val="left"/>
+      <w:pPr>
+        <w:ind w:left="3600" w:hanging="360"/>
+      </w:pPr>
+      <w:rPr>
+        <w:rFonts w:ascii="Courier New" w:hAnsi="Courier New" w:cs="Courier New" w:hint="default"/>
+      </w:rPr>
+    </w:lvl>
+    <w:lvl w:ilvl="5" w:tplc="04090005" w:tentative="1">
+      <w:start w:val="1"/>
+      <w:numFmt w:val="bullet"/>
+      <w:lvlText w:val=""/>
+      <w:lvlJc w:val="left"/>
+      <w:pPr>
+        <w:ind w:left="4320" w:hanging="360"/>
+      </w:pPr>
+      <w:rPr>
+        <w:rFonts w:ascii="Wingdings" w:hAnsi="Wingdings" w:hint="default"/>
+      </w:rPr>
+    </w:lvl>
+    <w:lvl w:ilvl="6" w:tplc="04090001" w:tentative="1">
+      <w:start w:val="1"/>
+      <w:numFmt w:val="bullet"/>
+      <w:lvlText w:val=""/>
+      <w:lvlJc w:val="left"/>
+      <w:pPr>
+        <w:ind w:left="5040" w:hanging="360"/>
+      </w:pPr>
+      <w:rPr>
+        <w:rFonts w:ascii="Symbol" w:hAnsi="Symbol" w:hint="default"/>
+      </w:rPr>
+    </w:lvl>
+    <w:lvl w:ilvl="7" w:tplc="04090003" w:tentative="1">
+      <w:start w:val="1"/>
+      <w:numFmt w:val="bullet"/>
+      <w:lvlText w:val="o"/>
+      <w:lvlJc w:val="left"/>
+      <w:pPr>
+        <w:ind w:left="5760" w:hanging="360"/>
+      </w:pPr>
+      <w:rPr>
+        <w:rFonts w:ascii="Courier New" w:hAnsi="Courier New" w:cs="Courier New" w:hint="default"/>
+      </w:rPr>
+    </w:lvl>
+    <w:lvl w:ilvl="8" w:tplc="04090005" w:tentative="1">
+      <w:start w:val="1"/>
+      <w:numFmt w:val="bullet"/>
+      <w:lvlText w:val=""/>
+      <w:lvlJc w:val="left"/>
+      <w:pPr>
+        <w:ind w:left="6480" w:hanging="360"/>
+      </w:pPr>
+      <w:rPr>
+        <w:rFonts w:ascii="Wingdings" w:hAnsi="Wingdings" w:hint="default"/>
+      </w:rPr>
+    </w:lvl>
+  </w:abstractNum>
   <w:num w:numId="1" w16cid:durableId="200439848">
+    <w:abstractNumId w:val="11"/>
+  </w:num>
+  <w:num w:numId="2" w16cid:durableId="980040659">
+    <w:abstractNumId w:val="5"/>
+  </w:num>
+  <w:num w:numId="3" w16cid:durableId="126746760">
+    <w:abstractNumId w:val="2"/>
+  </w:num>
+  <w:num w:numId="4" w16cid:durableId="1161772498">
+    <w:abstractNumId w:val="8"/>
+  </w:num>
+  <w:num w:numId="5" w16cid:durableId="1297375236">
+    <w:abstractNumId w:val="7"/>
+  </w:num>
+  <w:num w:numId="6" w16cid:durableId="2104297210">
+    <w:abstractNumId w:val="10"/>
+  </w:num>
+  <w:num w:numId="7" w16cid:durableId="1345591654">
+    <w:abstractNumId w:val="3"/>
+  </w:num>
+  <w:num w:numId="8" w16cid:durableId="1663435015">
+    <w:abstractNumId w:val="1"/>
+  </w:num>
+  <w:num w:numId="9" w16cid:durableId="283778028">
+    <w:abstractNumId w:val="9"/>
+  </w:num>
+  <w:num w:numId="10" w16cid:durableId="957680236">
+    <w:abstractNumId w:val="0"/>
+  </w:num>
+  <w:num w:numId="11" w16cid:durableId="485707639">
     <w:abstractNumId w:val="6"/>
   </w:num>
-  <w:num w:numId="2" w16cid:durableId="980040659">
-    <w:abstractNumId w:val="2"/>
-  </w:num>
-  <w:num w:numId="3" w16cid:durableId="126746760">
-    <w:abstractNumId w:val="0"/>
-  </w:num>
-  <w:num w:numId="4" w16cid:durableId="1161772498">
+  <w:num w:numId="12" w16cid:durableId="988945490">
     <w:abstractNumId w:val="4"/>
   </w:num>
-  <w:num w:numId="5" w16cid:durableId="1297375236">
-    <w:abstractNumId w:val="3"/>
-  </w:num>
-  <w:num w:numId="6" w16cid:durableId="2104297210">
-    <w:abstractNumId w:val="5"/>
-  </w:num>
-  <w:num w:numId="7" w16cid:durableId="1345591654">
-    <w:abstractNumId w:val="1"/>
+  <w:num w:numId="13" w16cid:durableId="1894533851">
+    <w:abstractNumId w:val="12"/>
   </w:num>
 </w:numbering>
 </file>

--- a/The Pragmatic Programmer Özet.docx
+++ b/The Pragmatic Programmer Özet.docx
@@ -8137,6 +8137,2035 @@
         </w:rPr>
       </w:pPr>
     </w:p>
+    <w:p>
+      <w:pPr>
+        <w:rPr>
+          <w:rStyle w:val="BookTitle"/>
+          <w:color w:val="FF0000"/>
+          <w:lang w:val="tr-TR"/>
+        </w:rPr>
+      </w:pPr>
+      <w:r>
+        <w:rPr>
+          <w:rStyle w:val="BookTitle"/>
+          <w:color w:val="FF0000"/>
+          <w:lang w:val="tr-TR"/>
+        </w:rPr>
+        <w:t xml:space="preserve">Bölüm </w:t>
+      </w:r>
+      <w:r>
+        <w:rPr>
+          <w:rStyle w:val="BookTitle"/>
+          <w:color w:val="FF0000"/>
+          <w:lang w:val="tr-TR"/>
+        </w:rPr>
+        <w:t>5</w:t>
+      </w:r>
+      <w:r>
+        <w:rPr>
+          <w:rStyle w:val="BookTitle"/>
+          <w:color w:val="FF0000"/>
+          <w:lang w:val="tr-TR"/>
+        </w:rPr>
+        <w:t>-</w:t>
+      </w:r>
+      <w:r>
+        <w:t xml:space="preserve"> </w:t>
+      </w:r>
+      <w:r>
+        <w:rPr>
+          <w:rStyle w:val="BookTitle"/>
+          <w:color w:val="FF0000"/>
+          <w:lang w:val="tr-TR"/>
+        </w:rPr>
+        <w:t>Bükül ya da Kır</w:t>
+      </w:r>
+    </w:p>
+    <w:p>
+      <w:pPr>
+        <w:pStyle w:val="ListParagraph"/>
+        <w:numPr>
+          <w:ilvl w:val="0"/>
+          <w:numId w:val="15"/>
+        </w:numPr>
+        <w:rPr>
+          <w:lang w:val="tr-TR"/>
+        </w:rPr>
+      </w:pPr>
+      <w:r>
+        <w:rPr>
+          <w:lang w:val="tr-TR"/>
+        </w:rPr>
+        <w:t>Günümüzün çılgına yakın değişim hızına ayak uydurabilmek için, mümkün olduğu kadar gevşek, esnek kod yazmak için her türlü çabayı göstermemiz gerekiyor.</w:t>
+      </w:r>
+    </w:p>
+    <w:p>
+      <w:pPr>
+        <w:pStyle w:val="ListParagraph"/>
+        <w:numPr>
+          <w:ilvl w:val="0"/>
+          <w:numId w:val="15"/>
+        </w:numPr>
+        <w:rPr>
+          <w:lang w:val="tr-TR"/>
+        </w:rPr>
+      </w:pPr>
+      <w:r>
+        <w:rPr>
+          <w:lang w:val="tr-TR"/>
+        </w:rPr>
+        <w:t>Aksi takdirde, kodumuzu hızlı bir şekilde güncelliğini yitirebilir veya düzeltilemeyecek kadar kırılgan hale getirebilir ve nihayetinde geleceğe yönelik çılgınca bir koşuda geride kalabiliriz.</w:t>
+      </w:r>
+    </w:p>
+    <w:p>
+      <w:pPr>
+        <w:pStyle w:val="ListParagraph"/>
+        <w:ind w:left="1448"/>
+        <w:rPr>
+          <w:lang w:val="tr-TR"/>
+        </w:rPr>
+      </w:pPr>
+    </w:p>
+    <w:p>
+      <w:pPr>
+        <w:pStyle w:val="ListParagraph"/>
+        <w:numPr>
+          <w:ilvl w:val="0"/>
+          <w:numId w:val="1"/>
+        </w:numPr>
+        <w:rPr>
+          <w:lang w:val="tr-TR"/>
+        </w:rPr>
+      </w:pPr>
+      <w:r>
+        <w:rPr>
+          <w:lang w:val="tr-TR"/>
+        </w:rPr>
+        <w:t>Ayrışma</w:t>
+      </w:r>
+    </w:p>
+    <w:p>
+      <w:pPr>
+        <w:pStyle w:val="ListParagraph"/>
+        <w:numPr>
+          <w:ilvl w:val="1"/>
+          <w:numId w:val="1"/>
+        </w:numPr>
+        <w:rPr>
+          <w:lang w:val="tr-TR"/>
+        </w:rPr>
+      </w:pPr>
+      <w:r>
+        <w:rPr>
+          <w:lang w:val="tr-TR"/>
+        </w:rPr>
+        <w:t>Herhangi bir şeyi kendi başına seçmeye çalıştığımızda, onun Evrendeki diğer her şeye bağlı olduğunu görürüz.</w:t>
+      </w:r>
+      <w:r>
+        <w:rPr>
+          <w:lang w:val="tr-TR"/>
+        </w:rPr>
+        <w:t xml:space="preserve"> </w:t>
+      </w:r>
+      <w:proofErr w:type="gramStart"/>
+      <w:r>
+        <w:rPr>
+          <w:lang w:val="tr-TR"/>
+        </w:rPr>
+        <w:t>(</w:t>
+      </w:r>
+      <w:r>
+        <w:t xml:space="preserve"> </w:t>
+      </w:r>
+      <w:r>
+        <w:rPr>
+          <w:lang w:val="tr-TR"/>
+        </w:rPr>
+        <w:t>John</w:t>
+      </w:r>
+      <w:proofErr w:type="gramEnd"/>
+      <w:r>
+        <w:rPr>
+          <w:lang w:val="tr-TR"/>
+        </w:rPr>
+        <w:t xml:space="preserve"> </w:t>
+      </w:r>
+      <w:proofErr w:type="spellStart"/>
+      <w:r>
+        <w:rPr>
+          <w:lang w:val="tr-TR"/>
+        </w:rPr>
+        <w:t>Muir</w:t>
+      </w:r>
+      <w:proofErr w:type="spellEnd"/>
+      <w:r>
+        <w:rPr>
+          <w:lang w:val="tr-TR"/>
+        </w:rPr>
+        <w:t xml:space="preserve">, My First </w:t>
+      </w:r>
+      <w:proofErr w:type="spellStart"/>
+      <w:r>
+        <w:rPr>
+          <w:lang w:val="tr-TR"/>
+        </w:rPr>
+        <w:t>Summer</w:t>
+      </w:r>
+      <w:proofErr w:type="spellEnd"/>
+      <w:r>
+        <w:rPr>
+          <w:lang w:val="tr-TR"/>
+        </w:rPr>
+        <w:t xml:space="preserve"> in </w:t>
+      </w:r>
+      <w:proofErr w:type="spellStart"/>
+      <w:r>
+        <w:rPr>
+          <w:lang w:val="tr-TR"/>
+        </w:rPr>
+        <w:t>the</w:t>
+      </w:r>
+      <w:proofErr w:type="spellEnd"/>
+      <w:r>
+        <w:rPr>
+          <w:lang w:val="tr-TR"/>
+        </w:rPr>
+        <w:t xml:space="preserve"> Sierra</w:t>
+      </w:r>
+      <w:r>
+        <w:rPr>
+          <w:lang w:val="tr-TR"/>
+        </w:rPr>
+        <w:t>)</w:t>
+      </w:r>
+    </w:p>
+    <w:p>
+      <w:pPr>
+        <w:pStyle w:val="ListParagraph"/>
+        <w:numPr>
+          <w:ilvl w:val="1"/>
+          <w:numId w:val="1"/>
+        </w:numPr>
+        <w:rPr>
+          <w:lang w:val="tr-TR"/>
+        </w:rPr>
+      </w:pPr>
+      <w:r>
+        <w:rPr>
+          <w:lang w:val="tr-TR"/>
+        </w:rPr>
+        <w:t>Ayrıştırılmış kodu değiştirmek daha kolaydır.</w:t>
+      </w:r>
+    </w:p>
+    <w:p>
+      <w:pPr>
+        <w:pStyle w:val="ListParagraph"/>
+        <w:numPr>
+          <w:ilvl w:val="1"/>
+          <w:numId w:val="1"/>
+        </w:numPr>
+        <w:rPr>
+          <w:lang w:val="tr-TR"/>
+        </w:rPr>
+      </w:pPr>
+      <w:r>
+        <w:rPr>
+          <w:lang w:val="tr-TR"/>
+        </w:rPr>
+        <w:t xml:space="preserve">(Train </w:t>
+      </w:r>
+      <w:proofErr w:type="spellStart"/>
+      <w:proofErr w:type="gramStart"/>
+      <w:r>
+        <w:rPr>
+          <w:lang w:val="tr-TR"/>
+        </w:rPr>
+        <w:t>wrecks</w:t>
+      </w:r>
+      <w:proofErr w:type="spellEnd"/>
+      <w:r>
+        <w:rPr>
+          <w:lang w:val="tr-TR"/>
+        </w:rPr>
+        <w:t xml:space="preserve"> )</w:t>
+      </w:r>
+      <w:proofErr w:type="gramEnd"/>
+      <w:r>
+        <w:rPr>
+          <w:lang w:val="tr-TR"/>
+        </w:rPr>
+        <w:t xml:space="preserve"> </w:t>
+      </w:r>
+      <w:r>
+        <w:rPr>
+          <w:lang w:val="tr-TR"/>
+        </w:rPr>
+        <w:t>Tren kazaları—yöntem çağrıları zincirleri</w:t>
+      </w:r>
+    </w:p>
+    <w:p>
+      <w:pPr>
+        <w:pStyle w:val="ListParagraph"/>
+        <w:numPr>
+          <w:ilvl w:val="1"/>
+          <w:numId w:val="1"/>
+        </w:numPr>
+        <w:rPr>
+          <w:lang w:val="tr-TR"/>
+        </w:rPr>
+      </w:pPr>
+      <w:r>
+        <w:rPr>
+          <w:lang w:val="tr-TR"/>
+        </w:rPr>
+        <w:t>(</w:t>
+      </w:r>
+      <w:proofErr w:type="spellStart"/>
+      <w:r>
+        <w:rPr>
+          <w:lang w:val="tr-TR"/>
+        </w:rPr>
+        <w:t>Globalization</w:t>
+      </w:r>
+      <w:proofErr w:type="spellEnd"/>
+      <w:r>
+        <w:rPr>
+          <w:lang w:val="tr-TR"/>
+        </w:rPr>
+        <w:t xml:space="preserve">) </w:t>
+      </w:r>
+      <w:r>
+        <w:rPr>
+          <w:lang w:val="tr-TR"/>
+        </w:rPr>
+        <w:t>Küreselleşme—durağan şeylerin tehlikeleri</w:t>
+      </w:r>
+    </w:p>
+    <w:p>
+      <w:pPr>
+        <w:pStyle w:val="ListParagraph"/>
+        <w:numPr>
+          <w:ilvl w:val="1"/>
+          <w:numId w:val="1"/>
+        </w:numPr>
+        <w:rPr>
+          <w:lang w:val="tr-TR"/>
+        </w:rPr>
+      </w:pPr>
+      <w:r>
+        <w:rPr>
+          <w:lang w:val="tr-TR"/>
+        </w:rPr>
+        <w:t>(</w:t>
+      </w:r>
+      <w:proofErr w:type="spellStart"/>
+      <w:r>
+        <w:rPr>
+          <w:lang w:val="tr-TR"/>
+        </w:rPr>
+        <w:t>Inheritance</w:t>
+      </w:r>
+      <w:proofErr w:type="spellEnd"/>
+      <w:r>
+        <w:rPr>
+          <w:lang w:val="tr-TR"/>
+        </w:rPr>
+        <w:t xml:space="preserve">) </w:t>
+      </w:r>
+      <w:r>
+        <w:rPr>
+          <w:lang w:val="tr-TR"/>
+        </w:rPr>
+        <w:t>Kalıtım—alt sınıflandırma neden tehlikelidir?</w:t>
+      </w:r>
+    </w:p>
+    <w:p>
+      <w:pPr>
+        <w:pStyle w:val="ListParagraph"/>
+        <w:numPr>
+          <w:ilvl w:val="1"/>
+          <w:numId w:val="1"/>
+        </w:numPr>
+        <w:rPr>
+          <w:lang w:val="tr-TR"/>
+        </w:rPr>
+      </w:pPr>
+      <w:r>
+        <w:rPr>
+          <w:lang w:val="tr-TR"/>
+        </w:rPr>
+        <w:t>Tren kazaları</w:t>
+      </w:r>
+    </w:p>
+    <w:p>
+      <w:pPr>
+        <w:pStyle w:val="ListParagraph"/>
+        <w:numPr>
+          <w:ilvl w:val="2"/>
+          <w:numId w:val="1"/>
+        </w:numPr>
+        <w:rPr>
+          <w:lang w:val="tr-TR"/>
+        </w:rPr>
+      </w:pPr>
+      <w:r>
+        <w:rPr>
+          <w:lang w:val="tr-TR"/>
+        </w:rPr>
+        <w:t>Söyle, Sorma</w:t>
+      </w:r>
+    </w:p>
+    <w:p>
+      <w:pPr>
+        <w:pStyle w:val="ListParagraph"/>
+        <w:numPr>
+          <w:ilvl w:val="2"/>
+          <w:numId w:val="1"/>
+        </w:numPr>
+        <w:rPr>
+          <w:lang w:val="tr-TR"/>
+        </w:rPr>
+      </w:pPr>
+      <w:r>
+        <w:rPr>
+          <w:lang w:val="tr-TR"/>
+        </w:rPr>
+        <w:t>Fonksiyon çağrılarını zincirlemeyin.</w:t>
+      </w:r>
+    </w:p>
+    <w:p>
+      <w:pPr>
+        <w:pStyle w:val="ListParagraph"/>
+        <w:numPr>
+          <w:ilvl w:val="2"/>
+          <w:numId w:val="1"/>
+        </w:numPr>
+        <w:rPr>
+          <w:lang w:val="tr-TR"/>
+        </w:rPr>
+      </w:pPr>
+      <w:r>
+        <w:rPr>
+          <w:lang w:val="tr-TR"/>
+        </w:rPr>
+        <w:t>Bir kısma erişirken birden fazla “.” bulundurmamaya çalışın.</w:t>
+      </w:r>
+      <w:r>
+        <w:rPr>
+          <w:lang w:val="tr-TR"/>
+        </w:rPr>
+        <w:br/>
+      </w:r>
+    </w:p>
+    <w:p>
+      <w:pPr>
+        <w:pStyle w:val="ListParagraph"/>
+        <w:ind w:left="1440"/>
+        <w:rPr>
+          <w:lang w:val="tr-TR"/>
+        </w:rPr>
+      </w:pPr>
+    </w:p>
+    <w:p>
+      <w:pPr>
+        <w:pStyle w:val="ListParagraph"/>
+        <w:numPr>
+          <w:ilvl w:val="1"/>
+          <w:numId w:val="1"/>
+        </w:numPr>
+        <w:rPr>
+          <w:lang w:val="tr-TR"/>
+        </w:rPr>
+      </w:pPr>
+      <w:r>
+        <w:rPr>
+          <w:lang w:val="tr-TR"/>
+        </w:rPr>
+        <w:t>Küreselleşme</w:t>
+      </w:r>
+      <w:r>
+        <w:rPr>
+          <w:lang w:val="tr-TR"/>
+        </w:rPr>
+        <w:t>nin Kötülükleri</w:t>
+      </w:r>
+    </w:p>
+    <w:p>
+      <w:pPr>
+        <w:pStyle w:val="ListParagraph"/>
+        <w:numPr>
+          <w:ilvl w:val="2"/>
+          <w:numId w:val="1"/>
+        </w:numPr>
+        <w:rPr>
+          <w:lang w:val="tr-TR"/>
+        </w:rPr>
+      </w:pPr>
+      <w:r>
+        <w:rPr>
+          <w:lang w:val="tr-TR"/>
+        </w:rPr>
+        <w:t>Global verilerden kaçının.</w:t>
+      </w:r>
+    </w:p>
+    <w:p>
+      <w:pPr>
+        <w:pStyle w:val="ListParagraph"/>
+        <w:numPr>
+          <w:ilvl w:val="2"/>
+          <w:numId w:val="1"/>
+        </w:numPr>
+        <w:rPr>
+          <w:lang w:val="tr-TR"/>
+        </w:rPr>
+      </w:pPr>
+      <w:r>
+        <w:rPr>
+          <w:lang w:val="tr-TR"/>
+        </w:rPr>
+        <w:t>Global olmak için yeterince önemliyse, API kullanın.</w:t>
+      </w:r>
+    </w:p>
+    <w:p>
+      <w:pPr>
+        <w:pStyle w:val="ListParagraph"/>
+        <w:ind w:left="2160"/>
+        <w:rPr>
+          <w:lang w:val="tr-TR"/>
+        </w:rPr>
+      </w:pPr>
+    </w:p>
+    <w:p>
+      <w:pPr>
+        <w:pStyle w:val="ListParagraph"/>
+        <w:numPr>
+          <w:ilvl w:val="0"/>
+          <w:numId w:val="1"/>
+        </w:numPr>
+        <w:rPr>
+          <w:lang w:val="tr-TR"/>
+        </w:rPr>
+      </w:pPr>
+      <w:r>
+        <w:rPr>
+          <w:lang w:val="tr-TR"/>
+        </w:rPr>
+        <w:t>Gerçek Dünyayı Oynamak</w:t>
+      </w:r>
+    </w:p>
+    <w:p>
+      <w:pPr>
+        <w:pStyle w:val="ListParagraph"/>
+        <w:numPr>
+          <w:ilvl w:val="1"/>
+          <w:numId w:val="1"/>
+        </w:numPr>
+        <w:rPr>
+          <w:lang w:val="tr-TR"/>
+        </w:rPr>
+      </w:pPr>
+      <w:proofErr w:type="spellStart"/>
+      <w:r>
+        <w:rPr>
+          <w:lang w:val="tr-TR"/>
+        </w:rPr>
+        <w:t>Events</w:t>
+      </w:r>
+      <w:proofErr w:type="spellEnd"/>
+    </w:p>
+    <w:p>
+      <w:pPr>
+        <w:pStyle w:val="ListParagraph"/>
+        <w:numPr>
+          <w:ilvl w:val="2"/>
+          <w:numId w:val="1"/>
+        </w:numPr>
+        <w:rPr>
+          <w:lang w:val="tr-TR"/>
+        </w:rPr>
+      </w:pPr>
+      <w:r>
+        <w:rPr>
+          <w:lang w:val="tr-TR"/>
+        </w:rPr>
+        <w:t>Sonlu Durum Makineleri (</w:t>
+      </w:r>
+      <w:proofErr w:type="spellStart"/>
+      <w:r>
+        <w:rPr>
+          <w:lang w:val="tr-TR"/>
+        </w:rPr>
+        <w:t>Finite</w:t>
+      </w:r>
+      <w:proofErr w:type="spellEnd"/>
+      <w:r>
+        <w:rPr>
+          <w:lang w:val="tr-TR"/>
+        </w:rPr>
+        <w:t xml:space="preserve"> </w:t>
+      </w:r>
+      <w:proofErr w:type="spellStart"/>
+      <w:r>
+        <w:rPr>
+          <w:lang w:val="tr-TR"/>
+        </w:rPr>
+        <w:t>State</w:t>
+      </w:r>
+      <w:proofErr w:type="spellEnd"/>
+      <w:r>
+        <w:rPr>
+          <w:lang w:val="tr-TR"/>
+        </w:rPr>
+        <w:t xml:space="preserve"> </w:t>
+      </w:r>
+      <w:proofErr w:type="spellStart"/>
+      <w:r>
+        <w:rPr>
+          <w:lang w:val="tr-TR"/>
+        </w:rPr>
+        <w:t>Machines</w:t>
+      </w:r>
+      <w:proofErr w:type="spellEnd"/>
+      <w:r>
+        <w:rPr>
+          <w:lang w:val="tr-TR"/>
+        </w:rPr>
+        <w:t>)</w:t>
+      </w:r>
+    </w:p>
+    <w:p>
+      <w:pPr>
+        <w:pStyle w:val="ListParagraph"/>
+        <w:numPr>
+          <w:ilvl w:val="2"/>
+          <w:numId w:val="1"/>
+        </w:numPr>
+        <w:rPr>
+          <w:lang w:val="tr-TR"/>
+        </w:rPr>
+      </w:pPr>
+      <w:r>
+        <w:rPr>
+          <w:lang w:val="tr-TR"/>
+        </w:rPr>
+        <w:t>Gözlemci Modeli (</w:t>
+      </w:r>
+      <w:proofErr w:type="spellStart"/>
+      <w:r>
+        <w:rPr>
+          <w:lang w:val="tr-TR"/>
+        </w:rPr>
+        <w:t>Observer</w:t>
+      </w:r>
+      <w:proofErr w:type="spellEnd"/>
+      <w:r>
+        <w:rPr>
+          <w:lang w:val="tr-TR"/>
+        </w:rPr>
+        <w:t xml:space="preserve"> </w:t>
+      </w:r>
+      <w:proofErr w:type="spellStart"/>
+      <w:r>
+        <w:rPr>
+          <w:lang w:val="tr-TR"/>
+        </w:rPr>
+        <w:t>Pattern</w:t>
+      </w:r>
+      <w:proofErr w:type="spellEnd"/>
+      <w:r>
+        <w:rPr>
+          <w:lang w:val="tr-TR"/>
+        </w:rPr>
+        <w:t>)</w:t>
+      </w:r>
+    </w:p>
+    <w:p>
+      <w:pPr>
+        <w:pStyle w:val="ListParagraph"/>
+        <w:numPr>
+          <w:ilvl w:val="2"/>
+          <w:numId w:val="1"/>
+        </w:numPr>
+        <w:rPr>
+          <w:lang w:val="tr-TR"/>
+        </w:rPr>
+      </w:pPr>
+      <w:r>
+        <w:rPr>
+          <w:lang w:val="tr-TR"/>
+        </w:rPr>
+        <w:t>Yayınla/Abone Ol (</w:t>
+      </w:r>
+      <w:proofErr w:type="spellStart"/>
+      <w:r>
+        <w:rPr>
+          <w:lang w:val="tr-TR"/>
+        </w:rPr>
+        <w:t>Publish</w:t>
+      </w:r>
+      <w:proofErr w:type="spellEnd"/>
+      <w:r>
+        <w:rPr>
+          <w:lang w:val="tr-TR"/>
+        </w:rPr>
+        <w:t>/</w:t>
+      </w:r>
+      <w:proofErr w:type="spellStart"/>
+      <w:r>
+        <w:rPr>
+          <w:lang w:val="tr-TR"/>
+        </w:rPr>
+        <w:t>Subscribe</w:t>
+      </w:r>
+      <w:proofErr w:type="spellEnd"/>
+      <w:r>
+        <w:rPr>
+          <w:lang w:val="tr-TR"/>
+        </w:rPr>
+        <w:t>)</w:t>
+      </w:r>
+    </w:p>
+    <w:p>
+      <w:pPr>
+        <w:pStyle w:val="ListParagraph"/>
+        <w:numPr>
+          <w:ilvl w:val="2"/>
+          <w:numId w:val="1"/>
+        </w:numPr>
+        <w:rPr>
+          <w:lang w:val="tr-TR"/>
+        </w:rPr>
+      </w:pPr>
+      <w:r>
+        <w:rPr>
+          <w:lang w:val="tr-TR"/>
+        </w:rPr>
+        <w:t>Reaktif Programlama ve Akışlar</w:t>
+      </w:r>
+    </w:p>
+    <w:p>
+      <w:pPr>
+        <w:pStyle w:val="ListParagraph"/>
+        <w:numPr>
+          <w:ilvl w:val="3"/>
+          <w:numId w:val="1"/>
+        </w:numPr>
+        <w:rPr>
+          <w:lang w:val="tr-TR"/>
+        </w:rPr>
+      </w:pPr>
+      <w:proofErr w:type="spellStart"/>
+      <w:r>
+        <w:rPr>
+          <w:lang w:val="tr-TR"/>
+        </w:rPr>
+        <w:t>Finite</w:t>
+      </w:r>
+      <w:proofErr w:type="spellEnd"/>
+      <w:r>
+        <w:rPr>
+          <w:lang w:val="tr-TR"/>
+        </w:rPr>
+        <w:t xml:space="preserve"> </w:t>
+      </w:r>
+      <w:proofErr w:type="spellStart"/>
+      <w:r>
+        <w:rPr>
+          <w:lang w:val="tr-TR"/>
+        </w:rPr>
+        <w:t>State</w:t>
+      </w:r>
+      <w:proofErr w:type="spellEnd"/>
+      <w:r>
+        <w:rPr>
+          <w:lang w:val="tr-TR"/>
+        </w:rPr>
+        <w:t xml:space="preserve"> </w:t>
+      </w:r>
+      <w:proofErr w:type="spellStart"/>
+      <w:r>
+        <w:rPr>
+          <w:lang w:val="tr-TR"/>
+        </w:rPr>
+        <w:t>Machines</w:t>
+      </w:r>
+      <w:proofErr w:type="spellEnd"/>
+    </w:p>
+    <w:p>
+      <w:pPr>
+        <w:pStyle w:val="ListParagraph"/>
+        <w:numPr>
+          <w:ilvl w:val="4"/>
+          <w:numId w:val="1"/>
+        </w:numPr>
+        <w:rPr>
+          <w:lang w:val="tr-TR"/>
+        </w:rPr>
+      </w:pPr>
+      <w:r>
+        <w:rPr>
+          <w:lang w:val="tr-TR"/>
+        </w:rPr>
+        <w:t>Durum makinesi, temel olarak olayların nasıl ele alınacağının bir göstergesidir.</w:t>
+      </w:r>
+    </w:p>
+    <w:p>
+      <w:pPr>
+        <w:pStyle w:val="ListParagraph"/>
+        <w:numPr>
+          <w:ilvl w:val="4"/>
+          <w:numId w:val="1"/>
+        </w:numPr>
+        <w:rPr>
+          <w:lang w:val="tr-TR"/>
+        </w:rPr>
+      </w:pPr>
+      <w:r>
+        <w:rPr>
+          <w:lang w:val="tr-TR"/>
+        </w:rPr>
+        <w:t>Her durum için önemli olan olayları listeleriz.</w:t>
+      </w:r>
+    </w:p>
+    <w:p>
+      <w:pPr>
+        <w:pStyle w:val="ListParagraph"/>
+        <w:numPr>
+          <w:ilvl w:val="4"/>
+          <w:numId w:val="1"/>
+        </w:numPr>
+        <w:rPr>
+          <w:lang w:val="tr-TR"/>
+        </w:rPr>
+      </w:pPr>
+      <w:r>
+        <w:rPr>
+          <w:lang w:val="tr-TR"/>
+        </w:rPr>
+        <w:t>Bu olayların her biri için sistemin yeni mevcut durumunu tanımlarız.</w:t>
+      </w:r>
+    </w:p>
+    <w:p>
+      <w:pPr>
+        <w:pStyle w:val="ListParagraph"/>
+        <w:numPr>
+          <w:ilvl w:val="3"/>
+          <w:numId w:val="1"/>
+        </w:numPr>
+        <w:rPr>
+          <w:lang w:val="tr-TR"/>
+        </w:rPr>
+      </w:pPr>
+      <w:proofErr w:type="spellStart"/>
+      <w:r>
+        <w:rPr>
+          <w:lang w:val="tr-TR"/>
+        </w:rPr>
+        <w:t>Observer</w:t>
+      </w:r>
+      <w:proofErr w:type="spellEnd"/>
+      <w:r>
+        <w:rPr>
+          <w:lang w:val="tr-TR"/>
+        </w:rPr>
+        <w:t xml:space="preserve"> </w:t>
+      </w:r>
+      <w:proofErr w:type="spellStart"/>
+      <w:r>
+        <w:rPr>
+          <w:lang w:val="tr-TR"/>
+        </w:rPr>
+        <w:t>Pattern</w:t>
+      </w:r>
+      <w:proofErr w:type="spellEnd"/>
+    </w:p>
+    <w:p>
+      <w:pPr>
+        <w:pStyle w:val="ListParagraph"/>
+        <w:numPr>
+          <w:ilvl w:val="4"/>
+          <w:numId w:val="1"/>
+        </w:numPr>
+        <w:rPr>
+          <w:lang w:val="tr-TR"/>
+        </w:rPr>
+      </w:pPr>
+      <w:r>
+        <w:rPr>
+          <w:lang w:val="tr-TR"/>
+        </w:rPr>
+        <w:t>Gözlemci deseninde bir nesnenin durumu değiştiğinde diğer nesnelere haber verilir ve haberi alan nesneler kendilerini günceller.</w:t>
+      </w:r>
+    </w:p>
+    <w:p>
+      <w:pPr>
+        <w:pStyle w:val="ListParagraph"/>
+        <w:numPr>
+          <w:ilvl w:val="4"/>
+          <w:numId w:val="1"/>
+        </w:numPr>
+        <w:rPr>
+          <w:lang w:val="tr-TR"/>
+        </w:rPr>
+      </w:pPr>
+      <w:r>
+        <w:rPr>
+          <w:lang w:val="tr-TR"/>
+        </w:rPr>
+        <w:t>Ancak gözlemci modelinin bir sorunu vardır: Gözlemcilerin her birinin gözlemlenebilir olana kaydolması gerektiğinden, bağlılığı (</w:t>
+      </w:r>
+      <w:proofErr w:type="spellStart"/>
+      <w:r>
+        <w:rPr>
+          <w:lang w:val="tr-TR"/>
+        </w:rPr>
+        <w:t>coupling</w:t>
+      </w:r>
+      <w:proofErr w:type="spellEnd"/>
+      <w:r>
+        <w:rPr>
+          <w:lang w:val="tr-TR"/>
+        </w:rPr>
+        <w:t>) getirmektedir.</w:t>
+      </w:r>
+    </w:p>
+    <w:p>
+      <w:pPr>
+        <w:pStyle w:val="ListParagraph"/>
+        <w:numPr>
+          <w:ilvl w:val="3"/>
+          <w:numId w:val="1"/>
+        </w:numPr>
+        <w:rPr>
+          <w:lang w:val="tr-TR"/>
+        </w:rPr>
+      </w:pPr>
+      <w:proofErr w:type="spellStart"/>
+      <w:r>
+        <w:rPr>
+          <w:lang w:val="tr-TR"/>
+        </w:rPr>
+        <w:t>Publish</w:t>
+      </w:r>
+      <w:proofErr w:type="spellEnd"/>
+      <w:r>
+        <w:rPr>
+          <w:lang w:val="tr-TR"/>
+        </w:rPr>
+        <w:t>/</w:t>
+      </w:r>
+      <w:proofErr w:type="spellStart"/>
+      <w:r>
+        <w:rPr>
+          <w:lang w:val="tr-TR"/>
+        </w:rPr>
+        <w:t>Subscribe</w:t>
+      </w:r>
+      <w:proofErr w:type="spellEnd"/>
+    </w:p>
+    <w:p>
+      <w:pPr>
+        <w:pStyle w:val="ListParagraph"/>
+        <w:numPr>
+          <w:ilvl w:val="4"/>
+          <w:numId w:val="1"/>
+        </w:numPr>
+        <w:rPr>
+          <w:lang w:val="tr-TR"/>
+        </w:rPr>
+      </w:pPr>
+      <w:r>
+        <w:rPr>
+          <w:lang w:val="tr-TR"/>
+        </w:rPr>
+        <w:t>Bu modelde yayıncılarımız ve abonelerimiz vardır.</w:t>
+      </w:r>
+    </w:p>
+    <w:p>
+      <w:pPr>
+        <w:pStyle w:val="ListParagraph"/>
+        <w:numPr>
+          <w:ilvl w:val="4"/>
+          <w:numId w:val="1"/>
+        </w:numPr>
+        <w:rPr>
+          <w:lang w:val="tr-TR"/>
+        </w:rPr>
+      </w:pPr>
+      <w:r>
+        <w:rPr>
+          <w:lang w:val="tr-TR"/>
+        </w:rPr>
+        <w:t>Bunlar kanallar aracılığıyla birbirine bağlanır. </w:t>
+      </w:r>
+    </w:p>
+    <w:p>
+      <w:pPr>
+        <w:pStyle w:val="ListParagraph"/>
+        <w:numPr>
+          <w:ilvl w:val="4"/>
+          <w:numId w:val="1"/>
+        </w:numPr>
+        <w:rPr>
+          <w:lang w:val="tr-TR"/>
+        </w:rPr>
+      </w:pPr>
+      <w:r>
+        <w:rPr>
+          <w:lang w:val="tr-TR"/>
+        </w:rPr>
+        <w:t>Kanallar ayrı bir kod gövdesinde uygulanır: bazen bir kütüphane, bazen bir süreç ve bazen de dağıtılmış bir altyapı. </w:t>
+      </w:r>
+    </w:p>
+    <w:p>
+      <w:pPr>
+        <w:pStyle w:val="ListParagraph"/>
+        <w:numPr>
+          <w:ilvl w:val="4"/>
+          <w:numId w:val="1"/>
+        </w:numPr>
+        <w:rPr>
+          <w:lang w:val="tr-TR"/>
+        </w:rPr>
+      </w:pPr>
+      <w:r>
+        <w:rPr>
+          <w:lang w:val="tr-TR"/>
+        </w:rPr>
+        <w:t xml:space="preserve">Her kanalın bir adı vardır. </w:t>
+      </w:r>
+    </w:p>
+    <w:p>
+      <w:pPr>
+        <w:pStyle w:val="ListParagraph"/>
+        <w:numPr>
+          <w:ilvl w:val="4"/>
+          <w:numId w:val="1"/>
+        </w:numPr>
+        <w:rPr>
+          <w:lang w:val="tr-TR"/>
+        </w:rPr>
+      </w:pPr>
+      <w:r>
+        <w:rPr>
+          <w:lang w:val="tr-TR"/>
+        </w:rPr>
+        <w:t xml:space="preserve">Aboneler, bu adlandırılmış kanallardan bir veya daha fazlasına ilgi gösterir ve yayıncılar bunlara olaylar yazar. </w:t>
+      </w:r>
+    </w:p>
+    <w:p>
+      <w:pPr>
+        <w:pStyle w:val="ListParagraph"/>
+        <w:numPr>
+          <w:ilvl w:val="4"/>
+          <w:numId w:val="1"/>
+        </w:numPr>
+        <w:rPr>
+          <w:lang w:val="tr-TR"/>
+        </w:rPr>
+      </w:pPr>
+      <w:r>
+        <w:rPr>
+          <w:lang w:val="tr-TR"/>
+        </w:rPr>
+        <w:t>Gözlemci modelinden farklı olarak, yayıncı ve abone arasındaki iletişim, kodunuzun dışında gerçekleştirilir ve potansiyel olarak eşzamanlı değildir.</w:t>
+      </w:r>
+    </w:p>
+    <w:p>
+      <w:pPr>
+        <w:pStyle w:val="ListParagraph"/>
+        <w:numPr>
+          <w:ilvl w:val="3"/>
+          <w:numId w:val="1"/>
+        </w:numPr>
+        <w:rPr>
+          <w:lang w:val="tr-TR"/>
+        </w:rPr>
+      </w:pPr>
+      <w:r>
+        <w:rPr>
+          <w:lang w:val="tr-TR"/>
+        </w:rPr>
+        <w:t>Reaktif Programlama ve Akışlar</w:t>
+      </w:r>
+    </w:p>
+    <w:p>
+      <w:pPr>
+        <w:pStyle w:val="ListParagraph"/>
+        <w:numPr>
+          <w:ilvl w:val="4"/>
+          <w:numId w:val="1"/>
+        </w:numPr>
+        <w:rPr>
+          <w:lang w:val="tr-TR"/>
+        </w:rPr>
+      </w:pPr>
+      <w:r>
+        <w:rPr>
+          <w:lang w:val="tr-TR"/>
+        </w:rPr>
+        <w:t>Bir hücre, ikinci bir hücreye başvuran bir formül içeriyorsa, o ikinci hücrenin güncellenmesi birincinin de güncellenmesine neden olur.</w:t>
+      </w:r>
+    </w:p>
+    <w:p>
+      <w:pPr>
+        <w:pStyle w:val="ListParagraph"/>
+        <w:numPr>
+          <w:ilvl w:val="4"/>
+          <w:numId w:val="1"/>
+        </w:numPr>
+        <w:rPr>
+          <w:lang w:val="tr-TR"/>
+        </w:rPr>
+      </w:pPr>
+      <w:r>
+        <w:rPr>
+          <w:lang w:val="tr-TR"/>
+        </w:rPr>
+        <w:t>Değerler, kullandıkları hücredeki değerler değiştikçe tepki verir.</w:t>
+      </w:r>
+    </w:p>
+    <w:p>
+      <w:pPr>
+        <w:pStyle w:val="ListParagraph"/>
+        <w:ind w:left="3600"/>
+        <w:rPr>
+          <w:lang w:val="tr-TR"/>
+        </w:rPr>
+      </w:pPr>
+    </w:p>
+    <w:p>
+      <w:pPr>
+        <w:pStyle w:val="ListParagraph"/>
+        <w:ind w:left="3600"/>
+        <w:rPr>
+          <w:lang w:val="tr-TR"/>
+        </w:rPr>
+      </w:pPr>
+    </w:p>
+    <w:p>
+      <w:pPr>
+        <w:pStyle w:val="ListParagraph"/>
+        <w:numPr>
+          <w:ilvl w:val="0"/>
+          <w:numId w:val="1"/>
+        </w:numPr>
+        <w:rPr>
+          <w:lang w:val="tr-TR"/>
+        </w:rPr>
+      </w:pPr>
+      <w:r>
+        <w:rPr>
+          <w:lang w:val="tr-TR"/>
+        </w:rPr>
+        <w:lastRenderedPageBreak/>
+        <w:t>Dönüşen Programlama</w:t>
+      </w:r>
+    </w:p>
+    <w:p>
+      <w:pPr>
+        <w:pStyle w:val="ListParagraph"/>
+        <w:numPr>
+          <w:ilvl w:val="1"/>
+          <w:numId w:val="1"/>
+        </w:numPr>
+        <w:rPr>
+          <w:lang w:val="tr-TR"/>
+        </w:rPr>
+      </w:pPr>
+      <w:r>
+        <w:rPr>
+          <w:lang w:val="tr-TR"/>
+        </w:rPr>
+        <w:t xml:space="preserve">Yaptığınız işi tanımlayamıyorsanız, ne yaptığınızı bilmiyorsunuz demektir.” — W. </w:t>
+      </w:r>
+      <w:proofErr w:type="spellStart"/>
+      <w:r>
+        <w:rPr>
+          <w:lang w:val="tr-TR"/>
+        </w:rPr>
+        <w:t>Edwards</w:t>
+      </w:r>
+      <w:proofErr w:type="spellEnd"/>
+      <w:r>
+        <w:rPr>
+          <w:lang w:val="tr-TR"/>
+        </w:rPr>
+        <w:t xml:space="preserve"> </w:t>
+      </w:r>
+      <w:proofErr w:type="spellStart"/>
+      <w:r>
+        <w:rPr>
+          <w:lang w:val="tr-TR"/>
+        </w:rPr>
+        <w:t>Deming</w:t>
+      </w:r>
+      <w:proofErr w:type="spellEnd"/>
+      <w:r>
+        <w:rPr>
+          <w:lang w:val="tr-TR"/>
+        </w:rPr>
+        <w:t xml:space="preserve">, </w:t>
+      </w:r>
+    </w:p>
+    <w:p>
+      <w:pPr>
+        <w:pStyle w:val="ListParagraph"/>
+        <w:numPr>
+          <w:ilvl w:val="1"/>
+          <w:numId w:val="1"/>
+        </w:numPr>
+        <w:rPr>
+          <w:lang w:val="tr-TR"/>
+        </w:rPr>
+      </w:pPr>
+      <w:r>
+        <w:rPr>
+          <w:lang w:val="tr-TR"/>
+        </w:rPr>
+        <w:t>Programlama kodla ilgiliyken programlar verilerle ilgilidir.</w:t>
+      </w:r>
+    </w:p>
+    <w:p>
+      <w:pPr>
+        <w:pStyle w:val="ListParagraph"/>
+        <w:ind w:left="1440"/>
+        <w:rPr>
+          <w:lang w:val="tr-TR"/>
+        </w:rPr>
+      </w:pPr>
+    </w:p>
+    <w:p>
+      <w:pPr>
+        <w:pStyle w:val="ListParagraph"/>
+        <w:numPr>
+          <w:ilvl w:val="0"/>
+          <w:numId w:val="1"/>
+        </w:numPr>
+        <w:rPr>
+          <w:lang w:val="tr-TR"/>
+        </w:rPr>
+      </w:pPr>
+      <w:r>
+        <w:rPr>
+          <w:lang w:val="tr-TR"/>
+        </w:rPr>
+        <w:t>Kalıtım</w:t>
+      </w:r>
+      <w:r>
+        <w:rPr>
+          <w:lang w:val="tr-TR"/>
+        </w:rPr>
+        <w:t xml:space="preserve"> vergisi</w:t>
+      </w:r>
+    </w:p>
+    <w:p>
+      <w:pPr>
+        <w:pStyle w:val="ListParagraph"/>
+        <w:numPr>
+          <w:ilvl w:val="1"/>
+          <w:numId w:val="1"/>
+        </w:numPr>
+        <w:rPr>
+          <w:lang w:val="tr-TR"/>
+        </w:rPr>
+      </w:pPr>
+      <w:r>
+        <w:rPr>
+          <w:lang w:val="tr-TR"/>
+        </w:rPr>
+        <w:t>Kalıtımı zorunlu kılmayın.</w:t>
+      </w:r>
+    </w:p>
+    <w:p>
+      <w:pPr>
+        <w:pStyle w:val="ListParagraph"/>
+        <w:numPr>
+          <w:ilvl w:val="1"/>
+          <w:numId w:val="1"/>
+        </w:numPr>
+        <w:rPr>
+          <w:lang w:val="tr-TR"/>
+        </w:rPr>
+      </w:pPr>
+      <w:r>
+        <w:rPr>
+          <w:lang w:val="tr-TR"/>
+        </w:rPr>
+        <w:t>Bir daha asla kalıtımı kullanmaya gerek duymayacağınız anlamına gelen üç teknik önerelim:</w:t>
+      </w:r>
+    </w:p>
+    <w:p>
+      <w:pPr>
+        <w:pStyle w:val="ListParagraph"/>
+        <w:numPr>
+          <w:ilvl w:val="2"/>
+          <w:numId w:val="1"/>
+        </w:numPr>
+        <w:rPr>
+          <w:lang w:val="tr-TR"/>
+        </w:rPr>
+      </w:pPr>
+      <w:proofErr w:type="spellStart"/>
+      <w:r>
+        <w:rPr>
+          <w:lang w:val="tr-TR"/>
+        </w:rPr>
+        <w:t>Arayüzler</w:t>
+      </w:r>
+      <w:proofErr w:type="spellEnd"/>
+      <w:r>
+        <w:rPr>
+          <w:lang w:val="tr-TR"/>
+        </w:rPr>
+        <w:t xml:space="preserve"> ve protokoller</w:t>
+      </w:r>
+      <w:r>
+        <w:rPr>
+          <w:lang w:val="tr-TR"/>
+        </w:rPr>
+        <w:t xml:space="preserve"> (</w:t>
+      </w:r>
+      <w:proofErr w:type="spellStart"/>
+      <w:r>
+        <w:rPr>
+          <w:lang w:val="tr-TR"/>
+        </w:rPr>
+        <w:t>Interfaces</w:t>
+      </w:r>
+      <w:proofErr w:type="spellEnd"/>
+      <w:r>
+        <w:rPr>
+          <w:lang w:val="tr-TR"/>
+        </w:rPr>
+        <w:t xml:space="preserve"> </w:t>
+      </w:r>
+      <w:proofErr w:type="spellStart"/>
+      <w:r>
+        <w:rPr>
+          <w:lang w:val="tr-TR"/>
+        </w:rPr>
+        <w:t>and</w:t>
+      </w:r>
+      <w:proofErr w:type="spellEnd"/>
+      <w:r>
+        <w:rPr>
+          <w:lang w:val="tr-TR"/>
+        </w:rPr>
+        <w:t xml:space="preserve"> </w:t>
+      </w:r>
+      <w:proofErr w:type="spellStart"/>
+      <w:r>
+        <w:rPr>
+          <w:lang w:val="tr-TR"/>
+        </w:rPr>
+        <w:t>protocols</w:t>
+      </w:r>
+      <w:proofErr w:type="spellEnd"/>
+      <w:r>
+        <w:rPr>
+          <w:lang w:val="tr-TR"/>
+        </w:rPr>
+        <w:t>)</w:t>
+      </w:r>
+      <w:r>
+        <w:rPr>
+          <w:lang w:val="tr-TR"/>
+        </w:rPr>
+        <w:t>.</w:t>
+      </w:r>
+    </w:p>
+    <w:p>
+      <w:pPr>
+        <w:pStyle w:val="ListParagraph"/>
+        <w:numPr>
+          <w:ilvl w:val="3"/>
+          <w:numId w:val="1"/>
+        </w:numPr>
+        <w:rPr>
+          <w:lang w:val="tr-TR"/>
+        </w:rPr>
+      </w:pPr>
+      <w:proofErr w:type="spellStart"/>
+      <w:r>
+        <w:rPr>
+          <w:lang w:val="tr-TR"/>
+        </w:rPr>
+        <w:t>Polimorfizmi</w:t>
+      </w:r>
+      <w:proofErr w:type="spellEnd"/>
+      <w:r>
+        <w:rPr>
+          <w:lang w:val="tr-TR"/>
+        </w:rPr>
+        <w:t xml:space="preserve"> </w:t>
+      </w:r>
+      <w:r>
+        <w:rPr>
+          <w:lang w:val="tr-TR"/>
+        </w:rPr>
+        <w:t>i</w:t>
+      </w:r>
+      <w:r>
+        <w:rPr>
+          <w:lang w:val="tr-TR"/>
+        </w:rPr>
+        <w:t xml:space="preserve">fade </w:t>
+      </w:r>
+      <w:r>
+        <w:rPr>
+          <w:lang w:val="tr-TR"/>
+        </w:rPr>
+        <w:t>e</w:t>
+      </w:r>
+      <w:r>
+        <w:rPr>
+          <w:lang w:val="tr-TR"/>
+        </w:rPr>
+        <w:t xml:space="preserve">tmek </w:t>
+      </w:r>
+      <w:r>
+        <w:rPr>
+          <w:lang w:val="tr-TR"/>
+        </w:rPr>
+        <w:t>i</w:t>
+      </w:r>
+      <w:r>
+        <w:rPr>
+          <w:lang w:val="tr-TR"/>
+        </w:rPr>
+        <w:t xml:space="preserve">çin </w:t>
+      </w:r>
+      <w:proofErr w:type="spellStart"/>
+      <w:r>
+        <w:rPr>
+          <w:lang w:val="tr-TR"/>
+        </w:rPr>
+        <w:t>a</w:t>
+      </w:r>
+      <w:r>
+        <w:rPr>
+          <w:lang w:val="tr-TR"/>
+        </w:rPr>
+        <w:t>rayüzleri</w:t>
+      </w:r>
+      <w:proofErr w:type="spellEnd"/>
+      <w:r>
+        <w:rPr>
+          <w:lang w:val="tr-TR"/>
+        </w:rPr>
+        <w:t xml:space="preserve"> </w:t>
+      </w:r>
+      <w:r>
+        <w:rPr>
+          <w:lang w:val="tr-TR"/>
+        </w:rPr>
+        <w:t>&amp; protokolleri t</w:t>
+      </w:r>
+      <w:r>
+        <w:rPr>
+          <w:lang w:val="tr-TR"/>
+        </w:rPr>
+        <w:t xml:space="preserve">ercih </w:t>
+      </w:r>
+      <w:r>
+        <w:rPr>
+          <w:lang w:val="tr-TR"/>
+        </w:rPr>
+        <w:t>e</w:t>
+      </w:r>
+      <w:r>
+        <w:rPr>
+          <w:lang w:val="tr-TR"/>
+        </w:rPr>
+        <w:t>din</w:t>
+      </w:r>
+      <w:r>
+        <w:rPr>
+          <w:lang w:val="tr-TR"/>
+        </w:rPr>
+        <w:t>.</w:t>
+      </w:r>
+    </w:p>
+    <w:p>
+      <w:pPr>
+        <w:pStyle w:val="ListParagraph"/>
+        <w:numPr>
+          <w:ilvl w:val="3"/>
+          <w:numId w:val="1"/>
+        </w:numPr>
+        <w:rPr>
+          <w:lang w:val="tr-TR"/>
+        </w:rPr>
+      </w:pPr>
+      <w:proofErr w:type="spellStart"/>
+      <w:r>
+        <w:rPr>
+          <w:lang w:val="tr-TR"/>
+        </w:rPr>
+        <w:t>Arayüzler</w:t>
+      </w:r>
+      <w:proofErr w:type="spellEnd"/>
+      <w:r>
+        <w:rPr>
+          <w:lang w:val="tr-TR"/>
+        </w:rPr>
+        <w:t xml:space="preserve"> ve protokoller bize kalıtım olmadan </w:t>
+      </w:r>
+      <w:proofErr w:type="spellStart"/>
+      <w:r>
+        <w:rPr>
+          <w:lang w:val="tr-TR"/>
+        </w:rPr>
+        <w:t>polimorfizm</w:t>
+      </w:r>
+      <w:proofErr w:type="spellEnd"/>
+      <w:r>
+        <w:rPr>
+          <w:lang w:val="tr-TR"/>
+        </w:rPr>
+        <w:t xml:space="preserve"> verir.</w:t>
+      </w:r>
+    </w:p>
+    <w:p>
+      <w:pPr>
+        <w:pStyle w:val="ListParagraph"/>
+        <w:numPr>
+          <w:ilvl w:val="2"/>
+          <w:numId w:val="1"/>
+        </w:numPr>
+        <w:rPr>
+          <w:lang w:val="tr-TR"/>
+        </w:rPr>
+      </w:pPr>
+      <w:r>
+        <w:rPr>
+          <w:lang w:val="tr-TR"/>
+        </w:rPr>
+        <w:t>Delegasyon</w:t>
+      </w:r>
+      <w:r>
+        <w:rPr>
+          <w:lang w:val="tr-TR"/>
+        </w:rPr>
+        <w:t xml:space="preserve"> (</w:t>
+      </w:r>
+      <w:proofErr w:type="spellStart"/>
+      <w:r>
+        <w:rPr>
+          <w:lang w:val="tr-TR"/>
+        </w:rPr>
+        <w:t>Delegation</w:t>
+      </w:r>
+      <w:proofErr w:type="spellEnd"/>
+      <w:r>
+        <w:rPr>
+          <w:lang w:val="tr-TR"/>
+        </w:rPr>
+        <w:t>).</w:t>
+      </w:r>
+    </w:p>
+    <w:p>
+      <w:pPr>
+        <w:pStyle w:val="ListParagraph"/>
+        <w:numPr>
+          <w:ilvl w:val="2"/>
+          <w:numId w:val="1"/>
+        </w:numPr>
+        <w:rPr>
+          <w:lang w:val="tr-TR"/>
+        </w:rPr>
+      </w:pPr>
+      <w:r>
+        <w:rPr>
+          <w:lang w:val="tr-TR"/>
+        </w:rPr>
+        <w:t>Karışımlar ve özellikler</w:t>
+      </w:r>
+      <w:r>
+        <w:rPr>
+          <w:lang w:val="tr-TR"/>
+        </w:rPr>
+        <w:t xml:space="preserve"> (</w:t>
+      </w:r>
+      <w:proofErr w:type="spellStart"/>
+      <w:r>
+        <w:rPr>
+          <w:lang w:val="tr-TR"/>
+        </w:rPr>
+        <w:t>Mixins</w:t>
+      </w:r>
+      <w:proofErr w:type="spellEnd"/>
+      <w:r>
+        <w:rPr>
+          <w:lang w:val="tr-TR"/>
+        </w:rPr>
+        <w:t xml:space="preserve"> </w:t>
+      </w:r>
+      <w:proofErr w:type="spellStart"/>
+      <w:r>
+        <w:rPr>
+          <w:lang w:val="tr-TR"/>
+        </w:rPr>
+        <w:t>and</w:t>
+      </w:r>
+      <w:proofErr w:type="spellEnd"/>
+      <w:r>
+        <w:rPr>
+          <w:lang w:val="tr-TR"/>
+        </w:rPr>
+        <w:t xml:space="preserve"> </w:t>
+      </w:r>
+      <w:proofErr w:type="spellStart"/>
+      <w:r>
+        <w:rPr>
+          <w:lang w:val="tr-TR"/>
+        </w:rPr>
+        <w:t>traits</w:t>
+      </w:r>
+      <w:proofErr w:type="spellEnd"/>
+      <w:r>
+        <w:rPr>
+          <w:lang w:val="tr-TR"/>
+        </w:rPr>
+        <w:t>).</w:t>
+      </w:r>
+    </w:p>
+    <w:p>
+      <w:pPr>
+        <w:pStyle w:val="ListParagraph"/>
+        <w:numPr>
+          <w:ilvl w:val="3"/>
+          <w:numId w:val="1"/>
+        </w:numPr>
+        <w:rPr>
+          <w:lang w:val="tr-TR"/>
+        </w:rPr>
+      </w:pPr>
+      <w:r>
+        <w:rPr>
+          <w:lang w:val="tr-TR"/>
+        </w:rPr>
+        <w:t xml:space="preserve">İşlevselliği </w:t>
+      </w:r>
+      <w:r>
+        <w:rPr>
+          <w:lang w:val="tr-TR"/>
+        </w:rPr>
+        <w:t>p</w:t>
+      </w:r>
+      <w:r>
+        <w:rPr>
+          <w:lang w:val="tr-TR"/>
+        </w:rPr>
+        <w:t xml:space="preserve">aylaşmak </w:t>
+      </w:r>
+      <w:r>
+        <w:rPr>
+          <w:lang w:val="tr-TR"/>
+        </w:rPr>
+        <w:t>i</w:t>
+      </w:r>
+      <w:r>
+        <w:rPr>
+          <w:lang w:val="tr-TR"/>
+        </w:rPr>
+        <w:t xml:space="preserve">çin </w:t>
+      </w:r>
+      <w:r>
+        <w:rPr>
+          <w:lang w:val="tr-TR"/>
+        </w:rPr>
+        <w:t>k</w:t>
+      </w:r>
+      <w:r>
+        <w:rPr>
+          <w:lang w:val="tr-TR"/>
+        </w:rPr>
+        <w:t xml:space="preserve">arışımları </w:t>
+      </w:r>
+      <w:r>
+        <w:rPr>
+          <w:lang w:val="tr-TR"/>
+        </w:rPr>
+        <w:t>k</w:t>
+      </w:r>
+      <w:r>
+        <w:rPr>
+          <w:lang w:val="tr-TR"/>
+        </w:rPr>
+        <w:t>ullanın</w:t>
+      </w:r>
+      <w:r>
+        <w:rPr>
+          <w:lang w:val="tr-TR"/>
+        </w:rPr>
+        <w:t>.</w:t>
+      </w:r>
+    </w:p>
+    <w:p>
+      <w:pPr>
+        <w:pStyle w:val="ListParagraph"/>
+        <w:ind w:left="1440"/>
+        <w:rPr>
+          <w:lang w:val="tr-TR"/>
+        </w:rPr>
+      </w:pPr>
+    </w:p>
+    <w:p>
+      <w:pPr>
+        <w:pStyle w:val="ListParagraph"/>
+        <w:numPr>
+          <w:ilvl w:val="0"/>
+          <w:numId w:val="1"/>
+        </w:numPr>
+        <w:rPr>
+          <w:lang w:val="tr-TR"/>
+        </w:rPr>
+      </w:pPr>
+      <w:r>
+        <w:rPr>
+          <w:lang w:val="tr-TR"/>
+        </w:rPr>
+        <w:t>Yapılandırma</w:t>
+      </w:r>
+    </w:p>
+    <w:p>
+      <w:pPr>
+        <w:pStyle w:val="ListParagraph"/>
+        <w:numPr>
+          <w:ilvl w:val="1"/>
+          <w:numId w:val="1"/>
+        </w:numPr>
+        <w:rPr>
+          <w:lang w:val="tr-TR"/>
+        </w:rPr>
+      </w:pPr>
+      <w:r>
+        <w:rPr>
+          <w:lang w:val="tr-TR"/>
+        </w:rPr>
+        <w:t xml:space="preserve">Harici </w:t>
+      </w:r>
+      <w:r>
+        <w:rPr>
+          <w:lang w:val="tr-TR"/>
+        </w:rPr>
+        <w:t>y</w:t>
+      </w:r>
+      <w:r>
+        <w:rPr>
+          <w:lang w:val="tr-TR"/>
+        </w:rPr>
+        <w:t xml:space="preserve">apılandırmayı </w:t>
+      </w:r>
+      <w:r>
+        <w:rPr>
+          <w:lang w:val="tr-TR"/>
+        </w:rPr>
+        <w:t>k</w:t>
+      </w:r>
+      <w:r>
+        <w:rPr>
+          <w:lang w:val="tr-TR"/>
+        </w:rPr>
+        <w:t xml:space="preserve">ullanarak </w:t>
+      </w:r>
+      <w:r>
+        <w:rPr>
+          <w:lang w:val="tr-TR"/>
+        </w:rPr>
+        <w:t>u</w:t>
+      </w:r>
+      <w:r>
+        <w:rPr>
+          <w:lang w:val="tr-TR"/>
+        </w:rPr>
+        <w:t xml:space="preserve">ygulamanızı </w:t>
+      </w:r>
+      <w:proofErr w:type="spellStart"/>
+      <w:r>
+        <w:rPr>
+          <w:lang w:val="tr-TR"/>
+        </w:rPr>
+        <w:t>p</w:t>
+      </w:r>
+      <w:r>
+        <w:rPr>
+          <w:lang w:val="tr-TR"/>
+        </w:rPr>
+        <w:t>arametrelendirin</w:t>
+      </w:r>
+      <w:proofErr w:type="spellEnd"/>
+    </w:p>
+    <w:p>
+      <w:pPr>
+        <w:pStyle w:val="ListParagraph"/>
+        <w:numPr>
+          <w:ilvl w:val="1"/>
+          <w:numId w:val="1"/>
+        </w:numPr>
+        <w:rPr>
+          <w:lang w:val="tr-TR"/>
+        </w:rPr>
+      </w:pPr>
+      <w:r>
+        <w:rPr>
+          <w:lang w:val="tr-TR"/>
+        </w:rPr>
+        <w:t>Kod, uygulama yayınlandıktan sonra değişebilecek değerlere dayandığında, bu değerleri uygulamanın dışında tutun. </w:t>
+      </w:r>
+    </w:p>
+    <w:p>
+      <w:pPr>
+        <w:pStyle w:val="ListParagraph"/>
+        <w:numPr>
+          <w:ilvl w:val="1"/>
+          <w:numId w:val="1"/>
+        </w:numPr>
+        <w:rPr>
+          <w:lang w:val="tr-TR"/>
+        </w:rPr>
+      </w:pPr>
+      <w:r>
+        <w:rPr>
+          <w:lang w:val="tr-TR"/>
+        </w:rPr>
+        <w:t xml:space="preserve"> Uygulamanız farklı ortamlarda ve potansiyel olarak farklı müşteriler için çalışacağı zaman, ortama ve müşteriye özel değerleri uygulamanın dışında tutun. </w:t>
+      </w:r>
+    </w:p>
+    <w:p>
+      <w:pPr>
+        <w:pStyle w:val="ListParagraph"/>
+        <w:numPr>
+          <w:ilvl w:val="1"/>
+          <w:numId w:val="1"/>
+        </w:numPr>
+        <w:rPr>
+          <w:lang w:val="tr-TR"/>
+        </w:rPr>
+      </w:pPr>
+      <w:r>
+        <w:rPr>
+          <w:lang w:val="tr-TR"/>
+        </w:rPr>
+        <w:t>Bu şekilde uygulamanızı parametrelendirirsiniz; kod çalıştığı yerlere uyum sağlar.</w:t>
+      </w:r>
+    </w:p>
+    <w:p>
+      <w:pPr>
+        <w:pStyle w:val="ListParagraph"/>
+        <w:numPr>
+          <w:ilvl w:val="1"/>
+          <w:numId w:val="1"/>
+        </w:numPr>
+        <w:rPr>
+          <w:lang w:val="tr-TR"/>
+        </w:rPr>
+      </w:pPr>
+      <w:r>
+        <w:rPr>
+          <w:lang w:val="tr-TR"/>
+        </w:rPr>
+        <w:t>Yapılandırma verilerinize muhtemelen aşağıdakileri dahil etmek isteyeceksiniz:</w:t>
+      </w:r>
+    </w:p>
+    <w:p>
+      <w:pPr>
+        <w:pStyle w:val="ListParagraph"/>
+        <w:numPr>
+          <w:ilvl w:val="2"/>
+          <w:numId w:val="1"/>
+        </w:numPr>
+        <w:rPr>
+          <w:lang w:val="tr-TR"/>
+        </w:rPr>
+      </w:pPr>
+      <w:r>
+        <w:rPr>
+          <w:lang w:val="tr-TR"/>
+        </w:rPr>
+        <w:t>Dış hizmetler için kimlik bilgileri (</w:t>
+      </w:r>
+      <w:proofErr w:type="spellStart"/>
+      <w:r>
+        <w:rPr>
+          <w:lang w:val="tr-TR"/>
+        </w:rPr>
+        <w:t>veritabanı</w:t>
+      </w:r>
+      <w:proofErr w:type="spellEnd"/>
+      <w:r>
+        <w:rPr>
+          <w:lang w:val="tr-TR"/>
+        </w:rPr>
+        <w:t xml:space="preserve">, üçüncü taraf </w:t>
+      </w:r>
+      <w:proofErr w:type="spellStart"/>
+      <w:r>
+        <w:rPr>
+          <w:lang w:val="tr-TR"/>
+        </w:rPr>
+        <w:t>API’leri</w:t>
+      </w:r>
+      <w:proofErr w:type="spellEnd"/>
+      <w:r>
+        <w:rPr>
+          <w:lang w:val="tr-TR"/>
+        </w:rPr>
+        <w:t xml:space="preserve"> vb.)</w:t>
+      </w:r>
+      <w:r>
+        <w:rPr>
+          <w:lang w:val="tr-TR"/>
+        </w:rPr>
+        <w:t>.</w:t>
+      </w:r>
+    </w:p>
+    <w:p>
+      <w:pPr>
+        <w:pStyle w:val="ListParagraph"/>
+        <w:numPr>
+          <w:ilvl w:val="2"/>
+          <w:numId w:val="1"/>
+        </w:numPr>
+        <w:rPr>
+          <w:lang w:val="tr-TR"/>
+        </w:rPr>
+      </w:pPr>
+      <w:r>
+        <w:rPr>
+          <w:lang w:val="tr-TR"/>
+        </w:rPr>
+        <w:t>Kayıt seviyeleri ve hedefler</w:t>
+      </w:r>
+      <w:r>
+        <w:rPr>
+          <w:lang w:val="tr-TR"/>
+        </w:rPr>
+        <w:t>.</w:t>
+      </w:r>
+    </w:p>
+    <w:p>
+      <w:pPr>
+        <w:pStyle w:val="ListParagraph"/>
+        <w:numPr>
+          <w:ilvl w:val="2"/>
+          <w:numId w:val="1"/>
+        </w:numPr>
+        <w:rPr>
+          <w:lang w:val="tr-TR"/>
+        </w:rPr>
+      </w:pPr>
+      <w:r>
+        <w:rPr>
+          <w:lang w:val="tr-TR"/>
+        </w:rPr>
+        <w:t>Uygulamanın kullandığı bağlantı noktası, IP adresi, makine ve küme adları</w:t>
+      </w:r>
+      <w:r>
+        <w:rPr>
+          <w:lang w:val="tr-TR"/>
+        </w:rPr>
+        <w:t>.</w:t>
+      </w:r>
+    </w:p>
+    <w:p>
+      <w:pPr>
+        <w:pStyle w:val="ListParagraph"/>
+        <w:numPr>
+          <w:ilvl w:val="2"/>
+          <w:numId w:val="1"/>
+        </w:numPr>
+        <w:rPr>
+          <w:lang w:val="tr-TR"/>
+        </w:rPr>
+      </w:pPr>
+      <w:r>
+        <w:rPr>
+          <w:lang w:val="tr-TR"/>
+        </w:rPr>
+        <w:t>Ortama özel doğrulama parametreleri</w:t>
+      </w:r>
+      <w:r>
+        <w:rPr>
+          <w:lang w:val="tr-TR"/>
+        </w:rPr>
+        <w:t>.</w:t>
+      </w:r>
+    </w:p>
+    <w:p>
+      <w:pPr>
+        <w:pStyle w:val="ListParagraph"/>
+        <w:numPr>
+          <w:ilvl w:val="2"/>
+          <w:numId w:val="1"/>
+        </w:numPr>
+        <w:rPr>
+          <w:lang w:val="tr-TR"/>
+        </w:rPr>
+      </w:pPr>
+      <w:r>
+        <w:rPr>
+          <w:lang w:val="tr-TR"/>
+        </w:rPr>
+        <w:t>Vergi oranları gibi harici olarak ayarlanan parametreler</w:t>
+      </w:r>
+      <w:r>
+        <w:rPr>
+          <w:lang w:val="tr-TR"/>
+        </w:rPr>
+        <w:t>.</w:t>
+      </w:r>
+    </w:p>
+    <w:p>
+      <w:pPr>
+        <w:pStyle w:val="ListParagraph"/>
+        <w:numPr>
+          <w:ilvl w:val="2"/>
+          <w:numId w:val="1"/>
+        </w:numPr>
+        <w:rPr>
+          <w:lang w:val="tr-TR"/>
+        </w:rPr>
+      </w:pPr>
+      <w:r>
+        <w:rPr>
+          <w:lang w:val="tr-TR"/>
+        </w:rPr>
+        <w:t xml:space="preserve"> Siteye özel biçimlendirme ayrıntıları</w:t>
+      </w:r>
+      <w:r>
+        <w:rPr>
+          <w:lang w:val="tr-TR"/>
+        </w:rPr>
+        <w:t>.</w:t>
+      </w:r>
+    </w:p>
+    <w:p>
+      <w:pPr>
+        <w:pStyle w:val="ListParagraph"/>
+        <w:numPr>
+          <w:ilvl w:val="2"/>
+          <w:numId w:val="1"/>
+        </w:numPr>
+        <w:rPr>
+          <w:lang w:val="tr-TR"/>
+        </w:rPr>
+      </w:pPr>
+      <w:r>
+        <w:rPr>
+          <w:lang w:val="tr-TR"/>
+        </w:rPr>
+        <w:t xml:space="preserve"> Lisans anahtarları</w:t>
+      </w:r>
+      <w:r>
+        <w:rPr>
+          <w:lang w:val="tr-TR"/>
+        </w:rPr>
+        <w:t>.</w:t>
+      </w:r>
+    </w:p>
     <w:sectPr>
       <w:pgSz w:w="12240" w:h="15840"/>
       <w:pgMar w:top="1440" w:right="1440" w:bottom="1440" w:left="1440" w:header="708" w:footer="708" w:gutter="0"/>
@@ -8150,6 +10179,119 @@
 <file path=word/numbering.xml><?xml version="1.0" encoding="utf-8"?>
 <w:numbering xmlns:wpc="http://schemas.microsoft.com/office/word/2010/wordprocessingCanvas" xmlns:cx="http://schemas.microsoft.com/office/drawing/2014/chartex" xmlns:cx1="http://schemas.microsoft.com/office/drawing/2015/9/8/chartex" xmlns:cx2="http://schemas.microsoft.com/office/drawing/2015/10/21/chartex" xmlns:cx3="http://schemas.microsoft.com/office/drawing/2016/5/9/chartex" xmlns:cx4="http://schemas.microsoft.com/office/drawing/2016/5/10/chartex" xmlns:cx5="http://schemas.microsoft.com/office/drawing/2016/5/11/chartex" xmlns:cx6="http://schemas.microsoft.com/office/drawing/2016/5/12/chartex" xmlns:cx7="http://schemas.microsoft.com/office/drawing/2016/5/13/chartex" xmlns:cx8="http://schemas.microsoft.com/office/drawing/2016/5/14/chartex" xmlns:mc="http://schemas.openxmlformats.org/markup-compatibility/2006" xmlns:aink="http://schemas.microsoft.com/office/drawing/2016/ink" xmlns:am3d="http://schemas.microsoft.com/office/drawing/2017/model3d" xmlns:o="urn:schemas-microsoft-com:office:office" xmlns:oel="http://schemas.microsoft.com/office/2019/extlst" xmlns:r="http://schemas.openxmlformats.org/officeDocument/2006/relationships" xmlns:m="http://schemas.openxmlformats.org/officeDocument/2006/math" xmlns:v="urn:schemas-microsoft-com:vml" xmlns:wp14="http://schemas.microsoft.com/office/word/2010/wordprocessingDrawing" xmlns:wp="http://schemas.openxmlformats.org/drawingml/2006/wordprocessingDrawing" xmlns:w10="urn:schemas-microsoft-com:office:word" xmlns:w="http://schemas.openxmlformats.org/wordprocessingml/2006/main" xmlns:w14="http://schemas.microsoft.com/office/word/2010/wordml" xmlns:w15="http://schemas.microsoft.com/office/word/2012/wordml" xmlns:w16cex="http://schemas.microsoft.com/office/word/2018/wordml/cex" xmlns:w16cid="http://schemas.microsoft.com/office/word/2016/wordml/cid" xmlns:w16="http://schemas.microsoft.com/office/word/2018/wordml" xmlns:w16sdtdh="http://schemas.microsoft.com/office/word/2020/wordml/sdtdatahash" xmlns:w16se="http://schemas.microsoft.com/office/word/2015/wordml/symex" xmlns:wpg="http://schemas.microsoft.com/office/word/2010/wordprocessingGroup" xmlns:wpi="http://schemas.microsoft.com/office/word/2010/wordprocessingInk" xmlns:wne="http://schemas.microsoft.com/office/word/2006/wordml" xmlns:wps="http://schemas.microsoft.com/office/word/2010/wordprocessingShape" mc:Ignorable="w14 w15 w16se w16cid w16 w16cex w16sdtdh wp14">
   <w:abstractNum w:abstractNumId="0" w15:restartNumberingAfterBreak="0">
+    <w:nsid w:val="0ADE2729"/>
+    <w:multiLevelType w:val="hybridMultilevel"/>
+    <w:tmpl w:val="1A92947A"/>
+    <w:lvl w:ilvl="0" w:tplc="04090001">
+      <w:start w:val="1"/>
+      <w:numFmt w:val="bullet"/>
+      <w:lvlText w:val=""/>
+      <w:lvlJc w:val="left"/>
+      <w:pPr>
+        <w:ind w:left="1800" w:hanging="360"/>
+      </w:pPr>
+      <w:rPr>
+        <w:rFonts w:ascii="Symbol" w:hAnsi="Symbol" w:hint="default"/>
+      </w:rPr>
+    </w:lvl>
+    <w:lvl w:ilvl="1" w:tplc="04090003" w:tentative="1">
+      <w:start w:val="1"/>
+      <w:numFmt w:val="bullet"/>
+      <w:lvlText w:val="o"/>
+      <w:lvlJc w:val="left"/>
+      <w:pPr>
+        <w:ind w:left="2520" w:hanging="360"/>
+      </w:pPr>
+      <w:rPr>
+        <w:rFonts w:ascii="Courier New" w:hAnsi="Courier New" w:cs="Courier New" w:hint="default"/>
+      </w:rPr>
+    </w:lvl>
+    <w:lvl w:ilvl="2" w:tplc="04090005" w:tentative="1">
+      <w:start w:val="1"/>
+      <w:numFmt w:val="bullet"/>
+      <w:lvlText w:val=""/>
+      <w:lvlJc w:val="left"/>
+      <w:pPr>
+        <w:ind w:left="3240" w:hanging="360"/>
+      </w:pPr>
+      <w:rPr>
+        <w:rFonts w:ascii="Wingdings" w:hAnsi="Wingdings" w:hint="default"/>
+      </w:rPr>
+    </w:lvl>
+    <w:lvl w:ilvl="3" w:tplc="04090001" w:tentative="1">
+      <w:start w:val="1"/>
+      <w:numFmt w:val="bullet"/>
+      <w:lvlText w:val=""/>
+      <w:lvlJc w:val="left"/>
+      <w:pPr>
+        <w:ind w:left="3960" w:hanging="360"/>
+      </w:pPr>
+      <w:rPr>
+        <w:rFonts w:ascii="Symbol" w:hAnsi="Symbol" w:hint="default"/>
+      </w:rPr>
+    </w:lvl>
+    <w:lvl w:ilvl="4" w:tplc="04090003" w:tentative="1">
+      <w:start w:val="1"/>
+      <w:numFmt w:val="bullet"/>
+      <w:lvlText w:val="o"/>
+      <w:lvlJc w:val="left"/>
+      <w:pPr>
+        <w:ind w:left="4680" w:hanging="360"/>
+      </w:pPr>
+      <w:rPr>
+        <w:rFonts w:ascii="Courier New" w:hAnsi="Courier New" w:cs="Courier New" w:hint="default"/>
+      </w:rPr>
+    </w:lvl>
+    <w:lvl w:ilvl="5" w:tplc="04090005" w:tentative="1">
+      <w:start w:val="1"/>
+      <w:numFmt w:val="bullet"/>
+      <w:lvlText w:val=""/>
+      <w:lvlJc w:val="left"/>
+      <w:pPr>
+        <w:ind w:left="5400" w:hanging="360"/>
+      </w:pPr>
+      <w:rPr>
+        <w:rFonts w:ascii="Wingdings" w:hAnsi="Wingdings" w:hint="default"/>
+      </w:rPr>
+    </w:lvl>
+    <w:lvl w:ilvl="6" w:tplc="04090001" w:tentative="1">
+      <w:start w:val="1"/>
+      <w:numFmt w:val="bullet"/>
+      <w:lvlText w:val=""/>
+      <w:lvlJc w:val="left"/>
+      <w:pPr>
+        <w:ind w:left="6120" w:hanging="360"/>
+      </w:pPr>
+      <w:rPr>
+        <w:rFonts w:ascii="Symbol" w:hAnsi="Symbol" w:hint="default"/>
+      </w:rPr>
+    </w:lvl>
+    <w:lvl w:ilvl="7" w:tplc="04090003" w:tentative="1">
+      <w:start w:val="1"/>
+      <w:numFmt w:val="bullet"/>
+      <w:lvlText w:val="o"/>
+      <w:lvlJc w:val="left"/>
+      <w:pPr>
+        <w:ind w:left="6840" w:hanging="360"/>
+      </w:pPr>
+      <w:rPr>
+        <w:rFonts w:ascii="Courier New" w:hAnsi="Courier New" w:cs="Courier New" w:hint="default"/>
+      </w:rPr>
+    </w:lvl>
+    <w:lvl w:ilvl="8" w:tplc="04090005" w:tentative="1">
+      <w:start w:val="1"/>
+      <w:numFmt w:val="bullet"/>
+      <w:lvlText w:val=""/>
+      <w:lvlJc w:val="left"/>
+      <w:pPr>
+        <w:ind w:left="7560" w:hanging="360"/>
+      </w:pPr>
+      <w:rPr>
+        <w:rFonts w:ascii="Wingdings" w:hAnsi="Wingdings" w:hint="default"/>
+      </w:rPr>
+    </w:lvl>
+  </w:abstractNum>
+  <w:abstractNum w:abstractNumId="1" w15:restartNumberingAfterBreak="0">
     <w:nsid w:val="0D7F642F"/>
     <w:multiLevelType w:val="hybridMultilevel"/>
     <w:tmpl w:val="47F01E18"/>
@@ -8262,7 +10404,7 @@
       </w:rPr>
     </w:lvl>
   </w:abstractNum>
-  <w:abstractNum w:abstractNumId="1" w15:restartNumberingAfterBreak="0">
+  <w:abstractNum w:abstractNumId="2" w15:restartNumberingAfterBreak="0">
     <w:nsid w:val="0D8B4076"/>
     <w:multiLevelType w:val="hybridMultilevel"/>
     <w:tmpl w:val="7FBE1A02"/>
@@ -8348,7 +10490,7 @@
       </w:pPr>
     </w:lvl>
   </w:abstractNum>
-  <w:abstractNum w:abstractNumId="2" w15:restartNumberingAfterBreak="0">
+  <w:abstractNum w:abstractNumId="3" w15:restartNumberingAfterBreak="0">
     <w:nsid w:val="10344C62"/>
     <w:multiLevelType w:val="hybridMultilevel"/>
     <w:tmpl w:val="0C5A4062"/>
@@ -8461,7 +10603,7 @@
       </w:rPr>
     </w:lvl>
   </w:abstractNum>
-  <w:abstractNum w:abstractNumId="3" w15:restartNumberingAfterBreak="0">
+  <w:abstractNum w:abstractNumId="4" w15:restartNumberingAfterBreak="0">
     <w:nsid w:val="261102DD"/>
     <w:multiLevelType w:val="hybridMultilevel"/>
     <w:tmpl w:val="10586428"/>
@@ -8574,7 +10716,7 @@
       </w:rPr>
     </w:lvl>
   </w:abstractNum>
-  <w:abstractNum w:abstractNumId="4" w15:restartNumberingAfterBreak="0">
+  <w:abstractNum w:abstractNumId="5" w15:restartNumberingAfterBreak="0">
     <w:nsid w:val="27B1699B"/>
     <w:multiLevelType w:val="hybridMultilevel"/>
     <w:tmpl w:val="35DA68C6"/>
@@ -8687,7 +10829,7 @@
       </w:rPr>
     </w:lvl>
   </w:abstractNum>
-  <w:abstractNum w:abstractNumId="5" w15:restartNumberingAfterBreak="0">
+  <w:abstractNum w:abstractNumId="6" w15:restartNumberingAfterBreak="0">
     <w:nsid w:val="470B4183"/>
     <w:multiLevelType w:val="hybridMultilevel"/>
     <w:tmpl w:val="E5466448"/>
@@ -8800,7 +10942,7 @@
       </w:rPr>
     </w:lvl>
   </w:abstractNum>
-  <w:abstractNum w:abstractNumId="6" w15:restartNumberingAfterBreak="0">
+  <w:abstractNum w:abstractNumId="7" w15:restartNumberingAfterBreak="0">
     <w:nsid w:val="48384E99"/>
     <w:multiLevelType w:val="hybridMultilevel"/>
     <w:tmpl w:val="10AE4164"/>
@@ -8913,7 +11055,7 @@
       </w:rPr>
     </w:lvl>
   </w:abstractNum>
-  <w:abstractNum w:abstractNumId="7" w15:restartNumberingAfterBreak="0">
+  <w:abstractNum w:abstractNumId="8" w15:restartNumberingAfterBreak="0">
     <w:nsid w:val="50F20AC2"/>
     <w:multiLevelType w:val="hybridMultilevel"/>
     <w:tmpl w:val="DB6A01A0"/>
@@ -8999,7 +11141,120 @@
       </w:pPr>
     </w:lvl>
   </w:abstractNum>
-  <w:abstractNum w:abstractNumId="8" w15:restartNumberingAfterBreak="0">
+  <w:abstractNum w:abstractNumId="9" w15:restartNumberingAfterBreak="0">
+    <w:nsid w:val="543839AA"/>
+    <w:multiLevelType w:val="hybridMultilevel"/>
+    <w:tmpl w:val="C0AE66FE"/>
+    <w:lvl w:ilvl="0" w:tplc="04090001">
+      <w:start w:val="1"/>
+      <w:numFmt w:val="bullet"/>
+      <w:lvlText w:val=""/>
+      <w:lvlJc w:val="left"/>
+      <w:pPr>
+        <w:ind w:left="1448" w:hanging="360"/>
+      </w:pPr>
+      <w:rPr>
+        <w:rFonts w:ascii="Symbol" w:hAnsi="Symbol" w:hint="default"/>
+      </w:rPr>
+    </w:lvl>
+    <w:lvl w:ilvl="1" w:tplc="04090003">
+      <w:start w:val="1"/>
+      <w:numFmt w:val="bullet"/>
+      <w:lvlText w:val="o"/>
+      <w:lvlJc w:val="left"/>
+      <w:pPr>
+        <w:ind w:left="2168" w:hanging="360"/>
+      </w:pPr>
+      <w:rPr>
+        <w:rFonts w:ascii="Courier New" w:hAnsi="Courier New" w:cs="Courier New" w:hint="default"/>
+      </w:rPr>
+    </w:lvl>
+    <w:lvl w:ilvl="2" w:tplc="04090005" w:tentative="1">
+      <w:start w:val="1"/>
+      <w:numFmt w:val="bullet"/>
+      <w:lvlText w:val=""/>
+      <w:lvlJc w:val="left"/>
+      <w:pPr>
+        <w:ind w:left="2888" w:hanging="360"/>
+      </w:pPr>
+      <w:rPr>
+        <w:rFonts w:ascii="Wingdings" w:hAnsi="Wingdings" w:hint="default"/>
+      </w:rPr>
+    </w:lvl>
+    <w:lvl w:ilvl="3" w:tplc="04090001" w:tentative="1">
+      <w:start w:val="1"/>
+      <w:numFmt w:val="bullet"/>
+      <w:lvlText w:val=""/>
+      <w:lvlJc w:val="left"/>
+      <w:pPr>
+        <w:ind w:left="3608" w:hanging="360"/>
+      </w:pPr>
+      <w:rPr>
+        <w:rFonts w:ascii="Symbol" w:hAnsi="Symbol" w:hint="default"/>
+      </w:rPr>
+    </w:lvl>
+    <w:lvl w:ilvl="4" w:tplc="04090003" w:tentative="1">
+      <w:start w:val="1"/>
+      <w:numFmt w:val="bullet"/>
+      <w:lvlText w:val="o"/>
+      <w:lvlJc w:val="left"/>
+      <w:pPr>
+        <w:ind w:left="4328" w:hanging="360"/>
+      </w:pPr>
+      <w:rPr>
+        <w:rFonts w:ascii="Courier New" w:hAnsi="Courier New" w:cs="Courier New" w:hint="default"/>
+      </w:rPr>
+    </w:lvl>
+    <w:lvl w:ilvl="5" w:tplc="04090005" w:tentative="1">
+      <w:start w:val="1"/>
+      <w:numFmt w:val="bullet"/>
+      <w:lvlText w:val=""/>
+      <w:lvlJc w:val="left"/>
+      <w:pPr>
+        <w:ind w:left="5048" w:hanging="360"/>
+      </w:pPr>
+      <w:rPr>
+        <w:rFonts w:ascii="Wingdings" w:hAnsi="Wingdings" w:hint="default"/>
+      </w:rPr>
+    </w:lvl>
+    <w:lvl w:ilvl="6" w:tplc="04090001" w:tentative="1">
+      <w:start w:val="1"/>
+      <w:numFmt w:val="bullet"/>
+      <w:lvlText w:val=""/>
+      <w:lvlJc w:val="left"/>
+      <w:pPr>
+        <w:ind w:left="5768" w:hanging="360"/>
+      </w:pPr>
+      <w:rPr>
+        <w:rFonts w:ascii="Symbol" w:hAnsi="Symbol" w:hint="default"/>
+      </w:rPr>
+    </w:lvl>
+    <w:lvl w:ilvl="7" w:tplc="04090003" w:tentative="1">
+      <w:start w:val="1"/>
+      <w:numFmt w:val="bullet"/>
+      <w:lvlText w:val="o"/>
+      <w:lvlJc w:val="left"/>
+      <w:pPr>
+        <w:ind w:left="6488" w:hanging="360"/>
+      </w:pPr>
+      <w:rPr>
+        <w:rFonts w:ascii="Courier New" w:hAnsi="Courier New" w:cs="Courier New" w:hint="default"/>
+      </w:rPr>
+    </w:lvl>
+    <w:lvl w:ilvl="8" w:tplc="04090005" w:tentative="1">
+      <w:start w:val="1"/>
+      <w:numFmt w:val="bullet"/>
+      <w:lvlText w:val=""/>
+      <w:lvlJc w:val="left"/>
+      <w:pPr>
+        <w:ind w:left="7208" w:hanging="360"/>
+      </w:pPr>
+      <w:rPr>
+        <w:rFonts w:ascii="Wingdings" w:hAnsi="Wingdings" w:hint="default"/>
+      </w:rPr>
+    </w:lvl>
+  </w:abstractNum>
+  <w:abstractNum w:abstractNumId="10" w15:restartNumberingAfterBreak="0">
     <w:nsid w:val="5A59568E"/>
     <w:multiLevelType w:val="hybridMultilevel"/>
     <w:tmpl w:val="A808BEAE"/>
@@ -9112,7 +11367,7 @@
       </w:rPr>
     </w:lvl>
   </w:abstractNum>
-  <w:abstractNum w:abstractNumId="9" w15:restartNumberingAfterBreak="0">
+  <w:abstractNum w:abstractNumId="11" w15:restartNumberingAfterBreak="0">
     <w:nsid w:val="66CA1F4E"/>
     <w:multiLevelType w:val="hybridMultilevel"/>
     <w:tmpl w:val="5B3C91F0"/>
@@ -9225,7 +11480,7 @@
       </w:rPr>
     </w:lvl>
   </w:abstractNum>
-  <w:abstractNum w:abstractNumId="10" w15:restartNumberingAfterBreak="0">
+  <w:abstractNum w:abstractNumId="12" w15:restartNumberingAfterBreak="0">
     <w:nsid w:val="671A178C"/>
     <w:multiLevelType w:val="hybridMultilevel"/>
     <w:tmpl w:val="184A155A"/>
@@ -9311,7 +11566,7 @@
       </w:pPr>
     </w:lvl>
   </w:abstractNum>
-  <w:abstractNum w:abstractNumId="11" w15:restartNumberingAfterBreak="0">
+  <w:abstractNum w:abstractNumId="13" w15:restartNumberingAfterBreak="0">
     <w:nsid w:val="729B6B09"/>
     <w:multiLevelType w:val="hybridMultilevel"/>
     <w:tmpl w:val="DF6E39E8"/>
@@ -9363,7 +11618,7 @@
         <w:rFonts w:ascii="Symbol" w:hAnsi="Symbol" w:hint="default"/>
       </w:rPr>
     </w:lvl>
-    <w:lvl w:ilvl="4" w:tplc="04090003" w:tentative="1">
+    <w:lvl w:ilvl="4" w:tplc="04090003">
       <w:start w:val="1"/>
       <w:numFmt w:val="bullet"/>
       <w:lvlText w:val="o"/>
@@ -9424,7 +11679,7 @@
       </w:rPr>
     </w:lvl>
   </w:abstractNum>
-  <w:abstractNum w:abstractNumId="12" w15:restartNumberingAfterBreak="0">
+  <w:abstractNum w:abstractNumId="14" w15:restartNumberingAfterBreak="0">
     <w:nsid w:val="7A304A78"/>
     <w:multiLevelType w:val="hybridMultilevel"/>
     <w:tmpl w:val="38A8137C"/>
@@ -9538,43 +11793,49 @@
     </w:lvl>
   </w:abstractNum>
   <w:num w:numId="1" w16cid:durableId="200439848">
+    <w:abstractNumId w:val="13"/>
+  </w:num>
+  <w:num w:numId="2" w16cid:durableId="980040659">
+    <w:abstractNumId w:val="6"/>
+  </w:num>
+  <w:num w:numId="3" w16cid:durableId="126746760">
+    <w:abstractNumId w:val="3"/>
+  </w:num>
+  <w:num w:numId="4" w16cid:durableId="1161772498">
+    <w:abstractNumId w:val="10"/>
+  </w:num>
+  <w:num w:numId="5" w16cid:durableId="1297375236">
+    <w:abstractNumId w:val="8"/>
+  </w:num>
+  <w:num w:numId="6" w16cid:durableId="2104297210">
+    <w:abstractNumId w:val="12"/>
+  </w:num>
+  <w:num w:numId="7" w16cid:durableId="1345591654">
+    <w:abstractNumId w:val="4"/>
+  </w:num>
+  <w:num w:numId="8" w16cid:durableId="1663435015">
+    <w:abstractNumId w:val="2"/>
+  </w:num>
+  <w:num w:numId="9" w16cid:durableId="283778028">
     <w:abstractNumId w:val="11"/>
   </w:num>
-  <w:num w:numId="2" w16cid:durableId="980040659">
+  <w:num w:numId="10" w16cid:durableId="957680236">
+    <w:abstractNumId w:val="1"/>
+  </w:num>
+  <w:num w:numId="11" w16cid:durableId="485707639">
+    <w:abstractNumId w:val="7"/>
+  </w:num>
+  <w:num w:numId="12" w16cid:durableId="988945490">
     <w:abstractNumId w:val="5"/>
   </w:num>
-  <w:num w:numId="3" w16cid:durableId="126746760">
-    <w:abstractNumId w:val="2"/>
+  <w:num w:numId="13" w16cid:durableId="1894533851">
+    <w:abstractNumId w:val="14"/>
   </w:num>
-  <w:num w:numId="4" w16cid:durableId="1161772498">
-    <w:abstractNumId w:val="8"/>
-  </w:num>
-  <w:num w:numId="5" w16cid:durableId="1297375236">
-    <w:abstractNumId w:val="7"/>
-  </w:num>
-  <w:num w:numId="6" w16cid:durableId="2104297210">
-    <w:abstractNumId w:val="10"/>
-  </w:num>
-  <w:num w:numId="7" w16cid:durableId="1345591654">
-    <w:abstractNumId w:val="3"/>
-  </w:num>
-  <w:num w:numId="8" w16cid:durableId="1663435015">
-    <w:abstractNumId w:val="1"/>
-  </w:num>
-  <w:num w:numId="9" w16cid:durableId="283778028">
-    <w:abstractNumId w:val="9"/>
-  </w:num>
-  <w:num w:numId="10" w16cid:durableId="957680236">
+  <w:num w:numId="14" w16cid:durableId="1233782293">
     <w:abstractNumId w:val="0"/>
   </w:num>
-  <w:num w:numId="11" w16cid:durableId="485707639">
-    <w:abstractNumId w:val="6"/>
-  </w:num>
-  <w:num w:numId="12" w16cid:durableId="988945490">
-    <w:abstractNumId w:val="4"/>
-  </w:num>
-  <w:num w:numId="13" w16cid:durableId="1894533851">
-    <w:abstractNumId w:val="12"/>
+  <w:num w:numId="15" w16cid:durableId="1052658050">
+    <w:abstractNumId w:val="9"/>
   </w:num>
 </w:numbering>
 </file>
@@ -10128,6 +12389,17 @@
       <w:color w:val="1F3763" w:themeColor="accent1" w:themeShade="7F"/>
     </w:rPr>
   </w:style>
+  <w:style w:type="character" w:styleId="Strong">
+    <w:name w:val="Strong"/>
+    <w:basedOn w:val="DefaultParagraphFont"/>
+    <w:uiPriority w:val="22"/>
+    <w:qFormat/>
+    <w:rsid w:val="0087166B"/>
+    <w:rPr>
+      <w:b/>
+      <w:bCs/>
+    </w:rPr>
+  </w:style>
 </w:styles>
 </file>
 

--- a/The Pragmatic Programmer Özet.docx
+++ b/The Pragmatic Programmer Özet.docx
@@ -10165,6 +10165,795 @@
         </w:rPr>
         <w:t>.</w:t>
       </w:r>
+    </w:p>
+    <w:p>
+      <w:pPr>
+        <w:rPr>
+          <w:lang w:val="tr-TR"/>
+        </w:rPr>
+      </w:pPr>
+    </w:p>
+    <w:p>
+      <w:pPr>
+        <w:rPr>
+          <w:rStyle w:val="BookTitle"/>
+          <w:color w:val="FF0000"/>
+          <w:lang w:val="tr-TR"/>
+        </w:rPr>
+      </w:pPr>
+      <w:r>
+        <w:rPr>
+          <w:rStyle w:val="BookTitle"/>
+          <w:color w:val="FF0000"/>
+          <w:lang w:val="tr-TR"/>
+        </w:rPr>
+        <w:t xml:space="preserve">Bölüm </w:t>
+      </w:r>
+      <w:r>
+        <w:rPr>
+          <w:rStyle w:val="BookTitle"/>
+          <w:color w:val="FF0000"/>
+          <w:lang w:val="tr-TR"/>
+        </w:rPr>
+        <w:t>6</w:t>
+      </w:r>
+      <w:r>
+        <w:rPr>
+          <w:rStyle w:val="BookTitle"/>
+          <w:color w:val="FF0000"/>
+          <w:lang w:val="tr-TR"/>
+        </w:rPr>
+        <w:t>-</w:t>
+      </w:r>
+      <w:r>
+        <w:t xml:space="preserve"> </w:t>
+      </w:r>
+      <w:r>
+        <w:rPr>
+          <w:rStyle w:val="BookTitle"/>
+          <w:color w:val="FF0000"/>
+          <w:lang w:val="tr-TR"/>
+        </w:rPr>
+        <w:t>E</w:t>
+      </w:r>
+      <w:r>
+        <w:rPr>
+          <w:rStyle w:val="BookTitle"/>
+          <w:color w:val="FF0000"/>
+          <w:lang w:val="tr-TR"/>
+        </w:rPr>
+        <w:t>şzamanlılık</w:t>
+      </w:r>
+    </w:p>
+    <w:p>
+      <w:pPr>
+        <w:rPr>
+          <w:lang w:val="tr-TR"/>
+        </w:rPr>
+      </w:pPr>
+    </w:p>
+    <w:p>
+      <w:pPr>
+        <w:pStyle w:val="ListParagraph"/>
+        <w:numPr>
+          <w:ilvl w:val="0"/>
+          <w:numId w:val="1"/>
+        </w:numPr>
+        <w:rPr>
+          <w:lang w:val="tr-TR"/>
+        </w:rPr>
+      </w:pPr>
+      <w:r>
+        <w:rPr>
+          <w:lang w:val="tr-TR"/>
+        </w:rPr>
+        <w:t>Geçici bağlanmanın kırılması</w:t>
+      </w:r>
+    </w:p>
+    <w:p>
+      <w:pPr>
+        <w:pStyle w:val="ListParagraph"/>
+        <w:numPr>
+          <w:ilvl w:val="1"/>
+          <w:numId w:val="1"/>
+        </w:numPr>
+        <w:rPr>
+          <w:lang w:val="tr-TR"/>
+        </w:rPr>
+      </w:pPr>
+      <w:r>
+        <w:rPr>
+          <w:lang w:val="tr-TR"/>
+        </w:rPr>
+        <w:t>Zamanın bizim için önemli olan iki yönü vardır:</w:t>
+      </w:r>
+    </w:p>
+    <w:p>
+      <w:pPr>
+        <w:pStyle w:val="ListParagraph"/>
+        <w:numPr>
+          <w:ilvl w:val="2"/>
+          <w:numId w:val="1"/>
+        </w:numPr>
+        <w:rPr>
+          <w:lang w:val="tr-TR"/>
+        </w:rPr>
+      </w:pPr>
+      <w:r>
+        <w:rPr>
+          <w:lang w:val="tr-TR"/>
+        </w:rPr>
+        <w:t xml:space="preserve"> </w:t>
+      </w:r>
+      <w:r>
+        <w:rPr>
+          <w:lang w:val="tr-TR"/>
+        </w:rPr>
+        <w:t>E</w:t>
+      </w:r>
+      <w:r>
+        <w:rPr>
+          <w:lang w:val="tr-TR"/>
+        </w:rPr>
+        <w:t>şzamanlılık (aynı anda olan şeyler)</w:t>
+      </w:r>
+    </w:p>
+    <w:p>
+      <w:pPr>
+        <w:pStyle w:val="ListParagraph"/>
+        <w:numPr>
+          <w:ilvl w:val="2"/>
+          <w:numId w:val="1"/>
+        </w:numPr>
+        <w:rPr>
+          <w:lang w:val="tr-TR"/>
+        </w:rPr>
+      </w:pPr>
+      <w:r>
+        <w:rPr>
+          <w:lang w:val="tr-TR"/>
+        </w:rPr>
+        <w:t xml:space="preserve"> </w:t>
+      </w:r>
+      <w:r>
+        <w:rPr>
+          <w:lang w:val="tr-TR"/>
+        </w:rPr>
+        <w:t>S</w:t>
+      </w:r>
+      <w:r>
+        <w:rPr>
+          <w:lang w:val="tr-TR"/>
+        </w:rPr>
+        <w:t>ıralama (nesnelerin zaman içindeki göreli konumları).</w:t>
+      </w:r>
+    </w:p>
+    <w:p>
+      <w:pPr>
+        <w:pStyle w:val="ListParagraph"/>
+        <w:numPr>
+          <w:ilvl w:val="1"/>
+          <w:numId w:val="1"/>
+        </w:numPr>
+        <w:rPr>
+          <w:lang w:val="tr-TR"/>
+        </w:rPr>
+      </w:pPr>
+      <w:r>
+        <w:rPr>
+          <w:lang w:val="tr-TR"/>
+        </w:rPr>
+        <w:t>Birçok projede, tasarımın bir parçası olarak uygulama iş akışlarını modellememiz ve analiz etmemiz gerekiyor.</w:t>
+      </w:r>
+    </w:p>
+    <w:p>
+      <w:pPr>
+        <w:pStyle w:val="ListParagraph"/>
+        <w:numPr>
+          <w:ilvl w:val="1"/>
+          <w:numId w:val="1"/>
+        </w:numPr>
+        <w:rPr>
+          <w:lang w:val="tr-TR"/>
+        </w:rPr>
+      </w:pPr>
+      <w:r>
+        <w:rPr>
+          <w:lang w:val="tr-TR"/>
+        </w:rPr>
+        <w:t xml:space="preserve">Aynı anda neler olabileceğini ve kesin bir sırayla neler olması gerektiği öğrenmek istenir. </w:t>
+      </w:r>
+    </w:p>
+    <w:p>
+      <w:pPr>
+        <w:pStyle w:val="ListParagraph"/>
+        <w:numPr>
+          <w:ilvl w:val="1"/>
+          <w:numId w:val="1"/>
+        </w:numPr>
+        <w:rPr>
+          <w:lang w:val="tr-TR"/>
+        </w:rPr>
+      </w:pPr>
+      <w:r>
+        <w:rPr>
+          <w:lang w:val="tr-TR"/>
+        </w:rPr>
+        <w:t>Bunu yapmanın bir yolu, aktivite diyagramı gibi bir gösterim kullanarak iş akışını yakalamaktır.</w:t>
+      </w:r>
+    </w:p>
+    <w:p>
+      <w:pPr>
+        <w:pStyle w:val="ListParagraph"/>
+        <w:numPr>
+          <w:ilvl w:val="1"/>
+          <w:numId w:val="1"/>
+        </w:numPr>
+        <w:rPr>
+          <w:lang w:val="tr-TR"/>
+        </w:rPr>
+      </w:pPr>
+      <w:r>
+        <w:rPr>
+          <w:b/>
+          <w:bCs/>
+          <w:lang w:val="tr-TR"/>
+        </w:rPr>
+        <w:lastRenderedPageBreak/>
+        <w:t>Eş zamanlılığı yakalamak için iş akışınızı analiz edin.</w:t>
+      </w:r>
+    </w:p>
+    <w:p>
+      <w:pPr>
+        <w:pStyle w:val="ListParagraph"/>
+        <w:ind w:left="1440"/>
+        <w:rPr>
+          <w:lang w:val="tr-TR"/>
+        </w:rPr>
+      </w:pPr>
+    </w:p>
+    <w:p>
+      <w:pPr>
+        <w:pStyle w:val="NormalWeb"/>
+        <w:numPr>
+          <w:ilvl w:val="0"/>
+          <w:numId w:val="1"/>
+        </w:numPr>
+        <w:shd w:val="clear" w:color="auto" w:fill="FFFFFF"/>
+        <w:rPr>
+          <w:rFonts w:asciiTheme="minorHAnsi" w:eastAsiaTheme="minorHAnsi" w:hAnsiTheme="minorHAnsi" w:cstheme="minorBidi"/>
+          <w:b/>
+          <w:bCs/>
+          <w:lang w:val="tr-TR"/>
+        </w:rPr>
+      </w:pPr>
+      <w:r>
+        <w:rPr>
+          <w:rFonts w:asciiTheme="minorHAnsi" w:eastAsiaTheme="minorHAnsi" w:hAnsiTheme="minorHAnsi" w:cstheme="minorBidi"/>
+          <w:lang w:val="tr-TR"/>
+        </w:rPr>
+        <w:t>Paylaşılan durum yanlış durumdur.</w:t>
+      </w:r>
+    </w:p>
+    <w:p>
+      <w:pPr>
+        <w:pStyle w:val="NormalWeb"/>
+        <w:numPr>
+          <w:ilvl w:val="1"/>
+          <w:numId w:val="1"/>
+        </w:numPr>
+        <w:shd w:val="clear" w:color="auto" w:fill="FFFFFF"/>
+        <w:rPr>
+          <w:rFonts w:asciiTheme="minorHAnsi" w:eastAsiaTheme="minorHAnsi" w:hAnsiTheme="minorHAnsi" w:cstheme="minorBidi"/>
+          <w:lang w:val="tr-TR"/>
+        </w:rPr>
+      </w:pPr>
+      <w:r>
+        <w:rPr>
+          <w:rFonts w:asciiTheme="minorHAnsi" w:eastAsiaTheme="minorHAnsi" w:hAnsiTheme="minorHAnsi" w:cstheme="minorBidi"/>
+          <w:lang w:val="tr-TR"/>
+        </w:rPr>
+        <w:t>Rastgele hatalar genellikle eş zamanlılık sorunlarıdır.</w:t>
+      </w:r>
+    </w:p>
+    <w:p>
+      <w:pPr>
+        <w:pStyle w:val="NormalWeb"/>
+        <w:numPr>
+          <w:ilvl w:val="1"/>
+          <w:numId w:val="1"/>
+        </w:numPr>
+        <w:shd w:val="clear" w:color="auto" w:fill="FFFFFF"/>
+        <w:rPr>
+          <w:rFonts w:asciiTheme="minorHAnsi" w:eastAsiaTheme="minorHAnsi" w:hAnsiTheme="minorHAnsi" w:cstheme="minorBidi"/>
+          <w:lang w:val="tr-TR"/>
+        </w:rPr>
+      </w:pPr>
+      <w:r>
+        <w:rPr>
+          <w:rFonts w:asciiTheme="minorHAnsi" w:eastAsiaTheme="minorHAnsi" w:hAnsiTheme="minorHAnsi" w:cstheme="minorBidi"/>
+          <w:lang w:val="tr-TR"/>
+        </w:rPr>
+        <w:t>P</w:t>
+      </w:r>
+      <w:r>
+        <w:rPr>
+          <w:rFonts w:asciiTheme="minorHAnsi" w:eastAsiaTheme="minorHAnsi" w:hAnsiTheme="minorHAnsi" w:cstheme="minorBidi"/>
+          <w:lang w:val="tr-TR"/>
+        </w:rPr>
+        <w:t>aylaşılan bir kaynak ortamında eş zamanlılık zordur ve bunu kendiniz yönetmek daha da zordur.</w:t>
+      </w:r>
+      <w:r>
+        <w:rPr>
+          <w:rFonts w:asciiTheme="minorHAnsi" w:eastAsiaTheme="minorHAnsi" w:hAnsiTheme="minorHAnsi" w:cstheme="minorBidi"/>
+          <w:lang w:val="tr-TR"/>
+        </w:rPr>
+        <w:br/>
+      </w:r>
+    </w:p>
+    <w:p>
+      <w:pPr>
+        <w:pStyle w:val="NormalWeb"/>
+        <w:numPr>
+          <w:ilvl w:val="0"/>
+          <w:numId w:val="1"/>
+        </w:numPr>
+        <w:shd w:val="clear" w:color="auto" w:fill="FFFFFF"/>
+        <w:rPr>
+          <w:rFonts w:asciiTheme="minorHAnsi" w:eastAsiaTheme="minorHAnsi" w:hAnsiTheme="minorHAnsi" w:cstheme="minorBidi"/>
+          <w:lang w:val="tr-TR"/>
+        </w:rPr>
+      </w:pPr>
+      <w:r>
+        <w:rPr>
+          <w:rFonts w:asciiTheme="minorHAnsi" w:eastAsiaTheme="minorHAnsi" w:hAnsiTheme="minorHAnsi" w:cstheme="minorBidi"/>
+          <w:lang w:val="tr-TR"/>
+        </w:rPr>
+        <w:t>Aktörler ve süreçler</w:t>
+      </w:r>
+    </w:p>
+    <w:p>
+      <w:pPr>
+        <w:pStyle w:val="NormalWeb"/>
+        <w:numPr>
+          <w:ilvl w:val="1"/>
+          <w:numId w:val="1"/>
+        </w:numPr>
+        <w:shd w:val="clear" w:color="auto" w:fill="FFFFFF"/>
+        <w:rPr>
+          <w:rFonts w:asciiTheme="minorHAnsi" w:eastAsiaTheme="minorHAnsi" w:hAnsiTheme="minorHAnsi" w:cstheme="minorBidi"/>
+          <w:lang w:val="tr-TR"/>
+        </w:rPr>
+      </w:pPr>
+      <w:r>
+        <w:rPr>
+          <w:rFonts w:asciiTheme="minorHAnsi" w:eastAsiaTheme="minorHAnsi" w:hAnsiTheme="minorHAnsi" w:cstheme="minorBidi"/>
+          <w:b/>
+          <w:bCs/>
+          <w:lang w:val="tr-TR"/>
+        </w:rPr>
+        <w:t>Aktör</w:t>
+      </w:r>
+      <w:r>
+        <w:rPr>
+          <w:rFonts w:asciiTheme="minorHAnsi" w:eastAsiaTheme="minorHAnsi" w:hAnsiTheme="minorHAnsi" w:cstheme="minorBidi"/>
+          <w:lang w:val="tr-TR"/>
+        </w:rPr>
+        <w:t>: Kendi yerel durumuna sahip bağımsız bir sanal işlemcidir.</w:t>
+      </w:r>
+    </w:p>
+    <w:p>
+      <w:pPr>
+        <w:pStyle w:val="NormalWeb"/>
+        <w:numPr>
+          <w:ilvl w:val="1"/>
+          <w:numId w:val="1"/>
+        </w:numPr>
+        <w:shd w:val="clear" w:color="auto" w:fill="FFFFFF"/>
+        <w:rPr>
+          <w:rFonts w:asciiTheme="minorHAnsi" w:eastAsiaTheme="minorHAnsi" w:hAnsiTheme="minorHAnsi" w:cstheme="minorBidi"/>
+          <w:lang w:val="tr-TR"/>
+        </w:rPr>
+      </w:pPr>
+      <w:r>
+        <w:rPr>
+          <w:rFonts w:asciiTheme="minorHAnsi" w:eastAsiaTheme="minorHAnsi" w:hAnsiTheme="minorHAnsi" w:cstheme="minorBidi"/>
+          <w:lang w:val="tr-TR"/>
+        </w:rPr>
+        <w:t>Süreç: Bir süreç, genellikle eşzamanlılığı kolaylaştırmak için işletim sistemi tarafından uygulanan daha genel amaçlı bir sanal işlemcidir.</w:t>
+      </w:r>
+    </w:p>
+    <w:p>
+      <w:pPr>
+        <w:pStyle w:val="NormalWeb"/>
+        <w:numPr>
+          <w:ilvl w:val="1"/>
+          <w:numId w:val="1"/>
+        </w:numPr>
+        <w:shd w:val="clear" w:color="auto" w:fill="FFFFFF"/>
+        <w:rPr>
+          <w:rFonts w:asciiTheme="minorHAnsi" w:eastAsiaTheme="minorHAnsi" w:hAnsiTheme="minorHAnsi" w:cstheme="minorBidi"/>
+          <w:lang w:val="tr-TR"/>
+        </w:rPr>
+      </w:pPr>
+      <w:r>
+        <w:rPr>
+          <w:rFonts w:asciiTheme="minorHAnsi" w:eastAsiaTheme="minorHAnsi" w:hAnsiTheme="minorHAnsi" w:cstheme="minorBidi"/>
+          <w:b/>
+          <w:bCs/>
+          <w:lang w:val="tr-TR"/>
+        </w:rPr>
+        <w:t>Paylaşılan durum olmadan eş zamanlılık için aktörleri kullanın.</w:t>
+      </w:r>
+      <w:r>
+        <w:rPr>
+          <w:rFonts w:asciiTheme="minorHAnsi" w:eastAsiaTheme="minorHAnsi" w:hAnsiTheme="minorHAnsi" w:cstheme="minorBidi"/>
+          <w:b/>
+          <w:bCs/>
+          <w:lang w:val="tr-TR"/>
+        </w:rPr>
+        <w:br/>
+      </w:r>
+      <w:r>
+        <w:rPr>
+          <w:rFonts w:asciiTheme="minorHAnsi" w:eastAsiaTheme="minorHAnsi" w:hAnsiTheme="minorHAnsi" w:cstheme="minorBidi"/>
+          <w:b/>
+          <w:bCs/>
+          <w:lang w:val="tr-TR"/>
+        </w:rPr>
+        <w:br/>
+      </w:r>
+    </w:p>
+    <w:p>
+      <w:pPr>
+        <w:pStyle w:val="NormalWeb"/>
+        <w:numPr>
+          <w:ilvl w:val="0"/>
+          <w:numId w:val="1"/>
+        </w:numPr>
+        <w:shd w:val="clear" w:color="auto" w:fill="FFFFFF"/>
+        <w:rPr>
+          <w:rFonts w:asciiTheme="minorHAnsi" w:eastAsiaTheme="minorHAnsi" w:hAnsiTheme="minorHAnsi" w:cstheme="minorBidi"/>
+          <w:lang w:val="tr-TR"/>
+        </w:rPr>
+      </w:pPr>
+      <w:r>
+        <w:rPr>
+          <w:rFonts w:asciiTheme="minorHAnsi" w:eastAsiaTheme="minorHAnsi" w:hAnsiTheme="minorHAnsi" w:cstheme="minorBidi"/>
+          <w:b/>
+          <w:bCs/>
+          <w:lang w:val="tr-TR"/>
+        </w:rPr>
+        <w:t>Kara tahtalar</w:t>
+      </w:r>
+    </w:p>
+    <w:p>
+      <w:pPr>
+        <w:pStyle w:val="NormalWeb"/>
+        <w:numPr>
+          <w:ilvl w:val="1"/>
+          <w:numId w:val="1"/>
+        </w:numPr>
+        <w:shd w:val="clear" w:color="auto" w:fill="FFFFFF"/>
+        <w:rPr>
+          <w:rFonts w:asciiTheme="minorHAnsi" w:eastAsiaTheme="minorHAnsi" w:hAnsiTheme="minorHAnsi" w:cstheme="minorBidi"/>
+          <w:lang w:val="tr-TR"/>
+        </w:rPr>
+      </w:pPr>
+      <w:r>
+        <w:rPr>
+          <w:rFonts w:asciiTheme="minorHAnsi" w:eastAsiaTheme="minorHAnsi" w:hAnsiTheme="minorHAnsi" w:cstheme="minorBidi"/>
+          <w:lang w:val="tr-TR"/>
+        </w:rPr>
+        <w:t>Ka</w:t>
+      </w:r>
+      <w:r>
+        <w:rPr>
+          <w:rFonts w:asciiTheme="minorHAnsi" w:eastAsiaTheme="minorHAnsi" w:hAnsiTheme="minorHAnsi" w:cstheme="minorBidi"/>
+          <w:lang w:val="tr-TR"/>
+        </w:rPr>
+        <w:t>za mıydı yoksa cinayet miydi?</w:t>
+      </w:r>
+    </w:p>
+    <w:p>
+      <w:pPr>
+        <w:pStyle w:val="NormalWeb"/>
+        <w:numPr>
+          <w:ilvl w:val="1"/>
+          <w:numId w:val="1"/>
+        </w:numPr>
+        <w:shd w:val="clear" w:color="auto" w:fill="FFFFFF"/>
+        <w:rPr>
+          <w:rFonts w:asciiTheme="minorHAnsi" w:eastAsiaTheme="minorHAnsi" w:hAnsiTheme="minorHAnsi" w:cstheme="minorBidi"/>
+          <w:b/>
+          <w:bCs/>
+          <w:lang w:val="tr-TR"/>
+        </w:rPr>
+      </w:pPr>
+      <w:r>
+        <w:rPr>
+          <w:rFonts w:asciiTheme="minorHAnsi" w:eastAsiaTheme="minorHAnsi" w:hAnsiTheme="minorHAnsi" w:cstheme="minorBidi"/>
+          <w:b/>
+          <w:bCs/>
+          <w:lang w:val="tr-TR"/>
+        </w:rPr>
+        <w:t>Kara tahta yaklaşımının bazı özellikleri şunlardır:</w:t>
+      </w:r>
+    </w:p>
+    <w:p>
+      <w:pPr>
+        <w:pStyle w:val="NormalWeb"/>
+        <w:numPr>
+          <w:ilvl w:val="2"/>
+          <w:numId w:val="1"/>
+        </w:numPr>
+        <w:shd w:val="clear" w:color="auto" w:fill="FFFFFF"/>
+        <w:rPr>
+          <w:rFonts w:asciiTheme="minorHAnsi" w:eastAsiaTheme="minorHAnsi" w:hAnsiTheme="minorHAnsi" w:cstheme="minorBidi"/>
+          <w:lang w:val="tr-TR"/>
+        </w:rPr>
+      </w:pPr>
+      <w:r>
+        <w:rPr>
+          <w:rFonts w:asciiTheme="minorHAnsi" w:eastAsiaTheme="minorHAnsi" w:hAnsiTheme="minorHAnsi" w:cstheme="minorBidi"/>
+          <w:lang w:val="tr-TR"/>
+        </w:rPr>
+        <w:t xml:space="preserve">Dedektiflerden hiçbirinin başka bir dedektifin varlığından haberdar olması </w:t>
+      </w:r>
+      <w:proofErr w:type="gramStart"/>
+      <w:r>
+        <w:rPr>
+          <w:rFonts w:asciiTheme="minorHAnsi" w:eastAsiaTheme="minorHAnsi" w:hAnsiTheme="minorHAnsi" w:cstheme="minorBidi"/>
+          <w:lang w:val="tr-TR"/>
+        </w:rPr>
+        <w:t>gerekmez -</w:t>
+      </w:r>
+      <w:proofErr w:type="gramEnd"/>
+      <w:r>
+        <w:rPr>
+          <w:rFonts w:asciiTheme="minorHAnsi" w:eastAsiaTheme="minorHAnsi" w:hAnsiTheme="minorHAnsi" w:cstheme="minorBidi"/>
+          <w:lang w:val="tr-TR"/>
+        </w:rPr>
+        <w:t xml:space="preserve"> yeni bilgiler için tahtayı izlerler ve bulgularını eklerler.</w:t>
+      </w:r>
+    </w:p>
+    <w:p>
+      <w:pPr>
+        <w:pStyle w:val="NormalWeb"/>
+        <w:numPr>
+          <w:ilvl w:val="2"/>
+          <w:numId w:val="1"/>
+        </w:numPr>
+        <w:shd w:val="clear" w:color="auto" w:fill="FFFFFF"/>
+        <w:rPr>
+          <w:rFonts w:asciiTheme="minorHAnsi" w:eastAsiaTheme="minorHAnsi" w:hAnsiTheme="minorHAnsi" w:cstheme="minorBidi"/>
+          <w:lang w:val="tr-TR"/>
+        </w:rPr>
+      </w:pPr>
+      <w:r>
+        <w:rPr>
+          <w:rFonts w:asciiTheme="minorHAnsi" w:eastAsiaTheme="minorHAnsi" w:hAnsiTheme="minorHAnsi" w:cstheme="minorBidi"/>
+          <w:lang w:val="tr-TR"/>
+        </w:rPr>
+        <w:t>Dedektifler farklı disiplinlerde eğitim görmüş olabilir, farklı eğitim ve uzmanlık seviyelerine sahip olabilir ve hatta aynı bölgede çalışmayabilirler. Vakayı çözme arzusunu paylaşıyorlar ama hepsi bu.</w:t>
+      </w:r>
+    </w:p>
+    <w:p>
+      <w:pPr>
+        <w:pStyle w:val="NormalWeb"/>
+        <w:numPr>
+          <w:ilvl w:val="2"/>
+          <w:numId w:val="1"/>
+        </w:numPr>
+        <w:shd w:val="clear" w:color="auto" w:fill="FFFFFF"/>
+        <w:rPr>
+          <w:rFonts w:asciiTheme="minorHAnsi" w:eastAsiaTheme="minorHAnsi" w:hAnsiTheme="minorHAnsi" w:cstheme="minorBidi"/>
+          <w:lang w:val="tr-TR"/>
+        </w:rPr>
+      </w:pPr>
+      <w:r>
+        <w:rPr>
+          <w:rFonts w:asciiTheme="minorHAnsi" w:eastAsiaTheme="minorHAnsi" w:hAnsiTheme="minorHAnsi" w:cstheme="minorBidi"/>
+          <w:lang w:val="tr-TR"/>
+        </w:rPr>
+        <w:t>Süreç boyunca farklı dedektifler gelip gidebilir ve farklı vardiyalarda çalışabilirler.</w:t>
+      </w:r>
+    </w:p>
+    <w:p>
+      <w:pPr>
+        <w:pStyle w:val="NormalWeb"/>
+        <w:numPr>
+          <w:ilvl w:val="2"/>
+          <w:numId w:val="1"/>
+        </w:numPr>
+        <w:shd w:val="clear" w:color="auto" w:fill="FFFFFF"/>
+        <w:rPr>
+          <w:rFonts w:asciiTheme="minorHAnsi" w:eastAsiaTheme="minorHAnsi" w:hAnsiTheme="minorHAnsi" w:cstheme="minorBidi"/>
+          <w:lang w:val="tr-TR"/>
+        </w:rPr>
+      </w:pPr>
+      <w:r>
+        <w:rPr>
+          <w:rFonts w:asciiTheme="minorHAnsi" w:eastAsiaTheme="minorHAnsi" w:hAnsiTheme="minorHAnsi" w:cstheme="minorBidi"/>
+          <w:lang w:val="tr-TR"/>
+        </w:rPr>
+        <w:t>Tahtaya ne konulabileceği konusunda herhangi bir kısıtlama yoktur. Resimler, cümleler, fiziksel kanıtlar vb. olabilir.</w:t>
+      </w:r>
+    </w:p>
+    <w:p>
+      <w:pPr>
+        <w:pStyle w:val="NormalWeb"/>
+        <w:numPr>
+          <w:ilvl w:val="1"/>
+          <w:numId w:val="1"/>
+        </w:numPr>
+        <w:shd w:val="clear" w:color="auto" w:fill="FFFFFF"/>
+        <w:rPr>
+          <w:rFonts w:asciiTheme="minorHAnsi" w:eastAsiaTheme="minorHAnsi" w:hAnsiTheme="minorHAnsi" w:cstheme="minorBidi"/>
+          <w:lang w:val="tr-TR"/>
+        </w:rPr>
+      </w:pPr>
+      <w:r>
+        <w:rPr>
+          <w:rFonts w:asciiTheme="minorHAnsi" w:eastAsiaTheme="minorHAnsi" w:hAnsiTheme="minorHAnsi" w:cstheme="minorBidi"/>
+          <w:lang w:val="tr-TR"/>
+        </w:rPr>
+        <w:t>Bir iş akışı sistemi kullanarak her olası kombinasyonu ve durumu ele almayı deneyebilirsiniz.</w:t>
+      </w:r>
+    </w:p>
+    <w:p>
+      <w:pPr>
+        <w:pStyle w:val="NormalWeb"/>
+        <w:numPr>
+          <w:ilvl w:val="1"/>
+          <w:numId w:val="1"/>
+        </w:numPr>
+        <w:shd w:val="clear" w:color="auto" w:fill="FFFFFF"/>
+        <w:rPr>
+          <w:rFonts w:asciiTheme="minorHAnsi" w:eastAsiaTheme="minorHAnsi" w:hAnsiTheme="minorHAnsi" w:cstheme="minorBidi"/>
+          <w:lang w:val="tr-TR"/>
+        </w:rPr>
+      </w:pPr>
+      <w:r>
+        <w:rPr>
+          <w:rFonts w:asciiTheme="minorHAnsi" w:eastAsiaTheme="minorHAnsi" w:hAnsiTheme="minorHAnsi" w:cstheme="minorBidi"/>
+          <w:lang w:val="tr-TR"/>
+        </w:rPr>
+        <w:t>Düzenlemeler değiştikçe iş akışı yeniden düzenlenmelidir: insanlar prosedürlerini değiştirmek zorunda kalabilir ve kodun yeniden yazılması gerekebilir.</w:t>
+      </w:r>
+    </w:p>
+    <w:p>
+      <w:pPr>
+        <w:pStyle w:val="NormalWeb"/>
+        <w:numPr>
+          <w:ilvl w:val="1"/>
+          <w:numId w:val="1"/>
+        </w:numPr>
+        <w:shd w:val="clear" w:color="auto" w:fill="FFFFFF"/>
+        <w:rPr>
+          <w:rFonts w:asciiTheme="minorHAnsi" w:eastAsiaTheme="minorHAnsi" w:hAnsiTheme="minorHAnsi" w:cstheme="minorBidi"/>
+          <w:lang w:val="tr-TR"/>
+        </w:rPr>
+      </w:pPr>
+      <w:r>
+        <w:rPr>
+          <w:rFonts w:asciiTheme="minorHAnsi" w:eastAsiaTheme="minorHAnsi" w:hAnsiTheme="minorHAnsi" w:cstheme="minorBidi"/>
+          <w:b/>
+          <w:bCs/>
+          <w:lang w:val="tr-TR"/>
+        </w:rPr>
+        <w:t>İş akışını kontrol etmek için kara tahtaları kullanın.</w:t>
+      </w:r>
+      <w:r>
+        <w:rPr>
+          <w:rFonts w:asciiTheme="minorHAnsi" w:eastAsiaTheme="minorHAnsi" w:hAnsiTheme="minorHAnsi" w:cstheme="minorBidi"/>
+          <w:b/>
+          <w:bCs/>
+          <w:lang w:val="tr-TR"/>
+        </w:rPr>
+        <w:br/>
+      </w:r>
+      <w:r>
+        <w:rPr>
+          <w:rFonts w:asciiTheme="minorHAnsi" w:eastAsiaTheme="minorHAnsi" w:hAnsiTheme="minorHAnsi" w:cstheme="minorBidi"/>
+          <w:b/>
+          <w:bCs/>
+          <w:lang w:val="tr-TR"/>
+        </w:rPr>
+        <w:br/>
+      </w:r>
+    </w:p>
+    <w:p>
+      <w:pPr>
+        <w:rPr>
+          <w:b/>
+          <w:bCs/>
+          <w:i/>
+          <w:iCs/>
+          <w:color w:val="FF0000"/>
+          <w:spacing w:val="5"/>
+          <w:lang w:val="tr-TR"/>
+        </w:rPr>
+      </w:pPr>
+      <w:r>
+        <w:rPr>
+          <w:rStyle w:val="BookTitle"/>
+          <w:color w:val="FF0000"/>
+          <w:lang w:val="tr-TR"/>
+        </w:rPr>
+        <w:t xml:space="preserve">Bölüm </w:t>
+      </w:r>
+      <w:r>
+        <w:rPr>
+          <w:rStyle w:val="BookTitle"/>
+          <w:color w:val="FF0000"/>
+          <w:lang w:val="tr-TR"/>
+        </w:rPr>
+        <w:t>7</w:t>
+      </w:r>
+      <w:r>
+        <w:rPr>
+          <w:rStyle w:val="BookTitle"/>
+          <w:color w:val="FF0000"/>
+          <w:lang w:val="tr-TR"/>
+        </w:rPr>
+        <w:t>-</w:t>
+      </w:r>
+      <w:r>
+        <w:t xml:space="preserve"> </w:t>
+      </w:r>
+      <w:r>
+        <w:rPr>
+          <w:rStyle w:val="BookTitle"/>
+          <w:color w:val="FF0000"/>
+          <w:lang w:val="tr-TR"/>
+        </w:rPr>
+        <w:t>Kodlama Yaparken</w:t>
+      </w:r>
+    </w:p>
+    <w:p>
+      <w:pPr>
+        <w:pStyle w:val="NormalWeb"/>
+        <w:numPr>
+          <w:ilvl w:val="0"/>
+          <w:numId w:val="1"/>
+        </w:numPr>
+        <w:shd w:val="clear" w:color="auto" w:fill="FFFFFF"/>
+        <w:rPr>
+          <w:rFonts w:asciiTheme="minorHAnsi" w:eastAsiaTheme="minorHAnsi" w:hAnsiTheme="minorHAnsi" w:cstheme="minorBidi"/>
+          <w:lang w:val="tr-TR"/>
+        </w:rPr>
+      </w:pPr>
+      <w:r>
+        <w:rPr>
+          <w:rFonts w:asciiTheme="minorHAnsi" w:eastAsiaTheme="minorHAnsi" w:hAnsiTheme="minorHAnsi" w:cstheme="minorBidi"/>
+          <w:lang w:val="tr-TR"/>
+        </w:rPr>
+        <w:t xml:space="preserve"> </w:t>
+      </w:r>
+      <w:r>
+        <w:rPr>
+          <w:rFonts w:asciiTheme="minorHAnsi" w:eastAsiaTheme="minorHAnsi" w:hAnsiTheme="minorHAnsi" w:cstheme="minorBidi"/>
+          <w:lang w:val="tr-TR"/>
+        </w:rPr>
+        <w:t>İç sesinize kulak verin.</w:t>
+      </w:r>
+    </w:p>
+    <w:p>
+      <w:pPr>
+        <w:rPr>
+          <w:rStyle w:val="BookTitle"/>
+          <w:color w:val="FF0000"/>
+          <w:lang w:val="tr-TR"/>
+        </w:rPr>
+      </w:pPr>
+    </w:p>
+    <w:p>
+      <w:pPr>
+        <w:rPr>
+          <w:lang w:val="tr-TR"/>
+        </w:rPr>
+      </w:pPr>
     </w:p>
     <w:sectPr>
       <w:pgSz w:w="12240" w:h="15840"/>
@@ -12400,6 +13189,19 @@
       <w:bCs/>
     </w:rPr>
   </w:style>
+  <w:style w:type="paragraph" w:styleId="NormalWeb">
+    <w:name w:val="Normal (Web)"/>
+    <w:basedOn w:val="Normal"/>
+    <w:uiPriority w:val="99"/>
+    <w:unhideWhenUsed/>
+    <w:rsid w:val="002C287C"/>
+    <w:pPr>
+      <w:spacing w:before="100" w:beforeAutospacing="1" w:after="100" w:afterAutospacing="1"/>
+    </w:pPr>
+    <w:rPr>
+      <w:rFonts w:ascii="Times New Roman" w:eastAsia="Times New Roman" w:hAnsi="Times New Roman" w:cs="Times New Roman"/>
+    </w:rPr>
+  </w:style>
 </w:styles>
 </file>
 

--- a/The Pragmatic Programmer Özet.docx
+++ b/The Pragmatic Programmer Özet.docx
@@ -8611,6 +8611,8 @@
           <w:lang w:val="tr-TR"/>
         </w:rPr>
       </w:pPr>
+      <w:bookmarkStart w:id="4" w:name="OLE_LINK5"/>
+      <w:bookmarkStart w:id="5" w:name="OLE_LINK6"/>
       <w:r>
         <w:rPr>
           <w:rStyle w:val="BookTitle"/>
@@ -8655,6 +8657,8 @@
         <w:t>Kodlama Yaparken</w:t>
       </w:r>
     </w:p>
+    <w:bookmarkEnd w:id="4"/>
+    <w:bookmarkEnd w:id="5"/>
     <w:p>
       <w:pPr>
         <w:pStyle w:val="NormalWeb"/>
@@ -8820,14 +8824,7 @@
           <w:rFonts w:asciiTheme="minorHAnsi" w:eastAsiaTheme="minorHAnsi" w:hAnsiTheme="minorHAnsi" w:cstheme="minorBidi"/>
           <w:lang w:val="tr-TR"/>
         </w:rPr>
-        <w:t>İlk önce, yaptığınız şeyi bırakın. Beyninizin kendini düzenlemesine izin vermek için kendinize biraz zaman ve alan verin.</w:t>
-      </w:r>
-      <w:r>
-        <w:rPr>
-          <w:rFonts w:asciiTheme="minorHAnsi" w:eastAsiaTheme="minorHAnsi" w:hAnsiTheme="minorHAnsi" w:cstheme="minorBidi"/>
-          <w:lang w:val="tr-TR"/>
-        </w:rPr>
-        <w:t xml:space="preserve"> </w:t>
+        <w:t xml:space="preserve">İlk önce, yaptığınız şeyi bırakın. Beyninizin kendini düzenlemesine izin vermek için kendinize biraz zaman ve alan verin. </w:t>
       </w:r>
     </w:p>
     <w:p>
@@ -8913,41 +8910,15 @@
         </w:rPr>
         <w:t>Onu zorlayamazsınız. Sonunda bilinçli seviyenize gelebilir ve “</w:t>
       </w:r>
-      <w:r>
-        <w:rPr>
-          <w:rFonts w:asciiTheme="minorHAnsi" w:eastAsiaTheme="minorHAnsi" w:hAnsiTheme="minorHAnsi" w:cstheme="minorBidi"/>
-          <w:lang w:val="tr-TR"/>
-        </w:rPr>
-        <w:fldChar w:fldCharType="begin"/>
-      </w:r>
-      <w:r>
-        <w:rPr>
-          <w:rFonts w:asciiTheme="minorHAnsi" w:eastAsiaTheme="minorHAnsi" w:hAnsiTheme="minorHAnsi" w:cstheme="minorBidi"/>
-          <w:lang w:val="tr-TR"/>
-        </w:rPr>
-        <w:instrText xml:space="preserve"> HYPERLINK "https://www.youtube.com/watch?v=kWYlB5ktwzQ" \t "_blank" </w:instrText>
-      </w:r>
-      <w:r>
-        <w:rPr>
-          <w:rFonts w:asciiTheme="minorHAnsi" w:eastAsiaTheme="minorHAnsi" w:hAnsiTheme="minorHAnsi" w:cstheme="minorBidi"/>
-          <w:lang w:val="tr-TR"/>
-        </w:rPr>
-        <w:fldChar w:fldCharType="separate"/>
-      </w:r>
-      <w:r>
-        <w:rPr>
-          <w:rFonts w:asciiTheme="minorHAnsi" w:eastAsiaTheme="minorHAnsi" w:hAnsiTheme="minorHAnsi" w:cstheme="minorBidi"/>
-          <w:lang w:val="tr-TR"/>
-        </w:rPr>
-        <w:t>a ha!</w:t>
-      </w:r>
-      <w:r>
-        <w:rPr>
-          <w:rFonts w:asciiTheme="minorHAnsi" w:eastAsiaTheme="minorHAnsi" w:hAnsiTheme="minorHAnsi" w:cstheme="minorBidi"/>
-          <w:lang w:val="tr-TR"/>
-        </w:rPr>
-        <w:fldChar w:fldCharType="end"/>
-      </w:r>
+      <w:hyperlink r:id="rId6" w:tgtFrame="_blank" w:history="1">
+        <w:r>
+          <w:rPr>
+            <w:rFonts w:asciiTheme="minorHAnsi" w:eastAsiaTheme="minorHAnsi" w:hAnsiTheme="minorHAnsi" w:cstheme="minorBidi"/>
+            <w:lang w:val="tr-TR"/>
+          </w:rPr>
+          <w:t>a ha!</w:t>
+        </w:r>
+      </w:hyperlink>
       <w:r>
         <w:rPr>
           <w:rFonts w:asciiTheme="minorHAnsi" w:eastAsiaTheme="minorHAnsi" w:hAnsiTheme="minorHAnsi" w:cstheme="minorBidi"/>
@@ -9086,21 +9057,7 @@
           <w:rFonts w:asciiTheme="minorHAnsi" w:eastAsiaTheme="minorHAnsi" w:hAnsiTheme="minorHAnsi" w:cstheme="minorBidi"/>
           <w:lang w:val="tr-TR"/>
         </w:rPr>
-        <w:t xml:space="preserve">Tesadüfen </w:t>
-      </w:r>
-      <w:r>
-        <w:rPr>
-          <w:rFonts w:asciiTheme="minorHAnsi" w:eastAsiaTheme="minorHAnsi" w:hAnsiTheme="minorHAnsi" w:cstheme="minorBidi"/>
-          <w:lang w:val="tr-TR"/>
-        </w:rPr>
-        <w:t>p</w:t>
-      </w:r>
-      <w:r>
-        <w:rPr>
-          <w:rFonts w:asciiTheme="minorHAnsi" w:eastAsiaTheme="minorHAnsi" w:hAnsiTheme="minorHAnsi" w:cstheme="minorBidi"/>
-          <w:lang w:val="tr-TR"/>
-        </w:rPr>
-        <w:t>rogramlama</w:t>
+        <w:t>Tesadüfen programlama</w:t>
       </w:r>
     </w:p>
     <w:p>
@@ -9209,14 +9166,7 @@
           <w:rFonts w:asciiTheme="minorHAnsi" w:eastAsiaTheme="minorHAnsi" w:hAnsiTheme="minorHAnsi" w:cstheme="minorBidi"/>
           <w:lang w:val="tr-TR"/>
         </w:rPr>
-        <w:t>Pekâlâ</w:t>
-      </w:r>
-      <w:r>
-        <w:rPr>
-          <w:rFonts w:asciiTheme="minorHAnsi" w:eastAsiaTheme="minorHAnsi" w:hAnsiTheme="minorHAnsi" w:cstheme="minorBidi"/>
-          <w:lang w:val="tr-TR"/>
-        </w:rPr>
-        <w:t>, birkaç neden düşünebiliriz:</w:t>
+        <w:t>Pekâlâ, birkaç neden düşünebiliriz:</w:t>
       </w:r>
     </w:p>
     <w:p>
@@ -9381,34 +9331,22 @@
           <w:bCs w:val="0"/>
           <w:lang w:val="tr-TR"/>
         </w:rPr>
-        <w:t xml:space="preserve">Kod üretmek için daha az zaman harcamak, geliştirme döngüsünün mümkün olduğunca erken aşamalarında hataları yakalayıp düzeltmek ve başlangıçta daha az hata oluşturmak </w:t>
-      </w:r>
-      <w:proofErr w:type="spellStart"/>
-      <w:r>
-        <w:rPr>
-          <w:rStyle w:val="Strong"/>
-          <w:rFonts w:asciiTheme="minorHAnsi" w:eastAsiaTheme="minorHAnsi" w:hAnsiTheme="minorHAnsi" w:cstheme="minorBidi"/>
-          <w:b w:val="0"/>
-          <w:bCs w:val="0"/>
-          <w:lang w:val="tr-TR"/>
-        </w:rPr>
-        <w:t>istiyoruz.</w:t>
-      </w:r>
-    </w:p>
-    <w:p>
-      <w:pPr>
-        <w:pStyle w:val="NormalWeb"/>
-        <w:numPr>
-          <w:ilvl w:val="1"/>
-          <w:numId w:val="1"/>
-        </w:numPr>
-        <w:shd w:val="clear" w:color="auto" w:fill="FFFFFF"/>
-        <w:rPr>
-          <w:rFonts w:asciiTheme="minorHAnsi" w:eastAsiaTheme="minorHAnsi" w:hAnsiTheme="minorHAnsi" w:cstheme="minorBidi"/>
-          <w:lang w:val="tr-TR"/>
-        </w:rPr>
-      </w:pPr>
-      <w:proofErr w:type="spellEnd"/>
+        <w:t>Kod üretmek için daha az zaman harcamak, geliştirme döngüsünün mümkün olduğunca erken aşamalarında hataları yakalayıp düzeltmek ve başlangıçta daha az hata oluşturmak istiyoruz.</w:t>
+      </w:r>
+    </w:p>
+    <w:p>
+      <w:pPr>
+        <w:pStyle w:val="NormalWeb"/>
+        <w:numPr>
+          <w:ilvl w:val="1"/>
+          <w:numId w:val="1"/>
+        </w:numPr>
+        <w:shd w:val="clear" w:color="auto" w:fill="FFFFFF"/>
+        <w:rPr>
+          <w:rFonts w:asciiTheme="minorHAnsi" w:eastAsiaTheme="minorHAnsi" w:hAnsiTheme="minorHAnsi" w:cstheme="minorBidi"/>
+          <w:lang w:val="tr-TR"/>
+        </w:rPr>
+      </w:pPr>
       <w:r>
         <w:rPr>
           <w:rFonts w:asciiTheme="minorHAnsi" w:eastAsiaTheme="minorHAnsi" w:hAnsiTheme="minorHAnsi" w:cstheme="minorBidi"/>
@@ -9908,14 +9846,7 @@
           <w:rFonts w:asciiTheme="minorHAnsi" w:eastAsiaTheme="minorHAnsi" w:hAnsiTheme="minorHAnsi" w:cstheme="minorBidi"/>
           <w:lang w:val="tr-TR"/>
         </w:rPr>
-        <w:t>Tek bir programda bile, daha önce yaptıklarınızın bir sonraki işinizi kısıtlamasına izin vermeyin; yeniden düzenlemeye hazır olun</w:t>
-      </w:r>
-      <w:r>
-        <w:rPr>
-          <w:rFonts w:asciiTheme="minorHAnsi" w:eastAsiaTheme="minorHAnsi" w:hAnsiTheme="minorHAnsi" w:cstheme="minorBidi"/>
-          <w:lang w:val="tr-TR"/>
-        </w:rPr>
-        <w:t>.</w:t>
+        <w:t>Tek bir programda bile, daha önce yaptıklarınızın bir sonraki işinizi kısıtlamasına izin vermeyin; yeniden düzenlemeye hazır olun.</w:t>
       </w:r>
       <w:r>
         <w:rPr>
@@ -10373,14 +10304,7 @@
           <w:rFonts w:asciiTheme="minorHAnsi" w:eastAsiaTheme="minorHAnsi" w:hAnsiTheme="minorHAnsi" w:cstheme="minorBidi"/>
           <w:lang w:val="tr-TR"/>
         </w:rPr>
-        <w:t>K</w:t>
-      </w:r>
-      <w:r>
-        <w:rPr>
-          <w:rFonts w:asciiTheme="minorHAnsi" w:eastAsiaTheme="minorHAnsi" w:hAnsiTheme="minorHAnsi" w:cstheme="minorBidi"/>
-          <w:lang w:val="tr-TR"/>
-        </w:rPr>
-        <w:t>ombinatorik</w:t>
+        <w:t>Kombinatorik</w:t>
       </w:r>
       <w:proofErr w:type="spellEnd"/>
     </w:p>
@@ -10646,14 +10570,7 @@
           <w:rFonts w:asciiTheme="minorHAnsi" w:eastAsiaTheme="minorHAnsi" w:hAnsiTheme="minorHAnsi" w:cstheme="minorBidi"/>
           <w:lang w:val="tr-TR"/>
         </w:rPr>
-        <w:t>E</w:t>
-      </w:r>
-      <w:r>
-        <w:rPr>
-          <w:rFonts w:asciiTheme="minorHAnsi" w:eastAsiaTheme="minorHAnsi" w:hAnsiTheme="minorHAnsi" w:cstheme="minorBidi"/>
-          <w:lang w:val="tr-TR"/>
-        </w:rPr>
-        <w:t>n hızlısı her zaman iş için en iyisi değildir.</w:t>
+        <w:t>En hızlısı her zaman iş için en iyisi değildir.</w:t>
       </w:r>
     </w:p>
     <w:p>
@@ -11845,14 +11762,7 @@
           <w:rFonts w:asciiTheme="minorHAnsi" w:eastAsiaTheme="minorHAnsi" w:hAnsiTheme="minorHAnsi" w:cstheme="minorBidi"/>
           <w:lang w:val="tr-TR"/>
         </w:rPr>
-        <w:t>T</w:t>
-      </w:r>
-      <w:r>
-        <w:rPr>
-          <w:rFonts w:asciiTheme="minorHAnsi" w:eastAsiaTheme="minorHAnsi" w:hAnsiTheme="minorHAnsi" w:cstheme="minorBidi"/>
-          <w:lang w:val="tr-TR"/>
-        </w:rPr>
-        <w:t>est etmek programlamanın bir parçasıdır. </w:t>
+        <w:t>Test etmek programlamanın bir parçasıdır. </w:t>
       </w:r>
       <w:r>
         <w:rPr>
@@ -11880,57 +11790,29 @@
           <w:rFonts w:asciiTheme="minorHAnsi" w:eastAsiaTheme="minorHAnsi" w:hAnsiTheme="minorHAnsi" w:cstheme="minorBidi"/>
           <w:lang w:val="tr-TR"/>
         </w:rPr>
-        <w:t xml:space="preserve">Özellik </w:t>
-      </w:r>
-      <w:r>
-        <w:rPr>
-          <w:rFonts w:asciiTheme="minorHAnsi" w:eastAsiaTheme="minorHAnsi" w:hAnsiTheme="minorHAnsi" w:cstheme="minorBidi"/>
-          <w:lang w:val="tr-TR"/>
-        </w:rPr>
-        <w:t>t</w:t>
-      </w:r>
-      <w:r>
-        <w:rPr>
-          <w:rFonts w:asciiTheme="minorHAnsi" w:eastAsiaTheme="minorHAnsi" w:hAnsiTheme="minorHAnsi" w:cstheme="minorBidi"/>
-          <w:lang w:val="tr-TR"/>
-        </w:rPr>
-        <w:t xml:space="preserve">abanlı </w:t>
-      </w:r>
-      <w:r>
-        <w:rPr>
-          <w:rFonts w:asciiTheme="minorHAnsi" w:eastAsiaTheme="minorHAnsi" w:hAnsiTheme="minorHAnsi" w:cstheme="minorBidi"/>
-          <w:lang w:val="tr-TR"/>
-        </w:rPr>
-        <w:t>t</w:t>
-      </w:r>
-      <w:r>
-        <w:rPr>
-          <w:rFonts w:asciiTheme="minorHAnsi" w:eastAsiaTheme="minorHAnsi" w:hAnsiTheme="minorHAnsi" w:cstheme="minorBidi"/>
-          <w:lang w:val="tr-TR"/>
-        </w:rPr>
-        <w:t>est</w:t>
-      </w:r>
-    </w:p>
-    <w:p>
-      <w:pPr>
-        <w:pStyle w:val="NormalWeb"/>
-        <w:numPr>
-          <w:ilvl w:val="1"/>
-          <w:numId w:val="1"/>
-        </w:numPr>
-        <w:shd w:val="clear" w:color="auto" w:fill="FFFFFF"/>
-        <w:rPr>
-          <w:rFonts w:asciiTheme="minorHAnsi" w:eastAsiaTheme="minorHAnsi" w:hAnsiTheme="minorHAnsi" w:cstheme="minorBidi"/>
-          <w:lang w:val="tr-TR"/>
-        </w:rPr>
-      </w:pPr>
-      <w:r>
-        <w:rPr>
-          <w:rFonts w:asciiTheme="minorHAnsi" w:eastAsiaTheme="minorHAnsi" w:hAnsiTheme="minorHAnsi" w:cstheme="minorBidi"/>
-          <w:lang w:val="tr-TR"/>
-        </w:rPr>
         <w:t>Özellik tabanlı test</w:t>
       </w:r>
+    </w:p>
+    <w:p>
+      <w:pPr>
+        <w:pStyle w:val="NormalWeb"/>
+        <w:numPr>
+          <w:ilvl w:val="1"/>
+          <w:numId w:val="1"/>
+        </w:numPr>
+        <w:shd w:val="clear" w:color="auto" w:fill="FFFFFF"/>
+        <w:rPr>
+          <w:rFonts w:asciiTheme="minorHAnsi" w:eastAsiaTheme="minorHAnsi" w:hAnsiTheme="minorHAnsi" w:cstheme="minorBidi"/>
+          <w:lang w:val="tr-TR"/>
+        </w:rPr>
+      </w:pPr>
+      <w:r>
+        <w:rPr>
+          <w:rFonts w:asciiTheme="minorHAnsi" w:eastAsiaTheme="minorHAnsi" w:hAnsiTheme="minorHAnsi" w:cstheme="minorBidi"/>
+          <w:lang w:val="tr-TR"/>
+        </w:rPr>
+        <w:t>Özellik tabanlı test</w:t>
+      </w:r>
       <w:r>
         <w:rPr>
           <w:rFonts w:asciiTheme="minorHAnsi" w:eastAsiaTheme="minorHAnsi" w:hAnsiTheme="minorHAnsi" w:cstheme="minorBidi"/>
@@ -12118,14 +12000,7 @@
           <w:rFonts w:asciiTheme="minorHAnsi" w:eastAsiaTheme="minorHAnsi" w:hAnsiTheme="minorHAnsi" w:cstheme="minorBidi"/>
           <w:lang w:val="tr-TR"/>
         </w:rPr>
-        <w:t>H</w:t>
-      </w:r>
-      <w:r>
-        <w:rPr>
-          <w:rFonts w:asciiTheme="minorHAnsi" w:eastAsiaTheme="minorHAnsi" w:hAnsiTheme="minorHAnsi" w:cstheme="minorBidi"/>
-          <w:lang w:val="tr-TR"/>
-        </w:rPr>
-        <w:t>er zaman aklınızda bulundurmanız gereken birkaç temel ilke vardır:</w:t>
+        <w:t>Her zaman aklınızda bulundurmanız gereken birkaç temel ilke vardır:</w:t>
       </w:r>
     </w:p>
     <w:p>
@@ -12477,6 +12352,5597 @@
           <w:lang w:val="tr-TR"/>
         </w:rPr>
         <w:t>Adlandırmanızı en başta iyi yapın ki yeniden adlandırma yaparken zorlanmayın.</w:t>
+      </w:r>
+      <w:r>
+        <w:rPr>
+          <w:rFonts w:asciiTheme="minorHAnsi" w:eastAsiaTheme="minorHAnsi" w:hAnsiTheme="minorHAnsi" w:cstheme="minorBidi"/>
+          <w:lang w:val="tr-TR"/>
+        </w:rPr>
+        <w:br/>
+      </w:r>
+    </w:p>
+    <w:p>
+      <w:pPr>
+        <w:rPr>
+          <w:i/>
+          <w:iCs/>
+          <w:color w:val="FF0000"/>
+          <w:spacing w:val="5"/>
+          <w:lang w:val="tr-TR"/>
+        </w:rPr>
+      </w:pPr>
+      <w:bookmarkStart w:id="6" w:name="OLE_LINK11"/>
+      <w:bookmarkStart w:id="7" w:name="OLE_LINK12"/>
+      <w:r>
+        <w:rPr>
+          <w:rStyle w:val="BookTitle"/>
+          <w:b w:val="0"/>
+          <w:bCs w:val="0"/>
+          <w:color w:val="FF0000"/>
+          <w:lang w:val="tr-TR"/>
+        </w:rPr>
+        <w:t xml:space="preserve">Bölüm </w:t>
+      </w:r>
+      <w:r>
+        <w:rPr>
+          <w:rStyle w:val="BookTitle"/>
+          <w:b w:val="0"/>
+          <w:bCs w:val="0"/>
+          <w:color w:val="FF0000"/>
+          <w:lang w:val="tr-TR"/>
+        </w:rPr>
+        <w:t>8</w:t>
+      </w:r>
+      <w:r>
+        <w:rPr>
+          <w:rStyle w:val="BookTitle"/>
+          <w:b w:val="0"/>
+          <w:bCs w:val="0"/>
+          <w:color w:val="FF0000"/>
+          <w:lang w:val="tr-TR"/>
+        </w:rPr>
+        <w:t>-</w:t>
+      </w:r>
+      <w:r>
+        <w:t xml:space="preserve"> </w:t>
+      </w:r>
+      <w:r>
+        <w:rPr>
+          <w:rStyle w:val="BookTitle"/>
+          <w:b w:val="0"/>
+          <w:bCs w:val="0"/>
+          <w:color w:val="FF0000"/>
+          <w:lang w:val="tr-TR"/>
+        </w:rPr>
+        <w:t>Projeden Önce</w:t>
+      </w:r>
+    </w:p>
+    <w:bookmarkEnd w:id="6"/>
+    <w:bookmarkEnd w:id="7"/>
+    <w:p>
+      <w:pPr>
+        <w:pStyle w:val="NormalWeb"/>
+        <w:numPr>
+          <w:ilvl w:val="0"/>
+          <w:numId w:val="1"/>
+        </w:numPr>
+        <w:shd w:val="clear" w:color="auto" w:fill="FFFFFF"/>
+        <w:rPr>
+          <w:rFonts w:asciiTheme="minorHAnsi" w:eastAsiaTheme="minorHAnsi" w:hAnsiTheme="minorHAnsi" w:cstheme="minorBidi"/>
+          <w:lang w:val="tr-TR"/>
+        </w:rPr>
+      </w:pPr>
+      <w:r>
+        <w:rPr>
+          <w:rFonts w:asciiTheme="minorHAnsi" w:eastAsiaTheme="minorHAnsi" w:hAnsiTheme="minorHAnsi" w:cstheme="minorBidi"/>
+          <w:lang w:val="tr-TR"/>
+        </w:rPr>
+        <w:t>Gereksinimler</w:t>
+      </w:r>
+    </w:p>
+    <w:p>
+      <w:pPr>
+        <w:pStyle w:val="NormalWeb"/>
+        <w:numPr>
+          <w:ilvl w:val="1"/>
+          <w:numId w:val="1"/>
+        </w:numPr>
+        <w:shd w:val="clear" w:color="auto" w:fill="FFFFFF"/>
+        <w:rPr>
+          <w:rFonts w:asciiTheme="minorHAnsi" w:eastAsiaTheme="minorHAnsi" w:hAnsiTheme="minorHAnsi" w:cstheme="minorBidi"/>
+          <w:lang w:val="tr-TR"/>
+        </w:rPr>
+      </w:pPr>
+      <w:r>
+        <w:rPr>
+          <w:rFonts w:asciiTheme="minorHAnsi" w:eastAsiaTheme="minorHAnsi" w:hAnsiTheme="minorHAnsi" w:cstheme="minorBidi"/>
+          <w:lang w:val="tr-TR"/>
+        </w:rPr>
+        <w:t>Kimse ne istediğini tam olarak bilmiyor.</w:t>
+      </w:r>
+    </w:p>
+    <w:p>
+      <w:pPr>
+        <w:pStyle w:val="NormalWeb"/>
+        <w:numPr>
+          <w:ilvl w:val="1"/>
+          <w:numId w:val="1"/>
+        </w:numPr>
+        <w:shd w:val="clear" w:color="auto" w:fill="FFFFFF"/>
+        <w:rPr>
+          <w:rFonts w:asciiTheme="minorHAnsi" w:eastAsiaTheme="minorHAnsi" w:hAnsiTheme="minorHAnsi" w:cstheme="minorBidi"/>
+          <w:lang w:val="tr-TR"/>
+        </w:rPr>
+      </w:pPr>
+      <w:r>
+        <w:rPr>
+          <w:rFonts w:asciiTheme="minorHAnsi" w:eastAsiaTheme="minorHAnsi" w:hAnsiTheme="minorHAnsi" w:cstheme="minorBidi"/>
+          <w:lang w:val="tr-TR"/>
+        </w:rPr>
+        <w:t>Bizden bir yazılım yazmamızı isteyen kişilere “müşterilerimiz” diyelim.</w:t>
+      </w:r>
+    </w:p>
+    <w:p>
+      <w:pPr>
+        <w:pStyle w:val="NormalWeb"/>
+        <w:numPr>
+          <w:ilvl w:val="1"/>
+          <w:numId w:val="1"/>
+        </w:numPr>
+        <w:shd w:val="clear" w:color="auto" w:fill="FFFFFF"/>
+        <w:rPr>
+          <w:rFonts w:asciiTheme="minorHAnsi" w:eastAsiaTheme="minorHAnsi" w:hAnsiTheme="minorHAnsi" w:cstheme="minorBidi"/>
+          <w:lang w:val="tr-TR"/>
+        </w:rPr>
+      </w:pPr>
+      <w:r>
+        <w:rPr>
+          <w:rFonts w:asciiTheme="minorHAnsi" w:eastAsiaTheme="minorHAnsi" w:hAnsiTheme="minorHAnsi" w:cstheme="minorBidi"/>
+          <w:lang w:val="tr-TR"/>
+        </w:rPr>
+        <w:t>Tipik müşteri bize bir ihtiyaçla gelir.</w:t>
+      </w:r>
+    </w:p>
+    <w:p>
+      <w:pPr>
+        <w:pStyle w:val="NormalWeb"/>
+        <w:numPr>
+          <w:ilvl w:val="1"/>
+          <w:numId w:val="1"/>
+        </w:numPr>
+        <w:shd w:val="clear" w:color="auto" w:fill="FFFFFF"/>
+        <w:rPr>
+          <w:rFonts w:asciiTheme="minorHAnsi" w:eastAsiaTheme="minorHAnsi" w:hAnsiTheme="minorHAnsi" w:cstheme="minorBidi"/>
+          <w:lang w:val="tr-TR"/>
+        </w:rPr>
+      </w:pPr>
+      <w:r>
+        <w:rPr>
+          <w:rFonts w:asciiTheme="minorHAnsi" w:eastAsiaTheme="minorHAnsi" w:hAnsiTheme="minorHAnsi" w:cstheme="minorBidi"/>
+          <w:lang w:val="tr-TR"/>
+        </w:rPr>
+        <w:t>Yeni geliştiricilerin sıklıkla yaptığı hata, bu ihtiyaç bildirimini almak ve bunun için bir çözüm uygulamaktır.</w:t>
+      </w:r>
+    </w:p>
+    <w:p>
+      <w:pPr>
+        <w:pStyle w:val="NormalWeb"/>
+        <w:numPr>
+          <w:ilvl w:val="1"/>
+          <w:numId w:val="1"/>
+        </w:numPr>
+        <w:shd w:val="clear" w:color="auto" w:fill="FFFFFF"/>
+        <w:rPr>
+          <w:rFonts w:asciiTheme="minorHAnsi" w:eastAsiaTheme="minorHAnsi" w:hAnsiTheme="minorHAnsi" w:cstheme="minorBidi"/>
+          <w:lang w:val="tr-TR"/>
+        </w:rPr>
+      </w:pPr>
+      <w:r>
+        <w:rPr>
+          <w:rFonts w:asciiTheme="minorHAnsi" w:eastAsiaTheme="minorHAnsi" w:hAnsiTheme="minorHAnsi" w:cstheme="minorBidi"/>
+          <w:lang w:val="tr-TR"/>
+        </w:rPr>
+        <w:t xml:space="preserve">Tecrübelerimize göre, bu ilk ihtiyaç beyanı mutlak bir gereklilik değildir. </w:t>
+      </w:r>
+    </w:p>
+    <w:p>
+      <w:pPr>
+        <w:pStyle w:val="NormalWeb"/>
+        <w:numPr>
+          <w:ilvl w:val="1"/>
+          <w:numId w:val="1"/>
+        </w:numPr>
+        <w:shd w:val="clear" w:color="auto" w:fill="FFFFFF"/>
+        <w:rPr>
+          <w:rFonts w:asciiTheme="minorHAnsi" w:eastAsiaTheme="minorHAnsi" w:hAnsiTheme="minorHAnsi" w:cstheme="minorBidi"/>
+          <w:lang w:val="tr-TR"/>
+        </w:rPr>
+      </w:pPr>
+      <w:r>
+        <w:rPr>
+          <w:rFonts w:asciiTheme="minorHAnsi" w:eastAsiaTheme="minorHAnsi" w:hAnsiTheme="minorHAnsi" w:cstheme="minorBidi"/>
+          <w:lang w:val="tr-TR"/>
+        </w:rPr>
+        <w:t xml:space="preserve">Müşteri bunu fark etmeyebilir ancak bu gerçekten keşfetmeye davettir. </w:t>
+      </w:r>
+    </w:p>
+    <w:p>
+      <w:pPr>
+        <w:pStyle w:val="NormalWeb"/>
+        <w:numPr>
+          <w:ilvl w:val="1"/>
+          <w:numId w:val="1"/>
+        </w:numPr>
+        <w:shd w:val="clear" w:color="auto" w:fill="FFFFFF"/>
+        <w:rPr>
+          <w:rFonts w:asciiTheme="minorHAnsi" w:eastAsiaTheme="minorHAnsi" w:hAnsiTheme="minorHAnsi" w:cstheme="minorBidi"/>
+          <w:lang w:val="tr-TR"/>
+        </w:rPr>
+      </w:pPr>
+      <w:r>
+        <w:rPr>
+          <w:rFonts w:asciiTheme="minorHAnsi" w:eastAsiaTheme="minorHAnsi" w:hAnsiTheme="minorHAnsi" w:cstheme="minorBidi"/>
+          <w:lang w:val="tr-TR"/>
+        </w:rPr>
+        <w:t>Basit bir örnek:</w:t>
+      </w:r>
+    </w:p>
+    <w:p>
+      <w:pPr>
+        <w:pStyle w:val="NormalWeb"/>
+        <w:numPr>
+          <w:ilvl w:val="2"/>
+          <w:numId w:val="1"/>
+        </w:numPr>
+        <w:shd w:val="clear" w:color="auto" w:fill="FFFFFF"/>
+        <w:rPr>
+          <w:rFonts w:asciiTheme="minorHAnsi" w:eastAsiaTheme="minorHAnsi" w:hAnsiTheme="minorHAnsi" w:cstheme="minorBidi"/>
+          <w:lang w:val="tr-TR"/>
+        </w:rPr>
+      </w:pPr>
+      <w:r>
+        <w:rPr>
+          <w:rFonts w:asciiTheme="minorHAnsi" w:eastAsiaTheme="minorHAnsi" w:hAnsiTheme="minorHAnsi" w:cstheme="minorBidi"/>
+          <w:lang w:val="tr-TR"/>
+        </w:rPr>
+        <w:t>Bir kağıt ve elektronik kitap yayıncısı için çalışıyorsunuz. Size yeni bir gereksinim verildi: 50$ ve üzeri tüm siparişlerde kargo ücretsiz olmalıdır. Bir saniye durun ve kendinizi o pozisyonda hayal edin. Aklınıza gelen ilk şey nedir?</w:t>
+      </w:r>
+    </w:p>
+    <w:p>
+      <w:pPr>
+        <w:pStyle w:val="NormalWeb"/>
+        <w:numPr>
+          <w:ilvl w:val="3"/>
+          <w:numId w:val="1"/>
+        </w:numPr>
+        <w:shd w:val="clear" w:color="auto" w:fill="FFFFFF"/>
+        <w:rPr>
+          <w:rFonts w:asciiTheme="minorHAnsi" w:eastAsiaTheme="minorHAnsi" w:hAnsiTheme="minorHAnsi" w:cstheme="minorBidi"/>
+          <w:lang w:val="tr-TR"/>
+        </w:rPr>
+      </w:pPr>
+      <w:r>
+        <w:rPr>
+          <w:rFonts w:asciiTheme="minorHAnsi" w:eastAsiaTheme="minorHAnsi" w:hAnsiTheme="minorHAnsi" w:cstheme="minorBidi"/>
+          <w:lang w:val="tr-TR"/>
+        </w:rPr>
+        <w:t xml:space="preserve">50$’a vergi dahil mi? </w:t>
+      </w:r>
+    </w:p>
+    <w:p>
+      <w:pPr>
+        <w:pStyle w:val="NormalWeb"/>
+        <w:numPr>
+          <w:ilvl w:val="3"/>
+          <w:numId w:val="1"/>
+        </w:numPr>
+        <w:shd w:val="clear" w:color="auto" w:fill="FFFFFF"/>
+        <w:rPr>
+          <w:rFonts w:asciiTheme="minorHAnsi" w:eastAsiaTheme="minorHAnsi" w:hAnsiTheme="minorHAnsi" w:cstheme="minorBidi"/>
+          <w:lang w:val="tr-TR"/>
+        </w:rPr>
+      </w:pPr>
+      <w:r>
+        <w:rPr>
+          <w:rFonts w:asciiTheme="minorHAnsi" w:eastAsiaTheme="minorHAnsi" w:hAnsiTheme="minorHAnsi" w:cstheme="minorBidi"/>
+          <w:lang w:val="tr-TR"/>
+        </w:rPr>
+        <w:t xml:space="preserve">50$’a mevcut kargo ücretleri dahil mi? </w:t>
+      </w:r>
+    </w:p>
+    <w:p>
+      <w:pPr>
+        <w:pStyle w:val="NormalWeb"/>
+        <w:numPr>
+          <w:ilvl w:val="3"/>
+          <w:numId w:val="1"/>
+        </w:numPr>
+        <w:shd w:val="clear" w:color="auto" w:fill="FFFFFF"/>
+        <w:rPr>
+          <w:rFonts w:asciiTheme="minorHAnsi" w:eastAsiaTheme="minorHAnsi" w:hAnsiTheme="minorHAnsi" w:cstheme="minorBidi"/>
+          <w:lang w:val="tr-TR"/>
+        </w:rPr>
+      </w:pPr>
+      <w:r>
+        <w:rPr>
+          <w:rFonts w:asciiTheme="minorHAnsi" w:eastAsiaTheme="minorHAnsi" w:hAnsiTheme="minorHAnsi" w:cstheme="minorBidi"/>
+          <w:lang w:val="tr-TR"/>
+        </w:rPr>
+        <w:t xml:space="preserve">50$ </w:t>
+      </w:r>
+      <w:proofErr w:type="gramStart"/>
+      <w:r>
+        <w:rPr>
+          <w:rFonts w:asciiTheme="minorHAnsi" w:eastAsiaTheme="minorHAnsi" w:hAnsiTheme="minorHAnsi" w:cstheme="minorBidi"/>
+          <w:lang w:val="tr-TR"/>
+        </w:rPr>
+        <w:t>kağıt</w:t>
+      </w:r>
+      <w:proofErr w:type="gramEnd"/>
+      <w:r>
+        <w:rPr>
+          <w:rFonts w:asciiTheme="minorHAnsi" w:eastAsiaTheme="minorHAnsi" w:hAnsiTheme="minorHAnsi" w:cstheme="minorBidi"/>
+          <w:lang w:val="tr-TR"/>
+        </w:rPr>
+        <w:t xml:space="preserve"> kitaplar için mi olmalı yoksa sipariş e-kitapları da içerebilir mi? </w:t>
+      </w:r>
+    </w:p>
+    <w:p>
+      <w:pPr>
+        <w:pStyle w:val="NormalWeb"/>
+        <w:numPr>
+          <w:ilvl w:val="3"/>
+          <w:numId w:val="1"/>
+        </w:numPr>
+        <w:shd w:val="clear" w:color="auto" w:fill="FFFFFF"/>
+        <w:rPr>
+          <w:rFonts w:asciiTheme="minorHAnsi" w:eastAsiaTheme="minorHAnsi" w:hAnsiTheme="minorHAnsi" w:cstheme="minorBidi"/>
+          <w:lang w:val="tr-TR"/>
+        </w:rPr>
+      </w:pPr>
+      <w:r>
+        <w:rPr>
+          <w:rFonts w:asciiTheme="minorHAnsi" w:eastAsiaTheme="minorHAnsi" w:hAnsiTheme="minorHAnsi" w:cstheme="minorBidi"/>
+          <w:lang w:val="tr-TR"/>
+        </w:rPr>
+        <w:t xml:space="preserve">Ne tür bir nakliye sunulmaktadır? </w:t>
+      </w:r>
+    </w:p>
+    <w:p>
+      <w:pPr>
+        <w:pStyle w:val="NormalWeb"/>
+        <w:numPr>
+          <w:ilvl w:val="3"/>
+          <w:numId w:val="1"/>
+        </w:numPr>
+        <w:shd w:val="clear" w:color="auto" w:fill="FFFFFF"/>
+        <w:rPr>
+          <w:rFonts w:asciiTheme="minorHAnsi" w:eastAsiaTheme="minorHAnsi" w:hAnsiTheme="minorHAnsi" w:cstheme="minorBidi"/>
+          <w:lang w:val="tr-TR"/>
+        </w:rPr>
+      </w:pPr>
+      <w:r>
+        <w:rPr>
+          <w:rFonts w:asciiTheme="minorHAnsi" w:eastAsiaTheme="minorHAnsi" w:hAnsiTheme="minorHAnsi" w:cstheme="minorBidi"/>
+          <w:lang w:val="tr-TR"/>
+        </w:rPr>
+        <w:t xml:space="preserve">Önceliği nedir? </w:t>
+      </w:r>
+    </w:p>
+    <w:p>
+      <w:pPr>
+        <w:pStyle w:val="NormalWeb"/>
+        <w:numPr>
+          <w:ilvl w:val="3"/>
+          <w:numId w:val="1"/>
+        </w:numPr>
+        <w:shd w:val="clear" w:color="auto" w:fill="FFFFFF"/>
+        <w:rPr>
+          <w:rFonts w:asciiTheme="minorHAnsi" w:eastAsiaTheme="minorHAnsi" w:hAnsiTheme="minorHAnsi" w:cstheme="minorBidi"/>
+          <w:lang w:val="tr-TR"/>
+        </w:rPr>
+      </w:pPr>
+      <w:r>
+        <w:rPr>
+          <w:rFonts w:asciiTheme="minorHAnsi" w:eastAsiaTheme="minorHAnsi" w:hAnsiTheme="minorHAnsi" w:cstheme="minorBidi"/>
+          <w:lang w:val="tr-TR"/>
+        </w:rPr>
+        <w:t xml:space="preserve">Peki ya uluslararası siparişler? </w:t>
+      </w:r>
+    </w:p>
+    <w:p>
+      <w:pPr>
+        <w:pStyle w:val="NormalWeb"/>
+        <w:numPr>
+          <w:ilvl w:val="3"/>
+          <w:numId w:val="1"/>
+        </w:numPr>
+        <w:shd w:val="clear" w:color="auto" w:fill="FFFFFF"/>
+        <w:rPr>
+          <w:rFonts w:asciiTheme="minorHAnsi" w:eastAsiaTheme="minorHAnsi" w:hAnsiTheme="minorHAnsi" w:cstheme="minorBidi"/>
+          <w:lang w:val="tr-TR"/>
+        </w:rPr>
+      </w:pPr>
+      <w:r>
+        <w:rPr>
+          <w:rFonts w:asciiTheme="minorHAnsi" w:eastAsiaTheme="minorHAnsi" w:hAnsiTheme="minorHAnsi" w:cstheme="minorBidi"/>
+          <w:lang w:val="tr-TR"/>
+        </w:rPr>
+        <w:lastRenderedPageBreak/>
+        <w:t>50$’lık limit gelecekte ne sıklıkla değişecek?</w:t>
+      </w:r>
+    </w:p>
+    <w:p>
+      <w:pPr>
+        <w:pStyle w:val="NormalWeb"/>
+        <w:numPr>
+          <w:ilvl w:val="1"/>
+          <w:numId w:val="1"/>
+        </w:numPr>
+        <w:shd w:val="clear" w:color="auto" w:fill="FFFFFF"/>
+        <w:rPr>
+          <w:rFonts w:asciiTheme="minorHAnsi" w:eastAsiaTheme="minorHAnsi" w:hAnsiTheme="minorHAnsi" w:cstheme="minorBidi"/>
+          <w:lang w:val="tr-TR"/>
+        </w:rPr>
+      </w:pPr>
+      <w:r>
+        <w:rPr>
+          <w:rFonts w:asciiTheme="minorHAnsi" w:eastAsiaTheme="minorHAnsi" w:hAnsiTheme="minorHAnsi" w:cstheme="minorBidi"/>
+          <w:lang w:val="tr-TR"/>
+        </w:rPr>
+        <w:t>Yaptığımız budur. </w:t>
+      </w:r>
+    </w:p>
+    <w:p>
+      <w:pPr>
+        <w:pStyle w:val="NormalWeb"/>
+        <w:numPr>
+          <w:ilvl w:val="1"/>
+          <w:numId w:val="1"/>
+        </w:numPr>
+        <w:shd w:val="clear" w:color="auto" w:fill="FFFFFF"/>
+        <w:rPr>
+          <w:rFonts w:asciiTheme="minorHAnsi" w:eastAsiaTheme="minorHAnsi" w:hAnsiTheme="minorHAnsi" w:cstheme="minorBidi"/>
+          <w:lang w:val="tr-TR"/>
+        </w:rPr>
+      </w:pPr>
+      <w:r>
+        <w:rPr>
+          <w:rFonts w:asciiTheme="minorHAnsi" w:eastAsiaTheme="minorHAnsi" w:hAnsiTheme="minorHAnsi" w:cstheme="minorBidi"/>
+          <w:lang w:val="tr-TR"/>
+        </w:rPr>
+        <w:t>Basit görünen bir şey verildiğinde, uç vakalar arayarak ve onlar hakkında soru sorarak insanları rahatsız ederiz.</w:t>
+      </w:r>
+    </w:p>
+    <w:p>
+      <w:pPr>
+        <w:pStyle w:val="NormalWeb"/>
+        <w:numPr>
+          <w:ilvl w:val="1"/>
+          <w:numId w:val="1"/>
+        </w:numPr>
+        <w:shd w:val="clear" w:color="auto" w:fill="FFFFFF"/>
+        <w:rPr>
+          <w:lang w:val="tr-TR"/>
+        </w:rPr>
+      </w:pPr>
+      <w:r>
+        <w:rPr>
+          <w:rFonts w:asciiTheme="minorHAnsi" w:eastAsiaTheme="minorHAnsi" w:hAnsiTheme="minorHAnsi" w:cstheme="minorBidi"/>
+          <w:lang w:val="tr-TR"/>
+        </w:rPr>
+        <w:t>Programcılar, insanların ne istediklerini anlamasına yardımcı olur.</w:t>
+      </w:r>
+    </w:p>
+    <w:p>
+      <w:pPr>
+        <w:pStyle w:val="NormalWeb"/>
+        <w:numPr>
+          <w:ilvl w:val="1"/>
+          <w:numId w:val="1"/>
+        </w:numPr>
+        <w:shd w:val="clear" w:color="auto" w:fill="FFFFFF"/>
+        <w:rPr>
+          <w:rFonts w:asciiTheme="minorHAnsi" w:eastAsiaTheme="minorHAnsi" w:hAnsiTheme="minorHAnsi" w:cstheme="minorBidi"/>
+          <w:lang w:val="tr-TR"/>
+        </w:rPr>
+      </w:pPr>
+      <w:r>
+        <w:rPr>
+          <w:rFonts w:asciiTheme="minorHAnsi" w:eastAsiaTheme="minorHAnsi" w:hAnsiTheme="minorHAnsi" w:cstheme="minorBidi"/>
+          <w:lang w:val="tr-TR"/>
+        </w:rPr>
+        <w:t>Gereksinimler geri bildirimlerle öğrenilir.</w:t>
+      </w:r>
+    </w:p>
+    <w:p>
+      <w:pPr>
+        <w:pStyle w:val="NormalWeb"/>
+        <w:numPr>
+          <w:ilvl w:val="1"/>
+          <w:numId w:val="1"/>
+        </w:numPr>
+        <w:shd w:val="clear" w:color="auto" w:fill="FFFFFF"/>
+        <w:rPr>
+          <w:rFonts w:asciiTheme="minorHAnsi" w:eastAsiaTheme="minorHAnsi" w:hAnsiTheme="minorHAnsi" w:cstheme="minorBidi"/>
+          <w:lang w:val="tr-TR"/>
+        </w:rPr>
+      </w:pPr>
+      <w:r>
+        <w:rPr>
+          <w:rFonts w:asciiTheme="minorHAnsi" w:eastAsiaTheme="minorHAnsi" w:hAnsiTheme="minorHAnsi" w:cstheme="minorBidi"/>
+          <w:lang w:val="tr-TR"/>
+        </w:rPr>
+        <w:t>Bir kullanıcı gibi düşünmek için bir kullanıcıyla çalışın.</w:t>
+      </w:r>
+    </w:p>
+    <w:p>
+      <w:pPr>
+        <w:pStyle w:val="NormalWeb"/>
+        <w:numPr>
+          <w:ilvl w:val="1"/>
+          <w:numId w:val="1"/>
+        </w:numPr>
+        <w:shd w:val="clear" w:color="auto" w:fill="FFFFFF"/>
+        <w:rPr>
+          <w:rFonts w:asciiTheme="minorHAnsi" w:eastAsiaTheme="minorHAnsi" w:hAnsiTheme="minorHAnsi" w:cstheme="minorBidi"/>
+          <w:lang w:val="tr-TR"/>
+        </w:rPr>
+      </w:pPr>
+      <w:r>
+        <w:rPr>
+          <w:rFonts w:asciiTheme="minorHAnsi" w:eastAsiaTheme="minorHAnsi" w:hAnsiTheme="minorHAnsi" w:cstheme="minorBidi"/>
+          <w:lang w:val="tr-TR"/>
+        </w:rPr>
+        <w:t>Politika Meta Veridir</w:t>
+      </w:r>
+    </w:p>
+    <w:p>
+      <w:pPr>
+        <w:pStyle w:val="NormalWeb"/>
+        <w:numPr>
+          <w:ilvl w:val="1"/>
+          <w:numId w:val="1"/>
+        </w:numPr>
+        <w:shd w:val="clear" w:color="auto" w:fill="FFFFFF"/>
+        <w:rPr>
+          <w:rFonts w:asciiTheme="minorHAnsi" w:eastAsiaTheme="minorHAnsi" w:hAnsiTheme="minorHAnsi" w:cstheme="minorBidi"/>
+          <w:lang w:val="tr-TR"/>
+        </w:rPr>
+      </w:pPr>
+      <w:r>
+        <w:rPr>
+          <w:rFonts w:asciiTheme="minorHAnsi" w:eastAsiaTheme="minorHAnsi" w:hAnsiTheme="minorHAnsi" w:cstheme="minorBidi"/>
+          <w:lang w:val="tr-TR"/>
+        </w:rPr>
+        <w:t>Bir Proje Sözlüğü Kullanın</w:t>
+      </w:r>
+      <w:r>
+        <w:rPr>
+          <w:rFonts w:asciiTheme="minorHAnsi" w:eastAsiaTheme="minorHAnsi" w:hAnsiTheme="minorHAnsi" w:cstheme="minorBidi"/>
+          <w:lang w:val="tr-TR"/>
+        </w:rPr>
+        <w:br/>
+      </w:r>
+    </w:p>
+    <w:p>
+      <w:pPr>
+        <w:pStyle w:val="NormalWeb"/>
+        <w:numPr>
+          <w:ilvl w:val="0"/>
+          <w:numId w:val="1"/>
+        </w:numPr>
+        <w:shd w:val="clear" w:color="auto" w:fill="FFFFFF"/>
+        <w:rPr>
+          <w:rFonts w:asciiTheme="minorHAnsi" w:eastAsiaTheme="minorHAnsi" w:hAnsiTheme="minorHAnsi" w:cstheme="minorBidi"/>
+          <w:lang w:val="tr-TR"/>
+        </w:rPr>
+      </w:pPr>
+      <w:proofErr w:type="gramStart"/>
+      <w:r>
+        <w:rPr>
+          <w:rFonts w:asciiTheme="minorHAnsi" w:eastAsiaTheme="minorHAnsi" w:hAnsiTheme="minorHAnsi" w:cstheme="minorBidi"/>
+          <w:lang w:val="tr-TR"/>
+        </w:rPr>
+        <w:t>İmkansız</w:t>
+      </w:r>
+      <w:proofErr w:type="gramEnd"/>
+      <w:r>
+        <w:rPr>
+          <w:rFonts w:asciiTheme="minorHAnsi" w:eastAsiaTheme="minorHAnsi" w:hAnsiTheme="minorHAnsi" w:cstheme="minorBidi"/>
+          <w:lang w:val="tr-TR"/>
+        </w:rPr>
+        <w:t xml:space="preserve"> Bulmacaları Çözmek</w:t>
+      </w:r>
+    </w:p>
+    <w:p>
+      <w:pPr>
+        <w:pStyle w:val="NormalWeb"/>
+        <w:numPr>
+          <w:ilvl w:val="1"/>
+          <w:numId w:val="1"/>
+        </w:numPr>
+        <w:shd w:val="clear" w:color="auto" w:fill="FFFFFF"/>
+        <w:rPr>
+          <w:rFonts w:asciiTheme="minorHAnsi" w:eastAsiaTheme="minorHAnsi" w:hAnsiTheme="minorHAnsi" w:cstheme="minorBidi"/>
+          <w:lang w:val="tr-TR"/>
+        </w:rPr>
+      </w:pPr>
+      <w:r>
+        <w:rPr>
+          <w:rFonts w:asciiTheme="minorHAnsi" w:eastAsiaTheme="minorHAnsi" w:hAnsiTheme="minorHAnsi" w:cstheme="minorBidi"/>
+          <w:lang w:val="tr-TR"/>
+        </w:rPr>
+        <w:t>Bulmacayı çözmenin sırrı, gerçek kısıtlamaları belirlemek ve orada bir çözüm bulmaktır. </w:t>
+      </w:r>
+    </w:p>
+    <w:p>
+      <w:pPr>
+        <w:pStyle w:val="NormalWeb"/>
+        <w:numPr>
+          <w:ilvl w:val="1"/>
+          <w:numId w:val="1"/>
+        </w:numPr>
+        <w:shd w:val="clear" w:color="auto" w:fill="FFFFFF"/>
+        <w:rPr>
+          <w:rFonts w:asciiTheme="minorHAnsi" w:eastAsiaTheme="minorHAnsi" w:hAnsiTheme="minorHAnsi" w:cstheme="minorBidi"/>
+          <w:lang w:val="tr-TR"/>
+        </w:rPr>
+      </w:pPr>
+      <w:r>
+        <w:rPr>
+          <w:rFonts w:asciiTheme="minorHAnsi" w:eastAsiaTheme="minorHAnsi" w:hAnsiTheme="minorHAnsi" w:cstheme="minorBidi"/>
+          <w:lang w:val="tr-TR"/>
+        </w:rPr>
+        <w:t xml:space="preserve">Bazı kısıtlamalar mutlaktır. </w:t>
+      </w:r>
+    </w:p>
+    <w:p>
+      <w:pPr>
+        <w:pStyle w:val="NormalWeb"/>
+        <w:numPr>
+          <w:ilvl w:val="1"/>
+          <w:numId w:val="1"/>
+        </w:numPr>
+        <w:shd w:val="clear" w:color="auto" w:fill="FFFFFF"/>
+        <w:rPr>
+          <w:rFonts w:asciiTheme="minorHAnsi" w:eastAsiaTheme="minorHAnsi" w:hAnsiTheme="minorHAnsi" w:cstheme="minorBidi"/>
+          <w:lang w:val="tr-TR"/>
+        </w:rPr>
+      </w:pPr>
+      <w:r>
+        <w:rPr>
+          <w:rFonts w:asciiTheme="minorHAnsi" w:eastAsiaTheme="minorHAnsi" w:hAnsiTheme="minorHAnsi" w:cstheme="minorBidi"/>
+          <w:lang w:val="tr-TR"/>
+        </w:rPr>
+        <w:t>Diğerleri sizin nasıl yaklaştığınızla bağlantılıdır.</w:t>
+      </w:r>
+    </w:p>
+    <w:p>
+      <w:pPr>
+        <w:pStyle w:val="NormalWeb"/>
+        <w:numPr>
+          <w:ilvl w:val="1"/>
+          <w:numId w:val="1"/>
+        </w:numPr>
+        <w:shd w:val="clear" w:color="auto" w:fill="FFFFFF"/>
+        <w:rPr>
+          <w:rFonts w:asciiTheme="minorHAnsi" w:eastAsiaTheme="minorHAnsi" w:hAnsiTheme="minorHAnsi" w:cstheme="minorBidi"/>
+          <w:lang w:val="tr-TR"/>
+        </w:rPr>
+      </w:pPr>
+      <w:r>
+        <w:rPr>
+          <w:rFonts w:asciiTheme="minorHAnsi" w:eastAsiaTheme="minorHAnsi" w:hAnsiTheme="minorHAnsi" w:cstheme="minorBidi"/>
+          <w:lang w:val="tr-TR"/>
+        </w:rPr>
+        <w:t>Mutlak kısıtlamalara, ne kadar tatsız veya aptalca görünürlerse görünsünler saygı gösterilmelidir.</w:t>
+      </w:r>
+    </w:p>
+    <w:p>
+      <w:pPr>
+        <w:pStyle w:val="NormalWeb"/>
+        <w:numPr>
+          <w:ilvl w:val="1"/>
+          <w:numId w:val="1"/>
+        </w:numPr>
+        <w:shd w:val="clear" w:color="auto" w:fill="FFFFFF"/>
+        <w:rPr>
+          <w:rFonts w:asciiTheme="minorHAnsi" w:eastAsiaTheme="minorHAnsi" w:hAnsiTheme="minorHAnsi" w:cstheme="minorBidi"/>
+          <w:lang w:val="tr-TR"/>
+        </w:rPr>
+      </w:pPr>
+      <w:r>
+        <w:rPr>
+          <w:rFonts w:asciiTheme="minorHAnsi" w:eastAsiaTheme="minorHAnsi" w:hAnsiTheme="minorHAnsi" w:cstheme="minorBidi"/>
+          <w:lang w:val="tr-TR"/>
+        </w:rPr>
+        <w:t>Bulmaca çözmenin anahtarı, hem size uygulanan kısıtlamaları tanımak hem de sahip olduğunuz özgürlük derecelerini tanımaktır. </w:t>
+      </w:r>
+    </w:p>
+    <w:p>
+      <w:pPr>
+        <w:pStyle w:val="NormalWeb"/>
+        <w:numPr>
+          <w:ilvl w:val="1"/>
+          <w:numId w:val="1"/>
+        </w:numPr>
+        <w:shd w:val="clear" w:color="auto" w:fill="FFFFFF"/>
+        <w:rPr>
+          <w:rFonts w:asciiTheme="minorHAnsi" w:eastAsiaTheme="minorHAnsi" w:hAnsiTheme="minorHAnsi" w:cstheme="minorBidi"/>
+          <w:lang w:val="tr-TR"/>
+        </w:rPr>
+      </w:pPr>
+      <w:r>
+        <w:rPr>
+          <w:rFonts w:asciiTheme="minorHAnsi" w:eastAsiaTheme="minorHAnsi" w:hAnsiTheme="minorHAnsi" w:cstheme="minorBidi"/>
+          <w:lang w:val="tr-TR"/>
+        </w:rPr>
+        <w:t>Kutunun dışında düşünmeyin, kutuyu bulun.</w:t>
+      </w:r>
+    </w:p>
+    <w:p>
+      <w:pPr>
+        <w:pStyle w:val="NormalWeb"/>
+        <w:numPr>
+          <w:ilvl w:val="1"/>
+          <w:numId w:val="1"/>
+        </w:numPr>
+        <w:shd w:val="clear" w:color="auto" w:fill="FFFFFF"/>
+        <w:rPr>
+          <w:rFonts w:asciiTheme="minorHAnsi" w:eastAsiaTheme="minorHAnsi" w:hAnsiTheme="minorHAnsi" w:cstheme="minorBidi"/>
+          <w:lang w:val="tr-TR"/>
+        </w:rPr>
+      </w:pPr>
+      <w:r>
+        <w:rPr>
+          <w:rFonts w:asciiTheme="minorHAnsi" w:eastAsiaTheme="minorHAnsi" w:hAnsiTheme="minorHAnsi" w:cstheme="minorBidi"/>
+          <w:lang w:val="tr-TR"/>
+        </w:rPr>
+        <w:t>İnatçı bir sorunla karşılaştığınızda, önünüzdeki tüm olası yolları sıralayın.</w:t>
+      </w:r>
+    </w:p>
+    <w:p>
+      <w:pPr>
+        <w:pStyle w:val="NormalWeb"/>
+        <w:numPr>
+          <w:ilvl w:val="1"/>
+          <w:numId w:val="1"/>
+        </w:numPr>
+        <w:shd w:val="clear" w:color="auto" w:fill="FFFFFF"/>
+        <w:rPr>
+          <w:rFonts w:asciiTheme="minorHAnsi" w:eastAsiaTheme="minorHAnsi" w:hAnsiTheme="minorHAnsi" w:cstheme="minorBidi"/>
+          <w:lang w:val="tr-TR"/>
+        </w:rPr>
+      </w:pPr>
+      <w:r>
+        <w:rPr>
+          <w:rFonts w:asciiTheme="minorHAnsi" w:eastAsiaTheme="minorHAnsi" w:hAnsiTheme="minorHAnsi" w:cstheme="minorBidi"/>
+          <w:lang w:val="tr-TR"/>
+        </w:rPr>
+        <w:t xml:space="preserve"> Kulağa ne kadar yararsız veya aptalca gelirse gelsin hiçbir şeyi göz ardı etmeyin. </w:t>
+      </w:r>
+    </w:p>
+    <w:p>
+      <w:pPr>
+        <w:pStyle w:val="NormalWeb"/>
+        <w:numPr>
+          <w:ilvl w:val="1"/>
+          <w:numId w:val="1"/>
+        </w:numPr>
+        <w:shd w:val="clear" w:color="auto" w:fill="FFFFFF"/>
+        <w:rPr>
+          <w:rFonts w:asciiTheme="minorHAnsi" w:eastAsiaTheme="minorHAnsi" w:hAnsiTheme="minorHAnsi" w:cstheme="minorBidi"/>
+          <w:lang w:val="tr-TR"/>
+        </w:rPr>
+      </w:pPr>
+      <w:r>
+        <w:rPr>
+          <w:rFonts w:asciiTheme="minorHAnsi" w:eastAsiaTheme="minorHAnsi" w:hAnsiTheme="minorHAnsi" w:cstheme="minorBidi"/>
+          <w:lang w:val="tr-TR"/>
+        </w:rPr>
+        <w:t>Şimdi listeyi gözden geçirin ve belirli bir yolun neden alınamayacağını açıklayın.</w:t>
+      </w:r>
+      <w:r>
+        <w:rPr>
+          <w:rFonts w:asciiTheme="minorHAnsi" w:eastAsiaTheme="minorHAnsi" w:hAnsiTheme="minorHAnsi" w:cstheme="minorBidi"/>
+          <w:lang w:val="tr-TR"/>
+        </w:rPr>
+        <w:br/>
+      </w:r>
+      <w:r>
+        <w:rPr>
+          <w:rFonts w:asciiTheme="minorHAnsi" w:eastAsiaTheme="minorHAnsi" w:hAnsiTheme="minorHAnsi" w:cstheme="minorBidi"/>
+          <w:lang w:val="tr-TR"/>
+        </w:rPr>
+        <w:br/>
+      </w:r>
+    </w:p>
+    <w:p>
+      <w:pPr>
+        <w:pStyle w:val="NormalWeb"/>
+        <w:numPr>
+          <w:ilvl w:val="0"/>
+          <w:numId w:val="1"/>
+        </w:numPr>
+        <w:shd w:val="clear" w:color="auto" w:fill="FFFFFF"/>
+        <w:rPr>
+          <w:rFonts w:asciiTheme="minorHAnsi" w:eastAsiaTheme="minorHAnsi" w:hAnsiTheme="minorHAnsi" w:cstheme="minorBidi"/>
+          <w:lang w:val="tr-TR"/>
+        </w:rPr>
+      </w:pPr>
+      <w:r>
+        <w:rPr>
+          <w:rFonts w:asciiTheme="minorHAnsi" w:eastAsiaTheme="minorHAnsi" w:hAnsiTheme="minorHAnsi" w:cstheme="minorBidi"/>
+          <w:lang w:val="tr-TR"/>
+        </w:rPr>
+        <w:t>Birlikte çalışmak</w:t>
+      </w:r>
+    </w:p>
+    <w:p>
+      <w:pPr>
+        <w:pStyle w:val="NormalWeb"/>
+        <w:numPr>
+          <w:ilvl w:val="1"/>
+          <w:numId w:val="1"/>
+        </w:numPr>
+        <w:shd w:val="clear" w:color="auto" w:fill="FFFFFF"/>
+        <w:rPr>
+          <w:rFonts w:asciiTheme="minorHAnsi" w:eastAsiaTheme="minorHAnsi" w:hAnsiTheme="minorHAnsi" w:cstheme="minorBidi"/>
+          <w:lang w:val="tr-TR"/>
+        </w:rPr>
+      </w:pPr>
+      <w:proofErr w:type="spellStart"/>
+      <w:r>
+        <w:rPr>
+          <w:rFonts w:asciiTheme="minorHAnsi" w:eastAsiaTheme="minorHAnsi" w:hAnsiTheme="minorHAnsi" w:cstheme="minorBidi"/>
+          <w:lang w:val="tr-TR"/>
+        </w:rPr>
+        <w:t>Pair</w:t>
+      </w:r>
+      <w:proofErr w:type="spellEnd"/>
+      <w:r>
+        <w:rPr>
+          <w:rFonts w:asciiTheme="minorHAnsi" w:eastAsiaTheme="minorHAnsi" w:hAnsiTheme="minorHAnsi" w:cstheme="minorBidi"/>
+          <w:lang w:val="tr-TR"/>
+        </w:rPr>
+        <w:t xml:space="preserve"> </w:t>
+      </w:r>
+      <w:proofErr w:type="spellStart"/>
+      <w:r>
+        <w:rPr>
+          <w:rFonts w:asciiTheme="minorHAnsi" w:eastAsiaTheme="minorHAnsi" w:hAnsiTheme="minorHAnsi" w:cstheme="minorBidi"/>
+          <w:lang w:val="tr-TR"/>
+        </w:rPr>
+        <w:t>programming</w:t>
+      </w:r>
+      <w:proofErr w:type="spellEnd"/>
+      <w:r>
+        <w:rPr>
+          <w:rFonts w:asciiTheme="minorHAnsi" w:eastAsiaTheme="minorHAnsi" w:hAnsiTheme="minorHAnsi" w:cstheme="minorBidi"/>
+          <w:lang w:val="tr-TR"/>
+        </w:rPr>
+        <w:t xml:space="preserve"> (</w:t>
+      </w:r>
+      <w:r>
+        <w:rPr>
+          <w:rFonts w:asciiTheme="minorHAnsi" w:eastAsiaTheme="minorHAnsi" w:hAnsiTheme="minorHAnsi" w:cstheme="minorBidi"/>
+          <w:lang w:val="tr-TR"/>
+        </w:rPr>
+        <w:t>Eşli programlama</w:t>
+      </w:r>
+      <w:r>
+        <w:rPr>
+          <w:rFonts w:asciiTheme="minorHAnsi" w:eastAsiaTheme="minorHAnsi" w:hAnsiTheme="minorHAnsi" w:cstheme="minorBidi"/>
+          <w:lang w:val="tr-TR"/>
+        </w:rPr>
+        <w:t>)</w:t>
+      </w:r>
+    </w:p>
+    <w:p>
+      <w:pPr>
+        <w:pStyle w:val="NormalWeb"/>
+        <w:numPr>
+          <w:ilvl w:val="2"/>
+          <w:numId w:val="1"/>
+        </w:numPr>
+        <w:shd w:val="clear" w:color="auto" w:fill="FFFFFF"/>
+        <w:rPr>
+          <w:rFonts w:asciiTheme="minorHAnsi" w:eastAsiaTheme="minorHAnsi" w:hAnsiTheme="minorHAnsi" w:cstheme="minorBidi"/>
+          <w:lang w:val="tr-TR"/>
+        </w:rPr>
+      </w:pPr>
+      <w:bookmarkStart w:id="8" w:name="OLE_LINK7"/>
+      <w:bookmarkStart w:id="9" w:name="OLE_LINK8"/>
+      <w:r>
+        <w:rPr>
+          <w:rFonts w:asciiTheme="minorHAnsi" w:eastAsiaTheme="minorHAnsi" w:hAnsiTheme="minorHAnsi" w:cstheme="minorBidi"/>
+          <w:lang w:val="tr-TR"/>
+        </w:rPr>
+        <w:t>Eşli programlamada</w:t>
+      </w:r>
+      <w:bookmarkEnd w:id="8"/>
+      <w:bookmarkEnd w:id="9"/>
+      <w:r>
+        <w:rPr>
+          <w:rFonts w:asciiTheme="minorHAnsi" w:eastAsiaTheme="minorHAnsi" w:hAnsiTheme="minorHAnsi" w:cstheme="minorBidi"/>
+          <w:lang w:val="tr-TR"/>
+        </w:rPr>
+        <w:t>, bir geliştirici klavyeyi çalıştırırken diğeri çalıştırmaz. Her ikisi de sorun üzerinde birlikte çalışır ve gerektiğinde yazım görevlerini değiştirebilir.</w:t>
+      </w:r>
+    </w:p>
+    <w:p>
+      <w:pPr>
+        <w:pStyle w:val="NormalWeb"/>
+        <w:numPr>
+          <w:ilvl w:val="2"/>
+          <w:numId w:val="1"/>
+        </w:numPr>
+        <w:shd w:val="clear" w:color="auto" w:fill="FFFFFF"/>
+        <w:rPr>
+          <w:rFonts w:asciiTheme="minorHAnsi" w:eastAsiaTheme="minorHAnsi" w:hAnsiTheme="minorHAnsi" w:cstheme="minorBidi"/>
+          <w:lang w:val="tr-TR"/>
+        </w:rPr>
+      </w:pPr>
+      <w:r>
+        <w:rPr>
+          <w:rFonts w:asciiTheme="minorHAnsi" w:eastAsiaTheme="minorHAnsi" w:hAnsiTheme="minorHAnsi" w:cstheme="minorBidi"/>
+          <w:lang w:val="tr-TR"/>
+        </w:rPr>
+        <w:t>Pair programlamanın birçok faydası vardır. </w:t>
+      </w:r>
+    </w:p>
+    <w:p>
+      <w:pPr>
+        <w:pStyle w:val="NormalWeb"/>
+        <w:numPr>
+          <w:ilvl w:val="3"/>
+          <w:numId w:val="1"/>
+        </w:numPr>
+        <w:shd w:val="clear" w:color="auto" w:fill="FFFFFF"/>
+        <w:rPr>
+          <w:rFonts w:asciiTheme="minorHAnsi" w:eastAsiaTheme="minorHAnsi" w:hAnsiTheme="minorHAnsi" w:cstheme="minorBidi"/>
+          <w:lang w:val="tr-TR"/>
+        </w:rPr>
+      </w:pPr>
+      <w:r>
+        <w:rPr>
+          <w:rFonts w:asciiTheme="minorHAnsi" w:eastAsiaTheme="minorHAnsi" w:hAnsiTheme="minorHAnsi" w:cstheme="minorBidi"/>
+          <w:lang w:val="tr-TR"/>
+        </w:rPr>
+        <w:t>Farklı insanlar, herhangi bir soruna farklı geçmişler ve deneyimler, farklı problem çözme teknikleri ve yaklaşımlar ve farklı seviyelerde odaklanma ve dikkat getirir.</w:t>
+      </w:r>
+    </w:p>
+    <w:p>
+      <w:pPr>
+        <w:pStyle w:val="NormalWeb"/>
+        <w:numPr>
+          <w:ilvl w:val="3"/>
+          <w:numId w:val="1"/>
+        </w:numPr>
+        <w:shd w:val="clear" w:color="auto" w:fill="FFFFFF"/>
+        <w:rPr>
+          <w:rFonts w:asciiTheme="minorHAnsi" w:eastAsiaTheme="minorHAnsi" w:hAnsiTheme="minorHAnsi" w:cstheme="minorBidi"/>
+          <w:lang w:val="tr-TR"/>
+        </w:rPr>
+      </w:pPr>
+      <w:r>
+        <w:rPr>
+          <w:rFonts w:asciiTheme="minorHAnsi" w:eastAsiaTheme="minorHAnsi" w:hAnsiTheme="minorHAnsi" w:cstheme="minorBidi"/>
+          <w:lang w:val="tr-TR"/>
+        </w:rPr>
+        <w:t>Klavye başındaki geliştirici, sözdizimi ve kodlama stilinin düşük seviyeli ayrıntılarına odaklanmalı, diğer geliştirici ise daha yüksek seviyeli sorunları ve kapsamı düşünmekte özgürdür.</w:t>
+      </w:r>
+    </w:p>
+    <w:p>
+      <w:pPr>
+        <w:pStyle w:val="NormalWeb"/>
+        <w:numPr>
+          <w:ilvl w:val="3"/>
+          <w:numId w:val="1"/>
+        </w:numPr>
+        <w:shd w:val="clear" w:color="auto" w:fill="FFFFFF"/>
+        <w:rPr>
+          <w:rFonts w:asciiTheme="minorHAnsi" w:eastAsiaTheme="minorHAnsi" w:hAnsiTheme="minorHAnsi" w:cstheme="minorBidi"/>
+          <w:lang w:val="tr-TR"/>
+        </w:rPr>
+      </w:pPr>
+      <w:r>
+        <w:rPr>
+          <w:rFonts w:asciiTheme="minorHAnsi" w:eastAsiaTheme="minorHAnsi" w:hAnsiTheme="minorHAnsi" w:cstheme="minorBidi"/>
+          <w:lang w:val="tr-TR"/>
+        </w:rPr>
+        <w:t>Görev sırasında ikinci bir geliştiricinin tam beynine sahip olmak, taşıması gereken çok daha fazla zihinsel güç sağlar.</w:t>
+      </w:r>
+    </w:p>
+    <w:p>
+      <w:pPr>
+        <w:pStyle w:val="NormalWeb"/>
+        <w:numPr>
+          <w:ilvl w:val="1"/>
+          <w:numId w:val="1"/>
+        </w:numPr>
+        <w:shd w:val="clear" w:color="auto" w:fill="FFFFFF"/>
+        <w:rPr>
+          <w:rFonts w:asciiTheme="minorHAnsi" w:eastAsiaTheme="minorHAnsi" w:hAnsiTheme="minorHAnsi" w:cstheme="minorBidi"/>
+          <w:lang w:val="tr-TR"/>
+        </w:rPr>
+      </w:pPr>
+      <w:proofErr w:type="spellStart"/>
+      <w:r>
+        <w:rPr>
+          <w:rFonts w:asciiTheme="minorHAnsi" w:eastAsiaTheme="minorHAnsi" w:hAnsiTheme="minorHAnsi" w:cstheme="minorBidi"/>
+          <w:lang w:val="tr-TR"/>
+        </w:rPr>
+        <w:t>Mob</w:t>
+      </w:r>
+      <w:proofErr w:type="spellEnd"/>
+      <w:r>
+        <w:rPr>
+          <w:rFonts w:asciiTheme="minorHAnsi" w:eastAsiaTheme="minorHAnsi" w:hAnsiTheme="minorHAnsi" w:cstheme="minorBidi"/>
+          <w:lang w:val="tr-TR"/>
+        </w:rPr>
+        <w:t xml:space="preserve"> </w:t>
+      </w:r>
+      <w:proofErr w:type="spellStart"/>
+      <w:proofErr w:type="gramStart"/>
+      <w:r>
+        <w:rPr>
+          <w:rFonts w:asciiTheme="minorHAnsi" w:eastAsiaTheme="minorHAnsi" w:hAnsiTheme="minorHAnsi" w:cstheme="minorBidi"/>
+          <w:lang w:val="tr-TR"/>
+        </w:rPr>
+        <w:t>programming</w:t>
+      </w:r>
+      <w:proofErr w:type="spellEnd"/>
+      <w:r>
+        <w:rPr>
+          <w:rFonts w:asciiTheme="minorHAnsi" w:eastAsiaTheme="minorHAnsi" w:hAnsiTheme="minorHAnsi" w:cstheme="minorBidi"/>
+          <w:lang w:val="tr-TR"/>
+        </w:rPr>
+        <w:t>(</w:t>
+      </w:r>
+      <w:proofErr w:type="gramEnd"/>
+      <w:r>
+        <w:rPr>
+          <w:rFonts w:asciiTheme="minorHAnsi" w:eastAsiaTheme="minorHAnsi" w:hAnsiTheme="minorHAnsi" w:cstheme="minorBidi"/>
+          <w:lang w:val="tr-TR"/>
+        </w:rPr>
+        <w:t>Kalabalık programlama)</w:t>
+      </w:r>
+    </w:p>
+    <w:p>
+      <w:pPr>
+        <w:pStyle w:val="NormalWeb"/>
+        <w:numPr>
+          <w:ilvl w:val="2"/>
+          <w:numId w:val="1"/>
+        </w:numPr>
+        <w:shd w:val="clear" w:color="auto" w:fill="FFFFFF"/>
+        <w:rPr>
+          <w:rFonts w:asciiTheme="minorHAnsi" w:eastAsiaTheme="minorHAnsi" w:hAnsiTheme="minorHAnsi" w:cstheme="minorBidi"/>
+          <w:lang w:val="tr-TR"/>
+        </w:rPr>
+      </w:pPr>
+      <w:r>
+        <w:rPr>
+          <w:rFonts w:asciiTheme="minorHAnsi" w:eastAsiaTheme="minorHAnsi" w:hAnsiTheme="minorHAnsi" w:cstheme="minorBidi"/>
+          <w:lang w:val="tr-TR"/>
+        </w:rPr>
+        <w:t xml:space="preserve">Bu ekipte her bölümden insan olabilir ve ortak amaçları soruna çözüm bulmaktır. </w:t>
+      </w:r>
+    </w:p>
+    <w:p>
+      <w:pPr>
+        <w:pStyle w:val="NormalWeb"/>
+        <w:numPr>
+          <w:ilvl w:val="2"/>
+          <w:numId w:val="1"/>
+        </w:numPr>
+        <w:shd w:val="clear" w:color="auto" w:fill="FFFFFF"/>
+        <w:rPr>
+          <w:rFonts w:asciiTheme="minorHAnsi" w:eastAsiaTheme="minorHAnsi" w:hAnsiTheme="minorHAnsi" w:cstheme="minorBidi"/>
+          <w:lang w:val="tr-TR"/>
+        </w:rPr>
+      </w:pPr>
+      <w:r>
+        <w:rPr>
+          <w:rFonts w:asciiTheme="minorHAnsi" w:eastAsiaTheme="minorHAnsi" w:hAnsiTheme="minorHAnsi" w:cstheme="minorBidi"/>
+          <w:lang w:val="tr-TR"/>
+        </w:rPr>
+        <w:t>Birden fazla kişinin fikirlerini belirttiği bir toplantı gibi düşünebilirsiniz.</w:t>
+      </w:r>
+    </w:p>
+    <w:p>
+      <w:pPr>
+        <w:pStyle w:val="NormalWeb"/>
+        <w:numPr>
+          <w:ilvl w:val="2"/>
+          <w:numId w:val="1"/>
+        </w:numPr>
+        <w:shd w:val="clear" w:color="auto" w:fill="FFFFFF"/>
+        <w:rPr>
+          <w:rFonts w:asciiTheme="minorHAnsi" w:eastAsiaTheme="minorHAnsi" w:hAnsiTheme="minorHAnsi" w:cstheme="minorBidi"/>
+          <w:lang w:val="tr-TR"/>
+        </w:rPr>
+      </w:pPr>
+      <w:r>
+        <w:rPr>
+          <w:rFonts w:asciiTheme="minorHAnsi" w:eastAsiaTheme="minorHAnsi" w:hAnsiTheme="minorHAnsi" w:cstheme="minorBidi"/>
+          <w:lang w:val="tr-TR"/>
+        </w:rPr>
+        <w:lastRenderedPageBreak/>
+        <w:t xml:space="preserve">Ve tüm </w:t>
+      </w:r>
+      <w:proofErr w:type="gramStart"/>
+      <w:r>
+        <w:rPr>
+          <w:rFonts w:asciiTheme="minorHAnsi" w:eastAsiaTheme="minorHAnsi" w:hAnsiTheme="minorHAnsi" w:cstheme="minorBidi"/>
+          <w:lang w:val="tr-TR"/>
+        </w:rPr>
+        <w:t>işbirliğinde</w:t>
+      </w:r>
+      <w:proofErr w:type="gramEnd"/>
+      <w:r>
+        <w:rPr>
+          <w:rFonts w:asciiTheme="minorHAnsi" w:eastAsiaTheme="minorHAnsi" w:hAnsiTheme="minorHAnsi" w:cstheme="minorBidi"/>
+          <w:lang w:val="tr-TR"/>
+        </w:rPr>
+        <w:t xml:space="preserve"> olduğu gibi, teknik olduğu kadar insani yönlerini de yönetmeniz gerekir. </w:t>
+      </w:r>
+    </w:p>
+    <w:p>
+      <w:pPr>
+        <w:pStyle w:val="NormalWeb"/>
+        <w:numPr>
+          <w:ilvl w:val="2"/>
+          <w:numId w:val="1"/>
+        </w:numPr>
+        <w:shd w:val="clear" w:color="auto" w:fill="FFFFFF"/>
+        <w:rPr>
+          <w:rFonts w:asciiTheme="minorHAnsi" w:eastAsiaTheme="minorHAnsi" w:hAnsiTheme="minorHAnsi" w:cstheme="minorBidi"/>
+          <w:lang w:val="tr-TR"/>
+        </w:rPr>
+      </w:pPr>
+      <w:r>
+        <w:rPr>
+          <w:rFonts w:asciiTheme="minorHAnsi" w:eastAsiaTheme="minorHAnsi" w:hAnsiTheme="minorHAnsi" w:cstheme="minorBidi"/>
+          <w:lang w:val="tr-TR"/>
+        </w:rPr>
+        <w:t>Başlamak için sadece birkaç ipucu:</w:t>
+      </w:r>
+    </w:p>
+    <w:p>
+      <w:pPr>
+        <w:pStyle w:val="NormalWeb"/>
+        <w:numPr>
+          <w:ilvl w:val="3"/>
+          <w:numId w:val="1"/>
+        </w:numPr>
+        <w:shd w:val="clear" w:color="auto" w:fill="FFFFFF"/>
+        <w:rPr>
+          <w:rFonts w:asciiTheme="minorHAnsi" w:eastAsiaTheme="minorHAnsi" w:hAnsiTheme="minorHAnsi" w:cstheme="minorBidi"/>
+          <w:lang w:val="tr-TR"/>
+        </w:rPr>
+      </w:pPr>
+      <w:r>
+        <w:rPr>
+          <w:rFonts w:asciiTheme="minorHAnsi" w:eastAsiaTheme="minorHAnsi" w:hAnsiTheme="minorHAnsi" w:cstheme="minorBidi"/>
+          <w:lang w:val="tr-TR"/>
+        </w:rPr>
+        <w:t>Kodu oluşturun, egonuzu değil. Kimin en zeki olduğu um</w:t>
+      </w:r>
+      <w:r>
+        <w:rPr>
+          <w:rFonts w:asciiTheme="minorHAnsi" w:eastAsiaTheme="minorHAnsi" w:hAnsiTheme="minorHAnsi" w:cstheme="minorBidi"/>
+          <w:lang w:val="tr-TR"/>
+        </w:rPr>
+        <w:t>u</w:t>
+      </w:r>
+      <w:r>
+        <w:rPr>
+          <w:rFonts w:asciiTheme="minorHAnsi" w:eastAsiaTheme="minorHAnsi" w:hAnsiTheme="minorHAnsi" w:cstheme="minorBidi"/>
+          <w:lang w:val="tr-TR"/>
+        </w:rPr>
+        <w:t>rumda değil; hepimizin iyi ve kötü anları var.</w:t>
+      </w:r>
+    </w:p>
+    <w:p>
+      <w:pPr>
+        <w:pStyle w:val="NormalWeb"/>
+        <w:numPr>
+          <w:ilvl w:val="3"/>
+          <w:numId w:val="1"/>
+        </w:numPr>
+        <w:shd w:val="clear" w:color="auto" w:fill="FFFFFF"/>
+        <w:rPr>
+          <w:rFonts w:asciiTheme="minorHAnsi" w:eastAsiaTheme="minorHAnsi" w:hAnsiTheme="minorHAnsi" w:cstheme="minorBidi"/>
+          <w:lang w:val="tr-TR"/>
+        </w:rPr>
+      </w:pPr>
+      <w:r>
+        <w:rPr>
+          <w:rFonts w:asciiTheme="minorHAnsi" w:eastAsiaTheme="minorHAnsi" w:hAnsiTheme="minorHAnsi" w:cstheme="minorBidi"/>
+          <w:lang w:val="tr-TR"/>
+        </w:rPr>
+        <w:t>Küçük başla. Kısa seanslarda sadece 4-5 kişiyle veya sadece birkaç çiftle başlayın.</w:t>
+      </w:r>
+    </w:p>
+    <w:p>
+      <w:pPr>
+        <w:pStyle w:val="NormalWeb"/>
+        <w:numPr>
+          <w:ilvl w:val="3"/>
+          <w:numId w:val="1"/>
+        </w:numPr>
+        <w:shd w:val="clear" w:color="auto" w:fill="FFFFFF"/>
+        <w:rPr>
+          <w:rFonts w:asciiTheme="minorHAnsi" w:eastAsiaTheme="minorHAnsi" w:hAnsiTheme="minorHAnsi" w:cstheme="minorBidi"/>
+          <w:lang w:val="tr-TR"/>
+        </w:rPr>
+      </w:pPr>
+      <w:r>
+        <w:rPr>
+          <w:rFonts w:asciiTheme="minorHAnsi" w:eastAsiaTheme="minorHAnsi" w:hAnsiTheme="minorHAnsi" w:cstheme="minorBidi"/>
+          <w:b/>
+          <w:bCs/>
+          <w:lang w:val="tr-TR"/>
+        </w:rPr>
+        <w:t>Kişiyi değil kodu eleştir.</w:t>
+      </w:r>
+      <w:r>
+        <w:rPr>
+          <w:rFonts w:asciiTheme="minorHAnsi" w:eastAsiaTheme="minorHAnsi" w:hAnsiTheme="minorHAnsi" w:cstheme="minorBidi"/>
+          <w:lang w:val="tr-TR"/>
+        </w:rPr>
+        <w:t xml:space="preserve"> "Hadi şu bloğa bakalım" kulağa "</w:t>
+      </w:r>
+      <w:proofErr w:type="spellStart"/>
+      <w:r>
+        <w:rPr>
+          <w:rFonts w:asciiTheme="minorHAnsi" w:eastAsiaTheme="minorHAnsi" w:hAnsiTheme="minorHAnsi" w:cstheme="minorBidi"/>
+          <w:lang w:val="tr-TR"/>
+        </w:rPr>
+        <w:t>yanılıyorsun"dan</w:t>
+      </w:r>
+      <w:proofErr w:type="spellEnd"/>
+      <w:r>
+        <w:rPr>
+          <w:rFonts w:asciiTheme="minorHAnsi" w:eastAsiaTheme="minorHAnsi" w:hAnsiTheme="minorHAnsi" w:cstheme="minorBidi"/>
+          <w:lang w:val="tr-TR"/>
+        </w:rPr>
+        <w:t xml:space="preserve"> çok daha iyi geliyor.</w:t>
+      </w:r>
+    </w:p>
+    <w:p>
+      <w:pPr>
+        <w:pStyle w:val="NormalWeb"/>
+        <w:numPr>
+          <w:ilvl w:val="3"/>
+          <w:numId w:val="1"/>
+        </w:numPr>
+        <w:shd w:val="clear" w:color="auto" w:fill="FFFFFF"/>
+        <w:rPr>
+          <w:rFonts w:asciiTheme="minorHAnsi" w:eastAsiaTheme="minorHAnsi" w:hAnsiTheme="minorHAnsi" w:cstheme="minorBidi"/>
+          <w:lang w:val="tr-TR"/>
+        </w:rPr>
+      </w:pPr>
+      <w:r>
+        <w:rPr>
+          <w:rFonts w:asciiTheme="minorHAnsi" w:eastAsiaTheme="minorHAnsi" w:hAnsiTheme="minorHAnsi" w:cstheme="minorBidi"/>
+          <w:lang w:val="tr-TR"/>
+        </w:rPr>
+        <w:t>Dinleyin ve başkalarının bakış açılarını anlamaya çalışın. Farklı yanlış değil.</w:t>
+      </w:r>
+    </w:p>
+    <w:p>
+      <w:pPr>
+        <w:pStyle w:val="NormalWeb"/>
+        <w:numPr>
+          <w:ilvl w:val="3"/>
+          <w:numId w:val="1"/>
+        </w:numPr>
+        <w:shd w:val="clear" w:color="auto" w:fill="FFFFFF"/>
+        <w:rPr>
+          <w:rFonts w:asciiTheme="minorHAnsi" w:eastAsiaTheme="minorHAnsi" w:hAnsiTheme="minorHAnsi" w:cstheme="minorBidi"/>
+          <w:lang w:val="tr-TR"/>
+        </w:rPr>
+      </w:pPr>
+      <w:r>
+        <w:rPr>
+          <w:rFonts w:asciiTheme="minorHAnsi" w:eastAsiaTheme="minorHAnsi" w:hAnsiTheme="minorHAnsi" w:cstheme="minorBidi"/>
+          <w:lang w:val="tr-TR"/>
+        </w:rPr>
+        <w:t>Bir dahaki sefere denemek ve geliştirmek için sık sık geriye dönük incelemeler yapın.</w:t>
+      </w:r>
+    </w:p>
+    <w:p>
+      <w:pPr>
+        <w:pStyle w:val="NormalWeb"/>
+        <w:numPr>
+          <w:ilvl w:val="1"/>
+          <w:numId w:val="1"/>
+        </w:numPr>
+        <w:shd w:val="clear" w:color="auto" w:fill="FFFFFF"/>
+        <w:rPr>
+          <w:rFonts w:asciiTheme="minorHAnsi" w:eastAsiaTheme="minorHAnsi" w:hAnsiTheme="minorHAnsi" w:cstheme="minorBidi"/>
+          <w:lang w:val="tr-TR"/>
+        </w:rPr>
+      </w:pPr>
+      <w:r>
+        <w:rPr>
+          <w:rFonts w:asciiTheme="minorHAnsi" w:eastAsiaTheme="minorHAnsi" w:hAnsiTheme="minorHAnsi" w:cstheme="minorBidi"/>
+          <w:lang w:val="tr-TR"/>
+        </w:rPr>
+        <w:t>Koda Tek Başına Girmeyin</w:t>
+      </w:r>
+      <w:r>
+        <w:rPr>
+          <w:rFonts w:asciiTheme="minorHAnsi" w:eastAsiaTheme="minorHAnsi" w:hAnsiTheme="minorHAnsi" w:cstheme="minorBidi"/>
+          <w:lang w:val="tr-TR"/>
+        </w:rPr>
+        <w:br/>
+      </w:r>
+      <w:r>
+        <w:rPr>
+          <w:rFonts w:asciiTheme="minorHAnsi" w:eastAsiaTheme="minorHAnsi" w:hAnsiTheme="minorHAnsi" w:cstheme="minorBidi"/>
+          <w:lang w:val="tr-TR"/>
+        </w:rPr>
+        <w:br/>
+      </w:r>
+    </w:p>
+    <w:p>
+      <w:pPr>
+        <w:pStyle w:val="NormalWeb"/>
+        <w:numPr>
+          <w:ilvl w:val="0"/>
+          <w:numId w:val="1"/>
+        </w:numPr>
+        <w:shd w:val="clear" w:color="auto" w:fill="FFFFFF"/>
+        <w:rPr>
+          <w:rFonts w:asciiTheme="minorHAnsi" w:eastAsiaTheme="minorHAnsi" w:hAnsiTheme="minorHAnsi" w:cstheme="minorBidi"/>
+          <w:lang w:val="tr-TR"/>
+        </w:rPr>
+      </w:pPr>
+      <w:r>
+        <w:rPr>
+          <w:rFonts w:asciiTheme="minorHAnsi" w:eastAsiaTheme="minorHAnsi" w:hAnsiTheme="minorHAnsi" w:cstheme="minorBidi"/>
+          <w:lang w:val="tr-TR"/>
+        </w:rPr>
+        <w:t xml:space="preserve">Çevikliğin </w:t>
+      </w:r>
+      <w:r>
+        <w:rPr>
+          <w:rFonts w:asciiTheme="minorHAnsi" w:eastAsiaTheme="minorHAnsi" w:hAnsiTheme="minorHAnsi" w:cstheme="minorBidi"/>
+          <w:lang w:val="tr-TR"/>
+        </w:rPr>
+        <w:t>ö</w:t>
+      </w:r>
+      <w:r>
+        <w:rPr>
+          <w:rFonts w:asciiTheme="minorHAnsi" w:eastAsiaTheme="minorHAnsi" w:hAnsiTheme="minorHAnsi" w:cstheme="minorBidi"/>
+          <w:lang w:val="tr-TR"/>
+        </w:rPr>
+        <w:t>zü</w:t>
+      </w:r>
+    </w:p>
+    <w:p>
+      <w:pPr>
+        <w:pStyle w:val="NormalWeb"/>
+        <w:numPr>
+          <w:ilvl w:val="1"/>
+          <w:numId w:val="1"/>
+        </w:numPr>
+        <w:shd w:val="clear" w:color="auto" w:fill="FFFFFF"/>
+        <w:rPr>
+          <w:rFonts w:asciiTheme="minorHAnsi" w:eastAsiaTheme="minorHAnsi" w:hAnsiTheme="minorHAnsi" w:cstheme="minorBidi"/>
+          <w:lang w:val="tr-TR"/>
+        </w:rPr>
+      </w:pPr>
+      <w:r>
+        <w:rPr>
+          <w:rFonts w:asciiTheme="minorHAnsi" w:eastAsiaTheme="minorHAnsi" w:hAnsiTheme="minorHAnsi" w:cstheme="minorBidi"/>
+          <w:lang w:val="tr-TR"/>
+        </w:rPr>
+        <w:t>Çevik (agile) bir sıfattır: Bir şeyi nasıl yaptığınızdır. Çevik bir geliştirici olabilirsiniz. Çevik uygulamaları benimseyen, değişime ve aksiliklere çeviklikle yanıt veren bir ekipte olabilirsiniz. Çeviklik sizin tarzınızdır, siz değilsinizdir.</w:t>
+      </w:r>
+    </w:p>
+    <w:p>
+      <w:pPr>
+        <w:pStyle w:val="NormalWeb"/>
+        <w:numPr>
+          <w:ilvl w:val="1"/>
+          <w:numId w:val="1"/>
+        </w:numPr>
+        <w:shd w:val="clear" w:color="auto" w:fill="FFFFFF"/>
+        <w:rPr>
+          <w:rFonts w:asciiTheme="minorHAnsi" w:eastAsiaTheme="minorHAnsi" w:hAnsiTheme="minorHAnsi" w:cstheme="minorBidi"/>
+          <w:lang w:val="tr-TR"/>
+        </w:rPr>
+      </w:pPr>
+      <w:r>
+        <w:rPr>
+          <w:rFonts w:asciiTheme="minorHAnsi" w:eastAsiaTheme="minorHAnsi" w:hAnsiTheme="minorHAnsi" w:cstheme="minorBidi"/>
+          <w:lang w:val="tr-TR"/>
+        </w:rPr>
+        <w:t xml:space="preserve">Çevik bir </w:t>
+      </w:r>
+      <w:bookmarkStart w:id="10" w:name="OLE_LINK9"/>
+      <w:bookmarkStart w:id="11" w:name="OLE_LINK10"/>
+      <w:r>
+        <w:rPr>
+          <w:rFonts w:asciiTheme="minorHAnsi" w:eastAsiaTheme="minorHAnsi" w:hAnsiTheme="minorHAnsi" w:cstheme="minorBidi"/>
+          <w:lang w:val="tr-TR"/>
+        </w:rPr>
+        <w:t xml:space="preserve">isim değildir; Çevik, işleri nasıl </w:t>
+      </w:r>
+      <w:bookmarkEnd w:id="10"/>
+      <w:bookmarkEnd w:id="11"/>
+      <w:r>
+        <w:rPr>
+          <w:rFonts w:asciiTheme="minorHAnsi" w:eastAsiaTheme="minorHAnsi" w:hAnsiTheme="minorHAnsi" w:cstheme="minorBidi"/>
+          <w:lang w:val="tr-TR"/>
+        </w:rPr>
+        <w:t>yaptığınızdır</w:t>
+      </w:r>
+      <w:r>
+        <w:rPr>
+          <w:rFonts w:asciiTheme="minorHAnsi" w:eastAsiaTheme="minorHAnsi" w:hAnsiTheme="minorHAnsi" w:cstheme="minorBidi"/>
+          <w:lang w:val="tr-TR"/>
+        </w:rPr>
+        <w:t>.</w:t>
+      </w:r>
+    </w:p>
+    <w:p>
+      <w:pPr>
+        <w:pStyle w:val="NormalWeb"/>
+        <w:numPr>
+          <w:ilvl w:val="1"/>
+          <w:numId w:val="1"/>
+        </w:numPr>
+        <w:shd w:val="clear" w:color="auto" w:fill="FFFFFF"/>
+        <w:rPr>
+          <w:rFonts w:asciiTheme="minorHAnsi" w:eastAsiaTheme="minorHAnsi" w:hAnsiTheme="minorHAnsi" w:cstheme="minorBidi"/>
+          <w:lang w:val="tr-TR"/>
+        </w:rPr>
+      </w:pPr>
+      <w:r>
+        <w:rPr>
+          <w:rFonts w:asciiTheme="minorHAnsi" w:eastAsiaTheme="minorHAnsi" w:hAnsiTheme="minorHAnsi" w:cstheme="minorBidi"/>
+          <w:lang w:val="tr-TR"/>
+        </w:rPr>
+        <w:t xml:space="preserve">Manifestodaki değerleri hatırlayın: </w:t>
+      </w:r>
+    </w:p>
+    <w:p>
+      <w:pPr>
+        <w:pStyle w:val="NormalWeb"/>
+        <w:numPr>
+          <w:ilvl w:val="1"/>
+          <w:numId w:val="1"/>
+        </w:numPr>
+        <w:shd w:val="clear" w:color="auto" w:fill="FFFFFF"/>
+        <w:rPr>
+          <w:rFonts w:asciiTheme="minorHAnsi" w:eastAsiaTheme="minorHAnsi" w:hAnsiTheme="minorHAnsi" w:cstheme="minorBidi"/>
+          <w:lang w:val="tr-TR"/>
+        </w:rPr>
+      </w:pPr>
+      <w:r>
+        <w:rPr>
+          <w:rFonts w:asciiTheme="minorHAnsi" w:eastAsiaTheme="minorHAnsi" w:hAnsiTheme="minorHAnsi" w:cstheme="minorBidi"/>
+          <w:lang w:val="tr-TR"/>
+        </w:rPr>
+        <w:t xml:space="preserve">Bunu yaparak ve başkalarının yapmasına yardımcı olarak yazılım geliştirmenin daha iyi yollarını keşfediyoruz. </w:t>
+      </w:r>
+    </w:p>
+    <w:p>
+      <w:pPr>
+        <w:pStyle w:val="NormalWeb"/>
+        <w:numPr>
+          <w:ilvl w:val="1"/>
+          <w:numId w:val="1"/>
+        </w:numPr>
+        <w:shd w:val="clear" w:color="auto" w:fill="FFFFFF"/>
+        <w:rPr>
+          <w:rFonts w:asciiTheme="minorHAnsi" w:eastAsiaTheme="minorHAnsi" w:hAnsiTheme="minorHAnsi" w:cstheme="minorBidi"/>
+          <w:lang w:val="tr-TR"/>
+        </w:rPr>
+      </w:pPr>
+      <w:r>
+        <w:rPr>
+          <w:rFonts w:asciiTheme="minorHAnsi" w:eastAsiaTheme="minorHAnsi" w:hAnsiTheme="minorHAnsi" w:cstheme="minorBidi"/>
+          <w:lang w:val="tr-TR"/>
+        </w:rPr>
+        <w:t>Bu çalışma sayesinde şu değerlere ulaştık:</w:t>
+      </w:r>
+    </w:p>
+    <w:p>
+      <w:pPr>
+        <w:pStyle w:val="NormalWeb"/>
+        <w:numPr>
+          <w:ilvl w:val="2"/>
+          <w:numId w:val="1"/>
+        </w:numPr>
+        <w:shd w:val="clear" w:color="auto" w:fill="FFFFFF"/>
+        <w:rPr>
+          <w:rFonts w:asciiTheme="minorHAnsi" w:eastAsiaTheme="minorHAnsi" w:hAnsiTheme="minorHAnsi" w:cstheme="minorBidi"/>
+          <w:lang w:val="tr-TR"/>
+        </w:rPr>
+      </w:pPr>
+      <w:r>
+        <w:rPr>
+          <w:rFonts w:asciiTheme="minorHAnsi" w:eastAsiaTheme="minorHAnsi" w:hAnsiTheme="minorHAnsi" w:cstheme="minorBidi"/>
+          <w:lang w:val="tr-TR"/>
+        </w:rPr>
+        <w:t>Süreçler ve araçlardan ziyade bireyler ve aralarındaki etkileşimlere.</w:t>
+      </w:r>
+    </w:p>
+    <w:p>
+      <w:pPr>
+        <w:pStyle w:val="NormalWeb"/>
+        <w:numPr>
+          <w:ilvl w:val="2"/>
+          <w:numId w:val="1"/>
+        </w:numPr>
+        <w:shd w:val="clear" w:color="auto" w:fill="FFFFFF"/>
+        <w:rPr>
+          <w:rFonts w:asciiTheme="minorHAnsi" w:eastAsiaTheme="minorHAnsi" w:hAnsiTheme="minorHAnsi" w:cstheme="minorBidi"/>
+          <w:lang w:val="tr-TR"/>
+        </w:rPr>
+      </w:pPr>
+      <w:r>
+        <w:rPr>
+          <w:rFonts w:asciiTheme="minorHAnsi" w:eastAsiaTheme="minorHAnsi" w:hAnsiTheme="minorHAnsi" w:cstheme="minorBidi"/>
+          <w:lang w:val="tr-TR"/>
+        </w:rPr>
+        <w:t xml:space="preserve">Kapsamlı </w:t>
+      </w:r>
+      <w:r>
+        <w:rPr>
+          <w:rFonts w:asciiTheme="minorHAnsi" w:eastAsiaTheme="minorHAnsi" w:hAnsiTheme="minorHAnsi" w:cstheme="minorBidi"/>
+          <w:lang w:val="tr-TR"/>
+        </w:rPr>
+        <w:t>dokümantasyondan</w:t>
+      </w:r>
+      <w:r>
+        <w:rPr>
+          <w:rFonts w:asciiTheme="minorHAnsi" w:eastAsiaTheme="minorHAnsi" w:hAnsiTheme="minorHAnsi" w:cstheme="minorBidi"/>
+          <w:lang w:val="tr-TR"/>
+        </w:rPr>
+        <w:t xml:space="preserve"> ziyade çalışan yazılıma.</w:t>
+      </w:r>
+    </w:p>
+    <w:p>
+      <w:pPr>
+        <w:pStyle w:val="NormalWeb"/>
+        <w:numPr>
+          <w:ilvl w:val="2"/>
+          <w:numId w:val="1"/>
+        </w:numPr>
+        <w:shd w:val="clear" w:color="auto" w:fill="FFFFFF"/>
+        <w:rPr>
+          <w:rFonts w:asciiTheme="minorHAnsi" w:eastAsiaTheme="minorHAnsi" w:hAnsiTheme="minorHAnsi" w:cstheme="minorBidi"/>
+          <w:lang w:val="tr-TR"/>
+        </w:rPr>
+      </w:pPr>
+      <w:r>
+        <w:rPr>
+          <w:rFonts w:asciiTheme="minorHAnsi" w:eastAsiaTheme="minorHAnsi" w:hAnsiTheme="minorHAnsi" w:cstheme="minorBidi"/>
+          <w:lang w:val="tr-TR"/>
+        </w:rPr>
+        <w:t xml:space="preserve">Sözleşme pazarlıklarından ziyade müşteri ile </w:t>
+      </w:r>
+      <w:r>
+        <w:rPr>
+          <w:rFonts w:asciiTheme="minorHAnsi" w:eastAsiaTheme="minorHAnsi" w:hAnsiTheme="minorHAnsi" w:cstheme="minorBidi"/>
+          <w:lang w:val="tr-TR"/>
+        </w:rPr>
+        <w:t>iş birliğine</w:t>
+      </w:r>
+      <w:r>
+        <w:rPr>
+          <w:rFonts w:asciiTheme="minorHAnsi" w:eastAsiaTheme="minorHAnsi" w:hAnsiTheme="minorHAnsi" w:cstheme="minorBidi"/>
+          <w:lang w:val="tr-TR"/>
+        </w:rPr>
+        <w:t>.</w:t>
+      </w:r>
+    </w:p>
+    <w:p>
+      <w:pPr>
+        <w:pStyle w:val="NormalWeb"/>
+        <w:numPr>
+          <w:ilvl w:val="2"/>
+          <w:numId w:val="1"/>
+        </w:numPr>
+        <w:shd w:val="clear" w:color="auto" w:fill="FFFFFF"/>
+        <w:rPr>
+          <w:rFonts w:asciiTheme="minorHAnsi" w:eastAsiaTheme="minorHAnsi" w:hAnsiTheme="minorHAnsi" w:cstheme="minorBidi"/>
+          <w:lang w:val="tr-TR"/>
+        </w:rPr>
+      </w:pPr>
+      <w:r>
+        <w:rPr>
+          <w:rFonts w:asciiTheme="minorHAnsi" w:eastAsiaTheme="minorHAnsi" w:hAnsiTheme="minorHAnsi" w:cstheme="minorBidi"/>
+          <w:lang w:val="tr-TR"/>
+        </w:rPr>
+        <w:t>Bir plana bağlı kalmaktan ziyade değişime karşılık vermeye.</w:t>
+      </w:r>
+    </w:p>
+    <w:p>
+      <w:pPr>
+        <w:pStyle w:val="NormalWeb"/>
+        <w:numPr>
+          <w:ilvl w:val="1"/>
+          <w:numId w:val="1"/>
+        </w:numPr>
+        <w:shd w:val="clear" w:color="auto" w:fill="FFFFFF"/>
+        <w:rPr>
+          <w:rFonts w:asciiTheme="minorHAnsi" w:eastAsiaTheme="minorHAnsi" w:hAnsiTheme="minorHAnsi" w:cstheme="minorBidi"/>
+          <w:lang w:val="tr-TR"/>
+        </w:rPr>
+      </w:pPr>
+      <w:r>
+        <w:rPr>
+          <w:rFonts w:asciiTheme="minorHAnsi" w:eastAsiaTheme="minorHAnsi" w:hAnsiTheme="minorHAnsi" w:cstheme="minorBidi"/>
+          <w:lang w:val="tr-TR"/>
+        </w:rPr>
+        <w:t>Hem fiziksel dünyada hem de yazılım geliştirmede çeviklik, yola çıktıktan sonra karşılaştığınız bilinmeyenlere yanıt vermek, değişime yanıt vermekle ilgilidir. </w:t>
+      </w:r>
+    </w:p>
+    <w:p>
+      <w:pPr>
+        <w:pStyle w:val="NormalWeb"/>
+        <w:numPr>
+          <w:ilvl w:val="1"/>
+          <w:numId w:val="1"/>
+        </w:numPr>
+        <w:shd w:val="clear" w:color="auto" w:fill="FFFFFF"/>
+        <w:rPr>
+          <w:rFonts w:asciiTheme="minorHAnsi" w:eastAsiaTheme="minorHAnsi" w:hAnsiTheme="minorHAnsi" w:cstheme="minorBidi"/>
+          <w:lang w:val="tr-TR"/>
+        </w:rPr>
+      </w:pPr>
+      <w:r>
+        <w:rPr>
+          <w:rFonts w:asciiTheme="minorHAnsi" w:eastAsiaTheme="minorHAnsi" w:hAnsiTheme="minorHAnsi" w:cstheme="minorBidi"/>
+          <w:lang w:val="tr-TR"/>
+        </w:rPr>
+        <w:t>E</w:t>
+      </w:r>
+      <w:r>
+        <w:rPr>
+          <w:rFonts w:asciiTheme="minorHAnsi" w:eastAsiaTheme="minorHAnsi" w:hAnsiTheme="minorHAnsi" w:cstheme="minorBidi"/>
+          <w:lang w:val="tr-TR"/>
+        </w:rPr>
+        <w:t xml:space="preserve">kipler ve bireysel geliştiriciler ile yazılım geliştirirken izleyebileceğiniz tek bir plan yoktur. </w:t>
+      </w:r>
+    </w:p>
+    <w:p>
+      <w:pPr>
+        <w:pStyle w:val="NormalWeb"/>
+        <w:numPr>
+          <w:ilvl w:val="1"/>
+          <w:numId w:val="1"/>
+        </w:numPr>
+        <w:shd w:val="clear" w:color="auto" w:fill="FFFFFF"/>
+        <w:rPr>
+          <w:rFonts w:asciiTheme="minorHAnsi" w:eastAsiaTheme="minorHAnsi" w:hAnsiTheme="minorHAnsi" w:cstheme="minorBidi"/>
+          <w:lang w:val="tr-TR"/>
+        </w:rPr>
+      </w:pPr>
+      <w:r>
+        <w:rPr>
+          <w:rFonts w:asciiTheme="minorHAnsi" w:eastAsiaTheme="minorHAnsi" w:hAnsiTheme="minorHAnsi" w:cstheme="minorBidi"/>
+          <w:lang w:val="tr-TR"/>
+        </w:rPr>
+        <w:t xml:space="preserve">Dört değerden üçü size bunu söylüyor. </w:t>
+      </w:r>
+    </w:p>
+    <w:p>
+      <w:pPr>
+        <w:pStyle w:val="NormalWeb"/>
+        <w:numPr>
+          <w:ilvl w:val="1"/>
+          <w:numId w:val="1"/>
+        </w:numPr>
+        <w:shd w:val="clear" w:color="auto" w:fill="FFFFFF"/>
+        <w:rPr>
+          <w:rFonts w:asciiTheme="minorHAnsi" w:eastAsiaTheme="minorHAnsi" w:hAnsiTheme="minorHAnsi" w:cstheme="minorBidi"/>
+          <w:lang w:val="tr-TR"/>
+        </w:rPr>
+      </w:pPr>
+      <w:r>
+        <w:rPr>
+          <w:rFonts w:asciiTheme="minorHAnsi" w:eastAsiaTheme="minorHAnsi" w:hAnsiTheme="minorHAnsi" w:cstheme="minorBidi"/>
+          <w:lang w:val="tr-TR"/>
+        </w:rPr>
+        <w:t>Hepsi geri bildirim toplamak ve yanıt vermekle ilgilidir.</w:t>
+      </w:r>
+    </w:p>
+    <w:p>
+      <w:pPr>
+        <w:pStyle w:val="NormalWeb"/>
+        <w:numPr>
+          <w:ilvl w:val="1"/>
+          <w:numId w:val="1"/>
+        </w:numPr>
+        <w:shd w:val="clear" w:color="auto" w:fill="FFFFFF"/>
+        <w:rPr>
+          <w:rFonts w:asciiTheme="minorHAnsi" w:eastAsiaTheme="minorHAnsi" w:hAnsiTheme="minorHAnsi" w:cstheme="minorBidi"/>
+          <w:lang w:val="tr-TR"/>
+        </w:rPr>
+      </w:pPr>
+      <w:r>
+        <w:rPr>
+          <w:rFonts w:asciiTheme="minorHAnsi" w:eastAsiaTheme="minorHAnsi" w:hAnsiTheme="minorHAnsi" w:cstheme="minorBidi"/>
+          <w:lang w:val="tr-TR"/>
+        </w:rPr>
+        <w:t xml:space="preserve">Değerler size ne yapacağınızı söylemez. </w:t>
+      </w:r>
+    </w:p>
+    <w:p>
+      <w:pPr>
+        <w:pStyle w:val="NormalWeb"/>
+        <w:numPr>
+          <w:ilvl w:val="1"/>
+          <w:numId w:val="1"/>
+        </w:numPr>
+        <w:shd w:val="clear" w:color="auto" w:fill="FFFFFF"/>
+        <w:rPr>
+          <w:rFonts w:asciiTheme="minorHAnsi" w:eastAsiaTheme="minorHAnsi" w:hAnsiTheme="minorHAnsi" w:cstheme="minorBidi"/>
+          <w:lang w:val="tr-TR"/>
+        </w:rPr>
+      </w:pPr>
+      <w:r>
+        <w:rPr>
+          <w:rFonts w:asciiTheme="minorHAnsi" w:eastAsiaTheme="minorHAnsi" w:hAnsiTheme="minorHAnsi" w:cstheme="minorBidi"/>
+          <w:lang w:val="tr-TR"/>
+        </w:rPr>
+        <w:t>Ne yapacağınıza kendiniz karar verdiğinizde ne aramanız gerektiğini söylerler.</w:t>
+      </w:r>
+    </w:p>
+    <w:p>
+      <w:pPr>
+        <w:pStyle w:val="NormalWeb"/>
+        <w:numPr>
+          <w:ilvl w:val="1"/>
+          <w:numId w:val="1"/>
+        </w:numPr>
+        <w:shd w:val="clear" w:color="auto" w:fill="FFFFFF"/>
+        <w:rPr>
+          <w:rFonts w:asciiTheme="minorHAnsi" w:eastAsiaTheme="minorHAnsi" w:hAnsiTheme="minorHAnsi" w:cstheme="minorBidi"/>
+          <w:lang w:val="tr-TR"/>
+        </w:rPr>
+      </w:pPr>
+      <w:r>
+        <w:rPr>
+          <w:rFonts w:asciiTheme="minorHAnsi" w:eastAsiaTheme="minorHAnsi" w:hAnsiTheme="minorHAnsi" w:cstheme="minorBidi"/>
+          <w:lang w:val="tr-TR"/>
+        </w:rPr>
+        <w:t>İ</w:t>
+      </w:r>
+      <w:r>
+        <w:rPr>
+          <w:rFonts w:asciiTheme="minorHAnsi" w:eastAsiaTheme="minorHAnsi" w:hAnsiTheme="minorHAnsi" w:cstheme="minorBidi"/>
+          <w:lang w:val="tr-TR"/>
+        </w:rPr>
+        <w:t>şte çevik bir şekilde çalışmak için tarifimiz:</w:t>
+      </w:r>
+    </w:p>
+    <w:p>
+      <w:pPr>
+        <w:pStyle w:val="NormalWeb"/>
+        <w:numPr>
+          <w:ilvl w:val="2"/>
+          <w:numId w:val="1"/>
+        </w:numPr>
+        <w:shd w:val="clear" w:color="auto" w:fill="FFFFFF"/>
+        <w:rPr>
+          <w:rFonts w:asciiTheme="minorHAnsi" w:eastAsiaTheme="minorHAnsi" w:hAnsiTheme="minorHAnsi" w:cstheme="minorBidi"/>
+          <w:lang w:val="tr-TR"/>
+        </w:rPr>
+      </w:pPr>
+      <w:r>
+        <w:rPr>
+          <w:rFonts w:asciiTheme="minorHAnsi" w:eastAsiaTheme="minorHAnsi" w:hAnsiTheme="minorHAnsi" w:cstheme="minorBidi"/>
+          <w:lang w:val="tr-TR"/>
+        </w:rPr>
+        <w:t>Nerede olduğunuzu bilin.</w:t>
+      </w:r>
+    </w:p>
+    <w:p>
+      <w:pPr>
+        <w:pStyle w:val="NormalWeb"/>
+        <w:numPr>
+          <w:ilvl w:val="2"/>
+          <w:numId w:val="1"/>
+        </w:numPr>
+        <w:shd w:val="clear" w:color="auto" w:fill="FFFFFF"/>
+        <w:rPr>
+          <w:rFonts w:asciiTheme="minorHAnsi" w:eastAsiaTheme="minorHAnsi" w:hAnsiTheme="minorHAnsi" w:cstheme="minorBidi"/>
+          <w:lang w:val="tr-TR"/>
+        </w:rPr>
+      </w:pPr>
+      <w:r>
+        <w:rPr>
+          <w:rFonts w:asciiTheme="minorHAnsi" w:eastAsiaTheme="minorHAnsi" w:hAnsiTheme="minorHAnsi" w:cstheme="minorBidi"/>
+          <w:lang w:val="tr-TR"/>
+        </w:rPr>
+        <w:t>Olmak istediğiniz yere doğru en küçük anlamlı adımı atın.</w:t>
+      </w:r>
+    </w:p>
+    <w:p>
+      <w:pPr>
+        <w:pStyle w:val="NormalWeb"/>
+        <w:numPr>
+          <w:ilvl w:val="2"/>
+          <w:numId w:val="1"/>
+        </w:numPr>
+        <w:shd w:val="clear" w:color="auto" w:fill="FFFFFF"/>
+        <w:rPr>
+          <w:rFonts w:asciiTheme="minorHAnsi" w:eastAsiaTheme="minorHAnsi" w:hAnsiTheme="minorHAnsi" w:cstheme="minorBidi"/>
+          <w:lang w:val="tr-TR"/>
+        </w:rPr>
+      </w:pPr>
+      <w:r>
+        <w:rPr>
+          <w:rFonts w:asciiTheme="minorHAnsi" w:eastAsiaTheme="minorHAnsi" w:hAnsiTheme="minorHAnsi" w:cstheme="minorBidi"/>
+          <w:lang w:val="tr-TR"/>
+        </w:rPr>
+        <w:t>Nerede olduğunuzu değerlendirin ve kırdığınız her şeyi düzeltin.</w:t>
+      </w:r>
+    </w:p>
+    <w:p>
+      <w:pPr>
+        <w:pStyle w:val="NormalWeb"/>
+        <w:numPr>
+          <w:ilvl w:val="1"/>
+          <w:numId w:val="1"/>
+        </w:numPr>
+        <w:shd w:val="clear" w:color="auto" w:fill="FFFFFF"/>
+        <w:rPr>
+          <w:rFonts w:asciiTheme="minorHAnsi" w:eastAsiaTheme="minorHAnsi" w:hAnsiTheme="minorHAnsi" w:cstheme="minorBidi"/>
+          <w:lang w:val="tr-TR"/>
+        </w:rPr>
+      </w:pPr>
+      <w:r>
+        <w:rPr>
+          <w:rFonts w:asciiTheme="minorHAnsi" w:eastAsiaTheme="minorHAnsi" w:hAnsiTheme="minorHAnsi" w:cstheme="minorBidi"/>
+          <w:lang w:val="tr-TR"/>
+        </w:rPr>
+        <w:t xml:space="preserve">İşiniz bitene kadar bu adımları tekrarlayın. </w:t>
+      </w:r>
+    </w:p>
+    <w:p>
+      <w:pPr>
+        <w:pStyle w:val="NormalWeb"/>
+        <w:numPr>
+          <w:ilvl w:val="1"/>
+          <w:numId w:val="1"/>
+        </w:numPr>
+        <w:shd w:val="clear" w:color="auto" w:fill="FFFFFF"/>
+        <w:rPr>
+          <w:rFonts w:asciiTheme="minorHAnsi" w:eastAsiaTheme="minorHAnsi" w:hAnsiTheme="minorHAnsi" w:cstheme="minorBidi"/>
+          <w:lang w:val="tr-TR"/>
+        </w:rPr>
+      </w:pPr>
+      <w:r>
+        <w:rPr>
+          <w:rFonts w:asciiTheme="minorHAnsi" w:eastAsiaTheme="minorHAnsi" w:hAnsiTheme="minorHAnsi" w:cstheme="minorBidi"/>
+          <w:lang w:val="tr-TR"/>
+        </w:rPr>
+        <w:t>Ve yaptığınız her şeyin her seviyesinde bunları tekrar tekrar kullanın.</w:t>
+      </w:r>
+    </w:p>
+    <w:p>
+      <w:pPr>
+        <w:pStyle w:val="NormalWeb"/>
+        <w:rPr>
+          <w:rFonts w:asciiTheme="minorHAnsi" w:eastAsiaTheme="minorHAnsi" w:hAnsiTheme="minorHAnsi" w:cstheme="minorBidi"/>
+          <w:b/>
+          <w:bCs/>
+          <w:i/>
+          <w:iCs/>
+          <w:color w:val="FF0000"/>
+          <w:spacing w:val="5"/>
+          <w:lang w:val="tr-TR"/>
+        </w:rPr>
+      </w:pPr>
+      <w:r>
+        <w:rPr>
+          <w:rStyle w:val="BookTitle"/>
+          <w:rFonts w:asciiTheme="minorHAnsi" w:eastAsiaTheme="minorHAnsi" w:hAnsiTheme="minorHAnsi" w:cstheme="minorBidi"/>
+          <w:color w:val="FF0000"/>
+          <w:lang w:val="tr-TR"/>
+        </w:rPr>
+        <w:lastRenderedPageBreak/>
+        <w:t xml:space="preserve">Bölüm </w:t>
+      </w:r>
+      <w:r>
+        <w:rPr>
+          <w:rStyle w:val="BookTitle"/>
+          <w:rFonts w:asciiTheme="minorHAnsi" w:eastAsiaTheme="minorHAnsi" w:hAnsiTheme="minorHAnsi" w:cstheme="minorBidi"/>
+          <w:color w:val="FF0000"/>
+        </w:rPr>
+        <w:t>9</w:t>
+      </w:r>
+      <w:r>
+        <w:rPr>
+          <w:rStyle w:val="BookTitle"/>
+          <w:rFonts w:asciiTheme="minorHAnsi" w:eastAsiaTheme="minorHAnsi" w:hAnsiTheme="minorHAnsi" w:cstheme="minorBidi"/>
+          <w:color w:val="FF0000"/>
+          <w:lang w:val="tr-TR"/>
+        </w:rPr>
+        <w:t>- Pragmatik Projeler</w:t>
+      </w:r>
+    </w:p>
+    <w:p>
+      <w:pPr>
+        <w:pStyle w:val="NormalWeb"/>
+        <w:numPr>
+          <w:ilvl w:val="0"/>
+          <w:numId w:val="1"/>
+        </w:numPr>
+        <w:shd w:val="clear" w:color="auto" w:fill="FFFFFF"/>
+        <w:rPr>
+          <w:rFonts w:asciiTheme="minorHAnsi" w:eastAsiaTheme="minorHAnsi" w:hAnsiTheme="minorHAnsi" w:cstheme="minorBidi"/>
+          <w:lang w:val="tr-TR"/>
+        </w:rPr>
+      </w:pPr>
+      <w:r>
+        <w:rPr>
+          <w:rFonts w:asciiTheme="minorHAnsi" w:eastAsiaTheme="minorHAnsi" w:hAnsiTheme="minorHAnsi" w:cstheme="minorBidi"/>
+          <w:lang w:val="tr-TR"/>
+        </w:rPr>
+        <w:t>Pragmatik takımlar</w:t>
+      </w:r>
+    </w:p>
+    <w:p>
+      <w:pPr>
+        <w:pStyle w:val="NormalWeb"/>
+        <w:numPr>
+          <w:ilvl w:val="1"/>
+          <w:numId w:val="1"/>
+        </w:numPr>
+        <w:shd w:val="clear" w:color="auto" w:fill="FFFFFF"/>
+        <w:rPr>
+          <w:rFonts w:asciiTheme="minorHAnsi" w:eastAsiaTheme="minorHAnsi" w:hAnsiTheme="minorHAnsi" w:cstheme="minorBidi"/>
+          <w:lang w:val="tr-TR"/>
+        </w:rPr>
+      </w:pPr>
+      <w:r>
+        <w:rPr>
+          <w:rFonts w:asciiTheme="minorHAnsi" w:eastAsiaTheme="minorHAnsi" w:hAnsiTheme="minorHAnsi" w:cstheme="minorBidi"/>
+          <w:lang w:val="tr-TR"/>
+        </w:rPr>
+        <w:t>Küçük, İstikrarlı Ekipler Sürdürün</w:t>
+      </w:r>
+    </w:p>
+    <w:p>
+      <w:pPr>
+        <w:pStyle w:val="NormalWeb"/>
+        <w:numPr>
+          <w:ilvl w:val="1"/>
+          <w:numId w:val="1"/>
+        </w:numPr>
+        <w:shd w:val="clear" w:color="auto" w:fill="FFFFFF"/>
+        <w:rPr>
+          <w:rFonts w:asciiTheme="minorHAnsi" w:eastAsiaTheme="minorHAnsi" w:hAnsiTheme="minorHAnsi" w:cstheme="minorBidi"/>
+          <w:lang w:val="tr-TR"/>
+        </w:rPr>
+      </w:pPr>
+      <w:r>
+        <w:rPr>
+          <w:rFonts w:asciiTheme="minorHAnsi" w:eastAsiaTheme="minorHAnsi" w:hAnsiTheme="minorHAnsi" w:cstheme="minorBidi"/>
+          <w:lang w:val="tr-TR"/>
+        </w:rPr>
+        <w:t>Kırık pencerelerle yaşamayın.</w:t>
+      </w:r>
+    </w:p>
+    <w:p>
+      <w:pPr>
+        <w:pStyle w:val="NormalWeb"/>
+        <w:numPr>
+          <w:ilvl w:val="2"/>
+          <w:numId w:val="1"/>
+        </w:numPr>
+        <w:shd w:val="clear" w:color="auto" w:fill="FFFFFF"/>
+        <w:rPr>
+          <w:rFonts w:asciiTheme="minorHAnsi" w:eastAsiaTheme="minorHAnsi" w:hAnsiTheme="minorHAnsi" w:cstheme="minorBidi"/>
+          <w:lang w:val="tr-TR"/>
+        </w:rPr>
+      </w:pPr>
+      <w:r>
+        <w:rPr>
+          <w:rFonts w:asciiTheme="minorHAnsi" w:eastAsiaTheme="minorHAnsi" w:hAnsiTheme="minorHAnsi" w:cstheme="minorBidi"/>
+          <w:lang w:val="tr-TR"/>
+        </w:rPr>
+        <w:t xml:space="preserve">Kalite bir ekip meselesidir. </w:t>
+      </w:r>
+    </w:p>
+    <w:p>
+      <w:pPr>
+        <w:pStyle w:val="NormalWeb"/>
+        <w:numPr>
+          <w:ilvl w:val="2"/>
+          <w:numId w:val="1"/>
+        </w:numPr>
+        <w:shd w:val="clear" w:color="auto" w:fill="FFFFFF"/>
+        <w:rPr>
+          <w:rFonts w:asciiTheme="minorHAnsi" w:eastAsiaTheme="minorHAnsi" w:hAnsiTheme="minorHAnsi" w:cstheme="minorBidi"/>
+          <w:lang w:val="tr-TR"/>
+        </w:rPr>
+      </w:pPr>
+      <w:r>
+        <w:rPr>
+          <w:rFonts w:asciiTheme="minorHAnsi" w:eastAsiaTheme="minorHAnsi" w:hAnsiTheme="minorHAnsi" w:cstheme="minorBidi"/>
+          <w:lang w:val="tr-TR"/>
+        </w:rPr>
+        <w:t xml:space="preserve">Umursamayan bir takıma yerleştirilen en çalışkan geliştirici, önemsiz sorunları çözmek için gereken coşkuyu sürdürmeyi zor bulacaktır. </w:t>
+      </w:r>
+    </w:p>
+    <w:p>
+      <w:pPr>
+        <w:pStyle w:val="NormalWeb"/>
+        <w:numPr>
+          <w:ilvl w:val="2"/>
+          <w:numId w:val="1"/>
+        </w:numPr>
+        <w:shd w:val="clear" w:color="auto" w:fill="FFFFFF"/>
+        <w:rPr>
+          <w:rFonts w:asciiTheme="minorHAnsi" w:eastAsiaTheme="minorHAnsi" w:hAnsiTheme="minorHAnsi" w:cstheme="minorBidi"/>
+          <w:lang w:val="tr-TR"/>
+        </w:rPr>
+      </w:pPr>
+      <w:r>
+        <w:rPr>
+          <w:rFonts w:asciiTheme="minorHAnsi" w:eastAsiaTheme="minorHAnsi" w:hAnsiTheme="minorHAnsi" w:cstheme="minorBidi"/>
+          <w:lang w:val="tr-TR"/>
+        </w:rPr>
+        <w:t>Ekip, geliştiriciyi bu düzeltmeler için zaman harcamaktan aktif olarak caydırırsa, sorun daha da kötüleşir.</w:t>
+      </w:r>
+    </w:p>
+    <w:p>
+      <w:pPr>
+        <w:pStyle w:val="NormalWeb"/>
+        <w:numPr>
+          <w:ilvl w:val="2"/>
+          <w:numId w:val="1"/>
+        </w:numPr>
+        <w:shd w:val="clear" w:color="auto" w:fill="FFFFFF"/>
+        <w:rPr>
+          <w:rFonts w:asciiTheme="minorHAnsi" w:eastAsiaTheme="minorHAnsi" w:hAnsiTheme="minorHAnsi" w:cstheme="minorBidi"/>
+          <w:lang w:val="tr-TR"/>
+        </w:rPr>
+      </w:pPr>
+      <w:r>
+        <w:rPr>
+          <w:rFonts w:asciiTheme="minorHAnsi" w:eastAsiaTheme="minorHAnsi" w:hAnsiTheme="minorHAnsi" w:cstheme="minorBidi"/>
+          <w:lang w:val="tr-TR"/>
+        </w:rPr>
+        <w:t xml:space="preserve">Ekipler bir bütün olarak kırık pencerelere, yani kimsenin düzeltmediği küçük kusurlara müsamaha göstermemelidir. </w:t>
+      </w:r>
+    </w:p>
+    <w:p>
+      <w:pPr>
+        <w:pStyle w:val="NormalWeb"/>
+        <w:numPr>
+          <w:ilvl w:val="2"/>
+          <w:numId w:val="1"/>
+        </w:numPr>
+        <w:shd w:val="clear" w:color="auto" w:fill="FFFFFF"/>
+        <w:rPr>
+          <w:rFonts w:asciiTheme="minorHAnsi" w:eastAsiaTheme="minorHAnsi" w:hAnsiTheme="minorHAnsi" w:cstheme="minorBidi"/>
+          <w:lang w:val="tr-TR"/>
+        </w:rPr>
+      </w:pPr>
+      <w:r>
+        <w:rPr>
+          <w:rFonts w:asciiTheme="minorHAnsi" w:eastAsiaTheme="minorHAnsi" w:hAnsiTheme="minorHAnsi" w:cstheme="minorBidi"/>
+          <w:lang w:val="tr-TR"/>
+        </w:rPr>
+        <w:t>Ekip, ürünün kalitesinden sorumludur.</w:t>
+      </w:r>
+    </w:p>
+    <w:p>
+      <w:pPr>
+        <w:pStyle w:val="NormalWeb"/>
+        <w:numPr>
+          <w:ilvl w:val="2"/>
+          <w:numId w:val="1"/>
+        </w:numPr>
+        <w:shd w:val="clear" w:color="auto" w:fill="FFFFFF"/>
+        <w:rPr>
+          <w:rFonts w:asciiTheme="minorHAnsi" w:eastAsiaTheme="minorHAnsi" w:hAnsiTheme="minorHAnsi" w:cstheme="minorBidi"/>
+          <w:lang w:val="tr-TR"/>
+        </w:rPr>
+      </w:pPr>
+      <w:r>
+        <w:rPr>
+          <w:rFonts w:asciiTheme="minorHAnsi" w:eastAsiaTheme="minorHAnsi" w:hAnsiTheme="minorHAnsi" w:cstheme="minorBidi"/>
+          <w:lang w:val="tr-TR"/>
+        </w:rPr>
+        <w:t>Üçüncü konumuz yazılım entropisinde tanımladığımız kırık pencere yok felsefesini anlayan geliştiricileri desteklemeli ve henüz keşfetmemiş olanlar teşvik edilmelidir.</w:t>
+      </w:r>
+    </w:p>
+    <w:p>
+      <w:pPr>
+        <w:pStyle w:val="NormalWeb"/>
+        <w:numPr>
+          <w:ilvl w:val="1"/>
+          <w:numId w:val="1"/>
+        </w:numPr>
+        <w:shd w:val="clear" w:color="auto" w:fill="FFFFFF"/>
+        <w:rPr>
+          <w:rFonts w:asciiTheme="minorHAnsi" w:eastAsiaTheme="minorHAnsi" w:hAnsiTheme="minorHAnsi" w:cstheme="minorBidi"/>
+          <w:lang w:val="tr-TR"/>
+        </w:rPr>
+      </w:pPr>
+      <w:r>
+        <w:rPr>
+          <w:rFonts w:asciiTheme="minorHAnsi" w:eastAsiaTheme="minorHAnsi" w:hAnsiTheme="minorHAnsi" w:cstheme="minorBidi"/>
+          <w:lang w:val="tr-TR"/>
+        </w:rPr>
+        <w:t>Haşlanmış kurbağalar.</w:t>
+      </w:r>
+    </w:p>
+    <w:p>
+      <w:pPr>
+        <w:pStyle w:val="NormalWeb"/>
+        <w:numPr>
+          <w:ilvl w:val="2"/>
+          <w:numId w:val="1"/>
+        </w:numPr>
+        <w:shd w:val="clear" w:color="auto" w:fill="FFFFFF"/>
+        <w:rPr>
+          <w:rFonts w:asciiTheme="minorHAnsi" w:eastAsiaTheme="minorHAnsi" w:hAnsiTheme="minorHAnsi" w:cstheme="minorBidi"/>
+          <w:lang w:val="tr-TR"/>
+        </w:rPr>
+      </w:pPr>
+      <w:r>
+        <w:rPr>
+          <w:rFonts w:asciiTheme="minorHAnsi" w:eastAsiaTheme="minorHAnsi" w:hAnsiTheme="minorHAnsi" w:cstheme="minorBidi"/>
+          <w:lang w:val="tr-TR"/>
+        </w:rPr>
+        <w:t xml:space="preserve">Bir bütün olarak ekiplerin karışması daha da kolaydır. </w:t>
+      </w:r>
+    </w:p>
+    <w:p>
+      <w:pPr>
+        <w:pStyle w:val="NormalWeb"/>
+        <w:numPr>
+          <w:ilvl w:val="2"/>
+          <w:numId w:val="1"/>
+        </w:numPr>
+        <w:shd w:val="clear" w:color="auto" w:fill="FFFFFF"/>
+        <w:rPr>
+          <w:rFonts w:asciiTheme="minorHAnsi" w:eastAsiaTheme="minorHAnsi" w:hAnsiTheme="minorHAnsi" w:cstheme="minorBidi"/>
+          <w:lang w:val="tr-TR"/>
+        </w:rPr>
+      </w:pPr>
+      <w:r>
+        <w:rPr>
+          <w:rFonts w:asciiTheme="minorHAnsi" w:eastAsiaTheme="minorHAnsi" w:hAnsiTheme="minorHAnsi" w:cstheme="minorBidi"/>
+          <w:lang w:val="tr-TR"/>
+        </w:rPr>
+        <w:t>İnsanlar, bir sorunu başka birinin ele aldığını veya takım liderinin, kullanıcınızın talep ettiği bir değişikliği onaylaması gerektiğini varsayar.</w:t>
+      </w:r>
+    </w:p>
+    <w:p>
+      <w:pPr>
+        <w:pStyle w:val="NormalWeb"/>
+        <w:numPr>
+          <w:ilvl w:val="2"/>
+          <w:numId w:val="1"/>
+        </w:numPr>
+        <w:shd w:val="clear" w:color="auto" w:fill="FFFFFF"/>
+        <w:rPr>
+          <w:rFonts w:asciiTheme="minorHAnsi" w:eastAsiaTheme="minorHAnsi" w:hAnsiTheme="minorHAnsi" w:cstheme="minorBidi"/>
+          <w:lang w:val="tr-TR"/>
+        </w:rPr>
+      </w:pPr>
+      <w:r>
+        <w:rPr>
+          <w:rFonts w:asciiTheme="minorHAnsi" w:eastAsiaTheme="minorHAnsi" w:hAnsiTheme="minorHAnsi" w:cstheme="minorBidi"/>
+          <w:lang w:val="tr-TR"/>
+        </w:rPr>
+        <w:t>En iyi niyetli ekipler bile projelerindeki önemli değişikliklerden habersiz olabilir.</w:t>
+      </w:r>
+    </w:p>
+    <w:p>
+      <w:pPr>
+        <w:pStyle w:val="NormalWeb"/>
+        <w:numPr>
+          <w:ilvl w:val="2"/>
+          <w:numId w:val="1"/>
+        </w:numPr>
+        <w:shd w:val="clear" w:color="auto" w:fill="FFFFFF"/>
+        <w:rPr>
+          <w:rFonts w:asciiTheme="minorHAnsi" w:eastAsiaTheme="minorHAnsi" w:hAnsiTheme="minorHAnsi" w:cstheme="minorBidi"/>
+          <w:lang w:val="tr-TR"/>
+        </w:rPr>
+      </w:pPr>
+      <w:r>
+        <w:rPr>
+          <w:rFonts w:asciiTheme="minorHAnsi" w:eastAsiaTheme="minorHAnsi" w:hAnsiTheme="minorHAnsi" w:cstheme="minorBidi"/>
+          <w:lang w:val="tr-TR"/>
+        </w:rPr>
+        <w:t xml:space="preserve">Bununla savaşın. Herkesi değişiklikler için ortamı aktif olarak izlemeye teşvik edin. </w:t>
+      </w:r>
+    </w:p>
+    <w:p>
+      <w:pPr>
+        <w:pStyle w:val="NormalWeb"/>
+        <w:numPr>
+          <w:ilvl w:val="2"/>
+          <w:numId w:val="1"/>
+        </w:numPr>
+        <w:shd w:val="clear" w:color="auto" w:fill="FFFFFF"/>
+        <w:rPr>
+          <w:rFonts w:asciiTheme="minorHAnsi" w:eastAsiaTheme="minorHAnsi" w:hAnsiTheme="minorHAnsi" w:cstheme="minorBidi"/>
+          <w:lang w:val="tr-TR"/>
+        </w:rPr>
+      </w:pPr>
+      <w:r>
+        <w:rPr>
+          <w:rFonts w:asciiTheme="minorHAnsi" w:eastAsiaTheme="minorHAnsi" w:hAnsiTheme="minorHAnsi" w:cstheme="minorBidi"/>
+          <w:lang w:val="tr-TR"/>
+        </w:rPr>
+        <w:t>Artan kapsam, azaltılmış zaman ölçekleri, ek özellikler, yeni ortamlar, orijinal anlayışta olmayan her şey için uyanık ve farkında olun.</w:t>
+      </w:r>
+    </w:p>
+    <w:p>
+      <w:pPr>
+        <w:pStyle w:val="NormalWeb"/>
+        <w:numPr>
+          <w:ilvl w:val="2"/>
+          <w:numId w:val="1"/>
+        </w:numPr>
+        <w:shd w:val="clear" w:color="auto" w:fill="FFFFFF"/>
+        <w:rPr>
+          <w:rFonts w:asciiTheme="minorHAnsi" w:eastAsiaTheme="minorHAnsi" w:hAnsiTheme="minorHAnsi" w:cstheme="minorBidi"/>
+          <w:lang w:val="tr-TR"/>
+        </w:rPr>
+      </w:pPr>
+      <w:r>
+        <w:rPr>
+          <w:rFonts w:asciiTheme="minorHAnsi" w:eastAsiaTheme="minorHAnsi" w:hAnsiTheme="minorHAnsi" w:cstheme="minorBidi"/>
+          <w:lang w:val="tr-TR"/>
+        </w:rPr>
+        <w:t xml:space="preserve"> Yeni gereksinimlere ilişkin metrikleri koruyun. </w:t>
+      </w:r>
+    </w:p>
+    <w:p>
+      <w:pPr>
+        <w:pStyle w:val="NormalWeb"/>
+        <w:numPr>
+          <w:ilvl w:val="2"/>
+          <w:numId w:val="1"/>
+        </w:numPr>
+        <w:shd w:val="clear" w:color="auto" w:fill="FFFFFF"/>
+        <w:rPr>
+          <w:rFonts w:asciiTheme="minorHAnsi" w:eastAsiaTheme="minorHAnsi" w:hAnsiTheme="minorHAnsi" w:cstheme="minorBidi"/>
+          <w:lang w:val="tr-TR"/>
+        </w:rPr>
+      </w:pPr>
+      <w:r>
+        <w:rPr>
+          <w:rFonts w:asciiTheme="minorHAnsi" w:eastAsiaTheme="minorHAnsi" w:hAnsiTheme="minorHAnsi" w:cstheme="minorBidi"/>
+          <w:lang w:val="tr-TR"/>
+        </w:rPr>
+        <w:t>Aksi takdirde, sıcak suda siz olacaksınız.</w:t>
+      </w:r>
+    </w:p>
+    <w:p>
+      <w:pPr>
+        <w:pStyle w:val="NormalWeb"/>
+        <w:numPr>
+          <w:ilvl w:val="1"/>
+          <w:numId w:val="1"/>
+        </w:numPr>
+        <w:shd w:val="clear" w:color="auto" w:fill="FFFFFF"/>
+        <w:rPr>
+          <w:rFonts w:asciiTheme="minorHAnsi" w:eastAsiaTheme="minorHAnsi" w:hAnsiTheme="minorHAnsi" w:cstheme="minorBidi"/>
+          <w:lang w:val="tr-TR"/>
+        </w:rPr>
+      </w:pPr>
+      <w:bookmarkStart w:id="12" w:name="OLE_LINK13"/>
+      <w:bookmarkStart w:id="13" w:name="OLE_LINK14"/>
+      <w:r>
+        <w:rPr>
+          <w:rFonts w:asciiTheme="minorHAnsi" w:eastAsiaTheme="minorHAnsi" w:hAnsiTheme="minorHAnsi" w:cstheme="minorBidi"/>
+          <w:lang w:val="tr-TR"/>
+        </w:rPr>
+        <w:t>B</w:t>
+      </w:r>
+      <w:r>
+        <w:rPr>
+          <w:rFonts w:asciiTheme="minorHAnsi" w:eastAsiaTheme="minorHAnsi" w:hAnsiTheme="minorHAnsi" w:cstheme="minorBidi"/>
+          <w:lang w:val="tr-TR"/>
+        </w:rPr>
+        <w:t>ilgi portföyünüzü planlayın</w:t>
+      </w:r>
+      <w:bookmarkEnd w:id="12"/>
+      <w:bookmarkEnd w:id="13"/>
+    </w:p>
+    <w:p>
+      <w:pPr>
+        <w:pStyle w:val="NormalWeb"/>
+        <w:numPr>
+          <w:ilvl w:val="2"/>
+          <w:numId w:val="1"/>
+        </w:numPr>
+        <w:shd w:val="clear" w:color="auto" w:fill="FFFFFF"/>
+        <w:rPr>
+          <w:rFonts w:asciiTheme="minorHAnsi" w:eastAsiaTheme="minorHAnsi" w:hAnsiTheme="minorHAnsi" w:cstheme="minorBidi"/>
+          <w:lang w:val="tr-TR"/>
+        </w:rPr>
+      </w:pPr>
+      <w:r>
+        <w:rPr>
+          <w:rFonts w:asciiTheme="minorHAnsi" w:eastAsiaTheme="minorHAnsi" w:hAnsiTheme="minorHAnsi" w:cstheme="minorBidi"/>
+          <w:lang w:val="tr-TR"/>
+        </w:rPr>
+        <w:t>Başarılı olmak isteyen ekiplerin bilgi ve beceri yatırımlarını da göz önünde bulundurması gerekir.</w:t>
+      </w:r>
+      <w:r>
+        <w:t xml:space="preserve"> </w:t>
+      </w:r>
+      <w:r>
+        <w:rPr>
+          <w:rFonts w:asciiTheme="minorHAnsi" w:eastAsiaTheme="minorHAnsi" w:hAnsiTheme="minorHAnsi" w:cstheme="minorBidi"/>
+          <w:lang w:val="tr-TR"/>
+        </w:rPr>
+        <w:t xml:space="preserve">Ekibiniz iyileştirme ve yenilik konusunda ciddiyse, bunu planlamanız gerekir. </w:t>
+      </w:r>
+    </w:p>
+    <w:p>
+      <w:pPr>
+        <w:pStyle w:val="NormalWeb"/>
+        <w:numPr>
+          <w:ilvl w:val="2"/>
+          <w:numId w:val="1"/>
+        </w:numPr>
+        <w:shd w:val="clear" w:color="auto" w:fill="FFFFFF"/>
+        <w:rPr>
+          <w:rFonts w:asciiTheme="minorHAnsi" w:eastAsiaTheme="minorHAnsi" w:hAnsiTheme="minorHAnsi" w:cstheme="minorBidi"/>
+          <w:lang w:val="tr-TR"/>
+        </w:rPr>
+      </w:pPr>
+      <w:r>
+        <w:rPr>
+          <w:rFonts w:asciiTheme="minorHAnsi" w:eastAsiaTheme="minorHAnsi" w:hAnsiTheme="minorHAnsi" w:cstheme="minorBidi"/>
+          <w:lang w:val="tr-TR"/>
+        </w:rPr>
+        <w:t xml:space="preserve">İşleri "boş bir an olduğunda" halletmeye çalışmak, asla gerçekleşmeyecekleri anlamına gelir. </w:t>
+      </w:r>
+    </w:p>
+    <w:p>
+      <w:pPr>
+        <w:pStyle w:val="NormalWeb"/>
+        <w:numPr>
+          <w:ilvl w:val="2"/>
+          <w:numId w:val="1"/>
+        </w:numPr>
+        <w:shd w:val="clear" w:color="auto" w:fill="FFFFFF"/>
+        <w:rPr>
+          <w:rFonts w:asciiTheme="minorHAnsi" w:eastAsiaTheme="minorHAnsi" w:hAnsiTheme="minorHAnsi" w:cstheme="minorBidi"/>
+          <w:lang w:val="tr-TR"/>
+        </w:rPr>
+      </w:pPr>
+      <w:r>
+        <w:rPr>
+          <w:rFonts w:asciiTheme="minorHAnsi" w:eastAsiaTheme="minorHAnsi" w:hAnsiTheme="minorHAnsi" w:cstheme="minorBidi"/>
+          <w:lang w:val="tr-TR"/>
+        </w:rPr>
+        <w:t>Ne tür bir biriktirme listesi veya görev listesi veya üzerinde çalışıyor olursanız olun, yalnızca özellik geliştirme için ayırmayın</w:t>
+      </w:r>
+    </w:p>
+    <w:p>
+      <w:pPr>
+        <w:pStyle w:val="NormalWeb"/>
+        <w:numPr>
+          <w:ilvl w:val="2"/>
+          <w:numId w:val="1"/>
+        </w:numPr>
+        <w:shd w:val="clear" w:color="auto" w:fill="FFFFFF"/>
+        <w:rPr>
+          <w:rFonts w:asciiTheme="minorHAnsi" w:eastAsiaTheme="minorHAnsi" w:hAnsiTheme="minorHAnsi" w:cstheme="minorBidi"/>
+          <w:lang w:val="tr-TR"/>
+        </w:rPr>
+      </w:pPr>
+      <w:r>
+        <w:rPr>
+          <w:rFonts w:asciiTheme="minorHAnsi" w:eastAsiaTheme="minorHAnsi" w:hAnsiTheme="minorHAnsi" w:cstheme="minorBidi"/>
+          <w:lang w:val="tr-TR"/>
+        </w:rPr>
+        <w:t xml:space="preserve">Gerçekleşmesi için </w:t>
+      </w:r>
+      <w:r>
+        <w:rPr>
+          <w:rFonts w:asciiTheme="minorHAnsi" w:eastAsiaTheme="minorHAnsi" w:hAnsiTheme="minorHAnsi" w:cstheme="minorBidi"/>
+          <w:lang w:val="tr-TR"/>
+        </w:rPr>
+        <w:t>p</w:t>
+      </w:r>
+      <w:r>
+        <w:rPr>
+          <w:rFonts w:asciiTheme="minorHAnsi" w:eastAsiaTheme="minorHAnsi" w:hAnsiTheme="minorHAnsi" w:cstheme="minorBidi"/>
+          <w:lang w:val="tr-TR"/>
+        </w:rPr>
+        <w:t>lanlayın</w:t>
+      </w:r>
+      <w:r>
+        <w:rPr>
+          <w:rFonts w:asciiTheme="minorHAnsi" w:eastAsiaTheme="minorHAnsi" w:hAnsiTheme="minorHAnsi" w:cstheme="minorBidi"/>
+          <w:lang w:val="tr-TR"/>
+        </w:rPr>
+        <w:t>.</w:t>
+      </w:r>
+    </w:p>
+    <w:p>
+      <w:pPr>
+        <w:pStyle w:val="NormalWeb"/>
+        <w:numPr>
+          <w:ilvl w:val="1"/>
+          <w:numId w:val="1"/>
+        </w:numPr>
+        <w:shd w:val="clear" w:color="auto" w:fill="FFFFFF"/>
+        <w:rPr>
+          <w:rFonts w:asciiTheme="minorHAnsi" w:eastAsiaTheme="minorHAnsi" w:hAnsiTheme="minorHAnsi" w:cstheme="minorBidi"/>
+          <w:lang w:val="tr-TR"/>
+        </w:rPr>
+      </w:pPr>
+      <w:r>
+        <w:rPr>
+          <w:rFonts w:asciiTheme="minorHAnsi" w:eastAsiaTheme="minorHAnsi" w:hAnsiTheme="minorHAnsi" w:cstheme="minorBidi"/>
+          <w:lang w:val="tr-TR"/>
+        </w:rPr>
+        <w:t>Takımınızla iletişim kurun.</w:t>
+      </w:r>
+    </w:p>
+    <w:p>
+      <w:pPr>
+        <w:pStyle w:val="NormalWeb"/>
+        <w:numPr>
+          <w:ilvl w:val="2"/>
+          <w:numId w:val="1"/>
+        </w:numPr>
+        <w:shd w:val="clear" w:color="auto" w:fill="FFFFFF"/>
+        <w:rPr>
+          <w:rFonts w:asciiTheme="minorHAnsi" w:eastAsiaTheme="minorHAnsi" w:hAnsiTheme="minorHAnsi" w:cstheme="minorBidi"/>
+          <w:lang w:val="tr-TR"/>
+        </w:rPr>
+      </w:pPr>
+      <w:r>
+        <w:rPr>
+          <w:rFonts w:asciiTheme="minorHAnsi" w:eastAsiaTheme="minorHAnsi" w:hAnsiTheme="minorHAnsi" w:cstheme="minorBidi"/>
+          <w:lang w:val="tr-TR"/>
+        </w:rPr>
+        <w:t>Takımların tek bir şekilde iletişim kurmasına yardımcı olan basit bir pazarlama hilesi vardır:</w:t>
+      </w:r>
+    </w:p>
+    <w:p>
+      <w:pPr>
+        <w:pStyle w:val="NormalWeb"/>
+        <w:numPr>
+          <w:ilvl w:val="2"/>
+          <w:numId w:val="1"/>
+        </w:numPr>
+        <w:shd w:val="clear" w:color="auto" w:fill="FFFFFF"/>
+        <w:rPr>
+          <w:rFonts w:asciiTheme="minorHAnsi" w:eastAsiaTheme="minorHAnsi" w:hAnsiTheme="minorHAnsi" w:cstheme="minorBidi"/>
+          <w:lang w:val="tr-TR"/>
+        </w:rPr>
+      </w:pPr>
+      <w:r>
+        <w:rPr>
+          <w:rFonts w:asciiTheme="minorHAnsi" w:eastAsiaTheme="minorHAnsi" w:hAnsiTheme="minorHAnsi" w:cstheme="minorBidi"/>
+          <w:lang w:val="tr-TR"/>
+        </w:rPr>
+        <w:t xml:space="preserve"> Bir marka oluşturun.</w:t>
+      </w:r>
+    </w:p>
+    <w:p>
+      <w:pPr>
+        <w:pStyle w:val="NormalWeb"/>
+        <w:numPr>
+          <w:ilvl w:val="2"/>
+          <w:numId w:val="1"/>
+        </w:numPr>
+        <w:shd w:val="clear" w:color="auto" w:fill="FFFFFF"/>
+        <w:rPr>
+          <w:rFonts w:asciiTheme="minorHAnsi" w:eastAsiaTheme="minorHAnsi" w:hAnsiTheme="minorHAnsi" w:cstheme="minorBidi"/>
+          <w:lang w:val="tr-TR"/>
+        </w:rPr>
+      </w:pPr>
+      <w:r>
+        <w:rPr>
+          <w:rFonts w:asciiTheme="minorHAnsi" w:eastAsiaTheme="minorHAnsi" w:hAnsiTheme="minorHAnsi" w:cstheme="minorBidi"/>
+          <w:lang w:val="tr-TR"/>
+        </w:rPr>
+        <w:t xml:space="preserve"> Bir projeye başladığınızda, onun için bir isim bulun. 30 dakikanızı çılgın bir logo bulmak için harcayın ve kullanın. </w:t>
+      </w:r>
+    </w:p>
+    <w:p>
+      <w:pPr>
+        <w:pStyle w:val="NormalWeb"/>
+        <w:numPr>
+          <w:ilvl w:val="2"/>
+          <w:numId w:val="1"/>
+        </w:numPr>
+        <w:shd w:val="clear" w:color="auto" w:fill="FFFFFF"/>
+        <w:rPr>
+          <w:rFonts w:asciiTheme="minorHAnsi" w:eastAsiaTheme="minorHAnsi" w:hAnsiTheme="minorHAnsi" w:cstheme="minorBidi"/>
+          <w:lang w:val="tr-TR"/>
+        </w:rPr>
+      </w:pPr>
+      <w:r>
+        <w:rPr>
+          <w:rFonts w:asciiTheme="minorHAnsi" w:eastAsiaTheme="minorHAnsi" w:hAnsiTheme="minorHAnsi" w:cstheme="minorBidi"/>
+          <w:lang w:val="tr-TR"/>
+        </w:rPr>
+        <w:t>İnsanlarla konuşurken takımınızın adını özgürce kullanın.</w:t>
+      </w:r>
+    </w:p>
+    <w:p>
+      <w:pPr>
+        <w:pStyle w:val="NormalWeb"/>
+        <w:numPr>
+          <w:ilvl w:val="2"/>
+          <w:numId w:val="1"/>
+        </w:numPr>
+        <w:shd w:val="clear" w:color="auto" w:fill="FFFFFF"/>
+        <w:rPr>
+          <w:rFonts w:asciiTheme="minorHAnsi" w:eastAsiaTheme="minorHAnsi" w:hAnsiTheme="minorHAnsi" w:cstheme="minorBidi"/>
+          <w:lang w:val="tr-TR"/>
+        </w:rPr>
+      </w:pPr>
+      <w:r>
+        <w:rPr>
+          <w:rFonts w:asciiTheme="minorHAnsi" w:eastAsiaTheme="minorHAnsi" w:hAnsiTheme="minorHAnsi" w:cstheme="minorBidi"/>
+          <w:lang w:val="tr-TR"/>
+        </w:rPr>
+        <w:lastRenderedPageBreak/>
+        <w:t>Bu size gereksiz gelebilir ancak ekibinize üzerine inşa edilecek bir kimlik ve dünyaya işinizle ilişkilendirilecek unutulmaz bir amaç verir.</w:t>
+      </w:r>
+    </w:p>
+    <w:p>
+      <w:pPr>
+        <w:pStyle w:val="NormalWeb"/>
+        <w:numPr>
+          <w:ilvl w:val="1"/>
+          <w:numId w:val="1"/>
+        </w:numPr>
+        <w:shd w:val="clear" w:color="auto" w:fill="FFFFFF"/>
+        <w:rPr>
+          <w:rFonts w:asciiTheme="minorHAnsi" w:eastAsiaTheme="minorHAnsi" w:hAnsiTheme="minorHAnsi" w:cstheme="minorBidi"/>
+          <w:lang w:val="tr-TR"/>
+        </w:rPr>
+      </w:pPr>
+      <w:r>
+        <w:rPr>
+          <w:rFonts w:asciiTheme="minorHAnsi" w:eastAsiaTheme="minorHAnsi" w:hAnsiTheme="minorHAnsi" w:cstheme="minorBidi"/>
+          <w:lang w:val="tr-TR"/>
+        </w:rPr>
+        <w:t>Kendinizi tekrar etmeyin</w:t>
+      </w:r>
+    </w:p>
+    <w:p>
+      <w:pPr>
+        <w:pStyle w:val="NormalWeb"/>
+        <w:numPr>
+          <w:ilvl w:val="2"/>
+          <w:numId w:val="1"/>
+        </w:numPr>
+        <w:shd w:val="clear" w:color="auto" w:fill="FFFFFF"/>
+        <w:rPr>
+          <w:rFonts w:asciiTheme="minorHAnsi" w:eastAsiaTheme="minorHAnsi" w:hAnsiTheme="minorHAnsi" w:cstheme="minorBidi"/>
+          <w:lang w:val="tr-TR"/>
+        </w:rPr>
+      </w:pPr>
+      <w:r>
+        <w:rPr>
+          <w:rFonts w:asciiTheme="minorHAnsi" w:eastAsiaTheme="minorHAnsi" w:hAnsiTheme="minorHAnsi" w:cstheme="minorBidi"/>
+          <w:lang w:val="tr-TR"/>
+        </w:rPr>
+        <w:t>İyi iletişim, sorunlardan kaçınmanın anahtarıdır.</w:t>
+      </w:r>
+    </w:p>
+    <w:p>
+      <w:pPr>
+        <w:pStyle w:val="NormalWeb"/>
+        <w:numPr>
+          <w:ilvl w:val="2"/>
+          <w:numId w:val="1"/>
+        </w:numPr>
+        <w:shd w:val="clear" w:color="auto" w:fill="FFFFFF"/>
+        <w:rPr>
+          <w:rFonts w:asciiTheme="minorHAnsi" w:eastAsiaTheme="minorHAnsi" w:hAnsiTheme="minorHAnsi" w:cstheme="minorBidi"/>
+          <w:lang w:val="tr-TR"/>
+        </w:rPr>
+      </w:pPr>
+      <w:r>
+        <w:rPr>
+          <w:rFonts w:asciiTheme="minorHAnsi" w:eastAsiaTheme="minorHAnsi" w:hAnsiTheme="minorHAnsi" w:cstheme="minorBidi"/>
+          <w:lang w:val="tr-TR"/>
+        </w:rPr>
+        <w:t>Ekip üyelerine bir soru sorabilmeli ve hemen hemen anında yanıt alabilmelisiniz.</w:t>
+      </w:r>
+    </w:p>
+    <w:p>
+      <w:pPr>
+        <w:pStyle w:val="NormalWeb"/>
+        <w:numPr>
+          <w:ilvl w:val="2"/>
+          <w:numId w:val="1"/>
+        </w:numPr>
+        <w:shd w:val="clear" w:color="auto" w:fill="FFFFFF"/>
+        <w:rPr>
+          <w:rFonts w:asciiTheme="minorHAnsi" w:eastAsiaTheme="minorHAnsi" w:hAnsiTheme="minorHAnsi" w:cstheme="minorBidi"/>
+          <w:lang w:val="tr-TR"/>
+        </w:rPr>
+      </w:pPr>
+      <w:r>
+        <w:rPr>
+          <w:rFonts w:asciiTheme="minorHAnsi" w:eastAsiaTheme="minorHAnsi" w:hAnsiTheme="minorHAnsi" w:cstheme="minorBidi"/>
+          <w:lang w:val="tr-TR"/>
+        </w:rPr>
+        <w:t>Sorunuzu sormak veya durumunuzu paylaşmak için bir ekip toplantısı beklemeniz gerekiyorsa ve bu toplantıya daha birkaç gün varsa, bulunduğunuz yeri sorgulayın.</w:t>
+      </w:r>
+    </w:p>
+    <w:p>
+      <w:pPr>
+        <w:pStyle w:val="NormalWeb"/>
+        <w:numPr>
+          <w:ilvl w:val="1"/>
+          <w:numId w:val="1"/>
+        </w:numPr>
+        <w:shd w:val="clear" w:color="auto" w:fill="FFFFFF"/>
+        <w:rPr>
+          <w:rFonts w:asciiTheme="minorHAnsi" w:eastAsiaTheme="minorHAnsi" w:hAnsiTheme="minorHAnsi" w:cstheme="minorBidi"/>
+          <w:lang w:val="tr-TR"/>
+        </w:rPr>
+      </w:pPr>
+      <w:r>
+        <w:rPr>
+          <w:rFonts w:asciiTheme="minorHAnsi" w:eastAsiaTheme="minorHAnsi" w:hAnsiTheme="minorHAnsi" w:cstheme="minorBidi"/>
+          <w:lang w:val="tr-TR"/>
+        </w:rPr>
+        <w:t>Takım izleyici mermiler</w:t>
+      </w:r>
+    </w:p>
+    <w:p>
+      <w:pPr>
+        <w:pStyle w:val="NormalWeb"/>
+        <w:numPr>
+          <w:ilvl w:val="2"/>
+          <w:numId w:val="1"/>
+        </w:numPr>
+        <w:shd w:val="clear" w:color="auto" w:fill="FFFFFF"/>
+        <w:rPr>
+          <w:rFonts w:asciiTheme="minorHAnsi" w:eastAsiaTheme="minorHAnsi" w:hAnsiTheme="minorHAnsi" w:cstheme="minorBidi"/>
+          <w:lang w:val="tr-TR"/>
+        </w:rPr>
+      </w:pPr>
+      <w:r>
+        <w:rPr>
+          <w:rFonts w:asciiTheme="minorHAnsi" w:eastAsiaTheme="minorHAnsi" w:hAnsiTheme="minorHAnsi" w:cstheme="minorBidi"/>
+          <w:lang w:val="tr-TR"/>
+        </w:rPr>
+        <w:t xml:space="preserve">Takımların bireylerden oluştuğunu unutmayın. </w:t>
+      </w:r>
+    </w:p>
+    <w:p>
+      <w:pPr>
+        <w:pStyle w:val="NormalWeb"/>
+        <w:numPr>
+          <w:ilvl w:val="2"/>
+          <w:numId w:val="1"/>
+        </w:numPr>
+        <w:shd w:val="clear" w:color="auto" w:fill="FFFFFF"/>
+        <w:rPr>
+          <w:rFonts w:asciiTheme="minorHAnsi" w:eastAsiaTheme="minorHAnsi" w:hAnsiTheme="minorHAnsi" w:cstheme="minorBidi"/>
+          <w:lang w:val="tr-TR"/>
+        </w:rPr>
+      </w:pPr>
+      <w:r>
+        <w:rPr>
+          <w:rFonts w:asciiTheme="minorHAnsi" w:eastAsiaTheme="minorHAnsi" w:hAnsiTheme="minorHAnsi" w:cstheme="minorBidi"/>
+          <w:lang w:val="tr-TR"/>
+        </w:rPr>
+        <w:t>Her üyeye kendi yolunda parlama yeteneği verin.</w:t>
+      </w:r>
+    </w:p>
+    <w:p>
+      <w:pPr>
+        <w:pStyle w:val="NormalWeb"/>
+        <w:numPr>
+          <w:ilvl w:val="2"/>
+          <w:numId w:val="1"/>
+        </w:numPr>
+        <w:shd w:val="clear" w:color="auto" w:fill="FFFFFF"/>
+        <w:rPr>
+          <w:rFonts w:asciiTheme="minorHAnsi" w:eastAsiaTheme="minorHAnsi" w:hAnsiTheme="minorHAnsi" w:cstheme="minorBidi"/>
+          <w:lang w:val="tr-TR"/>
+        </w:rPr>
+      </w:pPr>
+      <w:r>
+        <w:rPr>
+          <w:rFonts w:asciiTheme="minorHAnsi" w:eastAsiaTheme="minorHAnsi" w:hAnsiTheme="minorHAnsi" w:cstheme="minorBidi"/>
+          <w:lang w:val="tr-TR"/>
+        </w:rPr>
+        <w:t xml:space="preserve"> Onları desteklemek ve projeye değer katmasını sağlamak için onlara yeterli yapıyı verin.</w:t>
+      </w:r>
+    </w:p>
+    <w:p>
+      <w:pPr>
+        <w:pStyle w:val="NormalWeb"/>
+        <w:numPr>
+          <w:ilvl w:val="2"/>
+          <w:numId w:val="1"/>
+        </w:numPr>
+        <w:shd w:val="clear" w:color="auto" w:fill="FFFFFF"/>
+        <w:rPr>
+          <w:rFonts w:asciiTheme="minorHAnsi" w:eastAsiaTheme="minorHAnsi" w:hAnsiTheme="minorHAnsi" w:cstheme="minorBidi"/>
+          <w:lang w:val="tr-TR"/>
+        </w:rPr>
+      </w:pPr>
+      <w:r>
+        <w:rPr>
+          <w:rFonts w:asciiTheme="minorHAnsi" w:eastAsiaTheme="minorHAnsi" w:hAnsiTheme="minorHAnsi" w:cstheme="minorBidi"/>
+          <w:lang w:val="tr-TR"/>
+        </w:rPr>
+        <w:t xml:space="preserve">Ardından, beşinci konumuz Yeterince İyi Yazılım’daki ressam gibi: </w:t>
+      </w:r>
+    </w:p>
+    <w:p>
+      <w:pPr>
+        <w:pStyle w:val="NormalWeb"/>
+        <w:numPr>
+          <w:ilvl w:val="3"/>
+          <w:numId w:val="1"/>
+        </w:numPr>
+        <w:shd w:val="clear" w:color="auto" w:fill="FFFFFF"/>
+        <w:rPr>
+          <w:rFonts w:asciiTheme="minorHAnsi" w:eastAsiaTheme="minorHAnsi" w:hAnsiTheme="minorHAnsi" w:cstheme="minorBidi"/>
+          <w:lang w:val="tr-TR"/>
+        </w:rPr>
+      </w:pPr>
+      <w:r>
+        <w:rPr>
+          <w:rFonts w:asciiTheme="minorHAnsi" w:eastAsiaTheme="minorHAnsi" w:hAnsiTheme="minorHAnsi" w:cstheme="minorBidi"/>
+          <w:lang w:val="tr-TR"/>
+        </w:rPr>
+        <w:t>Daha fazla boya eklemenin cazibesine karşı koyun.</w:t>
+      </w:r>
+    </w:p>
+    <w:p>
+      <w:pPr>
+        <w:pStyle w:val="NormalWeb"/>
+        <w:numPr>
+          <w:ilvl w:val="2"/>
+          <w:numId w:val="1"/>
+        </w:numPr>
+        <w:shd w:val="clear" w:color="auto" w:fill="FFFFFF"/>
+        <w:rPr>
+          <w:rFonts w:asciiTheme="minorHAnsi" w:eastAsiaTheme="minorHAnsi" w:hAnsiTheme="minorHAnsi" w:cstheme="minorBidi"/>
+          <w:lang w:val="tr-TR"/>
+        </w:rPr>
+      </w:pPr>
+      <w:r>
+        <w:rPr>
+          <w:rFonts w:asciiTheme="minorHAnsi" w:eastAsiaTheme="minorHAnsi" w:hAnsiTheme="minorHAnsi" w:cstheme="minorBidi"/>
+          <w:lang w:val="tr-TR"/>
+        </w:rPr>
+        <w:t xml:space="preserve">Tamamen </w:t>
+      </w:r>
+      <w:r>
+        <w:rPr>
+          <w:rFonts w:asciiTheme="minorHAnsi" w:eastAsiaTheme="minorHAnsi" w:hAnsiTheme="minorHAnsi" w:cstheme="minorBidi"/>
+          <w:lang w:val="tr-TR"/>
+        </w:rPr>
+        <w:t>i</w:t>
+      </w:r>
+      <w:r>
+        <w:rPr>
+          <w:rFonts w:asciiTheme="minorHAnsi" w:eastAsiaTheme="minorHAnsi" w:hAnsiTheme="minorHAnsi" w:cstheme="minorBidi"/>
+          <w:lang w:val="tr-TR"/>
+        </w:rPr>
+        <w:t xml:space="preserve">şlevsel </w:t>
+      </w:r>
+      <w:r>
+        <w:rPr>
+          <w:rFonts w:asciiTheme="minorHAnsi" w:eastAsiaTheme="minorHAnsi" w:hAnsiTheme="minorHAnsi" w:cstheme="minorBidi"/>
+          <w:lang w:val="tr-TR"/>
+        </w:rPr>
+        <w:t>e</w:t>
+      </w:r>
+      <w:r>
+        <w:rPr>
+          <w:rFonts w:asciiTheme="minorHAnsi" w:eastAsiaTheme="minorHAnsi" w:hAnsiTheme="minorHAnsi" w:cstheme="minorBidi"/>
+          <w:lang w:val="tr-TR"/>
+        </w:rPr>
+        <w:t xml:space="preserve">kipler </w:t>
+      </w:r>
+      <w:r>
+        <w:rPr>
+          <w:rFonts w:asciiTheme="minorHAnsi" w:eastAsiaTheme="minorHAnsi" w:hAnsiTheme="minorHAnsi" w:cstheme="minorBidi"/>
+          <w:lang w:val="tr-TR"/>
+        </w:rPr>
+        <w:t>d</w:t>
+      </w:r>
+      <w:r>
+        <w:rPr>
+          <w:rFonts w:asciiTheme="minorHAnsi" w:eastAsiaTheme="minorHAnsi" w:hAnsiTheme="minorHAnsi" w:cstheme="minorBidi"/>
+          <w:lang w:val="tr-TR"/>
+        </w:rPr>
+        <w:t>üzenleyin</w:t>
+      </w:r>
+      <w:r>
+        <w:rPr>
+          <w:rFonts w:asciiTheme="minorHAnsi" w:eastAsiaTheme="minorHAnsi" w:hAnsiTheme="minorHAnsi" w:cstheme="minorBidi"/>
+          <w:lang w:val="tr-TR"/>
+        </w:rPr>
+        <w:t>.</w:t>
+      </w:r>
+    </w:p>
+    <w:p>
+      <w:pPr>
+        <w:pStyle w:val="NormalWeb"/>
+        <w:numPr>
+          <w:ilvl w:val="1"/>
+          <w:numId w:val="1"/>
+        </w:numPr>
+        <w:shd w:val="clear" w:color="auto" w:fill="FFFFFF"/>
+        <w:rPr>
+          <w:rFonts w:asciiTheme="minorHAnsi" w:eastAsiaTheme="minorHAnsi" w:hAnsiTheme="minorHAnsi" w:cstheme="minorBidi"/>
+          <w:lang w:val="tr-TR"/>
+        </w:rPr>
+      </w:pPr>
+      <w:r>
+        <w:rPr>
+          <w:rFonts w:asciiTheme="minorHAnsi" w:eastAsiaTheme="minorHAnsi" w:hAnsiTheme="minorHAnsi" w:cstheme="minorBidi"/>
+          <w:lang w:val="tr-TR"/>
+        </w:rPr>
+        <w:t>Otomasyon</w:t>
+      </w:r>
+    </w:p>
+    <w:p>
+      <w:pPr>
+        <w:pStyle w:val="NormalWeb"/>
+        <w:numPr>
+          <w:ilvl w:val="2"/>
+          <w:numId w:val="1"/>
+        </w:numPr>
+        <w:shd w:val="clear" w:color="auto" w:fill="FFFFFF"/>
+        <w:rPr>
+          <w:rFonts w:asciiTheme="minorHAnsi" w:eastAsiaTheme="minorHAnsi" w:hAnsiTheme="minorHAnsi" w:cstheme="minorBidi"/>
+          <w:lang w:val="tr-TR"/>
+        </w:rPr>
+      </w:pPr>
+      <w:r>
+        <w:rPr>
+          <w:rFonts w:asciiTheme="minorHAnsi" w:eastAsiaTheme="minorHAnsi" w:hAnsiTheme="minorHAnsi" w:cstheme="minorBidi"/>
+          <w:lang w:val="tr-TR"/>
+        </w:rPr>
+        <w:t>Hem tutarlılığı hem de doğruluğu sağlamanın harika bir yolu, ekibin yaptığı her şeyi otomatik hale getirmektir.</w:t>
+      </w:r>
+    </w:p>
+    <w:p>
+      <w:pPr>
+        <w:pStyle w:val="NormalWeb"/>
+        <w:numPr>
+          <w:ilvl w:val="2"/>
+          <w:numId w:val="1"/>
+        </w:numPr>
+        <w:shd w:val="clear" w:color="auto" w:fill="FFFFFF"/>
+        <w:rPr>
+          <w:rFonts w:asciiTheme="minorHAnsi" w:eastAsiaTheme="minorHAnsi" w:hAnsiTheme="minorHAnsi" w:cstheme="minorBidi"/>
+          <w:lang w:val="tr-TR"/>
+        </w:rPr>
+      </w:pPr>
+      <w:r>
+        <w:rPr>
+          <w:rFonts w:asciiTheme="minorHAnsi" w:eastAsiaTheme="minorHAnsi" w:hAnsiTheme="minorHAnsi" w:cstheme="minorBidi"/>
+          <w:lang w:val="tr-TR"/>
+        </w:rPr>
+        <w:t>Otomasyon, her proje ekibinin temel bir bileşenidir.</w:t>
+      </w:r>
+    </w:p>
+    <w:p>
+      <w:pPr>
+        <w:pStyle w:val="NormalWeb"/>
+        <w:numPr>
+          <w:ilvl w:val="2"/>
+          <w:numId w:val="1"/>
+        </w:numPr>
+        <w:shd w:val="clear" w:color="auto" w:fill="FFFFFF"/>
+        <w:rPr>
+          <w:rFonts w:asciiTheme="minorHAnsi" w:eastAsiaTheme="minorHAnsi" w:hAnsiTheme="minorHAnsi" w:cstheme="minorBidi"/>
+          <w:lang w:val="tr-TR"/>
+        </w:rPr>
+      </w:pPr>
+      <w:r>
+        <w:rPr>
+          <w:rFonts w:asciiTheme="minorHAnsi" w:eastAsiaTheme="minorHAnsi" w:hAnsiTheme="minorHAnsi" w:cstheme="minorBidi"/>
+          <w:lang w:val="tr-TR"/>
+        </w:rPr>
+        <w:t>Ekibin, proje geliştirmeyi ve üretim dağıtımını otomatikleştiren araçları oluşturmak ve dağıtmak için araç oluşturma becerilerine sahip olduğundan emin olun.</w:t>
+      </w:r>
+      <w:r>
+        <w:rPr>
+          <w:rFonts w:asciiTheme="minorHAnsi" w:eastAsiaTheme="minorHAnsi" w:hAnsiTheme="minorHAnsi" w:cstheme="minorBidi"/>
+          <w:lang w:val="tr-TR"/>
+        </w:rPr>
+        <w:br/>
+      </w:r>
+    </w:p>
+    <w:p>
+      <w:pPr>
+        <w:pStyle w:val="NormalWeb"/>
+        <w:numPr>
+          <w:ilvl w:val="0"/>
+          <w:numId w:val="1"/>
+        </w:numPr>
+        <w:shd w:val="clear" w:color="auto" w:fill="FFFFFF"/>
+        <w:rPr>
+          <w:rFonts w:asciiTheme="minorHAnsi" w:eastAsiaTheme="minorHAnsi" w:hAnsiTheme="minorHAnsi" w:cstheme="minorBidi"/>
+          <w:lang w:val="tr-TR"/>
+        </w:rPr>
+      </w:pPr>
+      <w:r>
+        <w:rPr>
+          <w:rFonts w:asciiTheme="minorHAnsi" w:eastAsiaTheme="minorHAnsi" w:hAnsiTheme="minorHAnsi" w:cstheme="minorBidi"/>
+          <w:lang w:val="tr-TR"/>
+        </w:rPr>
+        <w:t>Hindistan cevizi kesmeyin</w:t>
+      </w:r>
+    </w:p>
+    <w:p>
+      <w:pPr>
+        <w:pStyle w:val="NormalWeb"/>
+        <w:numPr>
+          <w:ilvl w:val="1"/>
+          <w:numId w:val="1"/>
+        </w:numPr>
+        <w:shd w:val="clear" w:color="auto" w:fill="FFFFFF"/>
+        <w:rPr>
+          <w:rFonts w:asciiTheme="minorHAnsi" w:eastAsiaTheme="minorHAnsi" w:hAnsiTheme="minorHAnsi" w:cstheme="minorBidi"/>
+          <w:lang w:val="tr-TR"/>
+        </w:rPr>
+      </w:pPr>
+      <w:r>
+        <w:rPr>
+          <w:rFonts w:asciiTheme="minorHAnsi" w:eastAsiaTheme="minorHAnsi" w:hAnsiTheme="minorHAnsi" w:cstheme="minorBidi"/>
+          <w:lang w:val="tr-TR"/>
+        </w:rPr>
+        <w:t>İşe yarayanları yapın, moda olanı değil</w:t>
+      </w:r>
+      <w:r>
+        <w:rPr>
+          <w:rFonts w:asciiTheme="minorHAnsi" w:eastAsiaTheme="minorHAnsi" w:hAnsiTheme="minorHAnsi" w:cstheme="minorBidi"/>
+          <w:lang w:val="tr-TR"/>
+        </w:rPr>
+        <w:t>.</w:t>
+      </w:r>
+    </w:p>
+    <w:p>
+      <w:pPr>
+        <w:pStyle w:val="NormalWeb"/>
+        <w:numPr>
+          <w:ilvl w:val="1"/>
+          <w:numId w:val="1"/>
+        </w:numPr>
+        <w:shd w:val="clear" w:color="auto" w:fill="FFFFFF"/>
+        <w:rPr>
+          <w:rFonts w:asciiTheme="minorHAnsi" w:eastAsiaTheme="minorHAnsi" w:hAnsiTheme="minorHAnsi" w:cstheme="minorBidi"/>
+          <w:lang w:val="tr-TR"/>
+        </w:rPr>
+      </w:pPr>
+      <w:r>
+        <w:rPr>
+          <w:rFonts w:asciiTheme="minorHAnsi" w:eastAsiaTheme="minorHAnsi" w:hAnsiTheme="minorHAnsi" w:cstheme="minorBidi"/>
+          <w:lang w:val="tr-TR"/>
+        </w:rPr>
+        <w:t xml:space="preserve">"Neyin işe yaradığını" nasıl anlarsınız? </w:t>
+      </w:r>
+    </w:p>
+    <w:p>
+      <w:pPr>
+        <w:pStyle w:val="NormalWeb"/>
+        <w:numPr>
+          <w:ilvl w:val="1"/>
+          <w:numId w:val="1"/>
+        </w:numPr>
+        <w:shd w:val="clear" w:color="auto" w:fill="FFFFFF"/>
+        <w:rPr>
+          <w:rFonts w:asciiTheme="minorHAnsi" w:eastAsiaTheme="minorHAnsi" w:hAnsiTheme="minorHAnsi" w:cstheme="minorBidi"/>
+          <w:lang w:val="tr-TR"/>
+        </w:rPr>
+      </w:pPr>
+      <w:r>
+        <w:rPr>
+          <w:rFonts w:asciiTheme="minorHAnsi" w:eastAsiaTheme="minorHAnsi" w:hAnsiTheme="minorHAnsi" w:cstheme="minorBidi"/>
+          <w:lang w:val="tr-TR"/>
+        </w:rPr>
+        <w:t xml:space="preserve">Pragmatik tekniklerin en temeline güvenirsiniz: </w:t>
+      </w:r>
+    </w:p>
+    <w:p>
+      <w:pPr>
+        <w:pStyle w:val="NormalWeb"/>
+        <w:numPr>
+          <w:ilvl w:val="2"/>
+          <w:numId w:val="1"/>
+        </w:numPr>
+        <w:shd w:val="clear" w:color="auto" w:fill="FFFFFF"/>
+        <w:rPr>
+          <w:rFonts w:asciiTheme="minorHAnsi" w:eastAsiaTheme="minorHAnsi" w:hAnsiTheme="minorHAnsi" w:cstheme="minorBidi"/>
+          <w:lang w:val="tr-TR"/>
+        </w:rPr>
+      </w:pPr>
+      <w:r>
+        <w:rPr>
+          <w:rFonts w:asciiTheme="minorHAnsi" w:eastAsiaTheme="minorHAnsi" w:hAnsiTheme="minorHAnsi" w:cstheme="minorBidi"/>
+          <w:lang w:val="tr-TR"/>
+        </w:rPr>
+        <w:t xml:space="preserve">Küçük bir ekip veya ekipler grubuyla fikrin pilotajını yapın. </w:t>
+      </w:r>
+    </w:p>
+    <w:p>
+      <w:pPr>
+        <w:pStyle w:val="NormalWeb"/>
+        <w:numPr>
+          <w:ilvl w:val="2"/>
+          <w:numId w:val="1"/>
+        </w:numPr>
+        <w:shd w:val="clear" w:color="auto" w:fill="FFFFFF"/>
+        <w:rPr>
+          <w:rFonts w:asciiTheme="minorHAnsi" w:eastAsiaTheme="minorHAnsi" w:hAnsiTheme="minorHAnsi" w:cstheme="minorBidi"/>
+          <w:lang w:val="tr-TR"/>
+        </w:rPr>
+      </w:pPr>
+      <w:r>
+        <w:rPr>
+          <w:rFonts w:asciiTheme="minorHAnsi" w:eastAsiaTheme="minorHAnsi" w:hAnsiTheme="minorHAnsi" w:cstheme="minorBidi"/>
+          <w:lang w:val="tr-TR"/>
+        </w:rPr>
+        <w:t xml:space="preserve">İyi çalışıyor gibi görünen iyi parçaları saklayın ve diğer her şeyi atık veya ek yük olarak atın. </w:t>
+      </w:r>
+    </w:p>
+    <w:p>
+      <w:pPr>
+        <w:pStyle w:val="NormalWeb"/>
+        <w:numPr>
+          <w:ilvl w:val="2"/>
+          <w:numId w:val="1"/>
+        </w:numPr>
+        <w:shd w:val="clear" w:color="auto" w:fill="FFFFFF"/>
+        <w:rPr>
+          <w:rFonts w:asciiTheme="minorHAnsi" w:eastAsiaTheme="minorHAnsi" w:hAnsiTheme="minorHAnsi" w:cstheme="minorBidi"/>
+          <w:lang w:val="tr-TR"/>
+        </w:rPr>
+      </w:pPr>
+      <w:proofErr w:type="spellStart"/>
+      <w:r>
+        <w:rPr>
+          <w:rFonts w:asciiTheme="minorHAnsi" w:eastAsiaTheme="minorHAnsi" w:hAnsiTheme="minorHAnsi" w:cstheme="minorBidi"/>
+          <w:lang w:val="tr-TR"/>
+        </w:rPr>
+        <w:t>Spotify</w:t>
+      </w:r>
+      <w:proofErr w:type="spellEnd"/>
+      <w:r>
+        <w:rPr>
+          <w:rFonts w:asciiTheme="minorHAnsi" w:eastAsiaTheme="minorHAnsi" w:hAnsiTheme="minorHAnsi" w:cstheme="minorBidi"/>
+          <w:lang w:val="tr-TR"/>
+        </w:rPr>
+        <w:t xml:space="preserve"> veya </w:t>
+      </w:r>
+      <w:proofErr w:type="spellStart"/>
+      <w:r>
+        <w:rPr>
+          <w:rFonts w:asciiTheme="minorHAnsi" w:eastAsiaTheme="minorHAnsi" w:hAnsiTheme="minorHAnsi" w:cstheme="minorBidi"/>
+          <w:lang w:val="tr-TR"/>
+        </w:rPr>
+        <w:t>Netflix'ten</w:t>
+      </w:r>
+      <w:proofErr w:type="spellEnd"/>
+      <w:r>
+        <w:rPr>
+          <w:rFonts w:asciiTheme="minorHAnsi" w:eastAsiaTheme="minorHAnsi" w:hAnsiTheme="minorHAnsi" w:cstheme="minorBidi"/>
+          <w:lang w:val="tr-TR"/>
+        </w:rPr>
+        <w:t xml:space="preserve"> farklı çalıştığı için kimse kuruluşunuzun derecesini düşürmeyecek, çünkü onlar bile büyürken mevcut süreçlerini takip etmediler.</w:t>
+      </w:r>
+    </w:p>
+    <w:p>
+      <w:pPr>
+        <w:pStyle w:val="NormalWeb"/>
+        <w:numPr>
+          <w:ilvl w:val="2"/>
+          <w:numId w:val="1"/>
+        </w:numPr>
+        <w:shd w:val="clear" w:color="auto" w:fill="FFFFFF"/>
+        <w:rPr>
+          <w:rFonts w:asciiTheme="minorHAnsi" w:eastAsiaTheme="minorHAnsi" w:hAnsiTheme="minorHAnsi" w:cstheme="minorBidi"/>
+          <w:lang w:val="tr-TR"/>
+        </w:rPr>
+      </w:pPr>
+      <w:r>
+        <w:rPr>
+          <w:rFonts w:asciiTheme="minorHAnsi" w:eastAsiaTheme="minorHAnsi" w:hAnsiTheme="minorHAnsi" w:cstheme="minorBidi"/>
+          <w:lang w:val="tr-TR"/>
+        </w:rPr>
+        <w:t xml:space="preserve"> Ve bundan yıllar sonra, bu şirketler olgunlaştıkça, döndükçe ve gelişmeye devam ettikçe, yine farklı bir şey yapacaklar.</w:t>
+      </w:r>
+    </w:p>
+    <w:p>
+      <w:pPr>
+        <w:pStyle w:val="NormalWeb"/>
+        <w:numPr>
+          <w:ilvl w:val="1"/>
+          <w:numId w:val="1"/>
+        </w:numPr>
+        <w:shd w:val="clear" w:color="auto" w:fill="FFFFFF"/>
+        <w:rPr>
+          <w:rFonts w:asciiTheme="minorHAnsi" w:eastAsiaTheme="minorHAnsi" w:hAnsiTheme="minorHAnsi" w:cstheme="minorBidi"/>
+          <w:lang w:val="tr-TR"/>
+        </w:rPr>
+      </w:pPr>
+      <w:r>
+        <w:rPr>
+          <w:rFonts w:asciiTheme="minorHAnsi" w:eastAsiaTheme="minorHAnsi" w:hAnsiTheme="minorHAnsi" w:cstheme="minorBidi"/>
+          <w:lang w:val="tr-TR"/>
+        </w:rPr>
+        <w:t>Başarılarının gerçek sırrı budur.</w:t>
+      </w:r>
+    </w:p>
+    <w:p>
+      <w:pPr>
+        <w:pStyle w:val="NormalWeb"/>
+        <w:numPr>
+          <w:ilvl w:val="1"/>
+          <w:numId w:val="1"/>
+        </w:numPr>
+        <w:shd w:val="clear" w:color="auto" w:fill="FFFFFF"/>
+        <w:rPr>
+          <w:rFonts w:asciiTheme="minorHAnsi" w:eastAsiaTheme="minorHAnsi" w:hAnsiTheme="minorHAnsi" w:cstheme="minorBidi"/>
+          <w:lang w:val="tr-TR"/>
+        </w:rPr>
+      </w:pPr>
+      <w:r>
+        <w:rPr>
+          <w:rFonts w:asciiTheme="minorHAnsi" w:eastAsiaTheme="minorHAnsi" w:hAnsiTheme="minorHAnsi" w:cstheme="minorBidi"/>
+          <w:lang w:val="tr-TR"/>
+        </w:rPr>
+        <w:t xml:space="preserve">Kullanıcıların </w:t>
+      </w:r>
+      <w:r>
+        <w:rPr>
+          <w:rFonts w:asciiTheme="minorHAnsi" w:eastAsiaTheme="minorHAnsi" w:hAnsiTheme="minorHAnsi" w:cstheme="minorBidi"/>
+          <w:lang w:val="tr-TR"/>
+        </w:rPr>
+        <w:t>i</w:t>
+      </w:r>
+      <w:r>
+        <w:rPr>
+          <w:rFonts w:asciiTheme="minorHAnsi" w:eastAsiaTheme="minorHAnsi" w:hAnsiTheme="minorHAnsi" w:cstheme="minorBidi"/>
+          <w:lang w:val="tr-TR"/>
+        </w:rPr>
+        <w:t xml:space="preserve">htiyacı </w:t>
+      </w:r>
+      <w:r>
+        <w:rPr>
+          <w:rFonts w:asciiTheme="minorHAnsi" w:eastAsiaTheme="minorHAnsi" w:hAnsiTheme="minorHAnsi" w:cstheme="minorBidi"/>
+          <w:lang w:val="tr-TR"/>
+        </w:rPr>
+        <w:t>o</w:t>
+      </w:r>
+      <w:r>
+        <w:rPr>
+          <w:rFonts w:asciiTheme="minorHAnsi" w:eastAsiaTheme="minorHAnsi" w:hAnsiTheme="minorHAnsi" w:cstheme="minorBidi"/>
+          <w:lang w:val="tr-TR"/>
+        </w:rPr>
+        <w:t xml:space="preserve">lduğunda </w:t>
+      </w:r>
+      <w:r>
+        <w:rPr>
+          <w:rFonts w:asciiTheme="minorHAnsi" w:eastAsiaTheme="minorHAnsi" w:hAnsiTheme="minorHAnsi" w:cstheme="minorBidi"/>
+          <w:lang w:val="tr-TR"/>
+        </w:rPr>
+        <w:t>t</w:t>
+      </w:r>
+      <w:r>
+        <w:rPr>
+          <w:rFonts w:asciiTheme="minorHAnsi" w:eastAsiaTheme="minorHAnsi" w:hAnsiTheme="minorHAnsi" w:cstheme="minorBidi"/>
+          <w:lang w:val="tr-TR"/>
+        </w:rPr>
+        <w:t xml:space="preserve">eslim </w:t>
+      </w:r>
+      <w:r>
+        <w:rPr>
+          <w:rFonts w:asciiTheme="minorHAnsi" w:eastAsiaTheme="minorHAnsi" w:hAnsiTheme="minorHAnsi" w:cstheme="minorBidi"/>
+          <w:lang w:val="tr-TR"/>
+        </w:rPr>
+        <w:t>e</w:t>
+      </w:r>
+      <w:r>
+        <w:rPr>
+          <w:rFonts w:asciiTheme="minorHAnsi" w:eastAsiaTheme="minorHAnsi" w:hAnsiTheme="minorHAnsi" w:cstheme="minorBidi"/>
+          <w:lang w:val="tr-TR"/>
+        </w:rPr>
+        <w:t>din</w:t>
+      </w:r>
+      <w:r>
+        <w:rPr>
+          <w:rFonts w:asciiTheme="minorHAnsi" w:eastAsiaTheme="minorHAnsi" w:hAnsiTheme="minorHAnsi" w:cstheme="minorBidi"/>
+          <w:lang w:val="tr-TR"/>
+        </w:rPr>
+        <w:t>.</w:t>
+      </w:r>
+      <w:r>
+        <w:rPr>
+          <w:rFonts w:asciiTheme="minorHAnsi" w:eastAsiaTheme="minorHAnsi" w:hAnsiTheme="minorHAnsi" w:cstheme="minorBidi"/>
+          <w:lang w:val="tr-TR"/>
+        </w:rPr>
+        <w:br/>
+      </w:r>
+    </w:p>
+    <w:p>
+      <w:pPr>
+        <w:pStyle w:val="NormalWeb"/>
+        <w:numPr>
+          <w:ilvl w:val="0"/>
+          <w:numId w:val="1"/>
+        </w:numPr>
+        <w:shd w:val="clear" w:color="auto" w:fill="FFFFFF"/>
+        <w:rPr>
+          <w:rFonts w:asciiTheme="minorHAnsi" w:eastAsiaTheme="minorHAnsi" w:hAnsiTheme="minorHAnsi" w:cstheme="minorBidi"/>
+          <w:lang w:val="tr-TR"/>
+        </w:rPr>
+      </w:pPr>
+      <w:r>
+        <w:rPr>
+          <w:rFonts w:asciiTheme="minorHAnsi" w:eastAsiaTheme="minorHAnsi" w:hAnsiTheme="minorHAnsi" w:cstheme="minorBidi"/>
+          <w:lang w:val="tr-TR"/>
+        </w:rPr>
+        <w:t>Pragmatik Başlangıç Kiti</w:t>
+      </w:r>
+    </w:p>
+    <w:p>
+      <w:pPr>
+        <w:pStyle w:val="NormalWeb"/>
+        <w:numPr>
+          <w:ilvl w:val="1"/>
+          <w:numId w:val="1"/>
+        </w:numPr>
+        <w:shd w:val="clear" w:color="auto" w:fill="FFFFFF"/>
+        <w:rPr>
+          <w:rFonts w:asciiTheme="minorHAnsi" w:eastAsiaTheme="minorHAnsi" w:hAnsiTheme="minorHAnsi" w:cstheme="minorBidi"/>
+          <w:lang w:val="tr-TR"/>
+        </w:rPr>
+      </w:pPr>
+      <w:proofErr w:type="spellStart"/>
+      <w:r>
+        <w:rPr>
+          <w:rFonts w:asciiTheme="minorHAnsi" w:eastAsiaTheme="minorHAnsi" w:hAnsiTheme="minorHAnsi" w:cstheme="minorBidi"/>
+          <w:lang w:val="tr-TR"/>
+        </w:rPr>
+        <w:t>Version</w:t>
+      </w:r>
+      <w:proofErr w:type="spellEnd"/>
+      <w:r>
+        <w:rPr>
+          <w:rFonts w:asciiTheme="minorHAnsi" w:eastAsiaTheme="minorHAnsi" w:hAnsiTheme="minorHAnsi" w:cstheme="minorBidi"/>
+          <w:lang w:val="tr-TR"/>
+        </w:rPr>
+        <w:t xml:space="preserve"> Control</w:t>
+      </w:r>
+    </w:p>
+    <w:p>
+      <w:pPr>
+        <w:pStyle w:val="NormalWeb"/>
+        <w:numPr>
+          <w:ilvl w:val="1"/>
+          <w:numId w:val="1"/>
+        </w:numPr>
+        <w:shd w:val="clear" w:color="auto" w:fill="FFFFFF"/>
+        <w:rPr>
+          <w:rFonts w:asciiTheme="minorHAnsi" w:eastAsiaTheme="minorHAnsi" w:hAnsiTheme="minorHAnsi" w:cstheme="minorBidi"/>
+          <w:lang w:val="tr-TR"/>
+        </w:rPr>
+      </w:pPr>
+      <w:proofErr w:type="spellStart"/>
+      <w:r>
+        <w:rPr>
+          <w:rFonts w:asciiTheme="minorHAnsi" w:eastAsiaTheme="minorHAnsi" w:hAnsiTheme="minorHAnsi" w:cstheme="minorBidi"/>
+          <w:lang w:val="tr-TR"/>
+        </w:rPr>
+        <w:t>Regression</w:t>
+      </w:r>
+      <w:proofErr w:type="spellEnd"/>
+      <w:r>
+        <w:rPr>
+          <w:rFonts w:asciiTheme="minorHAnsi" w:eastAsiaTheme="minorHAnsi" w:hAnsiTheme="minorHAnsi" w:cstheme="minorBidi"/>
+          <w:lang w:val="tr-TR"/>
+        </w:rPr>
+        <w:t xml:space="preserve"> </w:t>
+      </w:r>
+      <w:proofErr w:type="spellStart"/>
+      <w:r>
+        <w:rPr>
+          <w:rFonts w:asciiTheme="minorHAnsi" w:eastAsiaTheme="minorHAnsi" w:hAnsiTheme="minorHAnsi" w:cstheme="minorBidi"/>
+          <w:lang w:val="tr-TR"/>
+        </w:rPr>
+        <w:t>Testing</w:t>
+      </w:r>
+      <w:proofErr w:type="spellEnd"/>
+    </w:p>
+    <w:p>
+      <w:pPr>
+        <w:pStyle w:val="NormalWeb"/>
+        <w:numPr>
+          <w:ilvl w:val="1"/>
+          <w:numId w:val="1"/>
+        </w:numPr>
+        <w:shd w:val="clear" w:color="auto" w:fill="FFFFFF"/>
+        <w:rPr>
+          <w:rFonts w:asciiTheme="minorHAnsi" w:eastAsiaTheme="minorHAnsi" w:hAnsiTheme="minorHAnsi" w:cstheme="minorBidi"/>
+          <w:lang w:val="tr-TR"/>
+        </w:rPr>
+      </w:pPr>
+      <w:r>
+        <w:rPr>
+          <w:rFonts w:asciiTheme="minorHAnsi" w:eastAsiaTheme="minorHAnsi" w:hAnsiTheme="minorHAnsi" w:cstheme="minorBidi"/>
+          <w:lang w:val="tr-TR"/>
+        </w:rPr>
+        <w:t xml:space="preserve">Full </w:t>
+      </w:r>
+      <w:proofErr w:type="spellStart"/>
+      <w:r>
+        <w:rPr>
+          <w:rFonts w:asciiTheme="minorHAnsi" w:eastAsiaTheme="minorHAnsi" w:hAnsiTheme="minorHAnsi" w:cstheme="minorBidi"/>
+          <w:lang w:val="tr-TR"/>
+        </w:rPr>
+        <w:t>Automation</w:t>
+      </w:r>
+      <w:proofErr w:type="spellEnd"/>
+    </w:p>
+    <w:p>
+      <w:pPr>
+        <w:pStyle w:val="NormalWeb"/>
+        <w:numPr>
+          <w:ilvl w:val="1"/>
+          <w:numId w:val="1"/>
+        </w:numPr>
+        <w:shd w:val="clear" w:color="auto" w:fill="FFFFFF"/>
+        <w:rPr>
+          <w:rFonts w:asciiTheme="minorHAnsi" w:eastAsiaTheme="minorHAnsi" w:hAnsiTheme="minorHAnsi" w:cstheme="minorBidi"/>
+          <w:lang w:val="tr-TR"/>
+        </w:rPr>
+      </w:pPr>
+      <w:r>
+        <w:rPr>
+          <w:rFonts w:asciiTheme="minorHAnsi" w:eastAsiaTheme="minorHAnsi" w:hAnsiTheme="minorHAnsi" w:cstheme="minorBidi"/>
+          <w:lang w:val="tr-TR"/>
+        </w:rPr>
+        <w:lastRenderedPageBreak/>
+        <w:t>Bunlar her projeyi destekleyen üç ayaktır. İşte nasıl.</w:t>
+      </w:r>
+    </w:p>
+    <w:p>
+      <w:pPr>
+        <w:pStyle w:val="NormalWeb"/>
+        <w:numPr>
+          <w:ilvl w:val="1"/>
+          <w:numId w:val="1"/>
+        </w:numPr>
+        <w:shd w:val="clear" w:color="auto" w:fill="FFFFFF"/>
+        <w:rPr>
+          <w:rFonts w:asciiTheme="minorHAnsi" w:eastAsiaTheme="minorHAnsi" w:hAnsiTheme="minorHAnsi" w:cstheme="minorBidi"/>
+          <w:lang w:val="tr-TR"/>
+        </w:rPr>
+      </w:pPr>
+      <w:r>
+        <w:rPr>
+          <w:rFonts w:asciiTheme="minorHAnsi" w:eastAsiaTheme="minorHAnsi" w:hAnsiTheme="minorHAnsi" w:cstheme="minorBidi"/>
+          <w:lang w:val="tr-TR"/>
+        </w:rPr>
+        <w:t>Versiyon kontrollü sürüş</w:t>
+      </w:r>
+    </w:p>
+    <w:p>
+      <w:pPr>
+        <w:pStyle w:val="NormalWeb"/>
+        <w:numPr>
+          <w:ilvl w:val="2"/>
+          <w:numId w:val="1"/>
+        </w:numPr>
+        <w:shd w:val="clear" w:color="auto" w:fill="FFFFFF"/>
+        <w:rPr>
+          <w:rFonts w:asciiTheme="minorHAnsi" w:eastAsiaTheme="minorHAnsi" w:hAnsiTheme="minorHAnsi" w:cstheme="minorBidi"/>
+          <w:lang w:val="tr-TR"/>
+        </w:rPr>
+      </w:pPr>
+      <w:r>
+        <w:rPr>
+          <w:rFonts w:asciiTheme="minorHAnsi" w:eastAsiaTheme="minorHAnsi" w:hAnsiTheme="minorHAnsi" w:cstheme="minorBidi"/>
+          <w:lang w:val="tr-TR"/>
+        </w:rPr>
+        <w:t>P</w:t>
+      </w:r>
+      <w:r>
+        <w:rPr>
+          <w:rFonts w:asciiTheme="minorHAnsi" w:eastAsiaTheme="minorHAnsi" w:hAnsiTheme="minorHAnsi" w:cstheme="minorBidi"/>
+          <w:lang w:val="tr-TR"/>
+        </w:rPr>
+        <w:t>rojenizi oluşturmak için gereken her şeyi sürüm kontrolü altında tutmak size büyük avantajlar kazandırır.</w:t>
+      </w:r>
+    </w:p>
+    <w:p>
+      <w:pPr>
+        <w:pStyle w:val="NormalWeb"/>
+        <w:numPr>
+          <w:ilvl w:val="2"/>
+          <w:numId w:val="1"/>
+        </w:numPr>
+        <w:shd w:val="clear" w:color="auto" w:fill="FFFFFF"/>
+        <w:rPr>
+          <w:rFonts w:asciiTheme="minorHAnsi" w:eastAsiaTheme="minorHAnsi" w:hAnsiTheme="minorHAnsi" w:cstheme="minorBidi"/>
+          <w:lang w:val="tr-TR"/>
+        </w:rPr>
+      </w:pPr>
+      <w:r>
+        <w:rPr>
+          <w:rFonts w:asciiTheme="minorHAnsi" w:eastAsiaTheme="minorHAnsi" w:hAnsiTheme="minorHAnsi" w:cstheme="minorBidi"/>
+          <w:lang w:val="tr-TR"/>
+        </w:rPr>
+        <w:t xml:space="preserve">Ofisin köşesinde herkesin dokunmaya korktuğu kutsal ve gıcırtılı bir makine yerine, bulutta anlık örnekler olarak talep üzerine lokalinize çekebileceğiniz kümeler oluşturulur. </w:t>
+      </w:r>
+    </w:p>
+    <w:p>
+      <w:pPr>
+        <w:pStyle w:val="NormalWeb"/>
+        <w:numPr>
+          <w:ilvl w:val="2"/>
+          <w:numId w:val="1"/>
+        </w:numPr>
+        <w:shd w:val="clear" w:color="auto" w:fill="FFFFFF"/>
+        <w:rPr>
+          <w:rFonts w:asciiTheme="minorHAnsi" w:eastAsiaTheme="minorHAnsi" w:hAnsiTheme="minorHAnsi" w:cstheme="minorBidi"/>
+          <w:lang w:val="tr-TR"/>
+        </w:rPr>
+      </w:pPr>
+      <w:r>
+        <w:rPr>
+          <w:rFonts w:asciiTheme="minorHAnsi" w:eastAsiaTheme="minorHAnsi" w:hAnsiTheme="minorHAnsi" w:cstheme="minorBidi"/>
+          <w:lang w:val="tr-TR"/>
+        </w:rPr>
+        <w:t>Dağıtım yapılandırması da sürüm kontrolü altındadır.</w:t>
+      </w:r>
+    </w:p>
+    <w:p>
+      <w:pPr>
+        <w:pStyle w:val="NormalWeb"/>
+        <w:numPr>
+          <w:ilvl w:val="2"/>
+          <w:numId w:val="1"/>
+        </w:numPr>
+        <w:shd w:val="clear" w:color="auto" w:fill="FFFFFF"/>
+        <w:rPr>
+          <w:rFonts w:asciiTheme="minorHAnsi" w:eastAsiaTheme="minorHAnsi" w:hAnsiTheme="minorHAnsi" w:cstheme="minorBidi"/>
+          <w:lang w:val="tr-TR"/>
+        </w:rPr>
+      </w:pPr>
+      <w:r>
+        <w:rPr>
+          <w:rFonts w:asciiTheme="minorHAnsi" w:eastAsiaTheme="minorHAnsi" w:hAnsiTheme="minorHAnsi" w:cstheme="minorBidi"/>
+          <w:lang w:val="tr-TR"/>
+        </w:rPr>
+        <w:t xml:space="preserve">Derlemeleri, </w:t>
+      </w:r>
+      <w:r>
+        <w:rPr>
+          <w:rFonts w:asciiTheme="minorHAnsi" w:eastAsiaTheme="minorHAnsi" w:hAnsiTheme="minorHAnsi" w:cstheme="minorBidi"/>
+          <w:lang w:val="tr-TR"/>
+        </w:rPr>
+        <w:t>t</w:t>
+      </w:r>
+      <w:r>
+        <w:rPr>
+          <w:rFonts w:asciiTheme="minorHAnsi" w:eastAsiaTheme="minorHAnsi" w:hAnsiTheme="minorHAnsi" w:cstheme="minorBidi"/>
+          <w:lang w:val="tr-TR"/>
+        </w:rPr>
+        <w:t xml:space="preserve">estleri ve </w:t>
+      </w:r>
+      <w:r>
+        <w:rPr>
+          <w:rFonts w:asciiTheme="minorHAnsi" w:eastAsiaTheme="minorHAnsi" w:hAnsiTheme="minorHAnsi" w:cstheme="minorBidi"/>
+          <w:lang w:val="tr-TR"/>
+        </w:rPr>
+        <w:t>y</w:t>
+      </w:r>
+      <w:r>
+        <w:rPr>
+          <w:rFonts w:asciiTheme="minorHAnsi" w:eastAsiaTheme="minorHAnsi" w:hAnsiTheme="minorHAnsi" w:cstheme="minorBidi"/>
+          <w:lang w:val="tr-TR"/>
+        </w:rPr>
+        <w:t xml:space="preserve">ayınları </w:t>
+      </w:r>
+      <w:r>
+        <w:rPr>
+          <w:rFonts w:asciiTheme="minorHAnsi" w:eastAsiaTheme="minorHAnsi" w:hAnsiTheme="minorHAnsi" w:cstheme="minorBidi"/>
+          <w:lang w:val="tr-TR"/>
+        </w:rPr>
+        <w:t>s</w:t>
+      </w:r>
+      <w:r>
+        <w:rPr>
+          <w:rFonts w:asciiTheme="minorHAnsi" w:eastAsiaTheme="minorHAnsi" w:hAnsiTheme="minorHAnsi" w:cstheme="minorBidi"/>
+          <w:lang w:val="tr-TR"/>
+        </w:rPr>
+        <w:t xml:space="preserve">ürdürmek için </w:t>
+      </w:r>
+      <w:r>
+        <w:rPr>
+          <w:rFonts w:asciiTheme="minorHAnsi" w:eastAsiaTheme="minorHAnsi" w:hAnsiTheme="minorHAnsi" w:cstheme="minorBidi"/>
+          <w:lang w:val="tr-TR"/>
+        </w:rPr>
+        <w:t>s</w:t>
+      </w:r>
+      <w:r>
+        <w:rPr>
+          <w:rFonts w:asciiTheme="minorHAnsi" w:eastAsiaTheme="minorHAnsi" w:hAnsiTheme="minorHAnsi" w:cstheme="minorBidi"/>
+          <w:lang w:val="tr-TR"/>
+        </w:rPr>
+        <w:t xml:space="preserve">ürüm </w:t>
+      </w:r>
+      <w:r>
+        <w:rPr>
+          <w:rFonts w:asciiTheme="minorHAnsi" w:eastAsiaTheme="minorHAnsi" w:hAnsiTheme="minorHAnsi" w:cstheme="minorBidi"/>
+          <w:lang w:val="tr-TR"/>
+        </w:rPr>
+        <w:t>k</w:t>
+      </w:r>
+      <w:r>
+        <w:rPr>
+          <w:rFonts w:asciiTheme="minorHAnsi" w:eastAsiaTheme="minorHAnsi" w:hAnsiTheme="minorHAnsi" w:cstheme="minorBidi"/>
+          <w:lang w:val="tr-TR"/>
+        </w:rPr>
+        <w:t xml:space="preserve">ontrolünü </w:t>
+      </w:r>
+      <w:r>
+        <w:rPr>
+          <w:rFonts w:asciiTheme="minorHAnsi" w:eastAsiaTheme="minorHAnsi" w:hAnsiTheme="minorHAnsi" w:cstheme="minorBidi"/>
+          <w:lang w:val="tr-TR"/>
+        </w:rPr>
+        <w:t>k</w:t>
+      </w:r>
+      <w:r>
+        <w:rPr>
+          <w:rFonts w:asciiTheme="minorHAnsi" w:eastAsiaTheme="minorHAnsi" w:hAnsiTheme="minorHAnsi" w:cstheme="minorBidi"/>
+          <w:lang w:val="tr-TR"/>
+        </w:rPr>
+        <w:t>ullanın</w:t>
+      </w:r>
+    </w:p>
+    <w:p>
+      <w:pPr>
+        <w:pStyle w:val="NormalWeb"/>
+        <w:numPr>
+          <w:ilvl w:val="1"/>
+          <w:numId w:val="1"/>
+        </w:numPr>
+        <w:shd w:val="clear" w:color="auto" w:fill="FFFFFF"/>
+        <w:rPr>
+          <w:rFonts w:asciiTheme="minorHAnsi" w:eastAsiaTheme="minorHAnsi" w:hAnsiTheme="minorHAnsi" w:cstheme="minorBidi"/>
+          <w:lang w:val="tr-TR"/>
+        </w:rPr>
+      </w:pPr>
+      <w:r>
+        <w:rPr>
+          <w:rFonts w:asciiTheme="minorHAnsi" w:eastAsiaTheme="minorHAnsi" w:hAnsiTheme="minorHAnsi" w:cstheme="minorBidi"/>
+          <w:lang w:val="tr-TR"/>
+        </w:rPr>
+        <w:t>Ağırlıksız ve sürekli testler</w:t>
+      </w:r>
+    </w:p>
+    <w:p>
+      <w:pPr>
+        <w:pStyle w:val="NormalWeb"/>
+        <w:numPr>
+          <w:ilvl w:val="2"/>
+          <w:numId w:val="1"/>
+        </w:numPr>
+        <w:shd w:val="clear" w:color="auto" w:fill="FFFFFF"/>
+        <w:rPr>
+          <w:rFonts w:asciiTheme="minorHAnsi" w:eastAsiaTheme="minorHAnsi" w:hAnsiTheme="minorHAnsi" w:cstheme="minorBidi"/>
+          <w:lang w:val="tr-TR"/>
+        </w:rPr>
+      </w:pPr>
+      <w:r>
+        <w:rPr>
+          <w:rFonts w:asciiTheme="minorHAnsi" w:eastAsiaTheme="minorHAnsi" w:hAnsiTheme="minorHAnsi" w:cstheme="minorBidi"/>
+          <w:lang w:val="tr-TR"/>
+        </w:rPr>
+        <w:t xml:space="preserve">Birçok geliştirici, kodun nerede kırılacağını bilerek ve zayıf noktalardan kaçınarak aklınca test etmek için test eder. </w:t>
+      </w:r>
+    </w:p>
+    <w:p>
+      <w:pPr>
+        <w:pStyle w:val="NormalWeb"/>
+        <w:numPr>
+          <w:ilvl w:val="2"/>
+          <w:numId w:val="1"/>
+        </w:numPr>
+        <w:shd w:val="clear" w:color="auto" w:fill="FFFFFF"/>
+        <w:rPr>
+          <w:rFonts w:asciiTheme="minorHAnsi" w:eastAsiaTheme="minorHAnsi" w:hAnsiTheme="minorHAnsi" w:cstheme="minorBidi"/>
+          <w:lang w:val="tr-TR"/>
+        </w:rPr>
+      </w:pPr>
+      <w:r>
+        <w:rPr>
+          <w:rFonts w:asciiTheme="minorHAnsi" w:eastAsiaTheme="minorHAnsi" w:hAnsiTheme="minorHAnsi" w:cstheme="minorBidi"/>
+          <w:lang w:val="tr-TR"/>
+        </w:rPr>
+        <w:t xml:space="preserve">Pragmatik programcılar farklıdır. </w:t>
+      </w:r>
+    </w:p>
+    <w:p>
+      <w:pPr>
+        <w:pStyle w:val="NormalWeb"/>
+        <w:numPr>
+          <w:ilvl w:val="2"/>
+          <w:numId w:val="1"/>
+        </w:numPr>
+        <w:shd w:val="clear" w:color="auto" w:fill="FFFFFF"/>
+        <w:rPr>
+          <w:rFonts w:asciiTheme="minorHAnsi" w:eastAsiaTheme="minorHAnsi" w:hAnsiTheme="minorHAnsi" w:cstheme="minorBidi"/>
+          <w:lang w:val="tr-TR"/>
+        </w:rPr>
+      </w:pPr>
+      <w:r>
+        <w:rPr>
+          <w:rFonts w:asciiTheme="minorHAnsi" w:eastAsiaTheme="minorHAnsi" w:hAnsiTheme="minorHAnsi" w:cstheme="minorBidi"/>
+          <w:lang w:val="tr-TR"/>
+        </w:rPr>
+        <w:t xml:space="preserve">Hatalarımızı şimdi bulmaya çalışırız. </w:t>
+      </w:r>
+    </w:p>
+    <w:p>
+      <w:pPr>
+        <w:pStyle w:val="NormalWeb"/>
+        <w:numPr>
+          <w:ilvl w:val="2"/>
+          <w:numId w:val="1"/>
+        </w:numPr>
+        <w:shd w:val="clear" w:color="auto" w:fill="FFFFFF"/>
+        <w:rPr>
+          <w:rFonts w:asciiTheme="minorHAnsi" w:eastAsiaTheme="minorHAnsi" w:hAnsiTheme="minorHAnsi" w:cstheme="minorBidi"/>
+          <w:lang w:val="tr-TR"/>
+        </w:rPr>
+      </w:pPr>
+      <w:r>
+        <w:rPr>
+          <w:rFonts w:asciiTheme="minorHAnsi" w:eastAsiaTheme="minorHAnsi" w:hAnsiTheme="minorHAnsi" w:cstheme="minorBidi"/>
+          <w:lang w:val="tr-TR"/>
+        </w:rPr>
+        <w:t>Bu yüzden başkalarının hatalarımızı daha sonra bulması utancına katlanmak zorunda kalmayız.</w:t>
+      </w:r>
+    </w:p>
+    <w:p>
+      <w:pPr>
+        <w:pStyle w:val="NormalWeb"/>
+        <w:numPr>
+          <w:ilvl w:val="2"/>
+          <w:numId w:val="1"/>
+        </w:numPr>
+        <w:shd w:val="clear" w:color="auto" w:fill="FFFFFF"/>
+        <w:rPr>
+          <w:rFonts w:asciiTheme="minorHAnsi" w:eastAsiaTheme="minorHAnsi" w:hAnsiTheme="minorHAnsi" w:cstheme="minorBidi"/>
+          <w:lang w:val="tr-TR"/>
+        </w:rPr>
+      </w:pPr>
+      <w:proofErr w:type="spellStart"/>
+      <w:r>
+        <w:rPr>
+          <w:rFonts w:asciiTheme="minorHAnsi" w:eastAsiaTheme="minorHAnsi" w:hAnsiTheme="minorHAnsi" w:cstheme="minorBidi"/>
+          <w:lang w:val="tr-TR"/>
+        </w:rPr>
+        <w:t>Bug</w:t>
+      </w:r>
+      <w:proofErr w:type="spellEnd"/>
+      <w:r>
+        <w:rPr>
+          <w:rFonts w:asciiTheme="minorHAnsi" w:eastAsiaTheme="minorHAnsi" w:hAnsiTheme="minorHAnsi" w:cstheme="minorBidi"/>
+          <w:lang w:val="tr-TR"/>
+        </w:rPr>
+        <w:t xml:space="preserve"> bulmak, ağla balık tutmaya benzer. </w:t>
+      </w:r>
+    </w:p>
+    <w:p>
+      <w:pPr>
+        <w:pStyle w:val="NormalWeb"/>
+        <w:numPr>
+          <w:ilvl w:val="2"/>
+          <w:numId w:val="1"/>
+        </w:numPr>
+        <w:shd w:val="clear" w:color="auto" w:fill="FFFFFF"/>
+        <w:rPr>
+          <w:rFonts w:asciiTheme="minorHAnsi" w:eastAsiaTheme="minorHAnsi" w:hAnsiTheme="minorHAnsi" w:cstheme="minorBidi"/>
+          <w:lang w:val="tr-TR"/>
+        </w:rPr>
+      </w:pPr>
+      <w:r>
+        <w:rPr>
+          <w:rFonts w:asciiTheme="minorHAnsi" w:eastAsiaTheme="minorHAnsi" w:hAnsiTheme="minorHAnsi" w:cstheme="minorBidi"/>
+          <w:lang w:val="tr-TR"/>
+        </w:rPr>
+        <w:t>Küçük balıkları yakalamak için ince, küçük ağlar (birim testleri) ve katil köpekbalıklarını yakalamak için büyük, kaba ağlar (entegrasyon testleri) kullanıyoruz.</w:t>
+      </w:r>
+    </w:p>
+    <w:p>
+      <w:pPr>
+        <w:pStyle w:val="NormalWeb"/>
+        <w:numPr>
+          <w:ilvl w:val="2"/>
+          <w:numId w:val="1"/>
+        </w:numPr>
+        <w:shd w:val="clear" w:color="auto" w:fill="FFFFFF"/>
+        <w:rPr>
+          <w:rFonts w:asciiTheme="minorHAnsi" w:eastAsiaTheme="minorHAnsi" w:hAnsiTheme="minorHAnsi" w:cstheme="minorBidi"/>
+          <w:lang w:val="tr-TR"/>
+        </w:rPr>
+      </w:pPr>
+      <w:r>
+        <w:rPr>
+          <w:rFonts w:asciiTheme="minorHAnsi" w:eastAsiaTheme="minorHAnsi" w:hAnsiTheme="minorHAnsi" w:cstheme="minorBidi"/>
+          <w:lang w:val="tr-TR"/>
+        </w:rPr>
+        <w:t xml:space="preserve">Aslında, iyi bir proje, üretim kodundan daha fazla test koduna sahip olmalıdır. </w:t>
+      </w:r>
+    </w:p>
+    <w:p>
+      <w:pPr>
+        <w:pStyle w:val="NormalWeb"/>
+        <w:numPr>
+          <w:ilvl w:val="2"/>
+          <w:numId w:val="1"/>
+        </w:numPr>
+        <w:shd w:val="clear" w:color="auto" w:fill="FFFFFF"/>
+        <w:rPr>
+          <w:rFonts w:asciiTheme="minorHAnsi" w:eastAsiaTheme="minorHAnsi" w:hAnsiTheme="minorHAnsi" w:cstheme="minorBidi"/>
+          <w:lang w:val="tr-TR"/>
+        </w:rPr>
+      </w:pPr>
+      <w:r>
+        <w:rPr>
+          <w:rFonts w:asciiTheme="minorHAnsi" w:eastAsiaTheme="minorHAnsi" w:hAnsiTheme="minorHAnsi" w:cstheme="minorBidi"/>
+          <w:lang w:val="tr-TR"/>
+        </w:rPr>
+        <w:t>Bu test kodunu üretmek için harcanan zaman çabaya değer.</w:t>
+      </w:r>
+    </w:p>
+    <w:p>
+      <w:pPr>
+        <w:pStyle w:val="NormalWeb"/>
+        <w:numPr>
+          <w:ilvl w:val="2"/>
+          <w:numId w:val="1"/>
+        </w:numPr>
+        <w:shd w:val="clear" w:color="auto" w:fill="FFFFFF"/>
+        <w:rPr>
+          <w:rFonts w:asciiTheme="minorHAnsi" w:eastAsiaTheme="minorHAnsi" w:hAnsiTheme="minorHAnsi" w:cstheme="minorBidi"/>
+          <w:lang w:val="tr-TR"/>
+        </w:rPr>
+      </w:pPr>
+      <w:r>
+        <w:rPr>
+          <w:rFonts w:asciiTheme="minorHAnsi" w:eastAsiaTheme="minorHAnsi" w:hAnsiTheme="minorHAnsi" w:cstheme="minorBidi"/>
+          <w:lang w:val="tr-TR"/>
+        </w:rPr>
+        <w:t xml:space="preserve"> Uzun vadede çok daha ucuza gelir ve aslında sıfıra yakın kusurlu bir ürün üretme şansınız olur. </w:t>
+      </w:r>
+    </w:p>
+    <w:p>
+      <w:pPr>
+        <w:pStyle w:val="NormalWeb"/>
+        <w:numPr>
+          <w:ilvl w:val="2"/>
+          <w:numId w:val="1"/>
+        </w:numPr>
+        <w:shd w:val="clear" w:color="auto" w:fill="FFFFFF"/>
+        <w:rPr>
+          <w:rFonts w:asciiTheme="minorHAnsi" w:eastAsiaTheme="minorHAnsi" w:hAnsiTheme="minorHAnsi" w:cstheme="minorBidi"/>
+          <w:lang w:val="tr-TR"/>
+        </w:rPr>
+      </w:pPr>
+      <w:r>
+        <w:rPr>
+          <w:rFonts w:asciiTheme="minorHAnsi" w:eastAsiaTheme="minorHAnsi" w:hAnsiTheme="minorHAnsi" w:cstheme="minorBidi"/>
+          <w:lang w:val="tr-TR"/>
+        </w:rPr>
+        <w:t>Ek olarak, testi geçtiğinizi bilmek size bir kod parçasının “tamamlandığı” konusunda yüksek derecede güven verir.</w:t>
+      </w:r>
+    </w:p>
+    <w:p>
+      <w:pPr>
+        <w:pStyle w:val="NormalWeb"/>
+        <w:numPr>
+          <w:ilvl w:val="2"/>
+          <w:numId w:val="1"/>
+        </w:numPr>
+        <w:shd w:val="clear" w:color="auto" w:fill="FFFFFF"/>
+        <w:rPr>
+          <w:rFonts w:asciiTheme="minorHAnsi" w:eastAsiaTheme="minorHAnsi" w:hAnsiTheme="minorHAnsi" w:cstheme="minorBidi"/>
+          <w:lang w:val="tr-TR"/>
+        </w:rPr>
+      </w:pPr>
+      <w:r>
+        <w:rPr>
+          <w:rFonts w:asciiTheme="minorHAnsi" w:eastAsiaTheme="minorHAnsi" w:hAnsiTheme="minorHAnsi" w:cstheme="minorBidi"/>
+          <w:lang w:val="tr-TR"/>
+        </w:rPr>
+        <w:t xml:space="preserve">Erken </w:t>
+      </w:r>
+      <w:r>
+        <w:rPr>
+          <w:rFonts w:asciiTheme="minorHAnsi" w:eastAsiaTheme="minorHAnsi" w:hAnsiTheme="minorHAnsi" w:cstheme="minorBidi"/>
+          <w:lang w:val="tr-TR"/>
+        </w:rPr>
+        <w:t>t</w:t>
+      </w:r>
+      <w:r>
+        <w:rPr>
+          <w:rFonts w:asciiTheme="minorHAnsi" w:eastAsiaTheme="minorHAnsi" w:hAnsiTheme="minorHAnsi" w:cstheme="minorBidi"/>
+          <w:lang w:val="tr-TR"/>
+        </w:rPr>
+        <w:t>est</w:t>
+      </w:r>
+      <w:r>
+        <w:rPr>
+          <w:rFonts w:asciiTheme="minorHAnsi" w:eastAsiaTheme="minorHAnsi" w:hAnsiTheme="minorHAnsi" w:cstheme="minorBidi"/>
+          <w:lang w:val="tr-TR"/>
+        </w:rPr>
+        <w:t xml:space="preserve"> e</w:t>
+      </w:r>
+      <w:r>
+        <w:rPr>
+          <w:rFonts w:asciiTheme="minorHAnsi" w:eastAsiaTheme="minorHAnsi" w:hAnsiTheme="minorHAnsi" w:cstheme="minorBidi"/>
+          <w:lang w:val="tr-TR"/>
+        </w:rPr>
+        <w:t xml:space="preserve">din, </w:t>
+      </w:r>
+      <w:r>
+        <w:rPr>
+          <w:rFonts w:asciiTheme="minorHAnsi" w:eastAsiaTheme="minorHAnsi" w:hAnsiTheme="minorHAnsi" w:cstheme="minorBidi"/>
+          <w:lang w:val="tr-TR"/>
+        </w:rPr>
+        <w:t>s</w:t>
+      </w:r>
+      <w:r>
+        <w:rPr>
+          <w:rFonts w:asciiTheme="minorHAnsi" w:eastAsiaTheme="minorHAnsi" w:hAnsiTheme="minorHAnsi" w:cstheme="minorBidi"/>
+          <w:lang w:val="tr-TR"/>
+        </w:rPr>
+        <w:t xml:space="preserve">ık </w:t>
+      </w:r>
+      <w:r>
+        <w:rPr>
+          <w:rFonts w:asciiTheme="minorHAnsi" w:eastAsiaTheme="minorHAnsi" w:hAnsiTheme="minorHAnsi" w:cstheme="minorBidi"/>
+          <w:lang w:val="tr-TR"/>
+        </w:rPr>
+        <w:t>te</w:t>
+      </w:r>
+      <w:r>
+        <w:rPr>
+          <w:rFonts w:asciiTheme="minorHAnsi" w:eastAsiaTheme="minorHAnsi" w:hAnsiTheme="minorHAnsi" w:cstheme="minorBidi"/>
+          <w:lang w:val="tr-TR"/>
+        </w:rPr>
+        <w:t xml:space="preserve">st </w:t>
+      </w:r>
+      <w:r>
+        <w:rPr>
+          <w:rFonts w:asciiTheme="minorHAnsi" w:eastAsiaTheme="minorHAnsi" w:hAnsiTheme="minorHAnsi" w:cstheme="minorBidi"/>
+          <w:lang w:val="tr-TR"/>
+        </w:rPr>
+        <w:t>e</w:t>
+      </w:r>
+      <w:r>
+        <w:rPr>
+          <w:rFonts w:asciiTheme="minorHAnsi" w:eastAsiaTheme="minorHAnsi" w:hAnsiTheme="minorHAnsi" w:cstheme="minorBidi"/>
+          <w:lang w:val="tr-TR"/>
+        </w:rPr>
+        <w:t xml:space="preserve">din, </w:t>
+      </w:r>
+      <w:r>
+        <w:rPr>
+          <w:rFonts w:asciiTheme="minorHAnsi" w:eastAsiaTheme="minorHAnsi" w:hAnsiTheme="minorHAnsi" w:cstheme="minorBidi"/>
+          <w:lang w:val="tr-TR"/>
+        </w:rPr>
+        <w:t>o</w:t>
+      </w:r>
+      <w:r>
+        <w:rPr>
+          <w:rFonts w:asciiTheme="minorHAnsi" w:eastAsiaTheme="minorHAnsi" w:hAnsiTheme="minorHAnsi" w:cstheme="minorBidi"/>
+          <w:lang w:val="tr-TR"/>
+        </w:rPr>
+        <w:t xml:space="preserve">tomatik </w:t>
+      </w:r>
+      <w:r>
+        <w:rPr>
+          <w:rFonts w:asciiTheme="minorHAnsi" w:eastAsiaTheme="minorHAnsi" w:hAnsiTheme="minorHAnsi" w:cstheme="minorBidi"/>
+          <w:lang w:val="tr-TR"/>
+        </w:rPr>
+        <w:t>o</w:t>
+      </w:r>
+      <w:r>
+        <w:rPr>
+          <w:rFonts w:asciiTheme="minorHAnsi" w:eastAsiaTheme="minorHAnsi" w:hAnsiTheme="minorHAnsi" w:cstheme="minorBidi"/>
+          <w:lang w:val="tr-TR"/>
+        </w:rPr>
+        <w:t xml:space="preserve">larak </w:t>
+      </w:r>
+      <w:r>
+        <w:rPr>
+          <w:rFonts w:asciiTheme="minorHAnsi" w:eastAsiaTheme="minorHAnsi" w:hAnsiTheme="minorHAnsi" w:cstheme="minorBidi"/>
+          <w:lang w:val="tr-TR"/>
+        </w:rPr>
+        <w:t>t</w:t>
+      </w:r>
+      <w:r>
+        <w:rPr>
+          <w:rFonts w:asciiTheme="minorHAnsi" w:eastAsiaTheme="minorHAnsi" w:hAnsiTheme="minorHAnsi" w:cstheme="minorBidi"/>
+          <w:lang w:val="tr-TR"/>
+        </w:rPr>
+        <w:t xml:space="preserve">est </w:t>
+      </w:r>
+      <w:r>
+        <w:rPr>
+          <w:rFonts w:asciiTheme="minorHAnsi" w:eastAsiaTheme="minorHAnsi" w:hAnsiTheme="minorHAnsi" w:cstheme="minorBidi"/>
+          <w:lang w:val="tr-TR"/>
+        </w:rPr>
+        <w:t>e</w:t>
+      </w:r>
+      <w:r>
+        <w:rPr>
+          <w:rFonts w:asciiTheme="minorHAnsi" w:eastAsiaTheme="minorHAnsi" w:hAnsiTheme="minorHAnsi" w:cstheme="minorBidi"/>
+          <w:lang w:val="tr-TR"/>
+        </w:rPr>
+        <w:t>din</w:t>
+      </w:r>
+      <w:r>
+        <w:rPr>
+          <w:rFonts w:asciiTheme="minorHAnsi" w:eastAsiaTheme="minorHAnsi" w:hAnsiTheme="minorHAnsi" w:cstheme="minorBidi"/>
+          <w:lang w:val="tr-TR"/>
+        </w:rPr>
+        <w:t>.</w:t>
+      </w:r>
+    </w:p>
+    <w:p>
+      <w:pPr>
+        <w:pStyle w:val="NormalWeb"/>
+        <w:numPr>
+          <w:ilvl w:val="2"/>
+          <w:numId w:val="1"/>
+        </w:numPr>
+        <w:shd w:val="clear" w:color="auto" w:fill="FFFFFF"/>
+        <w:rPr>
+          <w:rFonts w:asciiTheme="minorHAnsi" w:eastAsiaTheme="minorHAnsi" w:hAnsiTheme="minorHAnsi" w:cstheme="minorBidi"/>
+          <w:lang w:val="tr-TR"/>
+        </w:rPr>
+      </w:pPr>
+      <w:r>
+        <w:rPr>
+          <w:rFonts w:asciiTheme="minorHAnsi" w:eastAsiaTheme="minorHAnsi" w:hAnsiTheme="minorHAnsi" w:cstheme="minorBidi"/>
+          <w:lang w:val="tr-TR"/>
+        </w:rPr>
+        <w:t xml:space="preserve">Tüm </w:t>
+      </w:r>
+      <w:r>
+        <w:rPr>
+          <w:rFonts w:asciiTheme="minorHAnsi" w:eastAsiaTheme="minorHAnsi" w:hAnsiTheme="minorHAnsi" w:cstheme="minorBidi"/>
+          <w:lang w:val="tr-TR"/>
+        </w:rPr>
+        <w:t>t</w:t>
+      </w:r>
+      <w:r>
+        <w:rPr>
+          <w:rFonts w:asciiTheme="minorHAnsi" w:eastAsiaTheme="minorHAnsi" w:hAnsiTheme="minorHAnsi" w:cstheme="minorBidi"/>
+          <w:lang w:val="tr-TR"/>
+        </w:rPr>
+        <w:t xml:space="preserve">estler </w:t>
+      </w:r>
+      <w:r>
+        <w:rPr>
+          <w:rFonts w:asciiTheme="minorHAnsi" w:eastAsiaTheme="minorHAnsi" w:hAnsiTheme="minorHAnsi" w:cstheme="minorBidi"/>
+          <w:lang w:val="tr-TR"/>
+        </w:rPr>
+        <w:t>ç</w:t>
+      </w:r>
+      <w:r>
+        <w:rPr>
+          <w:rFonts w:asciiTheme="minorHAnsi" w:eastAsiaTheme="minorHAnsi" w:hAnsiTheme="minorHAnsi" w:cstheme="minorBidi"/>
+          <w:lang w:val="tr-TR"/>
+        </w:rPr>
+        <w:t xml:space="preserve">alışana </w:t>
+      </w:r>
+      <w:r>
+        <w:rPr>
+          <w:rFonts w:asciiTheme="minorHAnsi" w:eastAsiaTheme="minorHAnsi" w:hAnsiTheme="minorHAnsi" w:cstheme="minorBidi"/>
+          <w:lang w:val="tr-TR"/>
+        </w:rPr>
+        <w:t>k</w:t>
+      </w:r>
+      <w:r>
+        <w:rPr>
+          <w:rFonts w:asciiTheme="minorHAnsi" w:eastAsiaTheme="minorHAnsi" w:hAnsiTheme="minorHAnsi" w:cstheme="minorBidi"/>
+          <w:lang w:val="tr-TR"/>
+        </w:rPr>
+        <w:t xml:space="preserve">adar </w:t>
+      </w:r>
+      <w:r>
+        <w:rPr>
+          <w:rFonts w:asciiTheme="minorHAnsi" w:eastAsiaTheme="minorHAnsi" w:hAnsiTheme="minorHAnsi" w:cstheme="minorBidi"/>
+          <w:lang w:val="tr-TR"/>
+        </w:rPr>
+        <w:t>k</w:t>
+      </w:r>
+      <w:r>
+        <w:rPr>
+          <w:rFonts w:asciiTheme="minorHAnsi" w:eastAsiaTheme="minorHAnsi" w:hAnsiTheme="minorHAnsi" w:cstheme="minorBidi"/>
+          <w:lang w:val="tr-TR"/>
+        </w:rPr>
+        <w:t xml:space="preserve">odlama </w:t>
+      </w:r>
+      <w:r>
+        <w:rPr>
+          <w:rFonts w:asciiTheme="minorHAnsi" w:eastAsiaTheme="minorHAnsi" w:hAnsiTheme="minorHAnsi" w:cstheme="minorBidi"/>
+          <w:lang w:val="tr-TR"/>
+        </w:rPr>
+        <w:t>b</w:t>
+      </w:r>
+      <w:r>
+        <w:rPr>
+          <w:rFonts w:asciiTheme="minorHAnsi" w:eastAsiaTheme="minorHAnsi" w:hAnsiTheme="minorHAnsi" w:cstheme="minorBidi"/>
+          <w:lang w:val="tr-TR"/>
+        </w:rPr>
+        <w:t>itmez</w:t>
+      </w:r>
+      <w:r>
+        <w:rPr>
+          <w:rFonts w:asciiTheme="minorHAnsi" w:eastAsiaTheme="minorHAnsi" w:hAnsiTheme="minorHAnsi" w:cstheme="minorBidi"/>
+          <w:lang w:val="tr-TR"/>
+        </w:rPr>
+        <w:t>.</w:t>
+      </w:r>
+    </w:p>
+    <w:p>
+      <w:pPr>
+        <w:pStyle w:val="NormalWeb"/>
+        <w:numPr>
+          <w:ilvl w:val="2"/>
+          <w:numId w:val="1"/>
+        </w:numPr>
+        <w:shd w:val="clear" w:color="auto" w:fill="FFFFFF"/>
+        <w:rPr>
+          <w:rFonts w:asciiTheme="minorHAnsi" w:eastAsiaTheme="minorHAnsi" w:hAnsiTheme="minorHAnsi" w:cstheme="minorBidi"/>
+          <w:lang w:val="tr-TR"/>
+        </w:rPr>
+      </w:pPr>
+      <w:r>
+        <w:rPr>
+          <w:rFonts w:asciiTheme="minorHAnsi" w:eastAsiaTheme="minorHAnsi" w:hAnsiTheme="minorHAnsi" w:cstheme="minorBidi"/>
+          <w:lang w:val="tr-TR"/>
+        </w:rPr>
+        <w:t xml:space="preserve">Yapı birkaç ana yazılım testi türünü kapsayabilir: </w:t>
+      </w:r>
+    </w:p>
+    <w:p>
+      <w:pPr>
+        <w:pStyle w:val="NormalWeb"/>
+        <w:numPr>
+          <w:ilvl w:val="3"/>
+          <w:numId w:val="1"/>
+        </w:numPr>
+        <w:shd w:val="clear" w:color="auto" w:fill="FFFFFF"/>
+        <w:rPr>
+          <w:rFonts w:asciiTheme="minorHAnsi" w:eastAsiaTheme="minorHAnsi" w:hAnsiTheme="minorHAnsi" w:cstheme="minorBidi"/>
+          <w:lang w:val="tr-TR"/>
+        </w:rPr>
+      </w:pPr>
+      <w:r>
+        <w:rPr>
+          <w:rFonts w:asciiTheme="minorHAnsi" w:eastAsiaTheme="minorHAnsi" w:hAnsiTheme="minorHAnsi" w:cstheme="minorBidi"/>
+          <w:lang w:val="tr-TR"/>
+        </w:rPr>
+        <w:t>Birim testi, entegrasyon testi, doğrulama ve performans testi.</w:t>
+      </w:r>
+    </w:p>
+    <w:p>
+      <w:pPr>
+        <w:pStyle w:val="NormalWeb"/>
+        <w:numPr>
+          <w:ilvl w:val="2"/>
+          <w:numId w:val="1"/>
+        </w:numPr>
+        <w:shd w:val="clear" w:color="auto" w:fill="FFFFFF"/>
+        <w:rPr>
+          <w:rFonts w:asciiTheme="minorHAnsi" w:eastAsiaTheme="minorHAnsi" w:hAnsiTheme="minorHAnsi" w:cstheme="minorBidi"/>
+          <w:lang w:val="tr-TR"/>
+        </w:rPr>
+      </w:pPr>
+      <w:r>
+        <w:rPr>
+          <w:rFonts w:asciiTheme="minorHAnsi" w:eastAsiaTheme="minorHAnsi" w:hAnsiTheme="minorHAnsi" w:cstheme="minorBidi"/>
+          <w:lang w:val="tr-TR"/>
+        </w:rPr>
+        <w:t xml:space="preserve">Testinizi </w:t>
+      </w:r>
+      <w:r>
+        <w:rPr>
+          <w:rFonts w:asciiTheme="minorHAnsi" w:eastAsiaTheme="minorHAnsi" w:hAnsiTheme="minorHAnsi" w:cstheme="minorBidi"/>
+          <w:lang w:val="tr-TR"/>
+        </w:rPr>
+        <w:t>t</w:t>
+      </w:r>
+      <w:r>
+        <w:rPr>
+          <w:rFonts w:asciiTheme="minorHAnsi" w:eastAsiaTheme="minorHAnsi" w:hAnsiTheme="minorHAnsi" w:cstheme="minorBidi"/>
+          <w:lang w:val="tr-TR"/>
+        </w:rPr>
+        <w:t xml:space="preserve">est </w:t>
+      </w:r>
+      <w:r>
+        <w:rPr>
+          <w:rFonts w:asciiTheme="minorHAnsi" w:eastAsiaTheme="minorHAnsi" w:hAnsiTheme="minorHAnsi" w:cstheme="minorBidi"/>
+          <w:lang w:val="tr-TR"/>
+        </w:rPr>
+        <w:t>e</w:t>
+      </w:r>
+      <w:r>
+        <w:rPr>
+          <w:rFonts w:asciiTheme="minorHAnsi" w:eastAsiaTheme="minorHAnsi" w:hAnsiTheme="minorHAnsi" w:cstheme="minorBidi"/>
+          <w:lang w:val="tr-TR"/>
+        </w:rPr>
+        <w:t xml:space="preserve">tmek </w:t>
+      </w:r>
+      <w:r>
+        <w:rPr>
+          <w:rFonts w:asciiTheme="minorHAnsi" w:eastAsiaTheme="minorHAnsi" w:hAnsiTheme="minorHAnsi" w:cstheme="minorBidi"/>
+          <w:lang w:val="tr-TR"/>
+        </w:rPr>
+        <w:t>iç</w:t>
+      </w:r>
+      <w:r>
+        <w:rPr>
+          <w:rFonts w:asciiTheme="minorHAnsi" w:eastAsiaTheme="minorHAnsi" w:hAnsiTheme="minorHAnsi" w:cstheme="minorBidi"/>
+          <w:lang w:val="tr-TR"/>
+        </w:rPr>
+        <w:t xml:space="preserve">in </w:t>
+      </w:r>
+      <w:r>
+        <w:rPr>
+          <w:rFonts w:asciiTheme="minorHAnsi" w:eastAsiaTheme="minorHAnsi" w:hAnsiTheme="minorHAnsi" w:cstheme="minorBidi"/>
+          <w:lang w:val="tr-TR"/>
+        </w:rPr>
+        <w:t>s</w:t>
+      </w:r>
+      <w:r>
+        <w:rPr>
+          <w:rFonts w:asciiTheme="minorHAnsi" w:eastAsiaTheme="minorHAnsi" w:hAnsiTheme="minorHAnsi" w:cstheme="minorBidi"/>
+          <w:lang w:val="tr-TR"/>
+        </w:rPr>
+        <w:t xml:space="preserve">abotajcıları </w:t>
+      </w:r>
+      <w:r>
+        <w:rPr>
+          <w:rFonts w:asciiTheme="minorHAnsi" w:eastAsiaTheme="minorHAnsi" w:hAnsiTheme="minorHAnsi" w:cstheme="minorBidi"/>
+          <w:lang w:val="tr-TR"/>
+        </w:rPr>
+        <w:t>k</w:t>
+      </w:r>
+      <w:r>
+        <w:rPr>
+          <w:rFonts w:asciiTheme="minorHAnsi" w:eastAsiaTheme="minorHAnsi" w:hAnsiTheme="minorHAnsi" w:cstheme="minorBidi"/>
+          <w:lang w:val="tr-TR"/>
+        </w:rPr>
+        <w:t>ullanın</w:t>
+      </w:r>
+      <w:r>
+        <w:rPr>
+          <w:rFonts w:asciiTheme="minorHAnsi" w:eastAsiaTheme="minorHAnsi" w:hAnsiTheme="minorHAnsi" w:cstheme="minorBidi"/>
+          <w:lang w:val="tr-TR"/>
+        </w:rPr>
+        <w:t>.</w:t>
+      </w:r>
+    </w:p>
+    <w:p>
+      <w:pPr>
+        <w:pStyle w:val="NormalWeb"/>
+        <w:numPr>
+          <w:ilvl w:val="1"/>
+          <w:numId w:val="1"/>
+        </w:numPr>
+        <w:shd w:val="clear" w:color="auto" w:fill="FFFFFF"/>
+        <w:rPr>
+          <w:rFonts w:asciiTheme="minorHAnsi" w:eastAsiaTheme="minorHAnsi" w:hAnsiTheme="minorHAnsi" w:cstheme="minorBidi"/>
+          <w:lang w:val="tr-TR"/>
+        </w:rPr>
+      </w:pPr>
+      <w:r>
+        <w:rPr>
+          <w:rFonts w:asciiTheme="minorHAnsi" w:eastAsiaTheme="minorHAnsi" w:hAnsiTheme="minorHAnsi" w:cstheme="minorBidi"/>
+          <w:lang w:val="tr-TR"/>
+        </w:rPr>
+        <w:t>T</w:t>
+      </w:r>
+      <w:r>
+        <w:rPr>
+          <w:rFonts w:asciiTheme="minorHAnsi" w:eastAsiaTheme="minorHAnsi" w:hAnsiTheme="minorHAnsi" w:cstheme="minorBidi"/>
+          <w:lang w:val="tr-TR"/>
+        </w:rPr>
+        <w:t>am</w:t>
+      </w:r>
+      <w:r>
+        <w:rPr>
+          <w:rFonts w:asciiTheme="minorHAnsi" w:eastAsiaTheme="minorHAnsi" w:hAnsiTheme="minorHAnsi" w:cstheme="minorBidi"/>
+          <w:lang w:val="tr-TR"/>
+        </w:rPr>
+        <w:t xml:space="preserve"> O</w:t>
+      </w:r>
+      <w:r>
+        <w:rPr>
+          <w:rFonts w:asciiTheme="minorHAnsi" w:eastAsiaTheme="minorHAnsi" w:hAnsiTheme="minorHAnsi" w:cstheme="minorBidi"/>
+          <w:lang w:val="tr-TR"/>
+        </w:rPr>
+        <w:t>tomasyon</w:t>
+      </w:r>
+    </w:p>
+    <w:p>
+      <w:pPr>
+        <w:pStyle w:val="NormalWeb"/>
+        <w:numPr>
+          <w:ilvl w:val="2"/>
+          <w:numId w:val="1"/>
+        </w:numPr>
+        <w:shd w:val="clear" w:color="auto" w:fill="FFFFFF"/>
+        <w:rPr>
+          <w:rFonts w:asciiTheme="minorHAnsi" w:eastAsiaTheme="minorHAnsi" w:hAnsiTheme="minorHAnsi" w:cstheme="minorBidi"/>
+          <w:lang w:val="tr-TR"/>
+        </w:rPr>
+      </w:pPr>
+      <w:r>
+        <w:rPr>
+          <w:rFonts w:asciiTheme="minorHAnsi" w:eastAsiaTheme="minorHAnsi" w:hAnsiTheme="minorHAnsi" w:cstheme="minorBidi"/>
+          <w:lang w:val="tr-TR"/>
+        </w:rPr>
+        <w:t xml:space="preserve">Bir terminal kodu her seferinde aynı talimatları aynı sırayla yürütür. Sürüm kontrolü altındadır. </w:t>
+      </w:r>
+    </w:p>
+    <w:p>
+      <w:pPr>
+        <w:pStyle w:val="NormalWeb"/>
+        <w:numPr>
+          <w:ilvl w:val="2"/>
+          <w:numId w:val="1"/>
+        </w:numPr>
+        <w:shd w:val="clear" w:color="auto" w:fill="FFFFFF"/>
+        <w:rPr>
+          <w:rFonts w:asciiTheme="minorHAnsi" w:eastAsiaTheme="minorHAnsi" w:hAnsiTheme="minorHAnsi" w:cstheme="minorBidi"/>
+          <w:lang w:val="tr-TR"/>
+        </w:rPr>
+      </w:pPr>
+      <w:r>
+        <w:rPr>
+          <w:rFonts w:asciiTheme="minorHAnsi" w:eastAsiaTheme="minorHAnsi" w:hAnsiTheme="minorHAnsi" w:cstheme="minorBidi"/>
+          <w:lang w:val="tr-TR"/>
+        </w:rPr>
+        <w:t>Bu sayede zaman içinde yapılan değişiklikleri inceleme fırsatınız olur.</w:t>
+      </w:r>
+    </w:p>
+    <w:p>
+      <w:pPr>
+        <w:pStyle w:val="NormalWeb"/>
+        <w:numPr>
+          <w:ilvl w:val="2"/>
+          <w:numId w:val="1"/>
+        </w:numPr>
+        <w:shd w:val="clear" w:color="auto" w:fill="FFFFFF"/>
+        <w:rPr>
+          <w:rFonts w:asciiTheme="minorHAnsi" w:eastAsiaTheme="minorHAnsi" w:hAnsiTheme="minorHAnsi" w:cstheme="minorBidi"/>
+          <w:lang w:val="tr-TR"/>
+        </w:rPr>
+      </w:pPr>
+      <w:r>
+        <w:rPr>
+          <w:rFonts w:asciiTheme="minorHAnsi" w:eastAsiaTheme="minorHAnsi" w:hAnsiTheme="minorHAnsi" w:cstheme="minorBidi"/>
+          <w:lang w:val="tr-TR"/>
+        </w:rPr>
+        <w:t>Her şey otomasyona bağlıdır.</w:t>
+      </w:r>
+    </w:p>
+    <w:p>
+      <w:pPr>
+        <w:pStyle w:val="NormalWeb"/>
+        <w:numPr>
+          <w:ilvl w:val="2"/>
+          <w:numId w:val="1"/>
+        </w:numPr>
+        <w:shd w:val="clear" w:color="auto" w:fill="FFFFFF"/>
+        <w:rPr>
+          <w:rFonts w:asciiTheme="minorHAnsi" w:eastAsiaTheme="minorHAnsi" w:hAnsiTheme="minorHAnsi" w:cstheme="minorBidi"/>
+          <w:lang w:val="tr-TR"/>
+        </w:rPr>
+      </w:pPr>
+      <w:r>
+        <w:rPr>
+          <w:rFonts w:asciiTheme="minorHAnsi" w:eastAsiaTheme="minorHAnsi" w:hAnsiTheme="minorHAnsi" w:cstheme="minorBidi"/>
+          <w:lang w:val="tr-TR"/>
+        </w:rPr>
+        <w:t xml:space="preserve">Derleme tam otomatik olmadıkça projeyi anonim bir bulut sunucusunda oluşturamazsınız. </w:t>
+      </w:r>
+    </w:p>
+    <w:p>
+      <w:pPr>
+        <w:pStyle w:val="NormalWeb"/>
+        <w:numPr>
+          <w:ilvl w:val="2"/>
+          <w:numId w:val="1"/>
+        </w:numPr>
+        <w:shd w:val="clear" w:color="auto" w:fill="FFFFFF"/>
+        <w:rPr>
+          <w:rFonts w:asciiTheme="minorHAnsi" w:eastAsiaTheme="minorHAnsi" w:hAnsiTheme="minorHAnsi" w:cstheme="minorBidi"/>
+          <w:lang w:val="tr-TR"/>
+        </w:rPr>
+      </w:pPr>
+      <w:r>
+        <w:rPr>
+          <w:rFonts w:asciiTheme="minorHAnsi" w:eastAsiaTheme="minorHAnsi" w:hAnsiTheme="minorHAnsi" w:cstheme="minorBidi"/>
+          <w:lang w:val="tr-TR"/>
+        </w:rPr>
+        <w:t>İlgili manuel adımlar varsa otomatik olarak dağıtamazsınız.</w:t>
+      </w:r>
+    </w:p>
+    <w:p>
+      <w:pPr>
+        <w:pStyle w:val="NormalWeb"/>
+        <w:numPr>
+          <w:ilvl w:val="2"/>
+          <w:numId w:val="1"/>
+        </w:numPr>
+        <w:shd w:val="clear" w:color="auto" w:fill="FFFFFF"/>
+        <w:rPr>
+          <w:rFonts w:asciiTheme="minorHAnsi" w:eastAsiaTheme="minorHAnsi" w:hAnsiTheme="minorHAnsi" w:cstheme="minorBidi"/>
+          <w:lang w:val="tr-TR"/>
+        </w:rPr>
+      </w:pPr>
+      <w:r>
+        <w:rPr>
+          <w:rFonts w:asciiTheme="minorHAnsi" w:eastAsiaTheme="minorHAnsi" w:hAnsiTheme="minorHAnsi" w:cstheme="minorBidi"/>
+          <w:lang w:val="tr-TR"/>
+        </w:rPr>
+        <w:t>Manuel Prosedürleri Kullanmayın</w:t>
+      </w:r>
+    </w:p>
+    <w:p>
+      <w:pPr>
+        <w:pStyle w:val="NormalWeb"/>
+        <w:numPr>
+          <w:ilvl w:val="2"/>
+          <w:numId w:val="1"/>
+        </w:numPr>
+        <w:shd w:val="clear" w:color="auto" w:fill="FFFFFF"/>
+        <w:rPr>
+          <w:rFonts w:asciiTheme="minorHAnsi" w:eastAsiaTheme="minorHAnsi" w:hAnsiTheme="minorHAnsi" w:cstheme="minorBidi"/>
+          <w:lang w:val="tr-TR"/>
+        </w:rPr>
+      </w:pPr>
+      <w:r>
+        <w:rPr>
+          <w:rFonts w:asciiTheme="minorHAnsi" w:eastAsiaTheme="minorHAnsi" w:hAnsiTheme="minorHAnsi" w:cstheme="minorBidi"/>
+          <w:lang w:val="tr-TR"/>
+        </w:rPr>
+        <w:lastRenderedPageBreak/>
+        <w:t>Ve bir kez manuel adımları uygulamaya başladığınızda çok büyük bir pencereyi kırarsınız.</w:t>
+      </w:r>
+      <w:r>
+        <w:rPr>
+          <w:rFonts w:asciiTheme="minorHAnsi" w:eastAsiaTheme="minorHAnsi" w:hAnsiTheme="minorHAnsi" w:cstheme="minorBidi"/>
+          <w:lang w:val="tr-TR"/>
+        </w:rPr>
+        <w:br/>
+      </w:r>
+    </w:p>
+    <w:p>
+      <w:pPr>
+        <w:pStyle w:val="NormalWeb"/>
+        <w:numPr>
+          <w:ilvl w:val="0"/>
+          <w:numId w:val="1"/>
+        </w:numPr>
+        <w:shd w:val="clear" w:color="auto" w:fill="FFFFFF"/>
+        <w:rPr>
+          <w:rFonts w:asciiTheme="minorHAnsi" w:eastAsiaTheme="minorHAnsi" w:hAnsiTheme="minorHAnsi" w:cstheme="minorBidi"/>
+          <w:lang w:val="tr-TR"/>
+        </w:rPr>
+      </w:pPr>
+      <w:r>
+        <w:rPr>
+          <w:rFonts w:asciiTheme="minorHAnsi" w:eastAsiaTheme="minorHAnsi" w:hAnsiTheme="minorHAnsi" w:cstheme="minorBidi"/>
+          <w:lang w:val="tr-TR"/>
+        </w:rPr>
+        <w:t>Kullanıcılarınızı memnun edin</w:t>
+      </w:r>
+    </w:p>
+    <w:p>
+      <w:pPr>
+        <w:pStyle w:val="NormalWeb"/>
+        <w:numPr>
+          <w:ilvl w:val="1"/>
+          <w:numId w:val="1"/>
+        </w:numPr>
+        <w:shd w:val="clear" w:color="auto" w:fill="FFFFFF"/>
+        <w:rPr>
+          <w:rFonts w:asciiTheme="minorHAnsi" w:eastAsiaTheme="minorHAnsi" w:hAnsiTheme="minorHAnsi" w:cstheme="minorBidi"/>
+          <w:lang w:val="tr-TR"/>
+        </w:rPr>
+      </w:pPr>
+      <w:r>
+        <w:rPr>
+          <w:rFonts w:asciiTheme="minorHAnsi" w:eastAsiaTheme="minorHAnsi" w:hAnsiTheme="minorHAnsi" w:cstheme="minorBidi"/>
+          <w:lang w:val="tr-TR"/>
+        </w:rPr>
+        <w:t>Geliştiriciler olarak amacımız kullanıcıları memnun etmektir.</w:t>
+      </w:r>
+    </w:p>
+    <w:p>
+      <w:pPr>
+        <w:pStyle w:val="NormalWeb"/>
+        <w:numPr>
+          <w:ilvl w:val="1"/>
+          <w:numId w:val="1"/>
+        </w:numPr>
+        <w:shd w:val="clear" w:color="auto" w:fill="FFFFFF"/>
+        <w:rPr>
+          <w:rFonts w:asciiTheme="minorHAnsi" w:eastAsiaTheme="minorHAnsi" w:hAnsiTheme="minorHAnsi" w:cstheme="minorBidi"/>
+          <w:lang w:val="tr-TR"/>
+        </w:rPr>
+      </w:pPr>
+      <w:r>
+        <w:rPr>
+          <w:rFonts w:asciiTheme="minorHAnsi" w:eastAsiaTheme="minorHAnsi" w:hAnsiTheme="minorHAnsi" w:cstheme="minorBidi"/>
+          <w:lang w:val="tr-TR"/>
+        </w:rPr>
+        <w:t xml:space="preserve">Verilerini çalmamalıyız ya da cüzdanlarını boşaltmamalıyız. </w:t>
+      </w:r>
+    </w:p>
+    <w:p>
+      <w:pPr>
+        <w:pStyle w:val="NormalWeb"/>
+        <w:numPr>
+          <w:ilvl w:val="1"/>
+          <w:numId w:val="1"/>
+        </w:numPr>
+        <w:shd w:val="clear" w:color="auto" w:fill="FFFFFF"/>
+        <w:rPr>
+          <w:rFonts w:asciiTheme="minorHAnsi" w:eastAsiaTheme="minorHAnsi" w:hAnsiTheme="minorHAnsi" w:cstheme="minorBidi"/>
+          <w:lang w:val="tr-TR"/>
+        </w:rPr>
+      </w:pPr>
+      <w:r>
+        <w:rPr>
+          <w:rFonts w:asciiTheme="minorHAnsi" w:eastAsiaTheme="minorHAnsi" w:hAnsiTheme="minorHAnsi" w:cstheme="minorBidi"/>
+          <w:lang w:val="tr-TR"/>
+        </w:rPr>
+        <w:t xml:space="preserve">Hain hedefler bir yana, yazılımlarını zamanında teslim etmek bile yeterli değildir. </w:t>
+      </w:r>
+    </w:p>
+    <w:p>
+      <w:pPr>
+        <w:pStyle w:val="NormalWeb"/>
+        <w:numPr>
+          <w:ilvl w:val="1"/>
+          <w:numId w:val="1"/>
+        </w:numPr>
+        <w:shd w:val="clear" w:color="auto" w:fill="FFFFFF"/>
+        <w:rPr>
+          <w:rFonts w:asciiTheme="minorHAnsi" w:eastAsiaTheme="minorHAnsi" w:hAnsiTheme="minorHAnsi" w:cstheme="minorBidi"/>
+          <w:lang w:val="tr-TR"/>
+        </w:rPr>
+      </w:pPr>
+      <w:r>
+        <w:rPr>
+          <w:rFonts w:asciiTheme="minorHAnsi" w:eastAsiaTheme="minorHAnsi" w:hAnsiTheme="minorHAnsi" w:cstheme="minorBidi"/>
+          <w:lang w:val="tr-TR"/>
+        </w:rPr>
+        <w:t>Bunun tek başına onları memnun etmeyeceğini net bir şekilde söyleyebiliriz.</w:t>
+      </w:r>
+    </w:p>
+    <w:p>
+      <w:pPr>
+        <w:pStyle w:val="NormalWeb"/>
+        <w:numPr>
+          <w:ilvl w:val="1"/>
+          <w:numId w:val="1"/>
+        </w:numPr>
+        <w:shd w:val="clear" w:color="auto" w:fill="FFFFFF"/>
+        <w:rPr>
+          <w:rFonts w:asciiTheme="minorHAnsi" w:eastAsiaTheme="minorHAnsi" w:hAnsiTheme="minorHAnsi" w:cstheme="minorBidi"/>
+          <w:lang w:val="tr-TR"/>
+        </w:rPr>
+      </w:pPr>
+      <w:r>
+        <w:rPr>
+          <w:rFonts w:asciiTheme="minorHAnsi" w:eastAsiaTheme="minorHAnsi" w:hAnsiTheme="minorHAnsi" w:cstheme="minorBidi"/>
+          <w:lang w:val="tr-TR"/>
+        </w:rPr>
+        <w:t xml:space="preserve">Kullanıcılarınız özellikle kod tarafından motive edilmez. </w:t>
+      </w:r>
+    </w:p>
+    <w:p>
+      <w:pPr>
+        <w:pStyle w:val="NormalWeb"/>
+        <w:numPr>
+          <w:ilvl w:val="1"/>
+          <w:numId w:val="1"/>
+        </w:numPr>
+        <w:shd w:val="clear" w:color="auto" w:fill="FFFFFF"/>
+        <w:rPr>
+          <w:rFonts w:asciiTheme="minorHAnsi" w:eastAsiaTheme="minorHAnsi" w:hAnsiTheme="minorHAnsi" w:cstheme="minorBidi"/>
+          <w:lang w:val="tr-TR"/>
+        </w:rPr>
+      </w:pPr>
+      <w:r>
+        <w:rPr>
+          <w:rFonts w:asciiTheme="minorHAnsi" w:eastAsiaTheme="minorHAnsi" w:hAnsiTheme="minorHAnsi" w:cstheme="minorBidi"/>
+          <w:lang w:val="tr-TR"/>
+        </w:rPr>
+        <w:t xml:space="preserve">Bunun yerine, hedefleri ve bütçeleri bağlamında çözülmesi gereken bir iş sorunu vardır. </w:t>
+      </w:r>
+    </w:p>
+    <w:p>
+      <w:pPr>
+        <w:pStyle w:val="NormalWeb"/>
+        <w:numPr>
+          <w:ilvl w:val="1"/>
+          <w:numId w:val="1"/>
+        </w:numPr>
+        <w:shd w:val="clear" w:color="auto" w:fill="FFFFFF"/>
+        <w:rPr>
+          <w:rFonts w:asciiTheme="minorHAnsi" w:eastAsiaTheme="minorHAnsi" w:hAnsiTheme="minorHAnsi" w:cstheme="minorBidi"/>
+          <w:lang w:val="tr-TR"/>
+        </w:rPr>
+      </w:pPr>
+      <w:r>
+        <w:rPr>
+          <w:rFonts w:asciiTheme="minorHAnsi" w:eastAsiaTheme="minorHAnsi" w:hAnsiTheme="minorHAnsi" w:cstheme="minorBidi"/>
+          <w:lang w:val="tr-TR"/>
+        </w:rPr>
+        <w:t>İnançları, ekibinizle birlikte çalışarak bunu yapabilecekleridir.</w:t>
+      </w:r>
+    </w:p>
+    <w:p>
+      <w:pPr>
+        <w:pStyle w:val="NormalWeb"/>
+        <w:numPr>
+          <w:ilvl w:val="1"/>
+          <w:numId w:val="1"/>
+        </w:numPr>
+        <w:shd w:val="clear" w:color="auto" w:fill="FFFFFF"/>
+        <w:rPr>
+          <w:rFonts w:asciiTheme="minorHAnsi" w:eastAsiaTheme="minorHAnsi" w:hAnsiTheme="minorHAnsi" w:cstheme="minorBidi"/>
+          <w:lang w:val="tr-TR"/>
+        </w:rPr>
+      </w:pPr>
+      <w:r>
+        <w:rPr>
+          <w:rFonts w:asciiTheme="minorHAnsi" w:eastAsiaTheme="minorHAnsi" w:hAnsiTheme="minorHAnsi" w:cstheme="minorBidi"/>
+          <w:lang w:val="tr-TR"/>
+        </w:rPr>
+        <w:t xml:space="preserve">Beklentileri yazılımla ilgili değildir. </w:t>
+      </w:r>
+    </w:p>
+    <w:p>
+      <w:pPr>
+        <w:pStyle w:val="NormalWeb"/>
+        <w:numPr>
+          <w:ilvl w:val="1"/>
+          <w:numId w:val="1"/>
+        </w:numPr>
+        <w:shd w:val="clear" w:color="auto" w:fill="FFFFFF"/>
+        <w:rPr>
+          <w:rFonts w:asciiTheme="minorHAnsi" w:eastAsiaTheme="minorHAnsi" w:hAnsiTheme="minorHAnsi" w:cstheme="minorBidi"/>
+          <w:lang w:val="tr-TR"/>
+        </w:rPr>
+      </w:pPr>
+      <w:r>
+        <w:rPr>
+          <w:rFonts w:asciiTheme="minorHAnsi" w:eastAsiaTheme="minorHAnsi" w:hAnsiTheme="minorHAnsi" w:cstheme="minorBidi"/>
+          <w:lang w:val="tr-TR"/>
+        </w:rPr>
+        <w:t xml:space="preserve">Çoğu zaman size verdikleri herhangi bir gereksinimden emin bile olmayabilirler. </w:t>
+      </w:r>
+    </w:p>
+    <w:p>
+      <w:pPr>
+        <w:pStyle w:val="NormalWeb"/>
+        <w:numPr>
+          <w:ilvl w:val="1"/>
+          <w:numId w:val="1"/>
+        </w:numPr>
+        <w:shd w:val="clear" w:color="auto" w:fill="FFFFFF"/>
+        <w:rPr>
+          <w:rFonts w:asciiTheme="minorHAnsi" w:eastAsiaTheme="minorHAnsi" w:hAnsiTheme="minorHAnsi" w:cstheme="minorBidi"/>
+          <w:lang w:val="tr-TR"/>
+        </w:rPr>
+      </w:pPr>
+      <w:r>
+        <w:rPr>
+          <w:rFonts w:asciiTheme="minorHAnsi" w:eastAsiaTheme="minorHAnsi" w:hAnsiTheme="minorHAnsi" w:cstheme="minorBidi"/>
+          <w:lang w:val="tr-TR"/>
+        </w:rPr>
+        <w:t>O halde beklentilerini nasıl ortaya çıkarıyorsunuz? Basit bir soru sorun:</w:t>
+      </w:r>
+    </w:p>
+    <w:p>
+      <w:pPr>
+        <w:pStyle w:val="NormalWeb"/>
+        <w:numPr>
+          <w:ilvl w:val="2"/>
+          <w:numId w:val="1"/>
+        </w:numPr>
+        <w:shd w:val="clear" w:color="auto" w:fill="FFFFFF"/>
+        <w:rPr>
+          <w:rFonts w:asciiTheme="minorHAnsi" w:eastAsiaTheme="minorHAnsi" w:hAnsiTheme="minorHAnsi" w:cstheme="minorBidi"/>
+          <w:lang w:val="tr-TR"/>
+        </w:rPr>
+      </w:pPr>
+      <w:r>
+        <w:rPr>
+          <w:rFonts w:asciiTheme="minorHAnsi" w:eastAsiaTheme="minorHAnsi" w:hAnsiTheme="minorHAnsi" w:cstheme="minorBidi"/>
+          <w:lang w:val="tr-TR"/>
+        </w:rPr>
+        <w:t>Bu proje bittikten bir ay sonra hepimizin başarılı olduğunu nasıl bileceksiniz?</w:t>
+      </w:r>
+    </w:p>
+    <w:p>
+      <w:pPr>
+        <w:pStyle w:val="NormalWeb"/>
+        <w:numPr>
+          <w:ilvl w:val="2"/>
+          <w:numId w:val="1"/>
+        </w:numPr>
+        <w:shd w:val="clear" w:color="auto" w:fill="FFFFFF"/>
+        <w:rPr>
+          <w:rFonts w:asciiTheme="minorHAnsi" w:eastAsiaTheme="minorHAnsi" w:hAnsiTheme="minorHAnsi" w:cstheme="minorBidi"/>
+          <w:lang w:val="tr-TR"/>
+        </w:rPr>
+      </w:pPr>
+      <w:r>
+        <w:rPr>
+          <w:rFonts w:asciiTheme="minorHAnsi" w:eastAsiaTheme="minorHAnsi" w:hAnsiTheme="minorHAnsi" w:cstheme="minorBidi"/>
+          <w:lang w:val="tr-TR"/>
+        </w:rPr>
+        <w:t xml:space="preserve">Cevap sizi şaşırtabilir. </w:t>
+      </w:r>
+    </w:p>
+    <w:p>
+      <w:pPr>
+        <w:pStyle w:val="NormalWeb"/>
+        <w:numPr>
+          <w:ilvl w:val="2"/>
+          <w:numId w:val="1"/>
+        </w:numPr>
+        <w:shd w:val="clear" w:color="auto" w:fill="FFFFFF"/>
+        <w:rPr>
+          <w:rFonts w:asciiTheme="minorHAnsi" w:eastAsiaTheme="minorHAnsi" w:hAnsiTheme="minorHAnsi" w:cstheme="minorBidi"/>
+          <w:lang w:val="tr-TR"/>
+        </w:rPr>
+      </w:pPr>
+      <w:r>
+        <w:rPr>
+          <w:rFonts w:asciiTheme="minorHAnsi" w:eastAsiaTheme="minorHAnsi" w:hAnsiTheme="minorHAnsi" w:cstheme="minorBidi"/>
+          <w:lang w:val="tr-TR"/>
+        </w:rPr>
+        <w:t>Ürün tavsiyelerini iyileştirmeye yönelik bir proje aslında müşteriyi elde tutma açısından değerlendirilebilir; iki veri tabanını birleştirme projesi, veri kalitesi açısından değerlendirilebilir veya maliyet tasarrufu ile ilgili olabilir.</w:t>
+      </w:r>
+    </w:p>
+    <w:p>
+      <w:pPr>
+        <w:pStyle w:val="NormalWeb"/>
+        <w:numPr>
+          <w:ilvl w:val="2"/>
+          <w:numId w:val="1"/>
+        </w:numPr>
+        <w:shd w:val="clear" w:color="auto" w:fill="FFFFFF"/>
+        <w:rPr>
+          <w:rFonts w:asciiTheme="minorHAnsi" w:eastAsiaTheme="minorHAnsi" w:hAnsiTheme="minorHAnsi" w:cstheme="minorBidi"/>
+          <w:lang w:val="tr-TR"/>
+        </w:rPr>
+      </w:pPr>
+      <w:r>
+        <w:rPr>
+          <w:rFonts w:asciiTheme="minorHAnsi" w:eastAsiaTheme="minorHAnsi" w:hAnsiTheme="minorHAnsi" w:cstheme="minorBidi"/>
+          <w:lang w:val="tr-TR"/>
+        </w:rPr>
+        <w:t xml:space="preserve">Ancak gerçekten önemli olan bu iş değeri </w:t>
+      </w:r>
+      <w:proofErr w:type="gramStart"/>
+      <w:r>
+        <w:rPr>
+          <w:rFonts w:asciiTheme="minorHAnsi" w:eastAsiaTheme="minorHAnsi" w:hAnsiTheme="minorHAnsi" w:cstheme="minorBidi"/>
+          <w:lang w:val="tr-TR"/>
+        </w:rPr>
+        <w:t>beklentileridir -</w:t>
+      </w:r>
+      <w:proofErr w:type="gramEnd"/>
+      <w:r>
+        <w:rPr>
+          <w:rFonts w:asciiTheme="minorHAnsi" w:eastAsiaTheme="minorHAnsi" w:hAnsiTheme="minorHAnsi" w:cstheme="minorBidi"/>
+          <w:lang w:val="tr-TR"/>
+        </w:rPr>
+        <w:t xml:space="preserve"> yalnızca yazılım projesinin kendisi değil. </w:t>
+      </w:r>
+    </w:p>
+    <w:p>
+      <w:pPr>
+        <w:pStyle w:val="NormalWeb"/>
+        <w:numPr>
+          <w:ilvl w:val="2"/>
+          <w:numId w:val="1"/>
+        </w:numPr>
+        <w:shd w:val="clear" w:color="auto" w:fill="FFFFFF"/>
+        <w:rPr>
+          <w:rFonts w:asciiTheme="minorHAnsi" w:eastAsiaTheme="minorHAnsi" w:hAnsiTheme="minorHAnsi" w:cstheme="minorBidi"/>
+          <w:lang w:val="tr-TR"/>
+        </w:rPr>
+      </w:pPr>
+      <w:r>
+        <w:rPr>
+          <w:rFonts w:asciiTheme="minorHAnsi" w:eastAsiaTheme="minorHAnsi" w:hAnsiTheme="minorHAnsi" w:cstheme="minorBidi"/>
+          <w:lang w:val="tr-TR"/>
+        </w:rPr>
+        <w:t>Yazılım sadece bu amaçlar için bir araçtır.</w:t>
+      </w:r>
+    </w:p>
+    <w:p>
+      <w:pPr>
+        <w:pStyle w:val="NormalWeb"/>
+        <w:numPr>
+          <w:ilvl w:val="1"/>
+          <w:numId w:val="1"/>
+        </w:numPr>
+        <w:shd w:val="clear" w:color="auto" w:fill="FFFFFF"/>
+        <w:rPr>
+          <w:rFonts w:asciiTheme="minorHAnsi" w:eastAsiaTheme="minorHAnsi" w:hAnsiTheme="minorHAnsi" w:cstheme="minorBidi"/>
+          <w:lang w:val="tr-TR"/>
+        </w:rPr>
+      </w:pPr>
+      <w:r>
+        <w:rPr>
+          <w:rFonts w:asciiTheme="minorHAnsi" w:eastAsiaTheme="minorHAnsi" w:hAnsiTheme="minorHAnsi" w:cstheme="minorBidi"/>
+          <w:lang w:val="tr-TR"/>
+        </w:rPr>
+        <w:t>Ve şimdi, projenin arkasında yatan değer beklentilerinden bazılarını gün yüzüne çıkardığınıza göre, bunları nasıl yerine getirebileceğinizi düşünmeye başlayabilirsiniz:</w:t>
+      </w:r>
+    </w:p>
+    <w:p>
+      <w:pPr>
+        <w:pStyle w:val="NormalWeb"/>
+        <w:numPr>
+          <w:ilvl w:val="2"/>
+          <w:numId w:val="1"/>
+        </w:numPr>
+        <w:shd w:val="clear" w:color="auto" w:fill="FFFFFF"/>
+        <w:rPr>
+          <w:rFonts w:asciiTheme="minorHAnsi" w:eastAsiaTheme="minorHAnsi" w:hAnsiTheme="minorHAnsi" w:cstheme="minorBidi"/>
+          <w:lang w:val="tr-TR"/>
+        </w:rPr>
+      </w:pPr>
+      <w:r>
+        <w:rPr>
+          <w:rFonts w:asciiTheme="minorHAnsi" w:eastAsiaTheme="minorHAnsi" w:hAnsiTheme="minorHAnsi" w:cstheme="minorBidi"/>
+          <w:lang w:val="tr-TR"/>
+        </w:rPr>
+        <w:t>Ekipteki herkesin bu beklentiler konusunda tamamen net olduğundan emin olun.</w:t>
+      </w:r>
+    </w:p>
+    <w:p>
+      <w:pPr>
+        <w:pStyle w:val="NormalWeb"/>
+        <w:numPr>
+          <w:ilvl w:val="2"/>
+          <w:numId w:val="1"/>
+        </w:numPr>
+        <w:shd w:val="clear" w:color="auto" w:fill="FFFFFF"/>
+        <w:rPr>
+          <w:rFonts w:asciiTheme="minorHAnsi" w:eastAsiaTheme="minorHAnsi" w:hAnsiTheme="minorHAnsi" w:cstheme="minorBidi"/>
+          <w:lang w:val="tr-TR"/>
+        </w:rPr>
+      </w:pPr>
+      <w:r>
+        <w:rPr>
+          <w:rFonts w:asciiTheme="minorHAnsi" w:eastAsiaTheme="minorHAnsi" w:hAnsiTheme="minorHAnsi" w:cstheme="minorBidi"/>
+          <w:lang w:val="tr-TR"/>
+        </w:rPr>
+        <w:t>Karar verirken, hangi yolun bu beklentilere yaklaştığını düşünün.</w:t>
+      </w:r>
+    </w:p>
+    <w:p>
+      <w:pPr>
+        <w:pStyle w:val="NormalWeb"/>
+        <w:numPr>
+          <w:ilvl w:val="2"/>
+          <w:numId w:val="1"/>
+        </w:numPr>
+        <w:shd w:val="clear" w:color="auto" w:fill="FFFFFF"/>
+        <w:rPr>
+          <w:rFonts w:asciiTheme="minorHAnsi" w:eastAsiaTheme="minorHAnsi" w:hAnsiTheme="minorHAnsi" w:cstheme="minorBidi"/>
+          <w:lang w:val="tr-TR"/>
+        </w:rPr>
+      </w:pPr>
+      <w:r>
+        <w:rPr>
+          <w:rFonts w:asciiTheme="minorHAnsi" w:eastAsiaTheme="minorHAnsi" w:hAnsiTheme="minorHAnsi" w:cstheme="minorBidi"/>
+          <w:lang w:val="tr-TR"/>
+        </w:rPr>
+        <w:t xml:space="preserve">Beklentiler ışığında kullanıcı gereksinimlerini eleştirel bir şekilde analiz edin. </w:t>
+      </w:r>
+    </w:p>
+    <w:p>
+      <w:pPr>
+        <w:pStyle w:val="NormalWeb"/>
+        <w:numPr>
+          <w:ilvl w:val="2"/>
+          <w:numId w:val="1"/>
+        </w:numPr>
+        <w:shd w:val="clear" w:color="auto" w:fill="FFFFFF"/>
+        <w:rPr>
+          <w:rFonts w:asciiTheme="minorHAnsi" w:eastAsiaTheme="minorHAnsi" w:hAnsiTheme="minorHAnsi" w:cstheme="minorBidi"/>
+          <w:lang w:val="tr-TR"/>
+        </w:rPr>
+      </w:pPr>
+      <w:r>
+        <w:rPr>
+          <w:rFonts w:asciiTheme="minorHAnsi" w:eastAsiaTheme="minorHAnsi" w:hAnsiTheme="minorHAnsi" w:cstheme="minorBidi"/>
+          <w:lang w:val="tr-TR"/>
+        </w:rPr>
+        <w:t>Pek çok projede, belirtilen "gereksinimin" aslında teknolojinin neler yapabileceğine dair bir tahmin olduğunu keşfettik: aslında bir gereksinim belgesi gibi giyinmiş amatör bir uygulama planıydı. Projeyi hedefe yaklaştıracağını gösterebilirseniz, gereksinimi değiştiren önerilerde bulunmaktan korkmayın.</w:t>
+      </w:r>
+    </w:p>
+    <w:p>
+      <w:pPr>
+        <w:pStyle w:val="NormalWeb"/>
+        <w:numPr>
+          <w:ilvl w:val="2"/>
+          <w:numId w:val="1"/>
+        </w:numPr>
+        <w:shd w:val="clear" w:color="auto" w:fill="FFFFFF"/>
+        <w:rPr>
+          <w:rFonts w:asciiTheme="minorHAnsi" w:eastAsiaTheme="minorHAnsi" w:hAnsiTheme="minorHAnsi" w:cstheme="minorBidi"/>
+          <w:lang w:val="tr-TR"/>
+        </w:rPr>
+      </w:pPr>
+      <w:r>
+        <w:rPr>
+          <w:rFonts w:asciiTheme="minorHAnsi" w:eastAsiaTheme="minorHAnsi" w:hAnsiTheme="minorHAnsi" w:cstheme="minorBidi"/>
+          <w:lang w:val="tr-TR"/>
+        </w:rPr>
+        <w:t>Proje boyunca ilerlerken bu beklentileri düşünmeye devam edin.</w:t>
+      </w:r>
+    </w:p>
+    <w:p>
+      <w:pPr>
+        <w:pStyle w:val="NormalWeb"/>
+        <w:numPr>
+          <w:ilvl w:val="1"/>
+          <w:numId w:val="1"/>
+        </w:numPr>
+        <w:shd w:val="clear" w:color="auto" w:fill="FFFFFF"/>
+        <w:rPr>
+          <w:rFonts w:asciiTheme="minorHAnsi" w:eastAsiaTheme="minorHAnsi" w:hAnsiTheme="minorHAnsi" w:cstheme="minorBidi"/>
+          <w:lang w:val="tr-TR"/>
+        </w:rPr>
+      </w:pPr>
+      <w:r>
+        <w:rPr>
+          <w:rFonts w:asciiTheme="minorHAnsi" w:eastAsiaTheme="minorHAnsi" w:hAnsiTheme="minorHAnsi" w:cstheme="minorBidi"/>
+          <w:lang w:val="tr-TR"/>
+        </w:rPr>
+        <w:t>Alanla ilgili bilgimiz arttıkça, temel işle ilgili sorunları çözmek için yapılabilecek diğer şeyler hakkında daha iyi önerilerde bulunabildiğimizi gördük.</w:t>
+      </w:r>
+    </w:p>
+    <w:p>
+      <w:pPr>
+        <w:pStyle w:val="NormalWeb"/>
+        <w:numPr>
+          <w:ilvl w:val="1"/>
+          <w:numId w:val="1"/>
+        </w:numPr>
+        <w:shd w:val="clear" w:color="auto" w:fill="FFFFFF"/>
+        <w:rPr>
+          <w:rFonts w:asciiTheme="minorHAnsi" w:eastAsiaTheme="minorHAnsi" w:hAnsiTheme="minorHAnsi" w:cstheme="minorBidi"/>
+          <w:lang w:val="tr-TR"/>
+        </w:rPr>
+      </w:pPr>
+      <w:r>
+        <w:rPr>
+          <w:rFonts w:asciiTheme="minorHAnsi" w:eastAsiaTheme="minorHAnsi" w:hAnsiTheme="minorHAnsi" w:cstheme="minorBidi"/>
+          <w:lang w:val="tr-TR"/>
+        </w:rPr>
+        <w:t>Kullanıcılarınızı memnun edin. Sadece kod teslim etmeyin.</w:t>
+      </w:r>
+    </w:p>
+    <w:p>
+      <w:pPr>
+        <w:pStyle w:val="NormalWeb"/>
+        <w:numPr>
+          <w:ilvl w:val="1"/>
+          <w:numId w:val="1"/>
+        </w:numPr>
+        <w:shd w:val="clear" w:color="auto" w:fill="FFFFFF"/>
+        <w:rPr>
+          <w:rFonts w:asciiTheme="minorHAnsi" w:eastAsiaTheme="minorHAnsi" w:hAnsiTheme="minorHAnsi" w:cstheme="minorBidi"/>
+          <w:lang w:val="tr-TR"/>
+        </w:rPr>
+      </w:pPr>
+      <w:r>
+        <w:rPr>
+          <w:rFonts w:asciiTheme="minorHAnsi" w:eastAsiaTheme="minorHAnsi" w:hAnsiTheme="minorHAnsi" w:cstheme="minorBidi"/>
+          <w:lang w:val="tr-TR"/>
+        </w:rPr>
+        <w:t xml:space="preserve">Müşterinizi memnun etmek istiyorsanız, sorunlarını çözmeye aktif olarak yardımcı olabileceğiniz bir ilişki kurun. </w:t>
+      </w:r>
+    </w:p>
+    <w:p>
+      <w:pPr>
+        <w:pStyle w:val="NormalWeb"/>
+        <w:numPr>
+          <w:ilvl w:val="1"/>
+          <w:numId w:val="1"/>
+        </w:numPr>
+        <w:shd w:val="clear" w:color="auto" w:fill="FFFFFF"/>
+        <w:rPr>
+          <w:rFonts w:asciiTheme="minorHAnsi" w:eastAsiaTheme="minorHAnsi" w:hAnsiTheme="minorHAnsi" w:cstheme="minorBidi"/>
+          <w:lang w:val="tr-TR"/>
+        </w:rPr>
+      </w:pPr>
+      <w:proofErr w:type="spellStart"/>
+      <w:r>
+        <w:rPr>
+          <w:rFonts w:asciiTheme="minorHAnsi" w:eastAsiaTheme="minorHAnsi" w:hAnsiTheme="minorHAnsi" w:cstheme="minorBidi"/>
+          <w:lang w:val="tr-TR"/>
+        </w:rPr>
+        <w:lastRenderedPageBreak/>
+        <w:t>Ünvanınız</w:t>
+      </w:r>
+      <w:proofErr w:type="spellEnd"/>
+      <w:r>
+        <w:rPr>
+          <w:rFonts w:asciiTheme="minorHAnsi" w:eastAsiaTheme="minorHAnsi" w:hAnsiTheme="minorHAnsi" w:cstheme="minorBidi"/>
+          <w:lang w:val="tr-TR"/>
+        </w:rPr>
+        <w:t xml:space="preserve"> "Yazılım Geliştirici" veya "Yazılım </w:t>
+      </w:r>
+      <w:proofErr w:type="spellStart"/>
+      <w:r>
+        <w:rPr>
+          <w:rFonts w:asciiTheme="minorHAnsi" w:eastAsiaTheme="minorHAnsi" w:hAnsiTheme="minorHAnsi" w:cstheme="minorBidi"/>
+          <w:lang w:val="tr-TR"/>
+        </w:rPr>
+        <w:t>Mühendisi"nin</w:t>
+      </w:r>
+      <w:proofErr w:type="spellEnd"/>
+      <w:r>
+        <w:rPr>
+          <w:rFonts w:asciiTheme="minorHAnsi" w:eastAsiaTheme="minorHAnsi" w:hAnsiTheme="minorHAnsi" w:cstheme="minorBidi"/>
+          <w:lang w:val="tr-TR"/>
+        </w:rPr>
+        <w:t xml:space="preserve"> bir varyasyonu olsa </w:t>
+      </w:r>
+      <w:proofErr w:type="gramStart"/>
+      <w:r>
+        <w:rPr>
+          <w:rFonts w:asciiTheme="minorHAnsi" w:eastAsiaTheme="minorHAnsi" w:hAnsiTheme="minorHAnsi" w:cstheme="minorBidi"/>
+          <w:lang w:val="tr-TR"/>
+        </w:rPr>
+        <w:t>da,</w:t>
+      </w:r>
+      <w:proofErr w:type="gramEnd"/>
+      <w:r>
+        <w:rPr>
+          <w:rFonts w:asciiTheme="minorHAnsi" w:eastAsiaTheme="minorHAnsi" w:hAnsiTheme="minorHAnsi" w:cstheme="minorBidi"/>
+          <w:lang w:val="tr-TR"/>
+        </w:rPr>
+        <w:t xml:space="preserve"> gerçekte "Problem Çözücü" olmalıdır. </w:t>
+      </w:r>
+    </w:p>
+    <w:p>
+      <w:pPr>
+        <w:pStyle w:val="NormalWeb"/>
+        <w:numPr>
+          <w:ilvl w:val="1"/>
+          <w:numId w:val="1"/>
+        </w:numPr>
+        <w:shd w:val="clear" w:color="auto" w:fill="FFFFFF"/>
+        <w:rPr>
+          <w:rFonts w:asciiTheme="minorHAnsi" w:eastAsiaTheme="minorHAnsi" w:hAnsiTheme="minorHAnsi" w:cstheme="minorBidi"/>
+          <w:lang w:val="tr-TR"/>
+        </w:rPr>
+      </w:pPr>
+      <w:r>
+        <w:rPr>
+          <w:rFonts w:asciiTheme="minorHAnsi" w:eastAsiaTheme="minorHAnsi" w:hAnsiTheme="minorHAnsi" w:cstheme="minorBidi"/>
+          <w:lang w:val="tr-TR"/>
+        </w:rPr>
+        <w:t>Yaptığımız şey bu ve Pragmatik Programcının özü de bu.</w:t>
+      </w:r>
+    </w:p>
+    <w:p>
+      <w:pPr>
+        <w:pStyle w:val="NormalWeb"/>
+        <w:numPr>
+          <w:ilvl w:val="1"/>
+          <w:numId w:val="1"/>
+        </w:numPr>
+        <w:shd w:val="clear" w:color="auto" w:fill="FFFFFF"/>
+        <w:rPr>
+          <w:rFonts w:asciiTheme="minorHAnsi" w:eastAsiaTheme="minorHAnsi" w:hAnsiTheme="minorHAnsi" w:cstheme="minorBidi"/>
+          <w:lang w:val="tr-TR"/>
+        </w:rPr>
+      </w:pPr>
+      <w:r>
+        <w:rPr>
+          <w:rFonts w:asciiTheme="minorHAnsi" w:eastAsiaTheme="minorHAnsi" w:hAnsiTheme="minorHAnsi" w:cstheme="minorBidi"/>
+          <w:lang w:val="tr-TR"/>
+        </w:rPr>
+        <w:t>Biz sorunları çözeriz.</w:t>
+      </w:r>
+      <w:r>
+        <w:rPr>
+          <w:rFonts w:asciiTheme="minorHAnsi" w:eastAsiaTheme="minorHAnsi" w:hAnsiTheme="minorHAnsi" w:cstheme="minorBidi"/>
+          <w:lang w:val="tr-TR"/>
+        </w:rPr>
+        <w:br/>
+      </w:r>
+    </w:p>
+    <w:p>
+      <w:pPr>
+        <w:pStyle w:val="NormalWeb"/>
+        <w:numPr>
+          <w:ilvl w:val="0"/>
+          <w:numId w:val="1"/>
+        </w:numPr>
+        <w:shd w:val="clear" w:color="auto" w:fill="FFFFFF"/>
+        <w:rPr>
+          <w:rFonts w:asciiTheme="minorHAnsi" w:eastAsiaTheme="minorHAnsi" w:hAnsiTheme="minorHAnsi" w:cstheme="minorBidi"/>
+          <w:lang w:val="tr-TR"/>
+        </w:rPr>
+      </w:pPr>
+      <w:r>
+        <w:rPr>
+          <w:rFonts w:asciiTheme="minorHAnsi" w:eastAsiaTheme="minorHAnsi" w:hAnsiTheme="minorHAnsi" w:cstheme="minorBidi"/>
+          <w:lang w:val="tr-TR"/>
+        </w:rPr>
+        <w:t>Gurur ve önyargı</w:t>
+      </w:r>
+    </w:p>
+    <w:p>
+      <w:pPr>
+        <w:pStyle w:val="NormalWeb"/>
+        <w:numPr>
+          <w:ilvl w:val="1"/>
+          <w:numId w:val="1"/>
+        </w:numPr>
+        <w:shd w:val="clear" w:color="auto" w:fill="FFFFFF"/>
+        <w:rPr>
+          <w:rFonts w:asciiTheme="minorHAnsi" w:eastAsiaTheme="minorHAnsi" w:hAnsiTheme="minorHAnsi" w:cstheme="minorBidi"/>
+          <w:lang w:val="tr-TR"/>
+        </w:rPr>
+      </w:pPr>
+      <w:r>
+        <w:rPr>
+          <w:rFonts w:asciiTheme="minorHAnsi" w:eastAsiaTheme="minorHAnsi" w:hAnsiTheme="minorHAnsi" w:cstheme="minorBidi"/>
+          <w:lang w:val="tr-TR"/>
+        </w:rPr>
+        <w:t xml:space="preserve">Pragmatik Programcılar sorumluluktan kaçmazlar. </w:t>
+      </w:r>
+    </w:p>
+    <w:p>
+      <w:pPr>
+        <w:pStyle w:val="NormalWeb"/>
+        <w:numPr>
+          <w:ilvl w:val="1"/>
+          <w:numId w:val="1"/>
+        </w:numPr>
+        <w:shd w:val="clear" w:color="auto" w:fill="FFFFFF"/>
+        <w:rPr>
+          <w:rFonts w:asciiTheme="minorHAnsi" w:eastAsiaTheme="minorHAnsi" w:hAnsiTheme="minorHAnsi" w:cstheme="minorBidi"/>
+          <w:lang w:val="tr-TR"/>
+        </w:rPr>
+      </w:pPr>
+      <w:r>
+        <w:rPr>
+          <w:rFonts w:asciiTheme="minorHAnsi" w:eastAsiaTheme="minorHAnsi" w:hAnsiTheme="minorHAnsi" w:cstheme="minorBidi"/>
+          <w:lang w:val="tr-TR"/>
+        </w:rPr>
+        <w:t xml:space="preserve">Bunun yerine, zorlukları kabul etmekten ve uzmanlığımızı iyi bilinir kılmaktan mutluluk duyuyoruz. </w:t>
+      </w:r>
+    </w:p>
+    <w:p>
+      <w:pPr>
+        <w:pStyle w:val="NormalWeb"/>
+        <w:numPr>
+          <w:ilvl w:val="1"/>
+          <w:numId w:val="1"/>
+        </w:numPr>
+        <w:shd w:val="clear" w:color="auto" w:fill="FFFFFF"/>
+        <w:rPr>
+          <w:rFonts w:asciiTheme="minorHAnsi" w:eastAsiaTheme="minorHAnsi" w:hAnsiTheme="minorHAnsi" w:cstheme="minorBidi"/>
+          <w:lang w:val="tr-TR"/>
+        </w:rPr>
+      </w:pPr>
+      <w:r>
+        <w:rPr>
+          <w:rFonts w:asciiTheme="minorHAnsi" w:eastAsiaTheme="minorHAnsi" w:hAnsiTheme="minorHAnsi" w:cstheme="minorBidi"/>
+          <w:lang w:val="tr-TR"/>
+        </w:rPr>
+        <w:t>Bir tasarımdan veya bir kod parçasından sorumluysak, gurur duyacağımız bir iş çıkarmış oluruz.</w:t>
+      </w:r>
+    </w:p>
+    <w:p>
+      <w:pPr>
+        <w:pStyle w:val="NormalWeb"/>
+        <w:numPr>
+          <w:ilvl w:val="1"/>
+          <w:numId w:val="1"/>
+        </w:numPr>
+        <w:shd w:val="clear" w:color="auto" w:fill="FFFFFF"/>
+        <w:rPr>
+          <w:rFonts w:asciiTheme="minorHAnsi" w:eastAsiaTheme="minorHAnsi" w:hAnsiTheme="minorHAnsi" w:cstheme="minorBidi"/>
+          <w:lang w:val="tr-TR"/>
+        </w:rPr>
+      </w:pPr>
+      <w:r>
+        <w:rPr>
+          <w:rFonts w:asciiTheme="minorHAnsi" w:eastAsiaTheme="minorHAnsi" w:hAnsiTheme="minorHAnsi" w:cstheme="minorBidi"/>
+          <w:lang w:val="tr-TR"/>
+        </w:rPr>
+        <w:t>Çalışmanızı imzalayın.</w:t>
+      </w:r>
+    </w:p>
+    <w:p>
+      <w:pPr>
+        <w:pStyle w:val="NormalWeb"/>
+        <w:numPr>
+          <w:ilvl w:val="1"/>
+          <w:numId w:val="1"/>
+        </w:numPr>
+        <w:shd w:val="clear" w:color="auto" w:fill="FFFFFF"/>
+        <w:rPr>
+          <w:rFonts w:asciiTheme="minorHAnsi" w:eastAsiaTheme="minorHAnsi" w:hAnsiTheme="minorHAnsi" w:cstheme="minorBidi"/>
+          <w:lang w:val="tr-TR"/>
+        </w:rPr>
+      </w:pPr>
+      <w:r>
+        <w:rPr>
+          <w:rFonts w:asciiTheme="minorHAnsi" w:eastAsiaTheme="minorHAnsi" w:hAnsiTheme="minorHAnsi" w:cstheme="minorBidi"/>
+          <w:lang w:val="tr-TR"/>
+        </w:rPr>
+        <w:t xml:space="preserve">Daha erken yaştaki zanaatkarlar eserlerine imza atmaktan gurur duyarlardı. </w:t>
+      </w:r>
+    </w:p>
+    <w:p>
+      <w:pPr>
+        <w:pStyle w:val="NormalWeb"/>
+        <w:numPr>
+          <w:ilvl w:val="1"/>
+          <w:numId w:val="1"/>
+        </w:numPr>
+        <w:shd w:val="clear" w:color="auto" w:fill="FFFFFF"/>
+        <w:rPr>
+          <w:rFonts w:asciiTheme="minorHAnsi" w:eastAsiaTheme="minorHAnsi" w:hAnsiTheme="minorHAnsi" w:cstheme="minorBidi"/>
+          <w:lang w:val="tr-TR"/>
+        </w:rPr>
+      </w:pPr>
+      <w:r>
+        <w:rPr>
+          <w:rFonts w:asciiTheme="minorHAnsi" w:eastAsiaTheme="minorHAnsi" w:hAnsiTheme="minorHAnsi" w:cstheme="minorBidi"/>
+          <w:lang w:val="tr-TR"/>
+        </w:rPr>
+        <w:t>Siz de öyle olmalısınız.</w:t>
+      </w:r>
+    </w:p>
+    <w:p>
+      <w:pPr>
+        <w:pStyle w:val="NormalWeb"/>
+        <w:numPr>
+          <w:ilvl w:val="1"/>
+          <w:numId w:val="1"/>
+        </w:numPr>
+        <w:shd w:val="clear" w:color="auto" w:fill="FFFFFF"/>
+        <w:rPr>
+          <w:rFonts w:asciiTheme="minorHAnsi" w:eastAsiaTheme="minorHAnsi" w:hAnsiTheme="minorHAnsi" w:cstheme="minorBidi"/>
+          <w:lang w:val="tr-TR"/>
+        </w:rPr>
+      </w:pPr>
+      <w:r>
+        <w:rPr>
+          <w:rFonts w:asciiTheme="minorHAnsi" w:eastAsiaTheme="minorHAnsi" w:hAnsiTheme="minorHAnsi" w:cstheme="minorBidi"/>
+          <w:lang w:val="tr-TR"/>
+        </w:rPr>
+        <w:t xml:space="preserve">Ancak proje ekipleri hala insanlardan oluşuyor ve bu kural sorunlara neden olabilir. </w:t>
+      </w:r>
+    </w:p>
+    <w:p>
+      <w:pPr>
+        <w:pStyle w:val="NormalWeb"/>
+        <w:numPr>
+          <w:ilvl w:val="1"/>
+          <w:numId w:val="1"/>
+        </w:numPr>
+        <w:shd w:val="clear" w:color="auto" w:fill="FFFFFF"/>
+        <w:rPr>
+          <w:rFonts w:asciiTheme="minorHAnsi" w:eastAsiaTheme="minorHAnsi" w:hAnsiTheme="minorHAnsi" w:cstheme="minorBidi"/>
+          <w:lang w:val="tr-TR"/>
+        </w:rPr>
+      </w:pPr>
+      <w:r>
+        <w:rPr>
+          <w:rFonts w:asciiTheme="minorHAnsi" w:eastAsiaTheme="minorHAnsi" w:hAnsiTheme="minorHAnsi" w:cstheme="minorBidi"/>
+          <w:lang w:val="tr-TR"/>
+        </w:rPr>
+        <w:t xml:space="preserve">Bazı projelerde, kod sahipliği fikri </w:t>
+      </w:r>
+      <w:proofErr w:type="gramStart"/>
+      <w:r>
+        <w:rPr>
+          <w:rFonts w:asciiTheme="minorHAnsi" w:eastAsiaTheme="minorHAnsi" w:hAnsiTheme="minorHAnsi" w:cstheme="minorBidi"/>
+          <w:lang w:val="tr-TR"/>
+        </w:rPr>
+        <w:t>işbirliği</w:t>
+      </w:r>
+      <w:proofErr w:type="gramEnd"/>
+      <w:r>
+        <w:rPr>
+          <w:rFonts w:asciiTheme="minorHAnsi" w:eastAsiaTheme="minorHAnsi" w:hAnsiTheme="minorHAnsi" w:cstheme="minorBidi"/>
+          <w:lang w:val="tr-TR"/>
+        </w:rPr>
+        <w:t xml:space="preserve"> sorunlarına neden olabilir. </w:t>
+      </w:r>
+    </w:p>
+    <w:p>
+      <w:pPr>
+        <w:pStyle w:val="NormalWeb"/>
+        <w:numPr>
+          <w:ilvl w:val="1"/>
+          <w:numId w:val="1"/>
+        </w:numPr>
+        <w:shd w:val="clear" w:color="auto" w:fill="FFFFFF"/>
+        <w:rPr>
+          <w:rFonts w:asciiTheme="minorHAnsi" w:eastAsiaTheme="minorHAnsi" w:hAnsiTheme="minorHAnsi" w:cstheme="minorBidi"/>
+          <w:lang w:val="tr-TR"/>
+        </w:rPr>
+      </w:pPr>
+      <w:r>
+        <w:rPr>
+          <w:rFonts w:asciiTheme="minorHAnsi" w:eastAsiaTheme="minorHAnsi" w:hAnsiTheme="minorHAnsi" w:cstheme="minorBidi"/>
+          <w:lang w:val="tr-TR"/>
+        </w:rPr>
+        <w:t xml:space="preserve">İnsanlar bölgesel hale gelebilir veya ortak temel unsurlar üzerinde çalışmaya isteksiz olabilir. </w:t>
+      </w:r>
+    </w:p>
+    <w:p>
+      <w:pPr>
+        <w:pStyle w:val="NormalWeb"/>
+        <w:numPr>
+          <w:ilvl w:val="1"/>
+          <w:numId w:val="1"/>
+        </w:numPr>
+        <w:shd w:val="clear" w:color="auto" w:fill="FFFFFF"/>
+        <w:rPr>
+          <w:rFonts w:asciiTheme="minorHAnsi" w:eastAsiaTheme="minorHAnsi" w:hAnsiTheme="minorHAnsi" w:cstheme="minorBidi"/>
+          <w:lang w:val="tr-TR"/>
+        </w:rPr>
+      </w:pPr>
+      <w:r>
+        <w:rPr>
+          <w:rFonts w:asciiTheme="minorHAnsi" w:eastAsiaTheme="minorHAnsi" w:hAnsiTheme="minorHAnsi" w:cstheme="minorBidi"/>
+          <w:lang w:val="tr-TR"/>
+        </w:rPr>
+        <w:t xml:space="preserve">Proje, bir grup dar görüşlü küçük derebeylik gibi sonlanabilir. </w:t>
+      </w:r>
+    </w:p>
+    <w:p>
+      <w:pPr>
+        <w:pStyle w:val="NormalWeb"/>
+        <w:numPr>
+          <w:ilvl w:val="1"/>
+          <w:numId w:val="1"/>
+        </w:numPr>
+        <w:shd w:val="clear" w:color="auto" w:fill="FFFFFF"/>
+        <w:rPr>
+          <w:rFonts w:asciiTheme="minorHAnsi" w:eastAsiaTheme="minorHAnsi" w:hAnsiTheme="minorHAnsi" w:cstheme="minorBidi"/>
+          <w:lang w:val="tr-TR"/>
+        </w:rPr>
+      </w:pPr>
+      <w:r>
+        <w:rPr>
+          <w:rFonts w:asciiTheme="minorHAnsi" w:eastAsiaTheme="minorHAnsi" w:hAnsiTheme="minorHAnsi" w:cstheme="minorBidi"/>
+          <w:lang w:val="tr-TR"/>
+        </w:rPr>
+        <w:t>Kodunuz lehine ve iş arkadaşlarınıza karşı önyargılı hale gelirsiniz.</w:t>
+      </w:r>
+    </w:p>
+    <w:p>
+      <w:pPr>
+        <w:pStyle w:val="NormalWeb"/>
+        <w:numPr>
+          <w:ilvl w:val="1"/>
+          <w:numId w:val="1"/>
+        </w:numPr>
+        <w:shd w:val="clear" w:color="auto" w:fill="FFFFFF"/>
+        <w:rPr>
+          <w:rFonts w:asciiTheme="minorHAnsi" w:eastAsiaTheme="minorHAnsi" w:hAnsiTheme="minorHAnsi" w:cstheme="minorBidi"/>
+          <w:lang w:val="tr-TR"/>
+        </w:rPr>
+      </w:pPr>
+      <w:r>
+        <w:rPr>
+          <w:rFonts w:asciiTheme="minorHAnsi" w:eastAsiaTheme="minorHAnsi" w:hAnsiTheme="minorHAnsi" w:cstheme="minorBidi"/>
+          <w:lang w:val="tr-TR"/>
+        </w:rPr>
+        <w:t>İ</w:t>
+      </w:r>
+      <w:r>
+        <w:rPr>
+          <w:rFonts w:asciiTheme="minorHAnsi" w:eastAsiaTheme="minorHAnsi" w:hAnsiTheme="minorHAnsi" w:cstheme="minorBidi"/>
+          <w:lang w:val="tr-TR"/>
+        </w:rPr>
+        <w:t xml:space="preserve">stediğimiz bu değil. </w:t>
+      </w:r>
+    </w:p>
+    <w:p>
+      <w:pPr>
+        <w:pStyle w:val="NormalWeb"/>
+        <w:numPr>
+          <w:ilvl w:val="1"/>
+          <w:numId w:val="1"/>
+        </w:numPr>
+        <w:shd w:val="clear" w:color="auto" w:fill="FFFFFF"/>
+        <w:rPr>
+          <w:rFonts w:asciiTheme="minorHAnsi" w:eastAsiaTheme="minorHAnsi" w:hAnsiTheme="minorHAnsi" w:cstheme="minorBidi"/>
+          <w:lang w:val="tr-TR"/>
+        </w:rPr>
+      </w:pPr>
+      <w:r>
+        <w:rPr>
+          <w:rFonts w:asciiTheme="minorHAnsi" w:eastAsiaTheme="minorHAnsi" w:hAnsiTheme="minorHAnsi" w:cstheme="minorBidi"/>
+          <w:lang w:val="tr-TR"/>
+        </w:rPr>
+        <w:t xml:space="preserve">Kodunuzu araya girenlere karşı kıskançlıkla savunmamalısınız; aynı şekilde, başkalarının kodlarına da saygılı davranmalısınız. </w:t>
+      </w:r>
+    </w:p>
+    <w:p>
+      <w:pPr>
+        <w:pStyle w:val="NormalWeb"/>
+        <w:numPr>
+          <w:ilvl w:val="1"/>
+          <w:numId w:val="1"/>
+        </w:numPr>
+        <w:shd w:val="clear" w:color="auto" w:fill="FFFFFF"/>
+        <w:rPr>
+          <w:rFonts w:asciiTheme="minorHAnsi" w:eastAsiaTheme="minorHAnsi" w:hAnsiTheme="minorHAnsi" w:cstheme="minorBidi"/>
+          <w:lang w:val="tr-TR"/>
+        </w:rPr>
+      </w:pPr>
+      <w:r>
+        <w:rPr>
+          <w:rFonts w:asciiTheme="minorHAnsi" w:eastAsiaTheme="minorHAnsi" w:hAnsiTheme="minorHAnsi" w:cstheme="minorBidi"/>
+          <w:lang w:val="tr-TR"/>
+        </w:rPr>
+        <w:t>Altın Kural ("Sana yapmalarını istediğin şeyi başkalarına yap") ve geliştiriciler arasında karşılıklı saygı temeli, bu ipucunun işe yaraması için çok önemlidir.</w:t>
+      </w:r>
+    </w:p>
+    <w:p>
+      <w:pPr>
+        <w:pStyle w:val="NormalWeb"/>
+        <w:numPr>
+          <w:ilvl w:val="1"/>
+          <w:numId w:val="1"/>
+        </w:numPr>
+        <w:shd w:val="clear" w:color="auto" w:fill="FFFFFF"/>
+        <w:rPr>
+          <w:rFonts w:asciiTheme="minorHAnsi" w:eastAsiaTheme="minorHAnsi" w:hAnsiTheme="minorHAnsi" w:cstheme="minorBidi"/>
+          <w:lang w:val="tr-TR"/>
+        </w:rPr>
+      </w:pPr>
+      <w:proofErr w:type="spellStart"/>
+      <w:r>
+        <w:rPr>
+          <w:rFonts w:asciiTheme="minorHAnsi" w:eastAsiaTheme="minorHAnsi" w:hAnsiTheme="minorHAnsi" w:cstheme="minorBidi"/>
+          <w:lang w:val="tr-TR"/>
+        </w:rPr>
+        <w:t>Anonimlik</w:t>
+      </w:r>
+      <w:proofErr w:type="spellEnd"/>
+      <w:r>
+        <w:rPr>
+          <w:rFonts w:asciiTheme="minorHAnsi" w:eastAsiaTheme="minorHAnsi" w:hAnsiTheme="minorHAnsi" w:cstheme="minorBidi"/>
+          <w:lang w:val="tr-TR"/>
+        </w:rPr>
+        <w:t xml:space="preserve">, özellikle büyük projelerde özensizlik, hatalar, tembellik ve hatalı kod için bir üreme alanı sağlayabilir. </w:t>
+      </w:r>
+    </w:p>
+    <w:p>
+      <w:pPr>
+        <w:pStyle w:val="NormalWeb"/>
+        <w:numPr>
+          <w:ilvl w:val="1"/>
+          <w:numId w:val="1"/>
+        </w:numPr>
+        <w:shd w:val="clear" w:color="auto" w:fill="FFFFFF"/>
+        <w:rPr>
+          <w:rFonts w:asciiTheme="minorHAnsi" w:eastAsiaTheme="minorHAnsi" w:hAnsiTheme="minorHAnsi" w:cstheme="minorBidi"/>
+          <w:lang w:val="tr-TR"/>
+        </w:rPr>
+      </w:pPr>
+      <w:r>
+        <w:rPr>
+          <w:rFonts w:asciiTheme="minorHAnsi" w:eastAsiaTheme="minorHAnsi" w:hAnsiTheme="minorHAnsi" w:cstheme="minorBidi"/>
+          <w:lang w:val="tr-TR"/>
+        </w:rPr>
+        <w:t>Kendinizi, iyi kod yerine sonsuz durum raporlarında saçma bahaneler üreterek çarktaki bir dişli olarak görmek çok kolay hale gelebilir.</w:t>
+      </w:r>
+    </w:p>
+    <w:p>
+      <w:pPr>
+        <w:pStyle w:val="NormalWeb"/>
+        <w:numPr>
+          <w:ilvl w:val="1"/>
+          <w:numId w:val="1"/>
+        </w:numPr>
+        <w:shd w:val="clear" w:color="auto" w:fill="FFFFFF"/>
+        <w:rPr>
+          <w:rFonts w:asciiTheme="minorHAnsi" w:eastAsiaTheme="minorHAnsi" w:hAnsiTheme="minorHAnsi" w:cstheme="minorBidi"/>
+          <w:lang w:val="tr-TR"/>
+        </w:rPr>
+      </w:pPr>
+      <w:r>
+        <w:rPr>
+          <w:rFonts w:asciiTheme="minorHAnsi" w:eastAsiaTheme="minorHAnsi" w:hAnsiTheme="minorHAnsi" w:cstheme="minorBidi"/>
+          <w:lang w:val="tr-TR"/>
+        </w:rPr>
+        <w:t>Kodun sahibi olması gerekirken, bir kişiye ait olması gerekmez.</w:t>
+      </w:r>
+    </w:p>
+    <w:p>
+      <w:pPr>
+        <w:pStyle w:val="NormalWeb"/>
+        <w:numPr>
+          <w:ilvl w:val="1"/>
+          <w:numId w:val="1"/>
+        </w:numPr>
+        <w:shd w:val="clear" w:color="auto" w:fill="FFFFFF"/>
+        <w:rPr>
+          <w:rFonts w:asciiTheme="minorHAnsi" w:eastAsiaTheme="minorHAnsi" w:hAnsiTheme="minorHAnsi" w:cstheme="minorBidi"/>
+          <w:lang w:val="tr-TR"/>
+        </w:rPr>
+      </w:pPr>
+      <w:r>
+        <w:rPr>
+          <w:rFonts w:asciiTheme="minorHAnsi" w:eastAsiaTheme="minorHAnsi" w:hAnsiTheme="minorHAnsi" w:cstheme="minorBidi"/>
+          <w:lang w:val="tr-TR"/>
+        </w:rPr>
+        <w:t>Sahip olmanın gururunu görmek istiyoruz. "Bunu ben yazdım ve işimin arkasındayım."</w:t>
+      </w:r>
+    </w:p>
+    <w:p>
+      <w:pPr>
+        <w:pStyle w:val="NormalWeb"/>
+        <w:numPr>
+          <w:ilvl w:val="1"/>
+          <w:numId w:val="1"/>
+        </w:numPr>
+        <w:shd w:val="clear" w:color="auto" w:fill="FFFFFF"/>
+        <w:rPr>
+          <w:rFonts w:asciiTheme="minorHAnsi" w:eastAsiaTheme="minorHAnsi" w:hAnsiTheme="minorHAnsi" w:cstheme="minorBidi"/>
+          <w:lang w:val="tr-TR"/>
+        </w:rPr>
+      </w:pPr>
+      <w:r>
+        <w:rPr>
+          <w:rFonts w:asciiTheme="minorHAnsi" w:eastAsiaTheme="minorHAnsi" w:hAnsiTheme="minorHAnsi" w:cstheme="minorBidi"/>
+          <w:lang w:val="tr-TR"/>
+        </w:rPr>
+        <w:t xml:space="preserve">İmzanız bir kalite göstergesi olarak tanınmalıdır. </w:t>
+      </w:r>
+    </w:p>
+    <w:p>
+      <w:pPr>
+        <w:pStyle w:val="NormalWeb"/>
+        <w:numPr>
+          <w:ilvl w:val="1"/>
+          <w:numId w:val="1"/>
+        </w:numPr>
+        <w:shd w:val="clear" w:color="auto" w:fill="FFFFFF"/>
+        <w:rPr>
+          <w:rFonts w:asciiTheme="minorHAnsi" w:eastAsiaTheme="minorHAnsi" w:hAnsiTheme="minorHAnsi" w:cstheme="minorBidi"/>
+          <w:lang w:val="tr-TR"/>
+        </w:rPr>
+      </w:pPr>
+      <w:r>
+        <w:rPr>
+          <w:rFonts w:asciiTheme="minorHAnsi" w:eastAsiaTheme="minorHAnsi" w:hAnsiTheme="minorHAnsi" w:cstheme="minorBidi"/>
+          <w:lang w:val="tr-TR"/>
+        </w:rPr>
+        <w:t>İnsanlar adınızı bir kod parçasında görmeli ve sağlam, iyi yazılmış, test edilmiş ve belgelenmiş olmasını beklemelidir.</w:t>
+      </w:r>
+    </w:p>
+    <w:p>
+      <w:pPr>
+        <w:pStyle w:val="NormalWeb"/>
+        <w:numPr>
+          <w:ilvl w:val="1"/>
+          <w:numId w:val="1"/>
+        </w:numPr>
+        <w:shd w:val="clear" w:color="auto" w:fill="FFFFFF"/>
+        <w:rPr>
+          <w:rFonts w:asciiTheme="minorHAnsi" w:eastAsiaTheme="minorHAnsi" w:hAnsiTheme="minorHAnsi" w:cstheme="minorBidi"/>
+          <w:lang w:val="tr-TR"/>
+        </w:rPr>
+      </w:pPr>
+      <w:r>
+        <w:rPr>
+          <w:rFonts w:asciiTheme="minorHAnsi" w:eastAsiaTheme="minorHAnsi" w:hAnsiTheme="minorHAnsi" w:cstheme="minorBidi"/>
+          <w:lang w:val="tr-TR"/>
+        </w:rPr>
+        <w:t xml:space="preserve"> Gerçekten profesyonel bir iş.</w:t>
+      </w:r>
+    </w:p>
+    <w:p>
+      <w:pPr>
+        <w:pStyle w:val="NormalWeb"/>
+        <w:numPr>
+          <w:ilvl w:val="1"/>
+          <w:numId w:val="1"/>
+        </w:numPr>
+        <w:shd w:val="clear" w:color="auto" w:fill="FFFFFF"/>
+        <w:rPr>
+          <w:rFonts w:asciiTheme="minorHAnsi" w:eastAsiaTheme="minorHAnsi" w:hAnsiTheme="minorHAnsi" w:cstheme="minorBidi"/>
+          <w:lang w:val="tr-TR"/>
+        </w:rPr>
+      </w:pPr>
+      <w:r>
+        <w:rPr>
+          <w:rFonts w:asciiTheme="minorHAnsi" w:eastAsiaTheme="minorHAnsi" w:hAnsiTheme="minorHAnsi" w:cstheme="minorBidi"/>
+          <w:lang w:val="tr-TR"/>
+        </w:rPr>
+        <w:t>Bir profesyonel tarafından yazılmıştır.</w:t>
+      </w:r>
+    </w:p>
+    <w:p>
+      <w:pPr>
+        <w:pStyle w:val="NormalWeb"/>
+        <w:numPr>
+          <w:ilvl w:val="1"/>
+          <w:numId w:val="1"/>
+        </w:numPr>
+        <w:shd w:val="clear" w:color="auto" w:fill="FFFFFF"/>
+        <w:rPr>
+          <w:rFonts w:asciiTheme="minorHAnsi" w:eastAsiaTheme="minorHAnsi" w:hAnsiTheme="minorHAnsi" w:cstheme="minorBidi"/>
+          <w:lang w:val="tr-TR"/>
+        </w:rPr>
+      </w:pPr>
+      <w:r>
+        <w:rPr>
+          <w:rFonts w:asciiTheme="minorHAnsi" w:eastAsiaTheme="minorHAnsi" w:hAnsiTheme="minorHAnsi" w:cstheme="minorBidi"/>
+          <w:lang w:val="tr-TR"/>
+        </w:rPr>
+        <w:t>Pragmatik Bir Programcı.</w:t>
       </w:r>
     </w:p>
     <w:sectPr>
@@ -14738,6 +20204,17 @@
       <w:u w:val="single"/>
     </w:rPr>
   </w:style>
+  <w:style w:type="character" w:styleId="Emphasis">
+    <w:name w:val="Emphasis"/>
+    <w:basedOn w:val="DefaultParagraphFont"/>
+    <w:uiPriority w:val="20"/>
+    <w:qFormat/>
+    <w:rsid w:val="0037357B"/>
+    <w:rPr>
+      <w:i/>
+      <w:iCs/>
+    </w:rPr>
+  </w:style>
 </w:styles>
 </file>
 

--- a/The Pragmatic Programmer Özet.docx
+++ b/The Pragmatic Programmer Özet.docx
@@ -12,6 +12,8 @@
           <w:bCs w:val="0"/>
         </w:rPr>
       </w:pPr>
+      <w:bookmarkStart w:id="0" w:name="OLE_LINK15"/>
+      <w:bookmarkStart w:id="1" w:name="OLE_LINK16"/>
       <w:r>
         <w:rPr>
           <w:rStyle w:val="BookTitle"/>
@@ -21,6 +23,8 @@
         <w:t>The Pragmatic Programmer Özet</w:t>
       </w:r>
     </w:p>
+    <w:bookmarkEnd w:id="0"/>
+    <w:bookmarkEnd w:id="1"/>
     <w:p>
       <w:pPr>
         <w:jc w:val="center"/>
@@ -4396,8 +4400,8 @@
         </w:rPr>
         <w:t xml:space="preserve"> </w:t>
       </w:r>
-      <w:bookmarkStart w:id="0" w:name="OLE_LINK1"/>
-      <w:bookmarkStart w:id="1" w:name="OLE_LINK2"/>
+      <w:bookmarkStart w:id="2" w:name="OLE_LINK1"/>
+      <w:bookmarkStart w:id="3" w:name="OLE_LINK2"/>
       <w:r>
         <w:rPr>
           <w:rStyle w:val="BookTitle"/>
@@ -4408,8 +4412,8 @@
         </w:rPr>
         <w:t>Bölüm 3-Temel Araçlar</w:t>
       </w:r>
-      <w:bookmarkEnd w:id="0"/>
-      <w:bookmarkEnd w:id="1"/>
+      <w:bookmarkEnd w:id="2"/>
+      <w:bookmarkEnd w:id="3"/>
     </w:p>
     <w:p>
       <w:pPr>
@@ -5787,16 +5791,16 @@
         </w:rPr>
         <w:t xml:space="preserve">Performans sorunlarınız olsa bile, yalnızca sizi gerçekten etkileyen </w:t>
       </w:r>
-      <w:bookmarkStart w:id="2" w:name="OLE_LINK3"/>
-      <w:bookmarkStart w:id="3" w:name="OLE_LINK4"/>
+      <w:bookmarkStart w:id="4" w:name="OLE_LINK3"/>
+      <w:bookmarkStart w:id="5" w:name="OLE_LINK4"/>
       <w:r>
         <w:rPr>
           <w:lang w:val="tr-TR"/>
         </w:rPr>
         <w:t xml:space="preserve">kontrolleri </w:t>
       </w:r>
-      <w:bookmarkEnd w:id="2"/>
-      <w:bookmarkEnd w:id="3"/>
+      <w:bookmarkEnd w:id="4"/>
+      <w:bookmarkEnd w:id="5"/>
       <w:r>
         <w:rPr>
           <w:lang w:val="tr-TR"/>
@@ -8611,8 +8615,8 @@
           <w:lang w:val="tr-TR"/>
         </w:rPr>
       </w:pPr>
-      <w:bookmarkStart w:id="4" w:name="OLE_LINK5"/>
-      <w:bookmarkStart w:id="5" w:name="OLE_LINK6"/>
+      <w:bookmarkStart w:id="6" w:name="OLE_LINK5"/>
+      <w:bookmarkStart w:id="7" w:name="OLE_LINK6"/>
       <w:r>
         <w:rPr>
           <w:rStyle w:val="BookTitle"/>
@@ -8657,8 +8661,8 @@
         <w:t>Kodlama Yaparken</w:t>
       </w:r>
     </w:p>
-    <w:bookmarkEnd w:id="4"/>
-    <w:bookmarkEnd w:id="5"/>
+    <w:bookmarkEnd w:id="6"/>
+    <w:bookmarkEnd w:id="7"/>
     <w:p>
       <w:pPr>
         <w:pStyle w:val="NormalWeb"/>
@@ -12371,8 +12375,8 @@
           <w:lang w:val="tr-TR"/>
         </w:rPr>
       </w:pPr>
-      <w:bookmarkStart w:id="6" w:name="OLE_LINK11"/>
-      <w:bookmarkStart w:id="7" w:name="OLE_LINK12"/>
+      <w:bookmarkStart w:id="8" w:name="OLE_LINK11"/>
+      <w:bookmarkStart w:id="9" w:name="OLE_LINK12"/>
       <w:r>
         <w:rPr>
           <w:rStyle w:val="BookTitle"/>
@@ -12417,8 +12421,8 @@
         <w:t>Projeden Önce</w:t>
       </w:r>
     </w:p>
-    <w:bookmarkEnd w:id="6"/>
-    <w:bookmarkEnd w:id="7"/>
+    <w:bookmarkEnd w:id="8"/>
+    <w:bookmarkEnd w:id="9"/>
     <w:p>
       <w:pPr>
         <w:pStyle w:val="NormalWeb"/>
@@ -13252,8 +13256,8 @@
           <w:lang w:val="tr-TR"/>
         </w:rPr>
       </w:pPr>
-      <w:bookmarkStart w:id="8" w:name="OLE_LINK7"/>
-      <w:bookmarkStart w:id="9" w:name="OLE_LINK8"/>
+      <w:bookmarkStart w:id="10" w:name="OLE_LINK7"/>
+      <w:bookmarkStart w:id="11" w:name="OLE_LINK8"/>
       <w:r>
         <w:rPr>
           <w:rFonts w:asciiTheme="minorHAnsi" w:eastAsiaTheme="minorHAnsi" w:hAnsiTheme="minorHAnsi" w:cstheme="minorBidi"/>
@@ -13261,8 +13265,8 @@
         </w:rPr>
         <w:t>Eşli programlamada</w:t>
       </w:r>
-      <w:bookmarkEnd w:id="8"/>
-      <w:bookmarkEnd w:id="9"/>
+      <w:bookmarkEnd w:id="10"/>
+      <w:bookmarkEnd w:id="11"/>
       <w:r>
         <w:rPr>
           <w:rFonts w:asciiTheme="minorHAnsi" w:eastAsiaTheme="minorHAnsi" w:hAnsiTheme="minorHAnsi" w:cstheme="minorBidi"/>
@@ -13766,8 +13770,8 @@
         </w:rPr>
         <w:t xml:space="preserve">Çevik bir </w:t>
       </w:r>
-      <w:bookmarkStart w:id="10" w:name="OLE_LINK9"/>
-      <w:bookmarkStart w:id="11" w:name="OLE_LINK10"/>
+      <w:bookmarkStart w:id="12" w:name="OLE_LINK9"/>
+      <w:bookmarkStart w:id="13" w:name="OLE_LINK10"/>
       <w:r>
         <w:rPr>
           <w:rFonts w:asciiTheme="minorHAnsi" w:eastAsiaTheme="minorHAnsi" w:hAnsiTheme="minorHAnsi" w:cstheme="minorBidi"/>
@@ -13775,8 +13779,8 @@
         </w:rPr>
         <w:t xml:space="preserve">isim değildir; Çevik, işleri nasıl </w:t>
       </w:r>
-      <w:bookmarkEnd w:id="10"/>
-      <w:bookmarkEnd w:id="11"/>
+      <w:bookmarkEnd w:id="12"/>
+      <w:bookmarkEnd w:id="13"/>
       <w:r>
         <w:rPr>
           <w:rFonts w:asciiTheme="minorHAnsi" w:eastAsiaTheme="minorHAnsi" w:hAnsiTheme="minorHAnsi" w:cstheme="minorBidi"/>
@@ -13894,56 +13898,28 @@
           <w:rFonts w:asciiTheme="minorHAnsi" w:eastAsiaTheme="minorHAnsi" w:hAnsiTheme="minorHAnsi" w:cstheme="minorBidi"/>
           <w:lang w:val="tr-TR"/>
         </w:rPr>
-        <w:t xml:space="preserve">Kapsamlı </w:t>
-      </w:r>
-      <w:r>
-        <w:rPr>
-          <w:rFonts w:asciiTheme="minorHAnsi" w:eastAsiaTheme="minorHAnsi" w:hAnsiTheme="minorHAnsi" w:cstheme="minorBidi"/>
-          <w:lang w:val="tr-TR"/>
-        </w:rPr>
-        <w:t>dokümantasyondan</w:t>
-      </w:r>
-      <w:r>
-        <w:rPr>
-          <w:rFonts w:asciiTheme="minorHAnsi" w:eastAsiaTheme="minorHAnsi" w:hAnsiTheme="minorHAnsi" w:cstheme="minorBidi"/>
-          <w:lang w:val="tr-TR"/>
-        </w:rPr>
-        <w:t xml:space="preserve"> ziyade çalışan yazılıma.</w:t>
-      </w:r>
-    </w:p>
-    <w:p>
-      <w:pPr>
-        <w:pStyle w:val="NormalWeb"/>
-        <w:numPr>
-          <w:ilvl w:val="2"/>
-          <w:numId w:val="1"/>
-        </w:numPr>
-        <w:shd w:val="clear" w:color="auto" w:fill="FFFFFF"/>
-        <w:rPr>
-          <w:rFonts w:asciiTheme="minorHAnsi" w:eastAsiaTheme="minorHAnsi" w:hAnsiTheme="minorHAnsi" w:cstheme="minorBidi"/>
-          <w:lang w:val="tr-TR"/>
-        </w:rPr>
-      </w:pPr>
-      <w:r>
-        <w:rPr>
-          <w:rFonts w:asciiTheme="minorHAnsi" w:eastAsiaTheme="minorHAnsi" w:hAnsiTheme="minorHAnsi" w:cstheme="minorBidi"/>
-          <w:lang w:val="tr-TR"/>
-        </w:rPr>
-        <w:t xml:space="preserve">Sözleşme pazarlıklarından ziyade müşteri ile </w:t>
-      </w:r>
-      <w:r>
-        <w:rPr>
-          <w:rFonts w:asciiTheme="minorHAnsi" w:eastAsiaTheme="minorHAnsi" w:hAnsiTheme="minorHAnsi" w:cstheme="minorBidi"/>
-          <w:lang w:val="tr-TR"/>
-        </w:rPr>
-        <w:t>iş birliğine</w:t>
-      </w:r>
-      <w:r>
-        <w:rPr>
-          <w:rFonts w:asciiTheme="minorHAnsi" w:eastAsiaTheme="minorHAnsi" w:hAnsiTheme="minorHAnsi" w:cstheme="minorBidi"/>
-          <w:lang w:val="tr-TR"/>
-        </w:rPr>
-        <w:t>.</w:t>
+        <w:t>Kapsamlı dokümantasyondan ziyade çalışan yazılıma.</w:t>
+      </w:r>
+    </w:p>
+    <w:p>
+      <w:pPr>
+        <w:pStyle w:val="NormalWeb"/>
+        <w:numPr>
+          <w:ilvl w:val="2"/>
+          <w:numId w:val="1"/>
+        </w:numPr>
+        <w:shd w:val="clear" w:color="auto" w:fill="FFFFFF"/>
+        <w:rPr>
+          <w:rFonts w:asciiTheme="minorHAnsi" w:eastAsiaTheme="minorHAnsi" w:hAnsiTheme="minorHAnsi" w:cstheme="minorBidi"/>
+          <w:lang w:val="tr-TR"/>
+        </w:rPr>
+      </w:pPr>
+      <w:r>
+        <w:rPr>
+          <w:rFonts w:asciiTheme="minorHAnsi" w:eastAsiaTheme="minorHAnsi" w:hAnsiTheme="minorHAnsi" w:cstheme="minorBidi"/>
+          <w:lang w:val="tr-TR"/>
+        </w:rPr>
+        <w:t>Sözleşme pazarlıklarından ziyade müşteri ile iş birliğine.</w:t>
       </w:r>
     </w:p>
     <w:p>
@@ -14006,14 +13982,7 @@
           <w:rFonts w:asciiTheme="minorHAnsi" w:eastAsiaTheme="minorHAnsi" w:hAnsiTheme="minorHAnsi" w:cstheme="minorBidi"/>
           <w:lang w:val="tr-TR"/>
         </w:rPr>
-        <w:t>E</w:t>
-      </w:r>
-      <w:r>
-        <w:rPr>
-          <w:rFonts w:asciiTheme="minorHAnsi" w:eastAsiaTheme="minorHAnsi" w:hAnsiTheme="minorHAnsi" w:cstheme="minorBidi"/>
-          <w:lang w:val="tr-TR"/>
-        </w:rPr>
-        <w:t xml:space="preserve">kipler ve bireysel geliştiriciler ile yazılım geliştirirken izleyebileceğiniz tek bir plan yoktur. </w:t>
+        <w:t xml:space="preserve">Ekipler ve bireysel geliştiriciler ile yazılım geliştirirken izleyebileceğiniz tek bir plan yoktur. </w:t>
       </w:r>
     </w:p>
     <w:p>
@@ -14118,14 +14087,7 @@
           <w:rFonts w:asciiTheme="minorHAnsi" w:eastAsiaTheme="minorHAnsi" w:hAnsiTheme="minorHAnsi" w:cstheme="minorBidi"/>
           <w:lang w:val="tr-TR"/>
         </w:rPr>
-        <w:t>İ</w:t>
-      </w:r>
-      <w:r>
-        <w:rPr>
-          <w:rFonts w:asciiTheme="minorHAnsi" w:eastAsiaTheme="minorHAnsi" w:hAnsiTheme="minorHAnsi" w:cstheme="minorBidi"/>
-          <w:lang w:val="tr-TR"/>
-        </w:rPr>
-        <w:t>şte çevik bir şekilde çalışmak için tarifimiz:</w:t>
+        <w:t>İşte çevik bir şekilde çalışmak için tarifimiz:</w:t>
       </w:r>
     </w:p>
     <w:p>
@@ -14645,8 +14607,8 @@
           <w:lang w:val="tr-TR"/>
         </w:rPr>
       </w:pPr>
-      <w:bookmarkStart w:id="12" w:name="OLE_LINK13"/>
-      <w:bookmarkStart w:id="13" w:name="OLE_LINK14"/>
+      <w:bookmarkStart w:id="14" w:name="OLE_LINK13"/>
+      <w:bookmarkStart w:id="15" w:name="OLE_LINK14"/>
       <w:r>
         <w:rPr>
           <w:rFonts w:asciiTheme="minorHAnsi" w:eastAsiaTheme="minorHAnsi" w:hAnsiTheme="minorHAnsi" w:cstheme="minorBidi"/>
@@ -14661,8 +14623,8 @@
         </w:rPr>
         <w:t>ilgi portföyünüzü planlayın</w:t>
       </w:r>
-      <w:bookmarkEnd w:id="12"/>
-      <w:bookmarkEnd w:id="13"/>
+      <w:bookmarkEnd w:id="14"/>
+      <w:bookmarkEnd w:id="15"/>
     </w:p>
     <w:p>
       <w:pPr>
@@ -17858,7 +17820,37 @@
           <w:rFonts w:asciiTheme="minorHAnsi" w:eastAsiaTheme="minorHAnsi" w:hAnsiTheme="minorHAnsi" w:cstheme="minorBidi"/>
           <w:lang w:val="tr-TR"/>
         </w:rPr>
-        <w:t xml:space="preserve">İmzanız bir kalite göstergesi olarak tanınmalıdır. </w:t>
+        <w:t xml:space="preserve">İmzanız bir kalite göstergesi olarak </w:t>
+      </w:r>
+      <w:proofErr w:type="spellStart"/>
+      <w:r>
+        <w:rPr>
+          <w:rFonts w:asciiTheme="minorHAnsi" w:eastAsiaTheme="minorHAnsi" w:hAnsiTheme="minorHAnsi" w:cstheme="minorBidi"/>
+          <w:lang w:val="tr-TR"/>
+        </w:rPr>
+        <w:t>tanın</w:t>
+      </w:r>
+      <w:r>
+        <w:rPr>
+          <w:rFonts w:asciiTheme="minorHAnsi" w:eastAsiaTheme="minorHAnsi" w:hAnsiTheme="minorHAnsi" w:cstheme="minorBidi"/>
+          <w:lang w:val="tr-TR"/>
+        </w:rPr>
+        <w:t>”</w:t>
+      </w:r>
+      <w:r>
+        <w:rPr>
+          <w:rFonts w:asciiTheme="minorHAnsi" w:eastAsiaTheme="minorHAnsi" w:hAnsiTheme="minorHAnsi" w:cstheme="minorBidi"/>
+          <w:lang w:val="tr-TR"/>
+        </w:rPr>
+        <w:t>malıdır</w:t>
+      </w:r>
+      <w:proofErr w:type="spellEnd"/>
+      <w:r>
+        <w:rPr>
+          <w:rFonts w:asciiTheme="minorHAnsi" w:eastAsiaTheme="minorHAnsi" w:hAnsiTheme="minorHAnsi" w:cstheme="minorBidi"/>
+          <w:lang w:val="tr-TR"/>
+        </w:rPr>
+        <w:t xml:space="preserve">. </w:t>
       </w:r>
     </w:p>
     <w:p>
@@ -17900,7 +17892,7 @@
           <w:rFonts w:asciiTheme="minorHAnsi" w:eastAsiaTheme="minorHAnsi" w:hAnsiTheme="minorHAnsi" w:cstheme="minorBidi"/>
           <w:lang w:val="tr-TR"/>
         </w:rPr>
-        <w:t xml:space="preserve"> Gerçekten profesyonel bir iş.</w:t>
+        <w:t>Gerçekten profesyonel bir iş.</w:t>
       </w:r>
     </w:p>
     <w:p>
@@ -17942,7 +17934,35 @@
           <w:rFonts w:asciiTheme="minorHAnsi" w:eastAsiaTheme="minorHAnsi" w:hAnsiTheme="minorHAnsi" w:cstheme="minorBidi"/>
           <w:lang w:val="tr-TR"/>
         </w:rPr>
-        <w:t>Pragmatik Bir Programcı.</w:t>
+        <w:t xml:space="preserve">Pragmatik </w:t>
+      </w:r>
+      <w:r>
+        <w:rPr>
+          <w:rFonts w:asciiTheme="minorHAnsi" w:eastAsiaTheme="minorHAnsi" w:hAnsiTheme="minorHAnsi" w:cstheme="minorBidi"/>
+          <w:lang w:val="tr-TR"/>
+        </w:rPr>
+        <w:t>b</w:t>
+      </w:r>
+      <w:r>
+        <w:rPr>
+          <w:rFonts w:asciiTheme="minorHAnsi" w:eastAsiaTheme="minorHAnsi" w:hAnsiTheme="minorHAnsi" w:cstheme="minorBidi"/>
+          <w:lang w:val="tr-TR"/>
+        </w:rPr>
+        <w:t xml:space="preserve">ir </w:t>
+      </w:r>
+      <w:r>
+        <w:rPr>
+          <w:rFonts w:asciiTheme="minorHAnsi" w:eastAsiaTheme="minorHAnsi" w:hAnsiTheme="minorHAnsi" w:cstheme="minorBidi"/>
+          <w:lang w:val="tr-TR"/>
+        </w:rPr>
+        <w:t>p</w:t>
+      </w:r>
+      <w:r>
+        <w:rPr>
+          <w:rFonts w:asciiTheme="minorHAnsi" w:eastAsiaTheme="minorHAnsi" w:hAnsiTheme="minorHAnsi" w:cstheme="minorBidi"/>
+          <w:lang w:val="tr-TR"/>
+        </w:rPr>
+        <w:t>rogramcı.</w:t>
       </w:r>
     </w:p>
     <w:sectPr>
